--- a/doc/appendix_Nov16.docx
+++ b/doc/appendix_Nov16.docx
@@ -1,6 +1,6 @@
 
 <file path=word/document.xml><?xml version="1.0" encoding="utf-8"?>
-<w:document xmlns:wpc="http://schemas.microsoft.com/office/word/2010/wordprocessingCanvas" xmlns:mc="http://schemas.openxmlformats.org/markup-compatibility/2006" xmlns:o="urn:schemas-microsoft-com:office:office" xmlns:r="http://schemas.openxmlformats.org/officeDocument/2006/relationships" xmlns:m="http://schemas.openxmlformats.org/officeDocument/2006/math" xmlns:v="urn:schemas-microsoft-com:vml" xmlns:wp14="http://schemas.microsoft.com/office/word/2010/wordprocessingDrawing" xmlns:wp="http://schemas.openxmlformats.org/drawingml/2006/wordprocessingDrawing" xmlns:w10="urn:schemas-microsoft-com:office:word" xmlns:w="http://schemas.openxmlformats.org/wordprocessingml/2006/main" xmlns:w14="http://schemas.microsoft.com/office/word/2010/wordml" xmlns:wpg="http://schemas.microsoft.com/office/word/2010/wordprocessingGroup" xmlns:wpi="http://schemas.microsoft.com/office/word/2010/wordprocessingInk" xmlns:wne="http://schemas.microsoft.com/office/word/2006/wordml" xmlns:wps="http://schemas.microsoft.com/office/word/2010/wordprocessingShape" mc:Ignorable="w14 wp14">
+<w:document xmlns:wpc="http://schemas.microsoft.com/office/word/2010/wordprocessingCanvas" xmlns:mo="http://schemas.microsoft.com/office/mac/office/2008/main" xmlns:mc="http://schemas.openxmlformats.org/markup-compatibility/2006" xmlns:mv="urn:schemas-microsoft-com:mac:vml" xmlns:o="urn:schemas-microsoft-com:office:office" xmlns:r="http://schemas.openxmlformats.org/officeDocument/2006/relationships" xmlns:m="http://schemas.openxmlformats.org/officeDocument/2006/math" xmlns:v="urn:schemas-microsoft-com:vml" xmlns:wp14="http://schemas.microsoft.com/office/word/2010/wordprocessingDrawing" xmlns:wp="http://schemas.openxmlformats.org/drawingml/2006/wordprocessingDrawing" xmlns:w10="urn:schemas-microsoft-com:office:word" xmlns:w="http://schemas.openxmlformats.org/wordprocessingml/2006/main" xmlns:w14="http://schemas.microsoft.com/office/word/2010/wordml" xmlns:wpg="http://schemas.microsoft.com/office/word/2010/wordprocessingGroup" xmlns:wpi="http://schemas.microsoft.com/office/word/2010/wordprocessingInk" xmlns:wne="http://schemas.microsoft.com/office/word/2006/wordml" xmlns:wps="http://schemas.microsoft.com/office/word/2010/wordprocessingShape" mc:Ignorable="w14 wp14">
   <w:body>
     <w:p>
       <w:pPr>
@@ -743,15 +743,7 @@
       </w:r>
       <w:proofErr w:type="spellEnd"/>
       <w:r>
-        <w:t xml:space="preserve"> process variance in </w:t>
-      </w:r>
-      <w:proofErr w:type="gramStart"/>
-      <w:r>
-        <w:t>Larkin</w:t>
-      </w:r>
-      <w:proofErr w:type="gramEnd"/>
-      <w:r>
-        <w:t xml:space="preserve"> stocks because appropriate parameter values for the autocorrelation coefficient </w:t>
+        <w:t xml:space="preserve"> process variance in Larkin stocks because appropriate parameter values for the autocorrelation coefficient </w:t>
       </w:r>
       <m:oMath>
         <m:r>
@@ -762,7 +754,12 @@
         </m:r>
       </m:oMath>
       <w:r>
-        <w:t xml:space="preserve"> are unavailable in the literature and </w:t>
+        <w:t xml:space="preserve"> are </w:t>
+      </w:r>
+      <w:bookmarkStart w:id="0" w:name="_GoBack"/>
+      <w:bookmarkEnd w:id="0"/>
+      <w:r>
+        <w:t xml:space="preserve">unavailable in the literature and </w:t>
       </w:r>
       <w:r>
         <w:t xml:space="preserve">validating a Larkin-model equivalent was beyond the scope of this study. </w:t>
@@ -777,19 +774,19 @@
           <w:i/>
         </w:rPr>
       </w:pPr>
-      <w:commentRangeStart w:id="0"/>
+      <w:commentRangeStart w:id="1"/>
       <w:r>
         <w:rPr>
           <w:i/>
         </w:rPr>
         <w:t>Model with skewed process variance</w:t>
       </w:r>
-      <w:commentRangeEnd w:id="0"/>
+      <w:commentRangeEnd w:id="1"/>
       <w:r>
         <w:rPr>
           <w:rStyle w:val="CommentReference"/>
         </w:rPr>
-        <w:commentReference w:id="0"/>
+        <w:commentReference w:id="1"/>
       </w:r>
     </w:p>
     <w:p>
@@ -1063,7 +1060,6 @@
       <w:r>
         <w:t xml:space="preserve">Student </w:t>
       </w:r>
-      <w:proofErr w:type="spellStart"/>
       <w:proofErr w:type="gramStart"/>
       <w:r>
         <w:rPr>
@@ -1071,7 +1067,6 @@
         </w:rPr>
         <w:t>t</w:t>
       </w:r>
-      <w:proofErr w:type="spellEnd"/>
       <w:r>
         <w:t>(</w:t>
       </w:r>
@@ -1198,7 +1193,7 @@
       <w:r>
         <w:t xml:space="preserve"> generated in previous years, multiplied by the </w:t>
       </w:r>
-      <w:del w:id="1" w:author="DFO-MPO" w:date="2018-11-16T15:34:00Z">
+      <w:del w:id="2" w:author="DFO-MPO" w:date="2018-11-16T15:34:00Z">
         <w:r>
           <w:delText xml:space="preserve">mean </w:delText>
         </w:r>
@@ -2061,17 +2056,14 @@
       <w:r>
         <w:t xml:space="preserve"> We </w:t>
       </w:r>
-      <w:del w:id="2" w:author="DFO-MPO" w:date="2018-11-16T15:34:00Z">
+      <w:del w:id="3" w:author="DFO-MPO" w:date="2018-11-16T15:34:00Z">
         <w:r>
           <w:delText xml:space="preserve">identified </w:delText>
         </w:r>
       </w:del>
-      <w:ins w:id="3" w:author="DFO-MPO" w:date="2018-11-16T15:34:00Z">
-        <w:r>
-          <w:t>estimated</w:t>
-        </w:r>
-        <w:r>
-          <w:t xml:space="preserve"> </w:t>
+      <w:ins w:id="4" w:author="DFO-MPO" w:date="2018-11-16T15:34:00Z">
+        <w:r>
+          <w:t xml:space="preserve">estimated </w:t>
         </w:r>
       </w:ins>
       <w:r>
@@ -2091,7 +2083,7 @@
       <w:r>
         <w:t xml:space="preserve"> </w:t>
       </w:r>
-      <w:ins w:id="4" w:author="DFO-MPO" w:date="2018-11-16T15:34:00Z">
+      <w:ins w:id="5" w:author="DFO-MPO" w:date="2018-11-16T15:34:00Z">
         <w:r>
           <w:t xml:space="preserve">a simple grid search with </w:t>
         </w:r>
@@ -2099,17 +2091,17 @@
       <w:r>
         <w:t>time series of age-specific returns</w:t>
       </w:r>
-      <w:del w:id="5" w:author="DFO-MPO" w:date="2018-11-16T15:34:00Z">
+      <w:del w:id="6" w:author="DFO-MPO" w:date="2018-11-16T15:34:00Z">
         <w:r>
           <w:delText xml:space="preserve"> </w:delText>
         </w:r>
       </w:del>
-      <w:ins w:id="6" w:author="DFO-MPO" w:date="2018-11-16T15:34:00Z">
+      <w:ins w:id="7" w:author="DFO-MPO" w:date="2018-11-16T15:34:00Z">
         <w:r>
           <w:t xml:space="preserve"> (see Table 1 in main text for time series start and end dates)</w:t>
         </w:r>
       </w:ins>
-      <w:del w:id="7" w:author="DFO-MPO" w:date="2018-11-16T15:34:00Z">
+      <w:del w:id="8" w:author="DFO-MPO" w:date="2018-11-16T15:34:00Z">
         <w:r>
           <w:delText>and a grid search</w:delText>
         </w:r>
@@ -2156,7 +2148,7 @@
       <w:pPr>
         <w:ind w:firstLine="720"/>
       </w:pPr>
-      <w:ins w:id="8" w:author="DFO-MPO" w:date="2018-11-16T15:36:00Z">
+      <w:ins w:id="9" w:author="DFO-MPO" w:date="2018-11-16T15:36:00Z">
         <w:r>
           <w:t xml:space="preserve">Fraser River sockeye salmon are managed using a harvest control rule that adjusts total allowable catch (TAC) based on in-season forecasts of total return abundances relative to two fishery reference points (FRPs) </w:t>
         </w:r>
@@ -2301,85 +2293,82 @@
           <w:t xml:space="preserve">. </w:t>
         </w:r>
       </w:ins>
-      <w:ins w:id="9" w:author="DFO-MPO" w:date="2018-11-16T15:38:00Z">
+      <w:ins w:id="10" w:author="DFO-MPO" w:date="2018-11-16T15:38:00Z">
         <w:r>
           <w:t xml:space="preserve">There are </w:t>
         </w:r>
       </w:ins>
-      <w:ins w:id="10" w:author="DFO-MPO" w:date="2018-11-16T15:39:00Z">
+      <w:proofErr w:type="gramStart"/>
+      <w:ins w:id="11" w:author="DFO-MPO" w:date="2018-11-16T15:39:00Z">
         <w:r>
           <w:t>four</w:t>
         </w:r>
       </w:ins>
-      <w:ins w:id="11" w:author="DFO-MPO" w:date="2018-11-16T15:38:00Z">
+      <w:ins w:id="12" w:author="DFO-MPO" w:date="2018-11-16T15:38:00Z">
         <w:r>
           <w:t xml:space="preserve"> </w:t>
         </w:r>
       </w:ins>
-      <w:ins w:id="12" w:author="DFO-MPO" w:date="2018-11-16T15:39:00Z">
-        <w:r>
-          <w:t>management (</w:t>
+      <w:ins w:id="13" w:author="DFO-MPO" w:date="2018-11-16T15:39:00Z">
+        <w:r>
+          <w:t>management</w:t>
+        </w:r>
+        <w:proofErr w:type="gramEnd"/>
+        <w:r>
+          <w:t xml:space="preserve"> (</w:t>
         </w:r>
       </w:ins>
-      <w:ins w:id="13" w:author="DFO-MPO" w:date="2018-11-16T15:38:00Z">
+      <w:ins w:id="14" w:author="DFO-MPO" w:date="2018-11-16T15:38:00Z">
         <w:r>
           <w:t>MUs</w:t>
         </w:r>
       </w:ins>
-      <w:ins w:id="14" w:author="DFO-MPO" w:date="2018-11-16T15:39:00Z">
+      <w:ins w:id="15" w:author="DFO-MPO" w:date="2018-11-16T15:39:00Z">
         <w:r>
           <w:t>)</w:t>
         </w:r>
       </w:ins>
-      <w:ins w:id="15" w:author="DFO-MPO" w:date="2018-11-16T15:38:00Z">
-        <w:r>
-          <w:t xml:space="preserve"> for Fraser River Sockeye Salmon (Early Stuart, Early Summer, </w:t>
-        </w:r>
-        <w:proofErr w:type="gramStart"/>
-        <w:r>
-          <w:t>Summer</w:t>
-        </w:r>
-        <w:proofErr w:type="gramEnd"/>
-        <w:r>
-          <w:t>, and Late Summer) that generally differ in timing of migration and</w:t>
+      <w:ins w:id="16" w:author="DFO-MPO" w:date="2018-11-16T15:38:00Z">
+        <w:r>
+          <w:t xml:space="preserve"> for Fraser River Sockeye Salmon (Early Stuart, Early Summer, Summer, and Late Summer) that generally differ in timing of migration and</w:t>
         </w:r>
       </w:ins>
-      <w:ins w:id="16" w:author="DFO-MPO" w:date="2018-11-16T15:39:00Z">
+      <w:ins w:id="17" w:author="DFO-MPO" w:date="2018-11-16T15:39:00Z">
         <w:r>
           <w:t>, therefore, their</w:t>
         </w:r>
       </w:ins>
-      <w:ins w:id="17" w:author="DFO-MPO" w:date="2018-11-16T15:38:00Z">
+      <w:ins w:id="18" w:author="DFO-MPO" w:date="2018-11-16T15:38:00Z">
         <w:r>
           <w:t xml:space="preserve"> exposure to </w:t>
         </w:r>
       </w:ins>
-      <w:ins w:id="18" w:author="DFO-MPO" w:date="2018-11-16T15:39:00Z">
+      <w:ins w:id="19" w:author="DFO-MPO" w:date="2018-11-16T15:39:00Z">
         <w:r>
           <w:t xml:space="preserve">marine </w:t>
         </w:r>
       </w:ins>
-      <w:ins w:id="19" w:author="DFO-MPO" w:date="2018-11-16T15:38:00Z">
+      <w:ins w:id="20" w:author="DFO-MPO" w:date="2018-11-16T15:38:00Z">
         <w:r>
           <w:t>fisheries</w:t>
         </w:r>
       </w:ins>
-      <w:ins w:id="20" w:author="DFO-MPO" w:date="2018-11-16T15:39:00Z">
+      <w:ins w:id="21" w:author="DFO-MPO" w:date="2018-11-16T15:39:00Z">
         <w:r>
           <w:t xml:space="preserve"> that largely occur nearshore.</w:t>
         </w:r>
       </w:ins>
-      <w:ins w:id="21" w:author="DFO-MPO" w:date="2018-11-16T15:38:00Z">
+      <w:ins w:id="22" w:author="DFO-MPO" w:date="2018-11-16T15:38:00Z">
         <w:r>
           <w:t xml:space="preserve"> </w:t>
         </w:r>
       </w:ins>
-      <w:ins w:id="22" w:author="DFO-MPO" w:date="2018-11-16T15:39:00Z">
+      <w:ins w:id="23" w:author="DFO-MPO" w:date="2018-11-16T15:39:00Z">
         <w:r>
           <w:t xml:space="preserve">As a result, </w:t>
         </w:r>
       </w:ins>
-      <w:ins w:id="23" w:author="DFO-MPO" w:date="2018-11-16T15:36:00Z">
+      <w:ins w:id="24" w:author="DFO-MPO" w:date="2018-11-16T15:36:00Z">
         <w:r>
           <w:t xml:space="preserve">TACs and FRPs are defined at the management unit (MU) level (aggregates of CUs) </w:t>
         </w:r>
@@ -2405,38 +2394,24 @@
           <w:t xml:space="preserve">. </w:t>
         </w:r>
       </w:ins>
-      <w:ins w:id="24" w:author="DFO-MPO" w:date="2018-11-16T15:40:00Z">
+      <w:ins w:id="25" w:author="DFO-MPO" w:date="2018-11-16T15:40:00Z">
         <w:r>
           <w:t>The Fraser River sockeye salmon</w:t>
         </w:r>
       </w:ins>
-      <w:ins w:id="25" w:author="DFO-MPO" w:date="2018-11-16T15:36:00Z">
-        <w:r>
-          <w:t xml:space="preserve"> harvest control rule is referred to as a Total Allowable Mortality (TAM) rule because TACs are typically adjusted annually based on two additional sources of mortality. The first adjustment reduces the TAC to account for anticipated mortality experienced during in-river migrations to spawning grounds</w:t>
-        </w:r>
-        <w:r>
-          <w:t xml:space="preserve"> after the fishery</w:t>
-        </w:r>
-        <w:r>
-          <w:t xml:space="preserve"> in order to achieve desired escapement goals</w:t>
+      <w:ins w:id="26" w:author="DFO-MPO" w:date="2018-11-16T15:36:00Z">
+        <w:r>
+          <w:t xml:space="preserve"> harvest control rule is referred to as a Total Allowable Mortality (TAM) rule because TACs are typically adjusted annually based on two additional sources of mortality. The first adjustment reduces the TAC to account for anticipated mortality experienced during in-river migrations to spawning grounds after the fishery in order to achieve desired escapement goals</w:t>
         </w:r>
       </w:ins>
-      <w:ins w:id="26" w:author="DFO-MPO" w:date="2018-11-16T15:40:00Z">
+      <w:ins w:id="27" w:author="DFO-MPO" w:date="2018-11-16T15:40:00Z">
         <w:r>
           <w:t>.</w:t>
         </w:r>
       </w:ins>
-      <w:ins w:id="27" w:author="DFO-MPO" w:date="2018-11-16T15:36:00Z">
-        <w:r>
-          <w:t xml:space="preserve"> Although in reality these </w:t>
-        </w:r>
-        <w:proofErr w:type="spellStart"/>
-        <w:r>
-          <w:t>en</w:t>
-        </w:r>
-        <w:proofErr w:type="spellEnd"/>
-        <w:r>
-          <w:t xml:space="preserve"> route mortality adjustments (called </w:t>
+      <w:ins w:id="28" w:author="DFO-MPO" w:date="2018-11-16T15:36:00Z">
+        <w:r>
+          <w:t xml:space="preserve"> Although in reality these en route mortality adjustments (called </w:t>
         </w:r>
         <w:proofErr w:type="spellStart"/>
         <w:r>
@@ -2453,17 +2428,17 @@
           <w:t>, p</w:t>
         </w:r>
       </w:ins>
-      <w:ins w:id="28" w:author="DFO-MPO" w:date="2018-11-16T15:40:00Z">
+      <w:ins w:id="29" w:author="DFO-MPO" w:date="2018-11-16T15:40:00Z">
         <w:r>
           <w:t>roportional</w:t>
         </w:r>
       </w:ins>
-      <w:ins w:id="29" w:author="DFO-MPO" w:date="2018-11-16T15:36:00Z">
+      <w:ins w:id="30" w:author="DFO-MPO" w:date="2018-11-16T15:36:00Z">
         <w:r>
           <w:t xml:space="preserve"> management adjustments) vary annually due to in-river conditions, we made the simplifying assumption that they were stable and parameterized MU-specific values using medians since 2000 (Table A2). </w:t>
         </w:r>
       </w:ins>
-      <w:del w:id="30" w:author="DFO-MPO" w:date="2018-11-16T15:36:00Z">
+      <w:del w:id="31" w:author="DFO-MPO" w:date="2018-11-16T15:36:00Z">
         <w:r>
           <w:delText>Fraser River sockeye salmon are managed using a harvest control rule that adjusts total allowable catch (TAC) based on two fishery reference points (F</w:delText>
         </w:r>
@@ -2784,45 +2759,16 @@
       <w:pPr>
         <w:ind w:firstLine="720"/>
         <w:rPr>
-          <w:ins w:id="31" w:author="DFO-MPO" w:date="2018-11-16T15:41:00Z"/>
-        </w:rPr>
-      </w:pPr>
-      <w:ins w:id="32" w:author="DFO-MPO" w:date="2018-11-16T15:41:00Z">
+          <w:ins w:id="32" w:author="DFO-MPO" w:date="2018-11-16T15:41:00Z"/>
+        </w:rPr>
+      </w:pPr>
+      <w:ins w:id="33" w:author="DFO-MPO" w:date="2018-11-16T15:41:00Z">
         <w:r>
           <w:t xml:space="preserve">The second TAC adjustment is a harvest constraint based on the temporal overlap of co-migrating MUs and their abundances. MUs exhibit some temporal overlap in migration </w:t>
         </w:r>
-        <w:commentRangeStart w:id="33"/>
+        <w:commentRangeStart w:id="34"/>
         <w:r>
           <w:t>timing</w:t>
-        </w:r>
-        <w:commentRangeEnd w:id="33"/>
-        <w:r>
-          <w:rPr>
-            <w:rStyle w:val="CommentReference"/>
-          </w:rPr>
-          <w:commentReference w:id="33"/>
-        </w:r>
-        <w:r>
-          <w:t xml:space="preserve">, most notably between </w:t>
-        </w:r>
-        <w:proofErr w:type="gramStart"/>
-        <w:r>
-          <w:t>Summers</w:t>
-        </w:r>
-        <w:proofErr w:type="gramEnd"/>
-        <w:r>
-          <w:t xml:space="preserve"> and Late Summers</w:t>
-        </w:r>
-        <w:r>
-          <w:t xml:space="preserve">. Harvest constraints are intended to minimize incidental harvest of </w:t>
-        </w:r>
-        <w:commentRangeStart w:id="34"/>
-        <w:r>
-          <w:t xml:space="preserve">depleted MUs that co-migrate with abundant </w:t>
-        </w:r>
-        <w:proofErr w:type="spellStart"/>
-        <w:r>
-          <w:t>MUs</w:t>
         </w:r>
         <w:commentRangeEnd w:id="34"/>
         <w:r>
@@ -2832,13 +2778,39 @@
           <w:commentReference w:id="34"/>
         </w:r>
         <w:r>
+          <w:t xml:space="preserve">, most notably between </w:t>
+        </w:r>
+        <w:proofErr w:type="gramStart"/>
+        <w:r>
+          <w:t>Summers</w:t>
+        </w:r>
+        <w:proofErr w:type="gramEnd"/>
+        <w:r>
+          <w:t xml:space="preserve"> and Late Summers. Harvest constraints are intended to minimize incidental harvest of </w:t>
+        </w:r>
+        <w:commentRangeStart w:id="35"/>
+        <w:r>
+          <w:t xml:space="preserve">depleted MUs that co-migrate with abundant </w:t>
+        </w:r>
+        <w:proofErr w:type="spellStart"/>
+        <w:r>
+          <w:t>MUs</w:t>
+        </w:r>
+        <w:commentRangeEnd w:id="35"/>
+        <w:r>
+          <w:rPr>
+            <w:rStyle w:val="CommentReference"/>
+          </w:rPr>
+          <w:commentReference w:id="35"/>
+        </w:r>
+        <w:r>
           <w:t>.</w:t>
         </w:r>
         <w:proofErr w:type="spellEnd"/>
         <w:r>
           <w:t xml:space="preserve"> In reality, linear programming is used to decrease the TAC for abundant MUs as a function of the relative abundance of the MU (or MUs) that have adjacent migratory schedules</w:t>
         </w:r>
-        <w:commentRangeStart w:id="35"/>
+        <w:commentRangeStart w:id="36"/>
         <w:r>
           <w:t xml:space="preserve"> </w:t>
         </w:r>
@@ -2860,81 +2832,81 @@
         <w:r>
           <w:fldChar w:fldCharType="end"/>
         </w:r>
-        <w:commentRangeEnd w:id="35"/>
-        <w:r>
-          <w:rPr>
-            <w:rStyle w:val="CommentReference"/>
-          </w:rPr>
-          <w:commentReference w:id="35"/>
-        </w:r>
-        <w:r>
-          <w:t>. Because estimating these adjustments annually in our simulation model was not computationally feasible (</w:t>
-        </w:r>
-        <w:commentRangeStart w:id="36"/>
-        <w:r>
-          <w:t>typically requiring X minutes/hours to estimate</w:t>
-        </w:r>
-      </w:ins>
-      <w:commentRangeEnd w:id="36"/>
-      <w:ins w:id="37" w:author="DFO-MPO" w:date="2018-11-16T15:44:00Z">
+        <w:commentRangeEnd w:id="36"/>
         <w:r>
           <w:rPr>
             <w:rStyle w:val="CommentReference"/>
           </w:rPr>
           <w:commentReference w:id="36"/>
         </w:r>
+        <w:r>
+          <w:t>. Because estimating these adjustments annually in our simulation model was not computationally feasible (</w:t>
+        </w:r>
+        <w:commentRangeStart w:id="37"/>
+        <w:r>
+          <w:t>typically requiring X minutes/hours to estimate</w:t>
+        </w:r>
       </w:ins>
-      <w:ins w:id="38" w:author="DFO-MPO" w:date="2018-11-16T15:41:00Z">
-        <w:r>
-          <w:t xml:space="preserve">), we simply applied a 25% reduction in TAC for each MU to account for these constraints unless specific abundance benchmarks were met by all co-migrating MUs, </w:t>
-        </w:r>
-        <w:commentRangeStart w:id="39"/>
-        <w:r>
-          <w:t xml:space="preserve">an approach applied previously in simulation by </w:t>
-        </w:r>
-        <w:proofErr w:type="spellStart"/>
-        <w:r>
-          <w:t>Pestal</w:t>
-        </w:r>
-        <w:proofErr w:type="spellEnd"/>
-        <w:r>
-          <w:t xml:space="preserve"> et al. 2011? (</w:t>
-        </w:r>
-        <w:proofErr w:type="gramStart"/>
-        <w:r>
-          <w:t>or</w:t>
-        </w:r>
-        <w:proofErr w:type="gramEnd"/>
-        <w:r>
-          <w:t xml:space="preserve"> 2004 report?) (</w:t>
-        </w:r>
-        <w:proofErr w:type="gramStart"/>
-        <w:r>
-          <w:t>described</w:t>
-        </w:r>
-        <w:proofErr w:type="gramEnd"/>
-        <w:r>
-          <w:t xml:space="preserve"> in detail below).</w:t>
-        </w:r>
-      </w:ins>
-      <w:commentRangeEnd w:id="39"/>
-      <w:ins w:id="40" w:author="DFO-MPO" w:date="2018-11-16T15:46:00Z">
+      <w:commentRangeEnd w:id="37"/>
+      <w:ins w:id="38" w:author="DFO-MPO" w:date="2018-11-16T15:44:00Z">
         <w:r>
           <w:rPr>
             <w:rStyle w:val="CommentReference"/>
           </w:rPr>
-          <w:commentReference w:id="39"/>
+          <w:commentReference w:id="37"/>
         </w:r>
       </w:ins>
+      <w:ins w:id="39" w:author="DFO-MPO" w:date="2018-11-16T15:41:00Z">
+        <w:r>
+          <w:t xml:space="preserve">), we simply applied a 25% reduction in TAC for each MU to account for these constraints unless specific abundance benchmarks were met by all co-migrating MUs, </w:t>
+        </w:r>
+        <w:commentRangeStart w:id="40"/>
+        <w:r>
+          <w:t xml:space="preserve">an approach applied previously in simulation by </w:t>
+        </w:r>
+        <w:proofErr w:type="spellStart"/>
+        <w:r>
+          <w:t>Pestal</w:t>
+        </w:r>
+        <w:proofErr w:type="spellEnd"/>
+        <w:r>
+          <w:t xml:space="preserve"> et al. 2011? (</w:t>
+        </w:r>
+        <w:proofErr w:type="gramStart"/>
+        <w:r>
+          <w:t>or</w:t>
+        </w:r>
+        <w:proofErr w:type="gramEnd"/>
+        <w:r>
+          <w:t xml:space="preserve"> 2004 report?) (</w:t>
+        </w:r>
+        <w:proofErr w:type="gramStart"/>
+        <w:r>
+          <w:t>described</w:t>
+        </w:r>
+        <w:proofErr w:type="gramEnd"/>
+        <w:r>
+          <w:t xml:space="preserve"> in detail below).</w:t>
+        </w:r>
+      </w:ins>
+      <w:commentRangeEnd w:id="40"/>
+      <w:ins w:id="41" w:author="DFO-MPO" w:date="2018-11-16T15:46:00Z">
+        <w:r>
+          <w:rPr>
+            <w:rStyle w:val="CommentReference"/>
+          </w:rPr>
+          <w:commentReference w:id="40"/>
+        </w:r>
+      </w:ins>
     </w:p>
     <w:p>
       <w:pPr>
         <w:ind w:firstLine="720"/>
         <w:rPr>
-          <w:del w:id="41" w:author="DFO-MPO" w:date="2018-11-16T15:41:00Z"/>
-        </w:rPr>
-      </w:pPr>
-      <w:del w:id="42" w:author="DFO-MPO" w:date="2018-11-16T15:41:00Z">
+          <w:del w:id="42" w:author="DFO-MPO" w:date="2018-11-16T15:41:00Z"/>
+        </w:rPr>
+      </w:pPr>
+      <w:del w:id="43" w:author="DFO-MPO" w:date="2018-11-16T15:41:00Z">
         <w:r>
           <w:lastRenderedPageBreak/>
           <w:delText xml:space="preserve">The second </w:delText>
@@ -3029,7 +3001,7 @@
       <w:r>
         <w:t xml:space="preserve"> abundance relative to two FRPs, </w:t>
       </w:r>
-      <w:del w:id="43" w:author="DFO-MPO" w:date="2018-11-16T15:49:00Z">
+      <w:del w:id="44" w:author="DFO-MPO" w:date="2018-11-16T15:49:00Z">
         <w:r>
           <w:delText>result</w:delText>
         </w:r>
@@ -3040,7 +3012,7 @@
           <w:delText xml:space="preserve"> in the following three harvest strategies</w:delText>
         </w:r>
       </w:del>
-      <w:ins w:id="44" w:author="DFO-MPO" w:date="2018-11-16T15:49:00Z">
+      <w:ins w:id="45" w:author="DFO-MPO" w:date="2018-11-16T15:49:00Z">
         <w:r>
           <w:t>where TAC varied according to the three zones in Fig. A1</w:t>
         </w:r>
@@ -3066,7 +3038,7 @@
       <w:r>
         <w:t xml:space="preserve">e </w:t>
       </w:r>
-      <w:commentRangeStart w:id="45"/>
+      <w:commentRangeStart w:id="46"/>
       <w:r>
         <w:t xml:space="preserve">(0.10 for all MUs except </w:t>
       </w:r>
@@ -3082,19 +3054,19 @@
       <w:r>
         <w:t>)</w:t>
       </w:r>
-      <w:commentRangeEnd w:id="45"/>
+      <w:commentRangeEnd w:id="46"/>
       <w:r>
         <w:rPr>
           <w:rStyle w:val="CommentReference"/>
         </w:rPr>
-        <w:commentReference w:id="45"/>
-      </w:r>
-      <w:ins w:id="46" w:author="DFO-MPO" w:date="2018-11-16T15:51:00Z">
+        <w:commentReference w:id="46"/>
+      </w:r>
+      <w:ins w:id="47" w:author="DFO-MPO" w:date="2018-11-16T15:51:00Z">
         <w:r>
           <w:t xml:space="preserve">. </w:t>
         </w:r>
       </w:ins>
-      <w:del w:id="47" w:author="DFO-MPO" w:date="2018-11-16T15:51:00Z">
+      <w:del w:id="48" w:author="DFO-MPO" w:date="2018-11-16T15:51:00Z">
         <w:r>
           <w:delText>, which is intended to account for mortality due to test fishing and bycatch in mixed stock fisheries (even though MUs differ in run timing, substantial overlap persists).</w:delText>
         </w:r>
@@ -3111,16 +3083,16 @@
       <w:r>
         <w:t xml:space="preserve"> using minimum exploitation </w:t>
       </w:r>
-      <w:commentRangeStart w:id="48"/>
+      <w:commentRangeStart w:id="49"/>
       <w:r>
         <w:t>rates</w:t>
       </w:r>
-      <w:commentRangeEnd w:id="48"/>
+      <w:commentRangeEnd w:id="49"/>
       <w:r>
         <w:rPr>
           <w:rStyle w:val="CommentReference"/>
         </w:rPr>
-        <w:commentReference w:id="48"/>
+        <w:commentReference w:id="49"/>
       </w:r>
       <w:r>
         <w:t>.</w:t>
@@ -3135,18 +3107,39 @@
         </w:numPr>
       </w:pPr>
       <w:r>
-        <w:t>If a MU is between its lower and upper FRP, a constant escapement harvest strategy is used to calculate TAC. The escapement target is the lower FRP, adjusted upwards based on estimates of en route mortality (</w:t>
-      </w:r>
+        <w:t xml:space="preserve">If a MU is between its lower and upper FRP, a constant escapement harvest strategy is used to calculate TAC. The escapement </w:t>
+      </w:r>
+      <w:del w:id="50" w:author="Cameron Freshwater" w:date="2018-11-16T18:12:00Z">
+        <w:r>
+          <w:delText xml:space="preserve">target </w:delText>
+        </w:r>
+      </w:del>
+      <w:ins w:id="51" w:author="Cameron Freshwater" w:date="2018-11-16T18:12:00Z">
+        <w:r>
+          <w:t xml:space="preserve">goal </w:t>
+        </w:r>
+      </w:ins>
+      <w:r>
+        <w:t xml:space="preserve">is the lower FRP, adjusted </w:t>
+      </w:r>
+      <w:proofErr w:type="gramStart"/>
+      <w:r>
+        <w:t>upwards based</w:t>
+      </w:r>
+      <w:proofErr w:type="gramEnd"/>
+      <w:r>
+        <w:t xml:space="preserve"> on estimates of en route mortality (</w:t>
+      </w:r>
+      <w:del w:id="52" w:author="DFO-MPO" w:date="2018-11-16T15:52:00Z">
+        <w:r>
+          <w:delText xml:space="preserve">i.e. the </w:delText>
+        </w:r>
+      </w:del>
       <w:proofErr w:type="spellStart"/>
-      <w:del w:id="49" w:author="DFO-MPO" w:date="2018-11-16T15:52:00Z">
-        <w:r>
-          <w:delText xml:space="preserve">i.e. the </w:delText>
-        </w:r>
-      </w:del>
       <w:r>
         <w:rPr>
           <w:i/>
-          <w:rPrChange w:id="50" w:author="DFO-MPO" w:date="2018-11-16T15:52:00Z">
+          <w:rPrChange w:id="53" w:author="DFO-MPO" w:date="2018-11-16T15:52:00Z">
             <w:rPr/>
           </w:rPrChange>
         </w:rPr>
@@ -3163,7 +3156,7 @@
       <w:r>
         <w:rPr>
           <w:i/>
-          <w:rPrChange w:id="51" w:author="DFO-MPO" w:date="2018-11-16T15:52:00Z">
+          <w:rPrChange w:id="54" w:author="DFO-MPO" w:date="2018-11-16T15:52:00Z">
             <w:rPr/>
           </w:rPrChange>
         </w:rPr>
@@ -3174,8 +3167,34 @@
         <w:t xml:space="preserve"> for that MU is 0.5</w:t>
       </w:r>
       <w:r>
-        <w:t xml:space="preserve"> reflecting relatively high levels of loss en route, the TAC will be calculated assuming an escapement target </w:t>
-      </w:r>
+        <w:t xml:space="preserve"> reflecting relatively high levels of </w:t>
+      </w:r>
+      <w:del w:id="55" w:author="Cameron Freshwater" w:date="2018-11-16T18:12:00Z">
+        <w:r>
+          <w:delText xml:space="preserve">loss </w:delText>
+        </w:r>
+      </w:del>
+      <w:r>
+        <w:t>en route</w:t>
+      </w:r>
+      <w:ins w:id="56" w:author="Cameron Freshwater" w:date="2018-11-16T18:12:00Z">
+        <w:r>
+          <w:t xml:space="preserve"> mortality</w:t>
+        </w:r>
+      </w:ins>
+      <w:r>
+        <w:t xml:space="preserve">, the TAC will be calculated assuming an escapement </w:t>
+      </w:r>
+      <w:del w:id="57" w:author="Cameron Freshwater" w:date="2018-11-16T18:12:00Z">
+        <w:r>
+          <w:delText xml:space="preserve">target </w:delText>
+        </w:r>
+      </w:del>
+      <w:ins w:id="58" w:author="Cameron Freshwater" w:date="2018-11-16T18:12:00Z">
+        <w:r>
+          <w:t xml:space="preserve">goal </w:t>
+        </w:r>
+      </w:ins>
       <w:r>
         <w:t xml:space="preserve">of </w:t>
       </w:r>
@@ -3190,17 +3209,14 @@
       <w:r>
         <w:t xml:space="preserve">. </w:t>
       </w:r>
-      <w:del w:id="52" w:author="DFO-MPO" w:date="2018-11-16T15:52:00Z">
+      <w:del w:id="59" w:author="DFO-MPO" w:date="2018-11-16T15:52:00Z">
         <w:r>
           <w:delText xml:space="preserve">The </w:delText>
         </w:r>
       </w:del>
-      <w:ins w:id="53" w:author="DFO-MPO" w:date="2018-11-16T15:52:00Z">
-        <w:r>
-          <w:t>One</w:t>
-        </w:r>
-        <w:r>
-          <w:t xml:space="preserve"> </w:t>
+      <w:ins w:id="60" w:author="DFO-MPO" w:date="2018-11-16T15:52:00Z">
+        <w:r>
+          <w:t xml:space="preserve">One </w:t>
         </w:r>
       </w:ins>
       <w:r>
@@ -3212,23 +3228,20 @@
       <w:r>
         <w:t xml:space="preserve">the target exploitation rate must be at least the minimum noted </w:t>
       </w:r>
-      <w:del w:id="54" w:author="DFO-MPO" w:date="2018-11-16T15:52:00Z">
+      <w:del w:id="61" w:author="DFO-MPO" w:date="2018-11-16T15:52:00Z">
         <w:r>
           <w:delText xml:space="preserve">above </w:delText>
         </w:r>
       </w:del>
-      <w:ins w:id="55" w:author="DFO-MPO" w:date="2018-11-16T15:52:00Z">
-        <w:r>
-          <w:t>in step (1)</w:t>
-        </w:r>
-        <w:r>
-          <w:t xml:space="preserve"> </w:t>
+      <w:ins w:id="62" w:author="DFO-MPO" w:date="2018-11-16T15:52:00Z">
+        <w:r>
+          <w:t xml:space="preserve">in step (1) </w:t>
         </w:r>
       </w:ins>
       <w:r>
         <w:t xml:space="preserve">and cannot exceed </w:t>
       </w:r>
-      <w:ins w:id="56" w:author="DFO-MPO" w:date="2018-11-16T15:52:00Z">
+      <w:ins w:id="63" w:author="DFO-MPO" w:date="2018-11-16T15:52:00Z">
         <w:r>
           <w:t xml:space="preserve">a cap of </w:t>
         </w:r>
@@ -3242,27 +3255,24 @@
       <w:r>
         <w:t xml:space="preserve">the neighboring </w:t>
       </w:r>
-      <w:del w:id="57" w:author="DFO-MPO" w:date="2018-11-16T15:53:00Z">
+      <w:del w:id="64" w:author="DFO-MPO" w:date="2018-11-16T15:53:00Z">
         <w:r>
           <w:delText xml:space="preserve">CUs </w:delText>
         </w:r>
       </w:del>
-      <w:ins w:id="58" w:author="DFO-MPO" w:date="2018-11-16T15:53:00Z">
-        <w:r>
-          <w:t>MUs</w:t>
-        </w:r>
-        <w:r>
-          <w:t xml:space="preserve"> </w:t>
+      <w:ins w:id="65" w:author="DFO-MPO" w:date="2018-11-16T15:53:00Z">
+        <w:r>
+          <w:t xml:space="preserve">MUs </w:t>
         </w:r>
       </w:ins>
       <w:r>
         <w:t xml:space="preserve">are above their upper FRP after </w:t>
       </w:r>
-      <w:del w:id="59" w:author="DFO-MPO" w:date="2018-11-16T15:53:00Z">
+      <w:del w:id="66" w:author="DFO-MPO" w:date="2018-11-16T15:53:00Z">
         <w:r>
           <w:rPr>
             <w:i/>
-            <w:rPrChange w:id="60" w:author="DFO-MPO" w:date="2018-11-16T15:53:00Z">
+            <w:rPrChange w:id="67" w:author="DFO-MPO" w:date="2018-11-16T15:53:00Z">
               <w:rPr/>
             </w:rPrChange>
           </w:rPr>
@@ -3270,11 +3280,11 @@
         </w:r>
       </w:del>
       <w:proofErr w:type="spellStart"/>
-      <w:ins w:id="61" w:author="DFO-MPO" w:date="2018-11-16T15:53:00Z">
+      <w:ins w:id="68" w:author="DFO-MPO" w:date="2018-11-16T15:53:00Z">
         <w:r>
           <w:rPr>
             <w:i/>
-            <w:rPrChange w:id="62" w:author="DFO-MPO" w:date="2018-11-16T15:53:00Z">
+            <w:rPrChange w:id="69" w:author="DFO-MPO" w:date="2018-11-16T15:53:00Z">
               <w:rPr/>
             </w:rPrChange>
           </w:rPr>
@@ -3299,6 +3309,12 @@
       </w:r>
       <w:proofErr w:type="spellStart"/>
       <w:r>
+        <w:rPr>
+          <w:i/>
+          <w:rPrChange w:id="70" w:author="Cameron Freshwater" w:date="2018-11-16T18:15:00Z">
+            <w:rPr/>
+          </w:rPrChange>
+        </w:rPr>
         <w:t>pMA</w:t>
       </w:r>
       <w:proofErr w:type="spellEnd"/>
@@ -3317,25 +3333,11 @@
       <w:r>
         <w:t xml:space="preserve">As above, an overlap constraint is applied unless the neighboring CUs are above their upper FRP after </w:t>
       </w:r>
-      <w:del w:id="63" w:author="DFO-MPO" w:date="2018-11-16T15:53:00Z">
+      <w:proofErr w:type="spellStart"/>
+      <w:ins w:id="71" w:author="DFO-MPO" w:date="2018-11-16T15:53:00Z">
         <w:r>
           <w:rPr>
             <w:i/>
-            <w:rPrChange w:id="64" w:author="DFO-MPO" w:date="2018-11-16T15:53:00Z">
-              <w:rPr/>
-            </w:rPrChange>
-          </w:rPr>
-          <w:delText>adjustment</w:delText>
-        </w:r>
-      </w:del>
-      <w:proofErr w:type="spellStart"/>
-      <w:ins w:id="65" w:author="DFO-MPO" w:date="2018-11-16T15:53:00Z">
-        <w:r>
-          <w:rPr>
-            <w:i/>
-            <w:rPrChange w:id="66" w:author="DFO-MPO" w:date="2018-11-16T15:53:00Z">
-              <w:rPr/>
-            </w:rPrChange>
           </w:rPr>
           <w:t>pMA</w:t>
         </w:r>
@@ -3364,12 +3366,7 @@
         <w:ind w:firstLine="720"/>
       </w:pPr>
       <w:r>
-        <w:t>The in-season abundance estimates necessary to generate TACs are provided by test fisheries conducted at regular intervals as adult sa</w:t>
-      </w:r>
-      <w:bookmarkStart w:id="67" w:name="_GoBack"/>
-      <w:bookmarkEnd w:id="67"/>
-      <w:r>
-        <w:t>lmon migrate into nearshore areas (i.e. Johnston and Juan de Fuca straits). MU-specific abundance is estimated using genetic stock identification techniques conducted on a subsample of test fishery catches (</w:t>
+        <w:t>The in-season abundance estimates necessary to generate TACs are provided by test fisheries conducted at regular intervals as adult salmon migrate into nearshore areas (i.e. Johnston and Juan de Fuca straits). MU-specific abundance is estimated using genetic stock identification techniques conducted on a subsample of test fishery catches (</w:t>
       </w:r>
       <w:proofErr w:type="spellStart"/>
       <w:r>
@@ -3441,8 +3438,16 @@
                   <w:rPr>
                     <w:rFonts w:ascii="Cambria Math" w:hAnsi="Cambria Math"/>
                   </w:rPr>
-                  <m:t>m,y</m:t>
+                  <m:t>m</m:t>
                 </m:r>
+                <w:proofErr w:type="gramStart"/>
+                <m:r>
+                  <w:rPr>
+                    <w:rFonts w:ascii="Cambria Math" w:hAnsi="Cambria Math"/>
+                  </w:rPr>
+                  <m:t>,y</m:t>
+                </m:r>
+                <w:proofErr w:type="gramEnd"/>
               </m:sub>
             </m:sSub>
           </m:e>
@@ -3610,7 +3615,7 @@
         <m:sSubSup>
           <m:sSubSupPr>
             <m:ctrlPr>
-              <w:ins w:id="68" w:author="DFO-MPO" w:date="2018-11-16T15:56:00Z">
+              <w:ins w:id="72" w:author="DFO-MPO" w:date="2018-11-16T15:56:00Z">
                 <w:rPr>
                   <w:rFonts w:ascii="Cambria Math" w:hAnsi="Cambria Math"/>
                 </w:rPr>
@@ -3618,8 +3623,8 @@
             </m:ctrlPr>
           </m:sSubSupPr>
           <m:e>
-            <m:r>
-              <w:ins w:id="69" w:author="DFO-MPO" w:date="2018-11-16T15:56:00Z">
+            <w:ins w:id="73" w:author="DFO-MPO" w:date="2018-11-16T15:56:00Z">
+              <m:r>
                 <m:rPr>
                   <m:sty m:val="p"/>
                 </m:rPr>
@@ -3627,12 +3632,12 @@
                   <w:rFonts w:ascii="Cambria Math" w:hAnsi="Cambria Math"/>
                 </w:rPr>
                 <m:t>σ</m:t>
-              </w:ins>
-            </m:r>
+              </m:r>
+            </w:ins>
           </m:e>
           <m:sub>
-            <m:r>
-              <w:ins w:id="70" w:author="DFO-MPO" w:date="2018-11-16T15:57:00Z">
+            <w:ins w:id="74" w:author="DFO-MPO" w:date="2018-11-16T15:57:00Z">
+              <m:r>
                 <m:rPr>
                   <m:sty m:val="p"/>
                 </m:rPr>
@@ -3640,31 +3645,20 @@
                   <w:rFonts w:ascii="Cambria Math" w:hAnsi="Cambria Math"/>
                 </w:rPr>
                 <m:t>τ</m:t>
-              </w:ins>
-            </m:r>
+              </m:r>
+            </w:ins>
           </m:sub>
           <m:sup>
-            <m:r>
-              <w:ins w:id="71" w:author="DFO-MPO" w:date="2018-11-16T15:56:00Z">
+            <w:ins w:id="75" w:author="DFO-MPO" w:date="2018-11-16T15:56:00Z">
+              <m:r>
                 <w:rPr>
                   <w:rFonts w:ascii="Cambria Math" w:hAnsi="Cambria Math"/>
                 </w:rPr>
                 <m:t>2</m:t>
-              </w:ins>
-            </m:r>
+              </m:r>
+            </w:ins>
           </m:sup>
         </m:sSubSup>
-        <m:r>
-          <w:del w:id="72" w:author="DFO-MPO" w:date="2018-11-16T15:56:00Z">
-            <m:rPr>
-              <m:sty m:val="p"/>
-            </m:rPr>
-            <w:rPr>
-              <w:rFonts w:ascii="Cambria Math" w:hAnsi="Cambria Math"/>
-            </w:rPr>
-            <m:t>0.15</m:t>
-          </w:del>
-        </m:r>
         <m:r>
           <w:rPr>
             <w:rFonts w:ascii="Cambria Math" w:hAnsi="Cambria Math"/>
@@ -3685,7 +3679,7 @@
       <w:r>
         <w:t xml:space="preserve"> the </w:t>
       </w:r>
-      <w:ins w:id="73" w:author="DFO-MPO" w:date="2018-11-16T15:57:00Z">
+      <w:ins w:id="76" w:author="DFO-MPO" w:date="2018-11-16T15:57:00Z">
         <w:r>
           <w:t xml:space="preserve">in-season </w:t>
         </w:r>
@@ -3693,16 +3687,16 @@
       <w:r>
         <w:t xml:space="preserve">estimated abundance of </w:t>
       </w:r>
-      <w:commentRangeStart w:id="74"/>
+      <w:commentRangeStart w:id="77"/>
       <w:r>
         <w:t xml:space="preserve">recruits </w:t>
       </w:r>
-      <w:commentRangeEnd w:id="74"/>
+      <w:commentRangeEnd w:id="77"/>
       <w:r>
         <w:rPr>
           <w:rStyle w:val="CommentReference"/>
         </w:rPr>
-        <w:commentReference w:id="74"/>
+        <w:commentReference w:id="77"/>
       </w:r>
       <w:r>
         <w:rPr>
@@ -3756,7 +3750,67 @@
         </m:r>
       </m:oMath>
       <w:r>
-        <w:t xml:space="preserve"> and standard deviation 0.15.</w:t>
+        <w:t xml:space="preserve"> and </w:t>
+      </w:r>
+      <w:ins w:id="78" w:author="Cameron Freshwater" w:date="2018-11-16T18:15:00Z">
+        <w:r>
+          <w:t>variance</w:t>
+        </w:r>
+      </w:ins>
+      <w:r>
+        <w:t xml:space="preserve"> </w:t>
+      </w:r>
+      <m:oMath>
+        <m:sSubSup>
+          <m:sSubSupPr>
+            <m:ctrlPr>
+              <w:ins w:id="79" w:author="Cameron Freshwater" w:date="2018-11-16T18:15:00Z">
+                <w:rPr>
+                  <w:rFonts w:ascii="Cambria Math" w:hAnsi="Cambria Math"/>
+                </w:rPr>
+              </w:ins>
+            </m:ctrlPr>
+          </m:sSubSupPr>
+          <m:e>
+            <w:ins w:id="80" w:author="Cameron Freshwater" w:date="2018-11-16T18:15:00Z">
+              <m:r>
+                <m:rPr>
+                  <m:sty m:val="p"/>
+                </m:rPr>
+                <w:rPr>
+                  <w:rFonts w:ascii="Cambria Math" w:hAnsi="Cambria Math"/>
+                </w:rPr>
+                <m:t>σ</m:t>
+              </m:r>
+            </w:ins>
+          </m:e>
+          <m:sub>
+            <w:ins w:id="81" w:author="Cameron Freshwater" w:date="2018-11-16T18:15:00Z">
+              <m:r>
+                <m:rPr>
+                  <m:sty m:val="p"/>
+                </m:rPr>
+                <w:rPr>
+                  <w:rFonts w:ascii="Cambria Math" w:hAnsi="Cambria Math"/>
+                </w:rPr>
+                <m:t>τ</m:t>
+              </m:r>
+            </w:ins>
+          </m:sub>
+          <m:sup>
+            <w:ins w:id="82" w:author="Cameron Freshwater" w:date="2018-11-16T18:15:00Z">
+              <m:r>
+                <w:rPr>
+                  <w:rFonts w:ascii="Cambria Math" w:hAnsi="Cambria Math"/>
+                </w:rPr>
+                <m:t>2</m:t>
+              </m:r>
+            </w:ins>
+          </m:sup>
+        </m:sSubSup>
+      </m:oMath>
+      <w:r>
+        <w:t>.</w:t>
       </w:r>
       <w:r>
         <w:tab/>
@@ -3770,7 +3824,111 @@
         <w:t>We parameterized o</w:t>
       </w:r>
       <w:r>
-        <w:t xml:space="preserve">bservation error </w:t>
+        <w:t>bservation error</w:t>
+      </w:r>
+      <w:ins w:id="83" w:author="Cameron Freshwater" w:date="2018-11-16T18:16:00Z">
+        <w:r>
+          <w:t xml:space="preserve"> </w:t>
+        </w:r>
+        <m:oMath>
+          <m:r>
+            <m:rPr>
+              <m:sty m:val="p"/>
+            </m:rPr>
+            <w:rPr>
+              <w:rFonts w:ascii="Cambria Math" w:hAnsi="Cambria Math"/>
+            </w:rPr>
+            <m:t>(</m:t>
+          </m:r>
+          <m:sSub>
+            <m:sSubPr>
+              <m:ctrlPr>
+                <w:rPr>
+                  <w:rFonts w:ascii="Cambria Math" w:hAnsi="Cambria Math"/>
+                  <w:sz w:val="22"/>
+                  <w:szCs w:val="22"/>
+                  <w:lang w:eastAsia="en-US"/>
+                </w:rPr>
+              </m:ctrlPr>
+            </m:sSubPr>
+            <m:e>
+              <m:r>
+                <m:rPr>
+                  <m:sty m:val="p"/>
+                </m:rPr>
+                <w:rPr>
+                  <w:rFonts w:ascii="Cambria Math" w:hAnsi="Cambria Math"/>
+                </w:rPr>
+                <m:t>τ</m:t>
+              </m:r>
+            </m:e>
+            <m:sub>
+              <m:r>
+                <w:rPr>
+                  <w:rFonts w:ascii="Cambria Math" w:hAnsi="Cambria Math"/>
+                </w:rPr>
+                <m:t>m</m:t>
+              </m:r>
+            </m:sub>
+          </m:sSub>
+          <m:r>
+            <m:rPr>
+              <m:sty m:val="p"/>
+            </m:rPr>
+            <w:rPr>
+              <w:rFonts w:ascii="Cambria Math" w:hAnsi="Cambria Math"/>
+            </w:rPr>
+            <m:t xml:space="preserve">, </m:t>
+          </m:r>
+          <m:sSubSup>
+            <m:sSubSupPr>
+              <m:ctrlPr>
+                <w:rPr>
+                  <w:rFonts w:ascii="Cambria Math" w:hAnsi="Cambria Math"/>
+                </w:rPr>
+              </m:ctrlPr>
+            </m:sSubSupPr>
+            <m:e>
+              <m:r>
+                <m:rPr>
+                  <m:sty m:val="p"/>
+                </m:rPr>
+                <w:rPr>
+                  <w:rFonts w:ascii="Cambria Math" w:hAnsi="Cambria Math"/>
+                </w:rPr>
+                <m:t>σ</m:t>
+              </m:r>
+            </m:e>
+            <m:sub>
+              <m:r>
+                <m:rPr>
+                  <m:sty m:val="p"/>
+                </m:rPr>
+                <w:rPr>
+                  <w:rFonts w:ascii="Cambria Math" w:hAnsi="Cambria Math"/>
+                </w:rPr>
+                <m:t>τ</m:t>
+              </m:r>
+            </m:sub>
+            <m:sup>
+              <m:r>
+                <w:rPr>
+                  <w:rFonts w:ascii="Cambria Math" w:hAnsi="Cambria Math"/>
+                </w:rPr>
+                <m:t>2</m:t>
+              </m:r>
+            </m:sup>
+          </m:sSubSup>
+          <m:r>
+            <w:rPr>
+              <w:rFonts w:ascii="Cambria Math" w:hAnsi="Cambria Math"/>
+            </w:rPr>
+            <m:t>)</m:t>
+          </m:r>
+        </m:oMath>
+      </w:ins>
+      <w:r>
+        <w:t xml:space="preserve"> </w:t>
       </w:r>
       <w:r>
         <w:t xml:space="preserve">using deviations between in-season and post-season estimates of salmon abundance from </w:t>
@@ -3785,7 +3943,18 @@
         <w:t xml:space="preserve"> (</w:t>
       </w:r>
       <w:r>
-        <w:t>Pacific Salmon Commission, unpublished data</w:t>
+        <w:t xml:space="preserve">Pacific Salmon Commission, unpublished </w:t>
+      </w:r>
+      <w:commentRangeStart w:id="84"/>
+      <w:r>
+        <w:t>data</w:t>
+      </w:r>
+      <w:commentRangeEnd w:id="84"/>
+      <w:r>
+        <w:rPr>
+          <w:rStyle w:val="CommentReference"/>
+        </w:rPr>
+        <w:commentReference w:id="84"/>
       </w:r>
       <w:r>
         <w:t xml:space="preserve">). </w:t>
@@ -3800,13 +3969,86 @@
         <w:t xml:space="preserve"> because abundance estimates are re-calibrated throughout the migration period</w:t>
       </w:r>
       <w:r>
-        <w:t xml:space="preserve">. Therefore we compared the final in-season run size estimate generated </w:t>
+        <w:t xml:space="preserve">. </w:t>
+      </w:r>
+      <w:del w:id="85" w:author="Cameron Freshwater" w:date="2018-11-16T18:25:00Z">
+        <w:r>
+          <w:delText xml:space="preserve">Therefore </w:delText>
+        </w:r>
+      </w:del>
+      <w:ins w:id="86" w:author="Cameron Freshwater" w:date="2018-11-16T18:26:00Z">
+        <w:r>
+          <w:t>T</w:t>
+        </w:r>
+      </w:ins>
+      <w:ins w:id="87" w:author="Cameron Freshwater" w:date="2018-11-16T18:25:00Z">
+        <w:r>
+          <w:t xml:space="preserve">he actual in-season TAC that </w:t>
+        </w:r>
+        <w:r>
+          <w:t>is</w:t>
+        </w:r>
+      </w:ins>
+      <w:ins w:id="88" w:author="Cameron Freshwater" w:date="2018-11-16T18:26:00Z">
+        <w:r>
+          <w:t xml:space="preserve"> primarily</w:t>
+        </w:r>
+      </w:ins>
+      <w:ins w:id="89" w:author="Cameron Freshwater" w:date="2018-11-16T18:25:00Z">
+        <w:r>
+          <w:t xml:space="preserve"> used to inform </w:t>
+        </w:r>
+      </w:ins>
+      <w:ins w:id="90" w:author="Cameron Freshwater" w:date="2018-11-16T18:26:00Z">
+        <w:r>
+          <w:t xml:space="preserve">management targets varies </w:t>
+        </w:r>
+        <w:proofErr w:type="spellStart"/>
+        <w:r>
+          <w:t>interannually</w:t>
+        </w:r>
+        <w:proofErr w:type="spellEnd"/>
+        <w:r>
+          <w:t xml:space="preserve"> and is not clearly documented. </w:t>
+        </w:r>
+      </w:ins>
+      <w:ins w:id="91" w:author="Cameron Freshwater" w:date="2018-11-16T18:27:00Z">
+        <w:r>
+          <w:t xml:space="preserve">We therefore selected an intermediate value that would represent management targets </w:t>
+        </w:r>
+      </w:ins>
+      <w:ins w:id="92" w:author="Cameron Freshwater" w:date="2018-11-16T18:28:00Z">
+        <w:r>
+          <w:t>selected</w:t>
+        </w:r>
+      </w:ins>
+      <w:ins w:id="93" w:author="Cameron Freshwater" w:date="2018-11-16T18:27:00Z">
+        <w:r>
+          <w:t xml:space="preserve"> after fishing had begun, but before the </w:t>
+        </w:r>
+      </w:ins>
+      <w:ins w:id="94" w:author="Cameron Freshwater" w:date="2018-11-16T18:28:00Z">
+        <w:r>
+          <w:t>bulk of fishing occurred. Specifically,</w:t>
+        </w:r>
+      </w:ins>
+      <w:ins w:id="95" w:author="Cameron Freshwater" w:date="2018-11-16T18:25:00Z">
+        <w:r>
+          <w:t xml:space="preserve"> </w:t>
+        </w:r>
+      </w:ins>
+      <w:r>
+        <w:t xml:space="preserve">we compared the final in-season run size estimate generated </w:t>
       </w:r>
       <w:r>
         <w:t>after</w:t>
       </w:r>
       <w:r>
-        <w:t xml:space="preserve"> the estimate of migration timing was fixed (i.e. </w:t>
+        <w:t xml:space="preserve"> the estimate </w:t>
+      </w:r>
+      <w:commentRangeStart w:id="96"/>
+      <w:r>
+        <w:t xml:space="preserve">of migration timing was fixed (i.e. </w:t>
       </w:r>
       <w:r>
         <w:t xml:space="preserve">once the </w:t>
@@ -3818,23 +4060,33 @@
         <w:t xml:space="preserve">the </w:t>
       </w:r>
       <w:r>
-        <w:t xml:space="preserve">spawning grounds. </w:t>
-      </w:r>
-      <w:r>
-        <w:t xml:space="preserve">Since this time series was relatively short </w:t>
-      </w:r>
-      <w:proofErr w:type="gramStart"/>
-      <w:r>
-        <w:t>and ,</w:t>
-      </w:r>
-      <w:proofErr w:type="spellStart"/>
-      <w:r>
-        <w:t>ost</w:t>
-      </w:r>
-      <w:proofErr w:type="spellEnd"/>
-      <w:proofErr w:type="gramEnd"/>
-      <w:r>
-        <w:t xml:space="preserve"> M</w:t>
+        <w:t>spawning grounds</w:t>
+      </w:r>
+      <w:commentRangeEnd w:id="96"/>
+      <w:r>
+        <w:rPr>
+          <w:rStyle w:val="CommentReference"/>
+        </w:rPr>
+        <w:commentReference w:id="96"/>
+      </w:r>
+      <w:r>
+        <w:t xml:space="preserve">. </w:t>
+      </w:r>
+      <w:r>
+        <w:t xml:space="preserve">Since this time series was relatively short and </w:t>
+      </w:r>
+      <w:ins w:id="97" w:author="Cameron Freshwater" w:date="2018-11-16T18:20:00Z">
+        <w:r>
+          <w:t>m</w:t>
+        </w:r>
+      </w:ins>
+      <w:del w:id="98" w:author="Cameron Freshwater" w:date="2018-11-16T18:20:00Z">
+        <w:r>
+          <w:delText>,</w:delText>
+        </w:r>
+      </w:del>
+      <w:r>
+        <w:t>ost M</w:t>
       </w:r>
       <w:r>
         <w:t>Us exhibited similar deviations, we used a mean value for</w:t>
@@ -3846,15 +4098,54 @@
         <w:t>(</w:t>
       </w:r>
       <m:oMath>
-        <m:r>
-          <m:rPr>
-            <m:sty m:val="p"/>
-          </m:rPr>
-          <w:rPr>
-            <w:rFonts w:ascii="Cambria Math" w:hAnsi="Cambria Math"/>
-          </w:rPr>
-          <m:t>τ</m:t>
-        </m:r>
+        <m:sSub>
+          <m:sSubPr>
+            <m:ctrlPr>
+              <w:ins w:id="99" w:author="Cameron Freshwater" w:date="2018-11-16T18:21:00Z">
+                <w:rPr>
+                  <w:rFonts w:ascii="Cambria Math" w:hAnsi="Cambria Math"/>
+                  <w:sz w:val="22"/>
+                  <w:szCs w:val="22"/>
+                  <w:lang w:eastAsia="en-US"/>
+                </w:rPr>
+              </w:ins>
+            </m:ctrlPr>
+          </m:sSubPr>
+          <m:e>
+            <w:ins w:id="100" w:author="Cameron Freshwater" w:date="2018-11-16T18:21:00Z">
+              <m:r>
+                <m:rPr>
+                  <m:sty m:val="p"/>
+                </m:rPr>
+                <w:rPr>
+                  <w:rFonts w:ascii="Cambria Math" w:hAnsi="Cambria Math"/>
+                </w:rPr>
+                <m:t>τ</m:t>
+              </m:r>
+            </w:ins>
+          </m:e>
+          <m:sub>
+            <w:ins w:id="101" w:author="Cameron Freshwater" w:date="2018-11-16T18:21:00Z">
+              <m:r>
+                <w:rPr>
+                  <w:rFonts w:ascii="Cambria Math" w:hAnsi="Cambria Math"/>
+                </w:rPr>
+                <m:t>m</m:t>
+              </m:r>
+            </w:ins>
+          </m:sub>
+        </m:sSub>
+        <w:del w:id="102" w:author="Cameron Freshwater" w:date="2018-11-16T18:21:00Z">
+          <m:r>
+            <m:rPr>
+              <m:sty m:val="p"/>
+            </m:rPr>
+            <w:rPr>
+              <w:rFonts w:ascii="Cambria Math" w:hAnsi="Cambria Math"/>
+            </w:rPr>
+            <m:t>τ</m:t>
+          </m:r>
+        </w:del>
       </m:oMath>
       <w:r>
         <w:t xml:space="preserve"> </w:t>
@@ -3862,23 +4153,156 @@
       <w:r>
         <w:t xml:space="preserve">= 1.2) </w:t>
       </w:r>
+      <w:ins w:id="103" w:author="Cameron Freshwater" w:date="2018-11-16T18:20:00Z">
+        <w:r>
+          <w:t xml:space="preserve">representing an overestimate of return abundances in-season </w:t>
+        </w:r>
+      </w:ins>
       <w:r>
         <w:t>for all MUs except Early Summers, which were frequently underestimated (</w:t>
       </w:r>
       <m:oMath>
-        <m:r>
-          <m:rPr>
-            <m:sty m:val="p"/>
-          </m:rPr>
-          <w:rPr>
-            <w:rFonts w:ascii="Cambria Math" w:hAnsi="Cambria Math"/>
-          </w:rPr>
-          <m:t>τ</m:t>
-        </m:r>
+        <m:sSub>
+          <m:sSubPr>
+            <m:ctrlPr>
+              <w:ins w:id="104" w:author="Cameron Freshwater" w:date="2018-11-16T18:22:00Z">
+                <w:rPr>
+                  <w:rFonts w:ascii="Cambria Math" w:hAnsi="Cambria Math"/>
+                  <w:sz w:val="22"/>
+                  <w:szCs w:val="22"/>
+                  <w:lang w:eastAsia="en-US"/>
+                </w:rPr>
+              </w:ins>
+            </m:ctrlPr>
+          </m:sSubPr>
+          <m:e>
+            <w:ins w:id="105" w:author="Cameron Freshwater" w:date="2018-11-16T18:22:00Z">
+              <m:r>
+                <m:rPr>
+                  <m:sty m:val="p"/>
+                </m:rPr>
+                <w:rPr>
+                  <w:rFonts w:ascii="Cambria Math" w:hAnsi="Cambria Math"/>
+                </w:rPr>
+                <m:t>τ</m:t>
+              </m:r>
+            </w:ins>
+          </m:e>
+          <m:sub>
+            <w:ins w:id="106" w:author="Cameron Freshwater" w:date="2018-11-16T18:22:00Z">
+              <m:r>
+                <w:rPr>
+                  <w:rFonts w:ascii="Cambria Math" w:hAnsi="Cambria Math"/>
+                </w:rPr>
+                <m:t>m</m:t>
+              </m:r>
+            </w:ins>
+          </m:sub>
+        </m:sSub>
+        <w:del w:id="107" w:author="Cameron Freshwater" w:date="2018-11-16T18:22:00Z">
+          <m:r>
+            <m:rPr>
+              <m:sty m:val="p"/>
+            </m:rPr>
+            <w:rPr>
+              <w:rFonts w:ascii="Cambria Math" w:hAnsi="Cambria Math"/>
+            </w:rPr>
+            <m:t>τ</m:t>
+          </m:r>
+        </w:del>
       </m:oMath>
       <w:r>
         <w:t xml:space="preserve"> = 0.85). </w:t>
       </w:r>
+      <w:ins w:id="108" w:author="Cameron Freshwater" w:date="2018-11-16T18:22:00Z">
+        <w:r>
+          <w:t xml:space="preserve">We set </w:t>
+        </w:r>
+        <m:oMath>
+          <m:sSubSup>
+            <m:sSubSupPr>
+              <m:ctrlPr>
+                <w:rPr>
+                  <w:rFonts w:ascii="Cambria Math" w:hAnsi="Cambria Math"/>
+                </w:rPr>
+              </m:ctrlPr>
+            </m:sSubSupPr>
+            <m:e>
+              <m:r>
+                <m:rPr>
+                  <m:sty m:val="p"/>
+                </m:rPr>
+                <w:rPr>
+                  <w:rFonts w:ascii="Cambria Math" w:hAnsi="Cambria Math"/>
+                </w:rPr>
+                <m:t>σ</m:t>
+              </m:r>
+            </m:e>
+            <m:sub>
+              <m:r>
+                <m:rPr>
+                  <m:sty m:val="p"/>
+                </m:rPr>
+                <w:rPr>
+                  <w:rFonts w:ascii="Cambria Math" w:hAnsi="Cambria Math"/>
+                </w:rPr>
+                <m:t>τ</m:t>
+              </m:r>
+            </m:sub>
+            <m:sup>
+              <m:r>
+                <w:rPr>
+                  <w:rFonts w:ascii="Cambria Math" w:hAnsi="Cambria Math"/>
+                </w:rPr>
+                <m:t>2</m:t>
+              </m:r>
+            </m:sup>
+          </m:sSubSup>
+        </m:oMath>
+        <w:r>
+          <w:t xml:space="preserve"> = 0.15, </w:t>
+        </w:r>
+      </w:ins>
+      <w:ins w:id="109" w:author="Cameron Freshwater" w:date="2018-11-16T18:24:00Z">
+        <w:r>
+          <w:t>representing</w:t>
+        </w:r>
+      </w:ins>
+      <w:ins w:id="110" w:author="Cameron Freshwater" w:date="2018-11-16T18:23:00Z">
+        <w:r>
+          <w:t xml:space="preserve"> mean</w:t>
+        </w:r>
+      </w:ins>
+      <w:ins w:id="111" w:author="Cameron Freshwater" w:date="2018-11-16T18:22:00Z">
+        <w:r>
+          <w:t xml:space="preserve"> </w:t>
+        </w:r>
+      </w:ins>
+      <w:ins w:id="112" w:author="Cameron Freshwater" w:date="2018-11-16T18:23:00Z">
+        <w:r>
+          <w:t>SD</w:t>
+        </w:r>
+      </w:ins>
+      <w:ins w:id="113" w:author="Cameron Freshwater" w:date="2018-11-16T18:22:00Z">
+        <w:r>
+          <w:t xml:space="preserve"> among years in dev</w:t>
+        </w:r>
+      </w:ins>
+      <w:ins w:id="114" w:author="Cameron Freshwater" w:date="2018-11-16T18:24:00Z">
+        <w:r>
+          <w:t>i</w:t>
+        </w:r>
+      </w:ins>
+      <w:ins w:id="115" w:author="Cameron Freshwater" w:date="2018-11-16T18:22:00Z">
+        <w:r>
+          <w:t>ations between in-season</w:t>
+        </w:r>
+      </w:ins>
+      <w:ins w:id="116" w:author="Cameron Freshwater" w:date="2018-11-16T18:24:00Z">
+        <w:r>
+          <w:t xml:space="preserve"> and post-season estimates.</w:t>
+        </w:r>
+      </w:ins>
     </w:p>
     <w:p/>
     <w:p>
@@ -4087,8 +4511,16 @@
               <w:rPr>
                 <w:rFonts w:ascii="Cambria Math" w:hAnsi="Cambria Math"/>
               </w:rPr>
-              <m:t>i,y</m:t>
+              <m:t>i</m:t>
             </m:r>
+            <w:proofErr w:type="gramStart"/>
+            <m:r>
+              <w:rPr>
+                <w:rFonts w:ascii="Cambria Math" w:hAnsi="Cambria Math"/>
+              </w:rPr>
+              <m:t>,y</m:t>
+            </m:r>
+            <w:proofErr w:type="gramEnd"/>
           </m:sub>
         </m:sSub>
         <m:r>
@@ -4170,12 +4602,22 @@
                 </m:ctrlPr>
               </m:sSubPr>
               <m:e>
-                <m:r>
-                  <w:rPr>
-                    <w:rFonts w:ascii="Cambria Math" w:hAnsi="Cambria Math"/>
-                  </w:rPr>
-                  <m:t>ε</m:t>
-                </m:r>
+                <w:ins w:id="117" w:author="Cameron Freshwater" w:date="2018-11-17T10:33:00Z">
+                  <m:r>
+                    <w:rPr>
+                      <w:rFonts w:ascii="Cambria Math" w:hAnsi="Cambria Math"/>
+                    </w:rPr>
+                    <m:t>u</m:t>
+                  </m:r>
+                </w:ins>
+                <w:del w:id="118" w:author="Cameron Freshwater" w:date="2018-11-17T10:33:00Z">
+                  <m:r>
+                    <w:rPr>
+                      <w:rFonts w:ascii="Cambria Math" w:hAnsi="Cambria Math"/>
+                    </w:rPr>
+                    <m:t>ε</m:t>
+                  </m:r>
+                </w:del>
               </m:e>
               <m:sub>
                 <m:r>
@@ -4206,12 +4648,22 @@
               </m:ctrlPr>
             </m:sSubPr>
             <m:e>
-              <m:r>
-                <w:rPr>
-                  <w:rFonts w:ascii="Cambria Math" w:hAnsi="Cambria Math"/>
-                </w:rPr>
-                <m:t>ε</m:t>
-              </m:r>
+              <w:ins w:id="119" w:author="Cameron Freshwater" w:date="2018-11-17T10:33:00Z">
+                <m:r>
+                  <w:rPr>
+                    <w:rFonts w:ascii="Cambria Math" w:hAnsi="Cambria Math"/>
+                  </w:rPr>
+                  <m:t>u</m:t>
+                </m:r>
+              </w:ins>
+              <w:del w:id="120" w:author="Cameron Freshwater" w:date="2018-11-17T10:33:00Z">
+                <m:r>
+                  <w:rPr>
+                    <w:rFonts w:ascii="Cambria Math" w:hAnsi="Cambria Math"/>
+                  </w:rPr>
+                  <m:t>ε</m:t>
+                </m:r>
+              </w:del>
             </m:e>
             <m:sub>
               <m:r>
@@ -4258,32 +4710,85 @@
             </w:rPr>
             <m:t xml:space="preserve">, </m:t>
           </m:r>
+          <m:sSubSup>
+            <m:sSubSupPr>
+              <m:ctrlPr>
+                <w:ins w:id="121" w:author="Cameron Freshwater" w:date="2018-11-16T18:29:00Z">
+                  <w:rPr>
+                    <w:rFonts w:ascii="Cambria Math" w:hAnsi="Cambria Math"/>
+                  </w:rPr>
+                </w:ins>
+              </m:ctrlPr>
+            </m:sSubSupPr>
+            <m:e>
+              <w:ins w:id="122" w:author="Cameron Freshwater" w:date="2018-11-16T18:29:00Z">
+                <m:r>
+                  <m:rPr>
+                    <m:sty m:val="p"/>
+                  </m:rPr>
+                  <w:rPr>
+                    <w:rFonts w:ascii="Cambria Math" w:hAnsi="Cambria Math"/>
+                  </w:rPr>
+                  <m:t>σ</m:t>
+                </m:r>
+              </w:ins>
+            </m:e>
+            <m:sub>
+              <w:ins w:id="123" w:author="Cameron Freshwater" w:date="2018-11-16T18:29:00Z">
+                <m:r>
+                  <m:rPr>
+                    <m:sty m:val="p"/>
+                  </m:rPr>
+                  <w:rPr>
+                    <w:rFonts w:ascii="Cambria Math" w:hAnsi="Cambria Math"/>
+                  </w:rPr>
+                  <m:t>outcome</m:t>
+                </m:r>
+              </w:ins>
+            </m:sub>
+            <m:sup>
+              <w:ins w:id="124" w:author="Cameron Freshwater" w:date="2018-11-16T18:29:00Z">
+                <m:r>
+                  <w:rPr>
+                    <w:rFonts w:ascii="Cambria Math" w:hAnsi="Cambria Math"/>
+                  </w:rPr>
+                  <m:t>2</m:t>
+                </m:r>
+              </w:ins>
+            </m:sup>
+          </m:sSubSup>
           <m:sSub>
             <m:sSubPr>
               <m:ctrlPr>
-                <w:rPr>
-                  <w:rFonts w:ascii="Cambria Math" w:hAnsi="Cambria Math"/>
-                </w:rPr>
+                <w:del w:id="125" w:author="Cameron Freshwater" w:date="2018-11-16T18:29:00Z">
+                  <w:rPr>
+                    <w:rFonts w:ascii="Cambria Math" w:hAnsi="Cambria Math"/>
+                  </w:rPr>
+                </w:del>
               </m:ctrlPr>
             </m:sSubPr>
             <m:e>
-              <m:r>
-                <m:rPr>
-                  <m:sty m:val="p"/>
-                </m:rPr>
-                <w:rPr>
-                  <w:rFonts w:ascii="Cambria Math" w:hAnsi="Cambria Math"/>
-                </w:rPr>
-                <m:t>σ</m:t>
-              </m:r>
+              <w:del w:id="126" w:author="Cameron Freshwater" w:date="2018-11-16T18:29:00Z">
+                <m:r>
+                  <m:rPr>
+                    <m:sty m:val="p"/>
+                  </m:rPr>
+                  <w:rPr>
+                    <w:rFonts w:ascii="Cambria Math" w:hAnsi="Cambria Math"/>
+                  </w:rPr>
+                  <m:t>σ</m:t>
+                </m:r>
+              </w:del>
             </m:e>
             <m:sub>
-              <m:r>
-                <w:rPr>
-                  <w:rFonts w:ascii="Cambria Math" w:hAnsi="Cambria Math"/>
-                </w:rPr>
-                <m:t>outcome</m:t>
-              </m:r>
+              <w:del w:id="127" w:author="Cameron Freshwater" w:date="2018-11-16T18:29:00Z">
+                <m:r>
+                  <w:rPr>
+                    <w:rFonts w:ascii="Cambria Math" w:hAnsi="Cambria Math"/>
+                  </w:rPr>
+                  <m:t>outcome</m:t>
+                </m:r>
+              </w:del>
             </m:sub>
           </m:sSub>
           <m:r>
@@ -4336,64 +4841,189 @@
       <w:r>
         <w:t xml:space="preserve">and </w:t>
       </w:r>
-      <m:oMath>
-        <m:r>
+      <w:ins w:id="128" w:author="Cameron Freshwater" w:date="2018-11-17T10:33:00Z">
+        <m:oMath>
+          <m:r>
+            <w:rPr>
+              <w:rFonts w:ascii="Cambria Math" w:hAnsi="Cambria Math"/>
+            </w:rPr>
+            <m:t>u</m:t>
+          </m:r>
+        </m:oMath>
+      </w:ins>
+      <w:del w:id="129" w:author="Cameron Freshwater" w:date="2018-11-17T10:33:00Z">
+        <m:oMath>
+          <m:r>
+            <w:rPr>
+              <w:rFonts w:ascii="Cambria Math" w:hAnsi="Cambria Math"/>
+            </w:rPr>
+            <m:t>ε</m:t>
+          </m:r>
+        </m:oMath>
+      </w:del>
+      <w:r>
+        <w:t xml:space="preserve"> an error term representing</w:t>
+      </w:r>
+      <w:r>
+        <w:t xml:space="preserve"> CU-specific</w:t>
+      </w:r>
+      <w:r>
+        <w:t xml:space="preserve"> outcome uncertainty</w:t>
+      </w:r>
+      <w:r>
+        <w:t xml:space="preserve"> (Table A1)</w:t>
+      </w:r>
+      <w:r>
+        <w:t>.</w:t>
+      </w:r>
+      <w:r>
+        <w:tab/>
+      </w:r>
+    </w:p>
+    <w:p>
+      <w:r>
+        <w:tab/>
+      </w:r>
+      <w:r>
+        <w:t>Similarly</w:t>
+      </w:r>
+      <w:r>
+        <w:t xml:space="preserve">, </w:t>
+      </w:r>
+      <w:r>
+        <w:t xml:space="preserve">we modeled </w:t>
+      </w:r>
+      <w:r>
+        <w:t xml:space="preserve">en route mortality </w:t>
+      </w:r>
+      <w:r>
+        <w:rPr>
+          <w:i/>
+        </w:rPr>
+        <w:t>D</w:t>
+      </w:r>
+      <w:r>
+        <w:rPr>
+          <w:i/>
+        </w:rPr>
+        <w:t xml:space="preserve"> </w:t>
+      </w:r>
+      <w:r>
+        <w:t>as a stochastic</w:t>
+      </w:r>
+      <w:ins w:id="130" w:author="Cameron Freshwater" w:date="2018-11-16T18:30:00Z">
+        <w:r>
+          <w:t xml:space="preserve"> </w:t>
+        </w:r>
+      </w:ins>
+      <w:del w:id="131" w:author="Cameron Freshwater" w:date="2018-11-16T18:30:00Z">
+        <w:r>
+          <w:delText xml:space="preserve">, CU-specific </w:delText>
+        </w:r>
+      </w:del>
+      <w:r>
+        <w:t>process</w:t>
+      </w:r>
+      <w:ins w:id="132" w:author="Cameron Freshwater" w:date="2018-11-16T18:30:00Z">
+        <w:r>
+          <w:t xml:space="preserve"> that varied by CU as a function of the number of fish escaping the fishery</w:t>
+        </w:r>
+      </w:ins>
+      <w:ins w:id="133" w:author="Cameron Freshwater" w:date="2018-11-16T18:31:00Z">
+        <w:r>
+          <w:t xml:space="preserve"> </w:t>
+        </w:r>
+        <m:oMath>
+          <m:r>
+            <w:rPr>
+              <w:rFonts w:ascii="Cambria Math" w:hAnsi="Cambria Math"/>
+            </w:rPr>
+            <m:t>(</m:t>
+          </m:r>
+          <m:sSub>
+            <m:sSubPr>
+              <m:ctrlPr>
+                <w:rPr>
+                  <w:rFonts w:ascii="Cambria Math" w:hAnsi="Cambria Math"/>
+                  <w:i/>
+                  <w:lang w:eastAsia="en-US"/>
+                </w:rPr>
+              </m:ctrlPr>
+            </m:sSubPr>
+            <m:e>
+              <m:r>
+                <w:rPr>
+                  <w:rFonts w:ascii="Cambria Math" w:hAnsi="Cambria Math"/>
+                </w:rPr>
+                <m:t>R</m:t>
+              </m:r>
+            </m:e>
+            <m:sub>
+              <m:r>
+                <w:rPr>
+                  <w:rFonts w:ascii="Cambria Math" w:hAnsi="Cambria Math"/>
+                </w:rPr>
+                <m:t>i</m:t>
+              </m:r>
+              <w:proofErr w:type="gramStart"/>
+              <m:r>
+                <w:rPr>
+                  <w:rFonts w:ascii="Cambria Math" w:hAnsi="Cambria Math"/>
+                </w:rPr>
+                <m:t>,y</m:t>
+              </m:r>
+              <w:proofErr w:type="gramEnd"/>
+            </m:sub>
+          </m:sSub>
+          <m:r>
+            <w:rPr>
+              <w:rFonts w:ascii="Cambria Math" w:hAnsi="Cambria Math"/>
+              <w:lang w:eastAsia="en-US"/>
+            </w:rPr>
+            <m:t xml:space="preserve">- </m:t>
+          </m:r>
+          <m:sSub>
+            <m:sSubPr>
+              <m:ctrlPr>
+                <w:rPr>
+                  <w:rFonts w:ascii="Cambria Math" w:hAnsi="Cambria Math"/>
+                  <w:i/>
+                  <w:lang w:eastAsia="en-US"/>
+                </w:rPr>
+              </m:ctrlPr>
+            </m:sSubPr>
+            <m:e>
+              <m:r>
+                <w:rPr>
+                  <w:rFonts w:ascii="Cambria Math" w:hAnsi="Cambria Math"/>
+                </w:rPr>
+                <m:t>C</m:t>
+              </m:r>
+            </m:e>
+            <m:sub>
+              <m:r>
+                <w:rPr>
+                  <w:rFonts w:ascii="Cambria Math" w:hAnsi="Cambria Math"/>
+                </w:rPr>
+                <m:t>i,y</m:t>
+              </m:r>
+            </m:sub>
+          </m:sSub>
+          <m:r>
+            <w:rPr>
+              <w:rFonts w:ascii="Cambria Math" w:hAnsi="Cambria Math"/>
+              <w:lang w:eastAsia="en-US"/>
+            </w:rPr>
+            <m:t>)</m:t>
+          </m:r>
+        </m:oMath>
+        <w:r>
           <w:rPr>
-            <w:rFonts w:ascii="Cambria Math" w:hAnsi="Cambria Math"/>
+            <w:lang w:eastAsia="en-US"/>
           </w:rPr>
-          <m:t>ε</m:t>
-        </m:r>
-      </m:oMath>
-      <w:r>
-        <w:t xml:space="preserve"> an error term representing</w:t>
-      </w:r>
-      <w:r>
-        <w:t xml:space="preserve"> CU-specific</w:t>
-      </w:r>
-      <w:r>
-        <w:t xml:space="preserve"> outcome uncertainty</w:t>
-      </w:r>
-      <w:r>
-        <w:t xml:space="preserve"> (Table A1)</w:t>
-      </w:r>
-      <w:r>
-        <w:t>.</w:t>
-      </w:r>
-      <w:r>
-        <w:tab/>
-      </w:r>
-    </w:p>
-    <w:p>
-      <w:r>
-        <w:tab/>
-      </w:r>
-      <w:r>
-        <w:t>Similarly</w:t>
-      </w:r>
-      <w:r>
-        <w:t xml:space="preserve">, </w:t>
-      </w:r>
-      <w:r>
-        <w:t xml:space="preserve">we modeled </w:t>
-      </w:r>
-      <w:r>
-        <w:t xml:space="preserve">en route mortality </w:t>
-      </w:r>
-      <w:r>
-        <w:rPr>
-          <w:i/>
-        </w:rPr>
-        <w:t>D</w:t>
-      </w:r>
-      <w:r>
-        <w:rPr>
-          <w:i/>
-        </w:rPr>
-        <w:t xml:space="preserve"> </w:t>
-      </w:r>
-      <w:r>
-        <w:t>as a stochastic, CU-specific process</w:t>
-      </w:r>
+          <w:t>,</w:t>
+        </w:r>
+      </w:ins>
     </w:p>
     <w:p>
       <w:pPr>
@@ -4440,8 +5070,16 @@
               <w:rPr>
                 <w:rFonts w:ascii="Cambria Math" w:hAnsi="Cambria Math"/>
               </w:rPr>
-              <m:t>i,y</m:t>
+              <m:t>i</m:t>
             </m:r>
+            <w:proofErr w:type="gramStart"/>
+            <m:r>
+              <w:rPr>
+                <w:rFonts w:ascii="Cambria Math" w:hAnsi="Cambria Math"/>
+              </w:rPr>
+              <m:t>,y</m:t>
+            </m:r>
+            <w:proofErr w:type="gramEnd"/>
           </m:sub>
         </m:sSub>
         <m:r>
@@ -4453,78 +5091,128 @@
         <m:sSub>
           <m:sSubPr>
             <m:ctrlPr>
-              <w:rPr>
-                <w:rFonts w:ascii="Cambria Math" w:hAnsi="Cambria Math"/>
-                <w:i/>
-                <w:lang w:eastAsia="en-US"/>
-              </w:rPr>
+              <w:ins w:id="134" w:author="Cameron Freshwater" w:date="2018-11-16T18:54:00Z">
+                <w:rPr>
+                  <w:rFonts w:ascii="Cambria Math" w:hAnsi="Cambria Math"/>
+                  <w:i/>
+                </w:rPr>
+              </w:ins>
             </m:ctrlPr>
           </m:sSubPr>
           <m:e>
-            <m:r>
-              <w:rPr>
-                <w:rFonts w:ascii="Cambria Math" w:hAnsi="Cambria Math"/>
-                <w:lang w:eastAsia="en-US"/>
-              </w:rPr>
-              <m:t>E</m:t>
-            </m:r>
+            <w:ins w:id="135" w:author="Cameron Freshwater" w:date="2018-11-16T18:54:00Z">
+              <m:r>
+                <w:rPr>
+                  <w:rFonts w:ascii="Cambria Math" w:hAnsi="Cambria Math"/>
+                </w:rPr>
+                <m:t>ε</m:t>
+              </m:r>
+            </w:ins>
           </m:e>
           <m:sub>
-            <m:r>
-              <w:rPr>
-                <w:rFonts w:ascii="Cambria Math" w:hAnsi="Cambria Math"/>
-                <w:lang w:eastAsia="en-US"/>
-              </w:rPr>
-              <m:t>i</m:t>
-            </m:r>
+            <w:ins w:id="136" w:author="Cameron Freshwater" w:date="2018-11-16T18:54:00Z">
+              <m:r>
+                <w:rPr>
+                  <w:rFonts w:ascii="Cambria Math" w:hAnsi="Cambria Math"/>
+                </w:rPr>
+                <m:t>i,y</m:t>
+              </m:r>
+            </w:ins>
           </m:sub>
         </m:sSub>
-        <m:r>
-          <w:rPr>
-            <w:rFonts w:ascii="Cambria Math" w:hAnsi="Cambria Math"/>
-          </w:rPr>
-          <m:t>*</m:t>
-        </m:r>
+        <m:sSub>
+          <m:sSubPr>
+            <m:ctrlPr>
+              <w:del w:id="137" w:author="Cameron Freshwater" w:date="2018-11-16T18:54:00Z">
+                <w:rPr>
+                  <w:rFonts w:ascii="Cambria Math" w:hAnsi="Cambria Math"/>
+                  <w:i/>
+                  <w:lang w:eastAsia="en-US"/>
+                </w:rPr>
+              </w:del>
+            </m:ctrlPr>
+          </m:sSubPr>
+          <m:e>
+            <w:del w:id="138" w:author="Cameron Freshwater" w:date="2018-11-16T18:54:00Z">
+              <m:r>
+                <w:rPr>
+                  <w:rFonts w:ascii="Cambria Math" w:hAnsi="Cambria Math"/>
+                  <w:lang w:eastAsia="en-US"/>
+                </w:rPr>
+                <m:t>E</m:t>
+              </m:r>
+            </w:del>
+          </m:e>
+          <m:sub>
+            <w:del w:id="139" w:author="Cameron Freshwater" w:date="2018-11-16T18:54:00Z">
+              <m:r>
+                <w:rPr>
+                  <w:rFonts w:ascii="Cambria Math" w:hAnsi="Cambria Math"/>
+                  <w:lang w:eastAsia="en-US"/>
+                </w:rPr>
+                <m:t>i</m:t>
+              </m:r>
+            </w:del>
+          </m:sub>
+        </m:sSub>
+        <w:del w:id="140" w:author="Cameron Freshwater" w:date="2018-11-16T18:54:00Z">
+          <m:r>
+            <w:rPr>
+              <w:rFonts w:ascii="Cambria Math" w:hAnsi="Cambria Math"/>
+            </w:rPr>
+            <m:t>*</m:t>
+          </m:r>
+        </w:del>
         <m:d>
           <m:dPr>
             <m:ctrlPr>
-              <w:rPr>
-                <w:rFonts w:ascii="Cambria Math" w:hAnsi="Cambria Math"/>
-                <w:i/>
-              </w:rPr>
+              <w:del w:id="141" w:author="Cameron Freshwater" w:date="2018-11-16T18:54:00Z">
+                <w:rPr>
+                  <w:rFonts w:ascii="Cambria Math" w:hAnsi="Cambria Math"/>
+                  <w:i/>
+                </w:rPr>
+              </w:del>
             </m:ctrlPr>
           </m:dPr>
           <m:e>
-            <m:r>
-              <w:rPr>
-                <w:rFonts w:ascii="Cambria Math" w:hAnsi="Cambria Math"/>
-              </w:rPr>
-              <m:t xml:space="preserve">1+ </m:t>
-            </m:r>
+            <w:del w:id="142" w:author="Cameron Freshwater" w:date="2018-11-16T18:54:00Z">
+              <m:r>
+                <w:rPr>
+                  <w:rFonts w:ascii="Cambria Math" w:hAnsi="Cambria Math"/>
+                </w:rPr>
+                <m:t xml:space="preserve">1+ </m:t>
+              </m:r>
+            </w:del>
             <m:sSub>
               <m:sSubPr>
                 <m:ctrlPr>
-                  <w:rPr>
-                    <w:rFonts w:ascii="Cambria Math" w:hAnsi="Cambria Math"/>
-                    <w:i/>
-                  </w:rPr>
+                  <w:del w:id="143" w:author="Cameron Freshwater" w:date="2018-11-16T18:54:00Z">
+                    <w:rPr>
+                      <w:rFonts w:ascii="Cambria Math" w:hAnsi="Cambria Math"/>
+                      <w:i/>
+                    </w:rPr>
+                  </w:del>
                 </m:ctrlPr>
               </m:sSubPr>
               <m:e>
-                <m:r>
-                  <w:rPr>
-                    <w:rFonts w:ascii="Cambria Math" w:hAnsi="Cambria Math"/>
-                  </w:rPr>
-                  <m:t>ε</m:t>
-                </m:r>
+                <w:del w:id="144" w:author="Cameron Freshwater" w:date="2018-11-16T18:54:00Z">
+                  <m:r>
+                    <w:rPr>
+                      <w:rFonts w:ascii="Cambria Math" w:hAnsi="Cambria Math"/>
+                    </w:rPr>
+                    <m:t>ε</m:t>
+                  </m:r>
+                </w:del>
               </m:e>
               <m:sub>
-                <m:r>
-                  <w:rPr>
-                    <w:rFonts w:ascii="Cambria Math" w:hAnsi="Cambria Math"/>
-                  </w:rPr>
-                  <m:t>i,y</m:t>
-                </m:r>
+                <w:del w:id="145" w:author="Cameron Freshwater" w:date="2018-11-16T18:54:00Z">
+                  <m:r>
+                    <w:rPr>
+                      <w:rFonts w:ascii="Cambria Math" w:hAnsi="Cambria Math"/>
+                    </w:rPr>
+                    <m:t>i,y</m:t>
+                  </m:r>
+                </w:del>
               </m:sub>
             </m:sSub>
           </m:e>
@@ -4652,18 +5340,69 @@
             </w:rPr>
             <m:t>normal(</m:t>
           </m:r>
-          <m:r>
-            <m:rPr>
-              <m:sty m:val="p"/>
-            </m:rPr>
-            <w:rPr>
-              <w:rFonts w:ascii="Cambria Math" w:hAnsi="Cambria Math"/>
-              <w:sz w:val="22"/>
-              <w:szCs w:val="22"/>
-              <w:lang w:eastAsia="en-US"/>
-            </w:rPr>
-            <m:t>0</m:t>
-          </m:r>
+          <m:sSub>
+            <m:sSubPr>
+              <m:ctrlPr>
+                <w:ins w:id="146" w:author="Cameron Freshwater" w:date="2018-11-16T18:53:00Z">
+                  <w:rPr>
+                    <w:rFonts w:ascii="Cambria Math" w:hAnsi="Cambria Math"/>
+                    <w:i/>
+                    <w:sz w:val="22"/>
+                    <w:szCs w:val="22"/>
+                    <w:lang w:eastAsia="en-US"/>
+                    <w:rPrChange w:id="147" w:author="Cameron Freshwater" w:date="2018-11-16T18:54:00Z">
+                      <w:rPr>
+                        <w:rFonts w:ascii="Cambria Math" w:hAnsi="Cambria Math"/>
+                        <w:sz w:val="22"/>
+                        <w:szCs w:val="22"/>
+                        <w:lang w:eastAsia="en-US"/>
+                      </w:rPr>
+                    </w:rPrChange>
+                  </w:rPr>
+                </w:ins>
+              </m:ctrlPr>
+            </m:sSubPr>
+            <m:e>
+              <w:ins w:id="148" w:author="Cameron Freshwater" w:date="2018-11-16T18:53:00Z">
+                <m:r>
+                  <w:rPr>
+                    <w:rFonts w:ascii="Cambria Math" w:hAnsi="Cambria Math"/>
+                    <w:sz w:val="22"/>
+                    <w:szCs w:val="22"/>
+                    <w:lang w:eastAsia="en-US"/>
+                  </w:rPr>
+                  <m:t>E</m:t>
+                </m:r>
+              </w:ins>
+            </m:e>
+            <m:sub>
+              <w:ins w:id="149" w:author="Cameron Freshwater" w:date="2018-11-16T18:53:00Z">
+                <m:r>
+                  <w:rPr>
+                    <w:rFonts w:ascii="Cambria Math" w:hAnsi="Cambria Math"/>
+                    <w:sz w:val="22"/>
+                    <w:szCs w:val="22"/>
+                    <w:lang w:eastAsia="en-US"/>
+                  </w:rPr>
+                  <m:t>i</m:t>
+                </m:r>
+              </w:ins>
+            </m:sub>
+          </m:sSub>
+          <w:del w:id="150" w:author="Cameron Freshwater" w:date="2018-11-16T18:53:00Z">
+            <m:r>
+              <m:rPr>
+                <m:sty m:val="p"/>
+              </m:rPr>
+              <w:rPr>
+                <w:rFonts w:ascii="Cambria Math" w:hAnsi="Cambria Math"/>
+                <w:sz w:val="22"/>
+                <w:szCs w:val="22"/>
+                <w:lang w:eastAsia="en-US"/>
+              </w:rPr>
+              <m:t>0</m:t>
+            </m:r>
+          </w:del>
           <m:r>
             <m:rPr>
               <m:sty m:val="p"/>
@@ -4673,32 +5412,91 @@
             </w:rPr>
             <m:t xml:space="preserve">, </m:t>
           </m:r>
+          <m:sSubSup>
+            <m:sSubSupPr>
+              <m:ctrlPr>
+                <w:ins w:id="151" w:author="Cameron Freshwater" w:date="2018-11-16T18:54:00Z">
+                  <w:rPr>
+                    <w:rFonts w:ascii="Cambria Math" w:hAnsi="Cambria Math"/>
+                  </w:rPr>
+                </w:ins>
+              </m:ctrlPr>
+            </m:sSubSupPr>
+            <m:e>
+              <w:ins w:id="152" w:author="Cameron Freshwater" w:date="2018-11-16T18:54:00Z">
+                <m:r>
+                  <m:rPr>
+                    <m:sty m:val="p"/>
+                  </m:rPr>
+                  <w:rPr>
+                    <w:rFonts w:ascii="Cambria Math" w:hAnsi="Cambria Math"/>
+                  </w:rPr>
+                  <m:t>σ</m:t>
+                </m:r>
+              </w:ins>
+            </m:e>
+            <m:sub>
+              <w:ins w:id="153" w:author="Cameron Freshwater" w:date="2018-11-16T18:54:00Z">
+                <m:r>
+                  <m:rPr>
+                    <m:sty m:val="p"/>
+                  </m:rPr>
+                  <w:rPr>
+                    <w:rFonts w:ascii="Cambria Math" w:hAnsi="Cambria Math"/>
+                  </w:rPr>
+                  <m:t xml:space="preserve">mort, </m:t>
+                </m:r>
+                <m:r>
+                  <w:rPr>
+                    <w:rFonts w:ascii="Cambria Math" w:hAnsi="Cambria Math"/>
+                  </w:rPr>
+                  <m:t>i</m:t>
+                </m:r>
+              </w:ins>
+            </m:sub>
+            <m:sup>
+              <w:ins w:id="154" w:author="Cameron Freshwater" w:date="2018-11-16T18:54:00Z">
+                <m:r>
+                  <w:rPr>
+                    <w:rFonts w:ascii="Cambria Math" w:hAnsi="Cambria Math"/>
+                  </w:rPr>
+                  <m:t>2</m:t>
+                </m:r>
+              </w:ins>
+            </m:sup>
+          </m:sSubSup>
           <m:sSub>
             <m:sSubPr>
               <m:ctrlPr>
-                <w:rPr>
-                  <w:rFonts w:ascii="Cambria Math" w:hAnsi="Cambria Math"/>
-                </w:rPr>
+                <w:del w:id="155" w:author="Cameron Freshwater" w:date="2018-11-16T18:54:00Z">
+                  <w:rPr>
+                    <w:rFonts w:ascii="Cambria Math" w:hAnsi="Cambria Math"/>
+                  </w:rPr>
+                </w:del>
               </m:ctrlPr>
             </m:sSubPr>
             <m:e>
-              <m:r>
-                <m:rPr>
-                  <m:sty m:val="p"/>
-                </m:rPr>
-                <w:rPr>
-                  <w:rFonts w:ascii="Cambria Math" w:hAnsi="Cambria Math"/>
-                </w:rPr>
-                <m:t>σ</m:t>
-              </m:r>
+              <w:del w:id="156" w:author="Cameron Freshwater" w:date="2018-11-16T18:54:00Z">
+                <m:r>
+                  <m:rPr>
+                    <m:sty m:val="p"/>
+                  </m:rPr>
+                  <w:rPr>
+                    <w:rFonts w:ascii="Cambria Math" w:hAnsi="Cambria Math"/>
+                  </w:rPr>
+                  <m:t>σ</m:t>
+                </m:r>
+              </w:del>
             </m:e>
             <m:sub>
-              <m:r>
-                <w:rPr>
-                  <w:rFonts w:ascii="Cambria Math" w:hAnsi="Cambria Math"/>
-                </w:rPr>
-                <m:t>mort,  i</m:t>
-              </m:r>
+              <w:del w:id="157" w:author="Cameron Freshwater" w:date="2018-11-16T18:54:00Z">
+                <m:r>
+                  <w:rPr>
+                    <w:rFonts w:ascii="Cambria Math" w:hAnsi="Cambria Math"/>
+                  </w:rPr>
+                  <m:t>mort,  i</m:t>
+                </m:r>
+              </w:del>
             </m:sub>
           </m:sSub>
           <m:r>
@@ -4711,8 +5509,13 @@
       </m:oMathPara>
     </w:p>
     <w:p>
-      <w:r>
-        <w:t xml:space="preserve">where </w:t>
+      <w:proofErr w:type="gramStart"/>
+      <w:r>
+        <w:t>where</w:t>
+      </w:r>
+      <w:proofErr w:type="gramEnd"/>
+      <w:r>
+        <w:t xml:space="preserve"> </w:t>
       </w:r>
       <w:r>
         <w:rPr>
@@ -4721,7 +5524,28 @@
         <w:t>E</w:t>
       </w:r>
       <w:r>
-        <w:t xml:space="preserve"> represents the median and </w:t>
+        <w:t xml:space="preserve"> represents the </w:t>
+      </w:r>
+      <w:commentRangeStart w:id="158"/>
+      <w:del w:id="159" w:author="Cameron Freshwater" w:date="2018-11-16T18:54:00Z">
+        <w:r>
+          <w:delText xml:space="preserve">median </w:delText>
+        </w:r>
+      </w:del>
+      <w:commentRangeEnd w:id="158"/>
+      <w:ins w:id="160" w:author="Cameron Freshwater" w:date="2018-11-16T18:54:00Z">
+        <w:r>
+          <w:t xml:space="preserve">mean </w:t>
+        </w:r>
+      </w:ins>
+      <w:r>
+        <w:rPr>
+          <w:rStyle w:val="CommentReference"/>
+        </w:rPr>
+        <w:commentReference w:id="158"/>
+      </w:r>
+      <w:r>
+        <w:t xml:space="preserve">and </w:t>
       </w:r>
       <m:oMath>
         <m:r>
@@ -4744,318 +5568,379 @@
         <w:t>.</w:t>
       </w:r>
       <w:r>
-        <w:t xml:space="preserve"> Reference values for mean en route mortality and its variance were parameterized using observed differences in abundance estimates between in-river and spawning ground sampling locations (2000-2016; Pacific Salmon Commission, unpublished data). </w:t>
-      </w:r>
+        <w:t xml:space="preserve"> </w:t>
+      </w:r>
+      <w:del w:id="161" w:author="Cameron Freshwater" w:date="2018-11-16T18:55:00Z">
+        <w:r>
+          <w:delText>Reference values for mean en</w:delText>
+        </w:r>
+      </w:del>
+      <w:ins w:id="162" w:author="Cameron Freshwater" w:date="2018-11-16T18:55:00Z">
+        <w:r>
+          <w:t>En</w:t>
+        </w:r>
+      </w:ins>
+      <w:r>
+        <w:t xml:space="preserve"> route mortality </w:t>
+      </w:r>
+      <w:del w:id="163" w:author="Cameron Freshwater" w:date="2018-11-16T18:55:00Z">
+        <w:r>
+          <w:delText>and its variance were</w:delText>
+        </w:r>
+      </w:del>
+      <w:ins w:id="164" w:author="Cameron Freshwater" w:date="2018-11-16T18:55:00Z">
+        <w:r>
+          <w:t>was</w:t>
+        </w:r>
+      </w:ins>
+      <w:r>
+        <w:t xml:space="preserve"> parameterized using observed differences in abundance estimates between in-river and spawning ground sampling locations (2000-2016; Pacific Salmon Commission, unpublished </w:t>
+      </w:r>
+      <w:commentRangeStart w:id="165"/>
+      <w:r>
+        <w:t>data</w:t>
+      </w:r>
+      <w:commentRangeEnd w:id="165"/>
+      <w:r>
+        <w:rPr>
+          <w:rStyle w:val="CommentReference"/>
+        </w:rPr>
+        <w:commentReference w:id="165"/>
+      </w:r>
+      <w:r>
+        <w:t xml:space="preserve">). </w:t>
+      </w:r>
+    </w:p>
+    <w:p>
+      <w:pPr>
+        <w:rPr>
+          <w:del w:id="166" w:author="Cameron Freshwater" w:date="2018-11-17T10:35:00Z"/>
+        </w:rPr>
+      </w:pPr>
+    </w:p>
+    <w:p>
+      <w:pPr>
+        <w:rPr>
+          <w:del w:id="167" w:author="Cameron Freshwater" w:date="2018-11-17T10:35:00Z"/>
+          <w:i/>
+        </w:rPr>
+      </w:pPr>
+      <w:del w:id="168" w:author="Cameron Freshwater" w:date="2018-11-17T10:35:00Z">
+        <w:r>
+          <w:rPr>
+            <w:i/>
+          </w:rPr>
+          <w:delText>Biological benchmarks</w:delText>
+        </w:r>
+      </w:del>
+    </w:p>
+    <w:p>
+      <w:pPr>
+        <w:ind w:firstLine="720"/>
+        <w:rPr>
+          <w:del w:id="169" w:author="Cameron Freshwater" w:date="2018-11-17T10:35:00Z"/>
+        </w:rPr>
+      </w:pPr>
+      <w:del w:id="170" w:author="Cameron Freshwater" w:date="2018-11-17T10:35:00Z">
+        <w:r>
+          <w:delText xml:space="preserve">Biological benchmarks are commonly used to assess population status relative to a desired state. In this study, we </w:delText>
+        </w:r>
+        <w:r>
+          <w:delText>used a biological benchmark</w:delText>
+        </w:r>
+        <w:r>
+          <w:delText xml:space="preserve"> derived from stock-recruit relationships and referenced </w:delText>
+        </w:r>
+        <w:r>
+          <w:delText xml:space="preserve">in Canada’s Wild Salmon Policy </w:delText>
+        </w:r>
+        <w:r>
+          <w:fldChar w:fldCharType="begin"/>
+        </w:r>
+        <w:r>
+          <w:delInstrText xml:space="preserve"> ADDIN EN.CITE &lt;EndNote&gt;&lt;Cite&gt;&lt;Author&gt;DFO&lt;/Author&gt;&lt;Year&gt;2005&lt;/Year&gt;&lt;RecNum&gt;1970&lt;/RecNum&gt;&lt;DisplayText&gt;(DFO 2005)&lt;/DisplayText&gt;&lt;record&gt;&lt;rec-number&gt;1970&lt;/rec-number&gt;&lt;foreign-keys&gt;&lt;key app="EN" db-id="eez0aevwa0afpdexr0lvefp6z0xpepv5rfx5" timestamp="1496783479"&gt;1970&lt;/key&gt;&lt;key app="ENWeb" db-id=""&gt;0&lt;/key&gt;&lt;/foreign-keys&gt;&lt;ref-type name="Journal Article"&gt;17&lt;/ref-type&gt;&lt;contributors&gt;&lt;authors&gt;&lt;author&gt;DFO&lt;/author&gt;&lt;/authors&gt;&lt;/contributors&gt;&lt;titles&gt;&lt;title&gt;Canada&amp;apos;s Policy for Conservation of Wild Salmon&lt;/title&gt;&lt;/titles&gt;&lt;dates&gt;&lt;year&gt;2005&lt;/year&gt;&lt;/dates&gt;&lt;urls&gt;&lt;/urls&gt;&lt;/record&gt;&lt;/Cite&gt;&lt;/EndNote&gt;</w:delInstrText>
+        </w:r>
+        <w:r>
+          <w:fldChar w:fldCharType="separate"/>
+        </w:r>
+        <w:r>
+          <w:rPr>
+            <w:noProof/>
+          </w:rPr>
+          <w:delText>(DFO 2005)</w:delText>
+        </w:r>
+        <w:r>
+          <w:fldChar w:fldCharType="end"/>
+        </w:r>
+        <w:r>
+          <w:delText xml:space="preserve">. </w:delText>
+        </w:r>
+        <w:r>
+          <w:delText>This benchmark</w:delText>
+        </w:r>
+        <w:r>
+          <w:delText xml:space="preserve"> is</w:delText>
+        </w:r>
+        <w:r>
+          <w:delText xml:space="preserve"> 80% of</w:delText>
+        </w:r>
+        <w:r>
+          <w:delText xml:space="preserve"> the estimated spawner abundance necessary to achieve maximum sustainable yield (</w:delText>
+        </w:r>
+        <w:r>
+          <w:rPr>
+            <w:i/>
+          </w:rPr>
+          <w:delText>S</w:delText>
+        </w:r>
+        <w:r>
+          <w:rPr>
+            <w:vertAlign w:val="subscript"/>
+          </w:rPr>
+          <w:delText>MSY</w:delText>
+        </w:r>
+        <w:r>
+          <w:delText>)</w:delText>
+        </w:r>
+        <w:r>
+          <w:delText xml:space="preserve"> and represents a stock that is considered to be in the “green” or healthy zone</w:delText>
+        </w:r>
+        <w:r>
+          <w:delText xml:space="preserve"> </w:delText>
+        </w:r>
+        <w:r>
+          <w:fldChar w:fldCharType="begin"/>
+        </w:r>
+        <w:r>
+          <w:delInstrText xml:space="preserve"> ADDIN EN.CITE &lt;EndNote&gt;&lt;Cite&gt;&lt;Author&gt;DFO&lt;/Author&gt;&lt;Year&gt;2005&lt;/Year&gt;&lt;RecNum&gt;1970&lt;/RecNum&gt;&lt;DisplayText&gt;(DFO 2005)&lt;/DisplayText&gt;&lt;record&gt;&lt;rec-number&gt;1970&lt;/rec-number&gt;&lt;foreign-keys&gt;&lt;key app="EN" db-id="eez0aevwa0afpdexr0lvefp6z0xpepv5rfx5" timestamp="1496783479"&gt;1970&lt;/key&gt;&lt;key app="ENWeb" db-id=""&gt;0&lt;/key&gt;&lt;/foreign-keys&gt;&lt;ref-type name="Journal Article"&gt;17&lt;/ref-type&gt;&lt;contributors&gt;&lt;authors&gt;&lt;author&gt;DFO&lt;/author&gt;&lt;/authors&gt;&lt;/contributors&gt;&lt;titles&gt;&lt;title&gt;Canada&amp;apos;s Policy for Conservation of Wild Salmon&lt;/title&gt;&lt;/titles&gt;&lt;dates&gt;&lt;year&gt;2005&lt;/year&gt;&lt;/dates&gt;&lt;urls&gt;&lt;/urls&gt;&lt;/record&gt;&lt;/Cite&gt;&lt;/EndNote&gt;</w:delInstrText>
+        </w:r>
+        <w:r>
+          <w:fldChar w:fldCharType="separate"/>
+        </w:r>
+        <w:r>
+          <w:rPr>
+            <w:noProof/>
+          </w:rPr>
+          <w:delText>(DFO 2005)</w:delText>
+        </w:r>
+        <w:r>
+          <w:fldChar w:fldCharType="end"/>
+        </w:r>
+        <w:r>
+          <w:delText>. We</w:delText>
+        </w:r>
+        <w:r>
+          <w:delText xml:space="preserve"> estimated using the Lambert W function following </w:delText>
+        </w:r>
+        <w:r>
+          <w:fldChar w:fldCharType="begin"/>
+        </w:r>
+        <w:r>
+          <w:delInstrText xml:space="preserve"> ADDIN EN.CITE &lt;EndNote&gt;&lt;Cite AuthorYear="1"&gt;&lt;Author&gt;Scheuerell&lt;/Author&gt;&lt;Year&gt;2016&lt;/Year&gt;&lt;RecNum&gt;2212&lt;/RecNum&gt;&lt;DisplayText&gt;Scheuerell (2016)&lt;/DisplayText&gt;&lt;record&gt;&lt;rec-number&gt;2212&lt;/rec-number&gt;&lt;foreign-keys&gt;&lt;key app="EN" db-id="eez0aevwa0afpdexr0lvefp6z0xpepv5rfx5" timestamp="1535913739"&gt;2212&lt;/key&gt;&lt;key app="ENWeb" db-id=""&gt;0&lt;/key&gt;&lt;/foreign-keys&gt;&lt;ref-type name="Journal Article"&gt;17&lt;/ref-type&gt;&lt;contributors&gt;&lt;authors&gt;&lt;author&gt;Scheuerell, M. D.&lt;/author&gt;&lt;/authors&gt;&lt;/contributors&gt;&lt;auth-address&gt;Fish Ecology Division, Northwest Fisheries Science Center, National Marine Fisheries Service, National Oceanic and Atmospheric Administration , Seattle, WA , United States.&lt;/auth-address&gt;&lt;titles&gt;&lt;title&gt;An explicit solution for calculating optimum spawning stock size from Ricker&amp;apos;s stock recruitment model&lt;/title&gt;&lt;secondary-title&gt;PeerJ&lt;/secondary-title&gt;&lt;/titles&gt;&lt;periodical&gt;&lt;full-title&gt;PeerJ&lt;/full-title&gt;&lt;/periodical&gt;&lt;pages&gt;e1623&lt;/pages&gt;&lt;volume&gt;4&lt;/volume&gt;&lt;keywords&gt;&lt;keyword&gt;Harvest&lt;/keyword&gt;&lt;keyword&gt;Msy&lt;/keyword&gt;&lt;keyword&gt;Maximum sustainable yield&lt;/keyword&gt;&lt;keyword&gt;Ricker model&lt;/keyword&gt;&lt;keyword&gt;Spawner&lt;/keyword&gt;&lt;keyword&gt;Stock-recruit&lt;/keyword&gt;&lt;/keywords&gt;&lt;dates&gt;&lt;year&gt;2016&lt;/year&gt;&lt;/dates&gt;&lt;isbn&gt;2167-8359 (Print)&amp;#xD;2167-8359 (Linking)&lt;/isbn&gt;&lt;accession-num&gt;27004147&lt;/accession-num&gt;&lt;urls&gt;&lt;related-urls&gt;&lt;url&gt;https://www.ncbi.nlm.nih.gov/pubmed/27004147&lt;/url&gt;&lt;/related-urls&gt;&lt;/urls&gt;&lt;custom2&gt;PMC4800783&lt;/custom2&gt;&lt;electronic-resource-num&gt;10.7717/peerj.1623&lt;/electronic-resource-num&gt;&lt;/record&gt;&lt;/Cite&gt;&lt;/EndNote&gt;</w:delInstrText>
+        </w:r>
+        <w:r>
+          <w:fldChar w:fldCharType="separate"/>
+        </w:r>
+        <w:r>
+          <w:rPr>
+            <w:noProof/>
+          </w:rPr>
+          <w:delText>Scheuerell (2016)</w:delText>
+        </w:r>
+        <w:r>
+          <w:fldChar w:fldCharType="end"/>
+        </w:r>
+      </w:del>
+    </w:p>
+    <w:p>
+      <w:pPr>
+        <w:rPr>
+          <w:del w:id="171" w:author="Cameron Freshwater" w:date="2018-11-17T10:35:00Z"/>
+        </w:rPr>
+      </w:pPr>
+      <w:del w:id="172" w:author="Cameron Freshwater" w:date="2018-11-17T10:35:00Z">
+        <w:r>
+          <w:delText xml:space="preserve">Equation </w:delText>
+        </w:r>
+        <w:r>
+          <w:delText>A7</w:delText>
+        </w:r>
+        <w:r>
+          <w:tab/>
+        </w:r>
+        <w:r>
+          <w:tab/>
+        </w:r>
+        <w:r>
+          <w:tab/>
+        </w:r>
+        <w:r>
+          <w:tab/>
+        </w:r>
+        <m:oMath>
+          <m:sSub>
+            <m:sSubPr>
+              <m:ctrlPr>
+                <w:rPr>
+                  <w:rFonts w:ascii="Cambria Math" w:hAnsi="Cambria Math"/>
+                  <w:i/>
+                </w:rPr>
+              </m:ctrlPr>
+            </m:sSubPr>
+            <m:e>
+              <m:r>
+                <w:rPr>
+                  <w:rFonts w:ascii="Cambria Math" w:hAnsi="Cambria Math"/>
+                </w:rPr>
+                <m:t>S</m:t>
+              </m:r>
+            </m:e>
+            <m:sub>
+              <m:r>
+                <m:rPr>
+                  <m:sty m:val="p"/>
+                </m:rPr>
+                <w:rPr>
+                  <w:rFonts w:ascii="Cambria Math" w:hAnsi="Cambria Math"/>
+                </w:rPr>
+                <m:t xml:space="preserve">MSY, </m:t>
+              </m:r>
+              <m:r>
+                <w:rPr>
+                  <w:rFonts w:ascii="Cambria Math" w:hAnsi="Cambria Math"/>
+                </w:rPr>
+                <m:t>i</m:t>
+              </m:r>
+            </m:sub>
+          </m:sSub>
+          <m:r>
+            <w:rPr>
+              <w:rFonts w:ascii="Cambria Math" w:hAnsi="Cambria Math"/>
+            </w:rPr>
+            <m:t xml:space="preserve">= </m:t>
+          </m:r>
+          <m:f>
+            <m:fPr>
+              <m:ctrlPr>
+                <w:rPr>
+                  <w:rFonts w:ascii="Cambria Math" w:hAnsi="Cambria Math"/>
+                  <w:i/>
+                </w:rPr>
+              </m:ctrlPr>
+            </m:fPr>
+            <m:num>
+              <m:r>
+                <w:rPr>
+                  <w:rFonts w:ascii="Cambria Math" w:hAnsi="Cambria Math"/>
+                </w:rPr>
+                <m:t>1-W(</m:t>
+              </m:r>
+              <m:sSup>
+                <m:sSupPr>
+                  <m:ctrlPr>
+                    <w:rPr>
+                      <w:rFonts w:ascii="Cambria Math" w:hAnsi="Cambria Math"/>
+                      <w:i/>
+                    </w:rPr>
+                  </m:ctrlPr>
+                </m:sSupPr>
+                <m:e>
+                  <m:r>
+                    <w:rPr>
+                      <w:rFonts w:ascii="Cambria Math" w:hAnsi="Cambria Math"/>
+                    </w:rPr>
+                    <m:t>e</m:t>
+                  </m:r>
+                </m:e>
+                <m:sup>
+                  <m:r>
+                    <w:rPr>
+                      <w:rFonts w:ascii="Cambria Math" w:hAnsi="Cambria Math"/>
+                    </w:rPr>
+                    <m:t xml:space="preserve">1- </m:t>
+                  </m:r>
+                  <m:sSub>
+                    <m:sSubPr>
+                      <m:ctrlPr>
+                        <w:rPr>
+                          <w:rFonts w:ascii="Cambria Math" w:hAnsi="Cambria Math"/>
+                          <w:i/>
+                        </w:rPr>
+                      </m:ctrlPr>
+                    </m:sSubPr>
+                    <m:e>
+                      <m:r>
+                        <w:rPr>
+                          <w:rFonts w:ascii="Cambria Math" w:hAnsi="Cambria Math"/>
+                        </w:rPr>
+                        <m:t>α</m:t>
+                      </m:r>
+                    </m:e>
+                    <m:sub>
+                      <m:r>
+                        <w:rPr>
+                          <w:rFonts w:ascii="Cambria Math" w:hAnsi="Cambria Math"/>
+                        </w:rPr>
+                        <m:t>i</m:t>
+                      </m:r>
+                    </m:sub>
+                  </m:sSub>
+                  <m:r>
+                    <w:rPr>
+                      <w:rFonts w:ascii="Cambria Math" w:hAnsi="Cambria Math"/>
+                    </w:rPr>
+                    <m:t xml:space="preserve"> </m:t>
+                  </m:r>
+                </m:sup>
+              </m:sSup>
+              <m:r>
+                <w:rPr>
+                  <w:rFonts w:ascii="Cambria Math" w:hAnsi="Cambria Math"/>
+                </w:rPr>
+                <m:t>)</m:t>
+              </m:r>
+            </m:num>
+            <m:den>
+              <m:sSub>
+                <m:sSubPr>
+                  <m:ctrlPr>
+                    <w:rPr>
+                      <w:rFonts w:ascii="Cambria Math" w:hAnsi="Cambria Math"/>
+                      <w:i/>
+                    </w:rPr>
+                  </m:ctrlPr>
+                </m:sSubPr>
+                <m:e>
+                  <m:r>
+                    <w:rPr>
+                      <w:rFonts w:ascii="Cambria Math" w:hAnsi="Cambria Math"/>
+                    </w:rPr>
+                    <m:t>β</m:t>
+                  </m:r>
+                </m:e>
+                <m:sub>
+                  <m:r>
+                    <w:rPr>
+                      <w:rFonts w:ascii="Cambria Math" w:hAnsi="Cambria Math"/>
+                    </w:rPr>
+                    <m:t>i</m:t>
+                  </m:r>
+                </m:sub>
+              </m:sSub>
+            </m:den>
+          </m:f>
+          <m:r>
+            <w:rPr>
+              <w:rFonts w:ascii="Cambria Math" w:hAnsi="Cambria Math"/>
+            </w:rPr>
+            <m:t xml:space="preserve"> </m:t>
+          </m:r>
+        </m:oMath>
+      </w:del>
     </w:p>
     <w:p/>
     <w:p>
-      <w:pPr>
-        <w:rPr>
-          <w:i/>
-        </w:rPr>
-      </w:pPr>
-      <w:r>
-        <w:rPr>
-          <w:i/>
-        </w:rPr>
-        <w:t>Biological benchmarks</w:t>
-      </w:r>
-    </w:p>
-    <w:p>
-      <w:pPr>
-        <w:ind w:firstLine="720"/>
-      </w:pPr>
-      <w:r>
-        <w:t xml:space="preserve">Biological benchmarks are commonly used to assess population status relative to a desired state. In this study, we </w:t>
-      </w:r>
-      <w:r>
-        <w:t>used a biological benchmark</w:t>
-      </w:r>
-      <w:r>
-        <w:t xml:space="preserve"> derived from stock-recruit relationships and referenced </w:t>
-      </w:r>
-      <w:r>
-        <w:t xml:space="preserve">in Canada’s Wild Salmon Policy </w:t>
-      </w:r>
-      <w:r>
-        <w:fldChar w:fldCharType="begin"/>
-      </w:r>
-      <w:r>
-        <w:instrText xml:space="preserve"> ADDIN EN.CITE &lt;EndNote&gt;&lt;Cite&gt;&lt;Author&gt;DFO&lt;/Author&gt;&lt;Year&gt;2005&lt;/Year&gt;&lt;RecNum&gt;1970&lt;/RecNum&gt;&lt;DisplayText&gt;(DFO 2005)&lt;/DisplayText&gt;&lt;record&gt;&lt;rec-number&gt;1970&lt;/rec-number&gt;&lt;foreign-keys&gt;&lt;key app="EN" db-id="eez0aevwa0afpdexr0lvefp6z0xpepv5rfx5" timestamp="1496783479"&gt;1970&lt;/key&gt;&lt;key app="ENWeb" db-id=""&gt;0&lt;/key&gt;&lt;/foreign-keys&gt;&lt;ref-type name="Journal Article"&gt;17&lt;/ref-type&gt;&lt;contributors&gt;&lt;authors&gt;&lt;author&gt;DFO&lt;/author&gt;&lt;/authors&gt;&lt;/contributors&gt;&lt;titles&gt;&lt;title&gt;Canada&amp;apos;s Policy for Conservation of Wild Salmon&lt;/title&gt;&lt;/titles&gt;&lt;dates&gt;&lt;year&gt;2005&lt;/year&gt;&lt;/dates&gt;&lt;urls&gt;&lt;/urls&gt;&lt;/record&gt;&lt;/Cite&gt;&lt;/EndNote&gt;</w:instrText>
-      </w:r>
-      <w:r>
-        <w:fldChar w:fldCharType="separate"/>
-      </w:r>
-      <w:r>
-        <w:rPr>
-          <w:noProof/>
-        </w:rPr>
-        <w:t>(DFO 2005)</w:t>
-      </w:r>
-      <w:r>
-        <w:fldChar w:fldCharType="end"/>
-      </w:r>
-      <w:r>
-        <w:t xml:space="preserve">. </w:t>
-      </w:r>
-      <w:r>
-        <w:t>This benchmark</w:t>
-      </w:r>
-      <w:r>
-        <w:t xml:space="preserve"> is</w:t>
-      </w:r>
-      <w:r>
-        <w:t xml:space="preserve"> 80% of</w:t>
-      </w:r>
-      <w:r>
-        <w:t xml:space="preserve"> the estimated spawner abundance necessary to achieve maximum sustainable yield (</w:t>
-      </w:r>
-      <w:r>
-        <w:rPr>
-          <w:i/>
-        </w:rPr>
-        <w:t>S</w:t>
-      </w:r>
-      <w:r>
-        <w:rPr>
-          <w:vertAlign w:val="subscript"/>
-        </w:rPr>
-        <w:t>MSY</w:t>
-      </w:r>
-      <w:r>
-        <w:t>)</w:t>
-      </w:r>
-      <w:r>
-        <w:t xml:space="preserve"> and represents a stock that is considered to be in the “green” or healthy zone</w:t>
-      </w:r>
-      <w:r>
-        <w:t xml:space="preserve"> </w:t>
-      </w:r>
-      <w:r>
-        <w:fldChar w:fldCharType="begin"/>
-      </w:r>
-      <w:r>
-        <w:instrText xml:space="preserve"> ADDIN EN.CITE &lt;EndNote&gt;&lt;Cite&gt;&lt;Author&gt;DFO&lt;/Author&gt;&lt;Year&gt;2005&lt;/Year&gt;&lt;RecNum&gt;1970&lt;/RecNum&gt;&lt;DisplayText&gt;(DFO 2005)&lt;/DisplayText&gt;&lt;record&gt;&lt;rec-number&gt;1970&lt;/rec-number&gt;&lt;foreign-keys&gt;&lt;key app="EN" db-id="eez0aevwa0afpdexr0lvefp6z0xpepv5rfx5" timestamp="1496783479"&gt;1970&lt;/key&gt;&lt;key app="ENWeb" db-id=""&gt;0&lt;/key&gt;&lt;/foreign-keys&gt;&lt;ref-type name="Journal Article"&gt;17&lt;/ref-type&gt;&lt;contributors&gt;&lt;authors&gt;&lt;author&gt;DFO&lt;/author&gt;&lt;/authors&gt;&lt;/contributors&gt;&lt;titles&gt;&lt;title&gt;Canada&amp;apos;s Policy for Conservation of Wild Salmon&lt;/title&gt;&lt;/titles&gt;&lt;dates&gt;&lt;year&gt;2005&lt;/year&gt;&lt;/dates&gt;&lt;urls&gt;&lt;/urls&gt;&lt;/record&gt;&lt;/Cite&gt;&lt;/EndNote&gt;</w:instrText>
-      </w:r>
-      <w:r>
-        <w:fldChar w:fldCharType="separate"/>
-      </w:r>
-      <w:r>
-        <w:rPr>
-          <w:noProof/>
-        </w:rPr>
-        <w:t>(DFO 2005)</w:t>
-      </w:r>
-      <w:r>
-        <w:fldChar w:fldCharType="end"/>
-      </w:r>
-      <w:r>
-        <w:t>. We</w:t>
-      </w:r>
-      <w:r>
-        <w:t xml:space="preserve"> estimated using the Lambert W function following </w:t>
-      </w:r>
-      <w:r>
-        <w:fldChar w:fldCharType="begin"/>
-      </w:r>
-      <w:r>
-        <w:instrText xml:space="preserve"> ADDIN EN.CITE &lt;EndNote&gt;&lt;Cite AuthorYear="1"&gt;&lt;Author&gt;Scheuerell&lt;/Author&gt;&lt;Year&gt;2016&lt;/Year&gt;&lt;RecNum&gt;2212&lt;/RecNum&gt;&lt;DisplayText&gt;Scheuerell (2016)&lt;/DisplayText&gt;&lt;record&gt;&lt;rec-number&gt;2212&lt;/rec-number&gt;&lt;foreign-keys&gt;&lt;key app="EN" db-id="eez0aevwa0afpdexr0lvefp6z0xpepv5rfx5" timestamp="1535913739"&gt;2212&lt;/key&gt;&lt;key app="ENWeb" db-id=""&gt;0&lt;/key&gt;&lt;/foreign-keys&gt;&lt;ref-type name="Journal Article"&gt;17&lt;/ref-type&gt;&lt;contributors&gt;&lt;authors&gt;&lt;author&gt;Scheuerell, M. D.&lt;/author&gt;&lt;/authors&gt;&lt;/contributors&gt;&lt;auth-address&gt;Fish Ecology Division, Northwest Fisheries Science Center, National Marine Fisheries Service, National Oceanic and Atmospheric Administration , Seattle, WA , United States.&lt;/auth-address&gt;&lt;titles&gt;&lt;title&gt;An explicit solution for calculating optimum spawning stock size from Ricker&amp;apos;s stock recruitment model&lt;/title&gt;&lt;secondary-title&gt;PeerJ&lt;/secondary-title&gt;&lt;/titles&gt;&lt;periodical&gt;&lt;full-title&gt;PeerJ&lt;/full-title&gt;&lt;/periodical&gt;&lt;pages&gt;e1623&lt;/pages&gt;&lt;volume&gt;4&lt;/volume&gt;&lt;keywords&gt;&lt;keyword&gt;Harvest&lt;/keyword&gt;&lt;keyword&gt;Msy&lt;/keyword&gt;&lt;keyword&gt;Maximum sustainable yield&lt;/keyword&gt;&lt;keyword&gt;Ricker model&lt;/keyword&gt;&lt;keyword&gt;Spawner&lt;/keyword&gt;&lt;keyword&gt;Stock-recruit&lt;/keyword&gt;&lt;/keywords&gt;&lt;dates&gt;&lt;year&gt;2016&lt;/year&gt;&lt;/dates&gt;&lt;isbn&gt;2167-8359 (Print)&amp;#xD;2167-8359 (Linking)&lt;/isbn&gt;&lt;accession-num&gt;27004147&lt;/accession-num&gt;&lt;urls&gt;&lt;related-urls&gt;&lt;url&gt;https://www.ncbi.nlm.nih.gov/pubmed/27004147&lt;/url&gt;&lt;/related-urls&gt;&lt;/urls&gt;&lt;custom2&gt;PMC4800783&lt;/custom2&gt;&lt;electronic-resource-num&gt;10.7717/peerj.1623&lt;/electronic-resource-num&gt;&lt;/record&gt;&lt;/Cite&gt;&lt;/EndNote&gt;</w:instrText>
-      </w:r>
-      <w:r>
-        <w:fldChar w:fldCharType="separate"/>
-      </w:r>
-      <w:r>
-        <w:rPr>
-          <w:noProof/>
-        </w:rPr>
-        <w:t>Scheuerell (2016)</w:t>
-      </w:r>
-      <w:r>
-        <w:fldChar w:fldCharType="end"/>
-      </w:r>
-    </w:p>
-    <w:p>
-      <w:r>
-        <w:t xml:space="preserve">Equation </w:t>
-      </w:r>
-      <w:r>
-        <w:t>A7</w:t>
-      </w:r>
-      <w:r>
-        <w:tab/>
-      </w:r>
-      <w:r>
-        <w:tab/>
-      </w:r>
-      <w:r>
-        <w:tab/>
-      </w:r>
-      <w:r>
-        <w:tab/>
-      </w:r>
-      <m:oMath>
-        <m:sSub>
-          <m:sSubPr>
-            <m:ctrlPr>
-              <w:rPr>
-                <w:rFonts w:ascii="Cambria Math" w:hAnsi="Cambria Math"/>
-                <w:i/>
-              </w:rPr>
-            </m:ctrlPr>
-          </m:sSubPr>
-          <m:e>
-            <m:r>
-              <w:rPr>
-                <w:rFonts w:ascii="Cambria Math" w:hAnsi="Cambria Math"/>
-              </w:rPr>
-              <m:t>S</m:t>
-            </m:r>
-          </m:e>
-          <m:sub>
-            <m:r>
-              <m:rPr>
-                <m:sty m:val="p"/>
-              </m:rPr>
-              <w:rPr>
-                <w:rFonts w:ascii="Cambria Math" w:hAnsi="Cambria Math"/>
-              </w:rPr>
-              <m:t xml:space="preserve">MSY, </m:t>
-            </m:r>
-            <m:r>
-              <w:rPr>
-                <w:rFonts w:ascii="Cambria Math" w:hAnsi="Cambria Math"/>
-              </w:rPr>
-              <m:t>i</m:t>
-            </m:r>
-          </m:sub>
-        </m:sSub>
-        <m:r>
-          <w:rPr>
-            <w:rFonts w:ascii="Cambria Math" w:hAnsi="Cambria Math"/>
-          </w:rPr>
-          <m:t xml:space="preserve">= </m:t>
-        </m:r>
-        <m:f>
-          <m:fPr>
-            <m:ctrlPr>
-              <w:rPr>
-                <w:rFonts w:ascii="Cambria Math" w:hAnsi="Cambria Math"/>
-                <w:i/>
-              </w:rPr>
-            </m:ctrlPr>
-          </m:fPr>
-          <m:num>
-            <m:r>
-              <w:rPr>
-                <w:rFonts w:ascii="Cambria Math" w:hAnsi="Cambria Math"/>
-              </w:rPr>
-              <m:t>1-W(</m:t>
-            </m:r>
-            <m:sSup>
-              <m:sSupPr>
-                <m:ctrlPr>
-                  <w:rPr>
-                    <w:rFonts w:ascii="Cambria Math" w:hAnsi="Cambria Math"/>
-                    <w:i/>
-                  </w:rPr>
-                </m:ctrlPr>
-              </m:sSupPr>
-              <m:e>
-                <m:r>
-                  <w:rPr>
-                    <w:rFonts w:ascii="Cambria Math" w:hAnsi="Cambria Math"/>
-                  </w:rPr>
-                  <m:t>e</m:t>
-                </m:r>
-              </m:e>
-              <m:sup>
-                <m:r>
-                  <w:rPr>
-                    <w:rFonts w:ascii="Cambria Math" w:hAnsi="Cambria Math"/>
-                  </w:rPr>
-                  <m:t xml:space="preserve">1- </m:t>
-                </m:r>
-                <m:sSub>
-                  <m:sSubPr>
-                    <m:ctrlPr>
-                      <w:rPr>
-                        <w:rFonts w:ascii="Cambria Math" w:hAnsi="Cambria Math"/>
-                        <w:i/>
-                      </w:rPr>
-                    </m:ctrlPr>
-                  </m:sSubPr>
-                  <m:e>
-                    <m:r>
-                      <w:rPr>
-                        <w:rFonts w:ascii="Cambria Math" w:hAnsi="Cambria Math"/>
-                      </w:rPr>
-                      <m:t>α</m:t>
-                    </m:r>
-                  </m:e>
-                  <m:sub>
-                    <m:r>
-                      <w:rPr>
-                        <w:rFonts w:ascii="Cambria Math" w:hAnsi="Cambria Math"/>
-                      </w:rPr>
-                      <m:t>i</m:t>
-                    </m:r>
-                  </m:sub>
-                </m:sSub>
-                <m:r>
-                  <w:rPr>
-                    <w:rFonts w:ascii="Cambria Math" w:hAnsi="Cambria Math"/>
-                  </w:rPr>
-                  <m:t xml:space="preserve"> </m:t>
-                </m:r>
-              </m:sup>
-            </m:sSup>
-            <m:r>
-              <w:rPr>
-                <w:rFonts w:ascii="Cambria Math" w:hAnsi="Cambria Math"/>
-              </w:rPr>
-              <m:t>)</m:t>
-            </m:r>
-          </m:num>
-          <m:den>
-            <m:sSub>
-              <m:sSubPr>
-                <m:ctrlPr>
-                  <w:rPr>
-                    <w:rFonts w:ascii="Cambria Math" w:hAnsi="Cambria Math"/>
-                    <w:i/>
-                  </w:rPr>
-                </m:ctrlPr>
-              </m:sSubPr>
-              <m:e>
-                <m:r>
-                  <w:rPr>
-                    <w:rFonts w:ascii="Cambria Math" w:hAnsi="Cambria Math"/>
-                  </w:rPr>
-                  <m:t>β</m:t>
-                </m:r>
-              </m:e>
-              <m:sub>
-                <m:r>
-                  <w:rPr>
-                    <w:rFonts w:ascii="Cambria Math" w:hAnsi="Cambria Math"/>
-                  </w:rPr>
-                  <m:t>i</m:t>
-                </m:r>
-              </m:sub>
-            </m:sSub>
-          </m:den>
-        </m:f>
-        <m:r>
-          <w:rPr>
-            <w:rFonts w:ascii="Cambria Math" w:hAnsi="Cambria Math"/>
-          </w:rPr>
-          <m:t xml:space="preserve"> </m:t>
-        </m:r>
-      </m:oMath>
-    </w:p>
-    <w:p/>
-    <w:p>
-      <w:commentRangeStart w:id="75"/>
+      <w:commentRangeStart w:id="173"/>
       <w:r>
         <w:lastRenderedPageBreak/>
         <w:t xml:space="preserve">Table A1. </w:t>
@@ -5068,13 +5953,13 @@
       <w:r>
         <w:t>submodels</w:t>
       </w:r>
-      <w:commentRangeEnd w:id="75"/>
+      <w:commentRangeEnd w:id="173"/>
       <w:proofErr w:type="spellEnd"/>
       <w:r>
         <w:rPr>
           <w:rStyle w:val="CommentReference"/>
         </w:rPr>
-        <w:commentReference w:id="75"/>
+        <w:commentReference w:id="173"/>
       </w:r>
       <w:r>
         <w:t>.</w:t>
@@ -5555,7 +6440,7 @@
       <w:tblGrid>
         <w:gridCol w:w="2076"/>
         <w:gridCol w:w="1603"/>
-        <w:gridCol w:w="1409"/>
+        <w:gridCol w:w="1410"/>
         <w:gridCol w:w="1396"/>
         <w:gridCol w:w="1596"/>
       </w:tblGrid>
@@ -6249,11 +7134,11 @@
       <w:pPr>
         <w:jc w:val="center"/>
       </w:pPr>
-      <w:commentRangeStart w:id="76"/>
+      <w:commentRangeStart w:id="174"/>
       <w:r>
         <w:rPr>
           <w:noProof/>
-          <w:lang w:val="en-CA" w:eastAsia="en-CA"/>
+          <w:lang w:eastAsia="en-US"/>
         </w:rPr>
         <w:lastRenderedPageBreak/>
         <w:drawing>
@@ -6292,12 +7177,12 @@
           </wp:inline>
         </w:drawing>
       </w:r>
-      <w:commentRangeEnd w:id="76"/>
+      <w:commentRangeEnd w:id="174"/>
       <w:r>
         <w:rPr>
           <w:rStyle w:val="CommentReference"/>
         </w:rPr>
-        <w:commentReference w:id="76"/>
+        <w:commentReference w:id="174"/>
       </w:r>
     </w:p>
     <w:p>
@@ -6720,8 +7605,8 @@
 </file>
 
 <file path=word/comments.xml><?xml version="1.0" encoding="utf-8"?>
-<w:comments xmlns:wpc="http://schemas.microsoft.com/office/word/2010/wordprocessingCanvas" xmlns:mc="http://schemas.openxmlformats.org/markup-compatibility/2006" xmlns:o="urn:schemas-microsoft-com:office:office" xmlns:r="http://schemas.openxmlformats.org/officeDocument/2006/relationships" xmlns:m="http://schemas.openxmlformats.org/officeDocument/2006/math" xmlns:v="urn:schemas-microsoft-com:vml" xmlns:wp14="http://schemas.microsoft.com/office/word/2010/wordprocessingDrawing" xmlns:wp="http://schemas.openxmlformats.org/drawingml/2006/wordprocessingDrawing" xmlns:w10="urn:schemas-microsoft-com:office:word" xmlns:w="http://schemas.openxmlformats.org/wordprocessingml/2006/main" xmlns:w14="http://schemas.microsoft.com/office/word/2010/wordml" xmlns:wpg="http://schemas.microsoft.com/office/word/2010/wordprocessingGroup" xmlns:wpi="http://schemas.microsoft.com/office/word/2010/wordprocessingInk" xmlns:wne="http://schemas.microsoft.com/office/word/2006/wordml" xmlns:wps="http://schemas.microsoft.com/office/word/2010/wordprocessingShape" mc:Ignorable="w14 wp14">
-  <w:comment w:id="0" w:author="DFO-MPO" w:date="2018-11-16T15:58:00Z" w:initials="D">
+<w:comments xmlns:wpc="http://schemas.microsoft.com/office/word/2010/wordprocessingCanvas" xmlns:mo="http://schemas.microsoft.com/office/mac/office/2008/main" xmlns:mc="http://schemas.openxmlformats.org/markup-compatibility/2006" xmlns:mv="urn:schemas-microsoft-com:mac:vml" xmlns:o="urn:schemas-microsoft-com:office:office" xmlns:r="http://schemas.openxmlformats.org/officeDocument/2006/relationships" xmlns:m="http://schemas.openxmlformats.org/officeDocument/2006/math" xmlns:v="urn:schemas-microsoft-com:vml" xmlns:wp14="http://schemas.microsoft.com/office/word/2010/wordprocessingDrawing" xmlns:wp="http://schemas.openxmlformats.org/drawingml/2006/wordprocessingDrawing" xmlns:w10="urn:schemas-microsoft-com:office:word" xmlns:w="http://schemas.openxmlformats.org/wordprocessingml/2006/main" xmlns:w14="http://schemas.microsoft.com/office/word/2010/wordml" xmlns:wpg="http://schemas.microsoft.com/office/word/2010/wordprocessingGroup" xmlns:wpi="http://schemas.microsoft.com/office/word/2010/wordprocessingInk" xmlns:wne="http://schemas.microsoft.com/office/word/2006/wordml" xmlns:wps="http://schemas.microsoft.com/office/word/2010/wordprocessingShape" mc:Ignorable="w14 wp14">
+  <w:comment w:id="1" w:author="DFO-MPO" w:date="2018-11-16T15:58:00Z" w:initials="D">
     <w:p>
       <w:pPr>
         <w:pStyle w:val="CommentText"/>
@@ -6734,43 +7619,6 @@
       </w:r>
       <w:r>
         <w:t>Since this isn’t actually within the simulation it should probably be moved out...</w:t>
-      </w:r>
-    </w:p>
-  </w:comment>
-  <w:comment w:id="33" w:author="Holt" w:date="2018-11-16T15:58:00Z" w:initials="CH">
-    <w:p>
-      <w:pPr>
-        <w:pStyle w:val="CommentText"/>
-      </w:pPr>
-      <w:r>
-        <w:rPr>
-          <w:rStyle w:val="CommentReference"/>
-        </w:rPr>
-        <w:annotationRef/>
-      </w:r>
-      <w:r>
-        <w:t xml:space="preserve">… </w:t>
-      </w:r>
-      <w:proofErr w:type="gramStart"/>
-      <w:r>
-        <w:t>most</w:t>
-      </w:r>
-      <w:proofErr w:type="gramEnd"/>
-      <w:r>
-        <w:t xml:space="preserve"> notably between MU-X and MU-Y. (?)</w:t>
-      </w:r>
-    </w:p>
-    <w:p>
-      <w:pPr>
-        <w:pStyle w:val="CommentText"/>
-      </w:pPr>
-    </w:p>
-    <w:p>
-      <w:pPr>
-        <w:pStyle w:val="CommentText"/>
-      </w:pPr>
-      <w:r>
-        <w:t>CF: Is my addition correct, AMH?</w:t>
       </w:r>
     </w:p>
   </w:comment>
@@ -6786,7 +7634,15 @@
         <w:annotationRef/>
       </w:r>
       <w:r>
-        <w:t>Do we need to mention CUs here?</w:t>
+        <w:t xml:space="preserve">… </w:t>
+      </w:r>
+      <w:proofErr w:type="gramStart"/>
+      <w:r>
+        <w:t>most</w:t>
+      </w:r>
+      <w:proofErr w:type="gramEnd"/>
+      <w:r>
+        <w:t xml:space="preserve"> notably between MU-X and MU-Y. (?)</w:t>
       </w:r>
     </w:p>
     <w:p>
@@ -6799,7 +7655,7 @@
         <w:pStyle w:val="CommentText"/>
       </w:pPr>
       <w:r>
-        <w:t>CF: It’s kind of an issue of semantics, but technically the MUs aren’t depleted right? They just contain CUs that are depleted. Not sure if it’s necessary to emphasize that or not…</w:t>
+        <w:t>CF: Is my addition correct, AMH?</w:t>
       </w:r>
     </w:p>
   </w:comment>
@@ -6815,6 +7671,35 @@
         <w:annotationRef/>
       </w:r>
       <w:r>
+        <w:t>Do we need to mention CUs here?</w:t>
+      </w:r>
+    </w:p>
+    <w:p>
+      <w:pPr>
+        <w:pStyle w:val="CommentText"/>
+      </w:pPr>
+    </w:p>
+    <w:p>
+      <w:pPr>
+        <w:pStyle w:val="CommentText"/>
+      </w:pPr>
+      <w:r>
+        <w:t>CF: It’s kind of an issue of semantics, but technically the MUs aren’t depleted right? They just contain CUs that are depleted. Not sure if it’s necessary to emphasize that or not…</w:t>
+      </w:r>
+    </w:p>
+  </w:comment>
+  <w:comment w:id="36" w:author="Holt" w:date="2018-11-16T15:58:00Z" w:initials="CH">
+    <w:p>
+      <w:pPr>
+        <w:pStyle w:val="CommentText"/>
+      </w:pPr>
+      <w:r>
+        <w:rPr>
+          <w:rStyle w:val="CommentReference"/>
+        </w:rPr>
+        <w:annotationRef/>
+      </w:r>
+      <w:r>
         <w:t>I don’t think linear programming is documented here? You could ask AMH for other documentation, though it might be documented only in unpublished reports?</w:t>
       </w:r>
     </w:p>
@@ -6828,14 +7713,11 @@
         <w:pStyle w:val="CommentText"/>
       </w:pPr>
       <w:r>
-        <w:t xml:space="preserve">CF: </w:t>
-      </w:r>
-      <w:r>
-        <w:t>Good point</w:t>
+        <w:t>CF: Good point</w:t>
       </w:r>
     </w:p>
   </w:comment>
-  <w:comment w:id="36" w:author="DFO-MPO" w:date="2018-11-16T15:58:00Z" w:initials="D">
+  <w:comment w:id="37" w:author="DFO-MPO" w:date="2018-11-16T15:58:00Z" w:initials="D">
     <w:p>
       <w:pPr>
         <w:pStyle w:val="CommentText"/>
@@ -6859,7 +7741,7 @@
       </w:r>
     </w:p>
   </w:comment>
-  <w:comment w:id="39" w:author="DFO-MPO" w:date="2018-11-16T15:58:00Z" w:initials="D">
+  <w:comment w:id="40" w:author="DFO-MPO" w:date="2018-11-16T15:58:00Z" w:initials="D">
     <w:p>
       <w:pPr>
         <w:pStyle w:val="CommentText"/>
@@ -6875,7 +7757,7 @@
       </w:r>
     </w:p>
   </w:comment>
-  <w:comment w:id="45" w:author="DFO-MPO" w:date="2018-11-16T15:58:00Z" w:initials="D">
+  <w:comment w:id="46" w:author="DFO-MPO" w:date="2018-11-16T15:58:00Z" w:initials="D">
     <w:p>
       <w:pPr>
         <w:pStyle w:val="CommentText"/>
@@ -6891,7 +7773,7 @@
       </w:r>
     </w:p>
   </w:comment>
-  <w:comment w:id="48" w:author="DFO-MPO" w:date="2018-11-16T15:58:00Z" w:initials="D">
+  <w:comment w:id="49" w:author="DFO-MPO" w:date="2018-11-16T15:58:00Z" w:initials="D">
     <w:p>
       <w:pPr>
         <w:pStyle w:val="CommentText"/>
@@ -6954,7 +7836,7 @@
       </w:pPr>
     </w:p>
   </w:comment>
-  <w:comment w:id="74" w:author="DFO-MPO" w:date="2018-11-16T15:58:00Z" w:initials="D">
+  <w:comment w:id="77" w:author="DFO-MPO" w:date="2018-11-16T15:58:00Z" w:initials="D">
     <w:p>
       <w:pPr>
         <w:pStyle w:val="CommentText"/>
@@ -6979,24 +7861,50 @@
         <w:pStyle w:val="CommentText"/>
       </w:pPr>
       <w:r>
-        <w:t xml:space="preserve">CF: I’ve been using recruits throughout to refer to catch + </w:t>
+        <w:t xml:space="preserve">CF: I’ve been using recruits throughout to refer to catch + en route mortality + </w:t>
       </w:r>
       <w:proofErr w:type="spellStart"/>
       <w:r>
-        <w:t>en</w:t>
+        <w:t>spawners</w:t>
       </w:r>
       <w:proofErr w:type="spellEnd"/>
-      <w:r>
-        <w:t xml:space="preserve"> route mortality + </w:t>
-      </w:r>
+    </w:p>
+  </w:comment>
+  <w:comment w:id="84" w:author="Cameron Freshwater" w:date="2018-11-16T18:17:00Z" w:initials="CF">
+    <w:p>
+      <w:pPr>
+        <w:pStyle w:val="CommentText"/>
+      </w:pPr>
+      <w:r>
+        <w:rPr>
+          <w:rStyle w:val="CommentReference"/>
+        </w:rPr>
+        <w:annotationRef/>
+      </w:r>
+      <w:r>
+        <w:t xml:space="preserve">CH: Is this how SD=0.15 was parameterized? </w:t>
+      </w:r>
+    </w:p>
+    <w:p>
+      <w:pPr>
+        <w:pStyle w:val="CommentText"/>
+      </w:pPr>
       <w:proofErr w:type="spellStart"/>
       <w:r>
-        <w:t>spawners</w:t>
+        <w:t>CF</w:t>
       </w:r>
       <w:proofErr w:type="spellEnd"/>
+      <w:r>
+        <w:t>: Yes</w:t>
+      </w:r>
+    </w:p>
+    <w:p>
+      <w:pPr>
+        <w:pStyle w:val="CommentText"/>
+      </w:pPr>
     </w:p>
   </w:comment>
-  <w:comment w:id="75" w:author="Cameron Freshwater" w:date="2018-11-16T15:58:00Z" w:initials="CF">
+  <w:comment w:id="96" w:author="Cameron Freshwater" w:date="2018-11-16T18:19:00Z" w:initials="CF">
     <w:p>
       <w:pPr>
         <w:pStyle w:val="CommentText"/>
@@ -7008,6 +7916,144 @@
         <w:annotationRef/>
       </w:r>
       <w:r>
+        <w:t>CH: Intuitively, I assume this is the last estimate that could inform management decisions; otherwise a later more accurate estimate would be more appropriate. I’m unclear why the fixing of the migration timing is important.</w:t>
+      </w:r>
+    </w:p>
+    <w:p>
+      <w:pPr>
+        <w:pStyle w:val="CommentText"/>
+      </w:pPr>
+    </w:p>
+    <w:p>
+      <w:pPr>
+        <w:pStyle w:val="CommentText"/>
+      </w:pPr>
+      <w:r>
+        <w:t xml:space="preserve"> CF: This was a somewhat arbitrary selection to pick a point after which additional management adjustments would be difficult. Migration timing was more consistent than </w:t>
+      </w:r>
+      <w:r>
+        <w:rPr>
+          <w:i/>
+        </w:rPr>
+        <w:t>x</w:t>
+      </w:r>
+      <w:r>
+        <w:t xml:space="preserve"> weeks because the season varies so much across MUs</w:t>
+      </w:r>
+    </w:p>
+  </w:comment>
+  <w:comment w:id="158" w:author="Cameron Freshwater" w:date="2018-11-16T18:52:00Z" w:initials="CF">
+    <w:p>
+      <w:pPr>
+        <w:pStyle w:val="CommentText"/>
+      </w:pPr>
+      <w:r>
+        <w:rPr>
+          <w:rStyle w:val="CommentReference"/>
+        </w:rPr>
+        <w:annotationRef/>
+      </w:r>
+      <w:r>
+        <w:t>CH: If this was the mean instead of median, the equations could be simplified to:</w:t>
+      </w:r>
+    </w:p>
+    <w:p>
+      <w:pPr>
+        <w:pStyle w:val="CommentText"/>
+      </w:pPr>
+      <w:proofErr w:type="spellStart"/>
+      <w:r>
+        <w:t>Epison</w:t>
+      </w:r>
+      <w:proofErr w:type="spellEnd"/>
+      <w:r>
+        <w:t xml:space="preserve"> ~ normal (E, sig^2), and include only epsilon in the top equation. </w:t>
+      </w:r>
+    </w:p>
+    <w:p>
+      <w:pPr>
+        <w:pStyle w:val="CommentText"/>
+      </w:pPr>
+      <w:r>
+        <w:t>Is there a reason to use median instead mean?</w:t>
+      </w:r>
+    </w:p>
+    <w:p>
+      <w:pPr>
+        <w:pStyle w:val="CommentText"/>
+      </w:pPr>
+    </w:p>
+    <w:p>
+      <w:pPr>
+        <w:pStyle w:val="CommentText"/>
+      </w:pPr>
+      <w:r>
+        <w:t>CF: I vaguely remember us deciding to use median instead of mean, but I’m not sure why. I double checked and the values are quite similar to one another so unless we remember why I think we should switch it for simplicity’s sake.</w:t>
+      </w:r>
+    </w:p>
+  </w:comment>
+  <w:comment w:id="165" w:author="Cameron Freshwater" w:date="2018-11-17T10:38:00Z" w:initials="CF">
+    <w:p>
+      <w:pPr>
+        <w:pStyle w:val="CommentText"/>
+      </w:pPr>
+      <w:r>
+        <w:rPr>
+          <w:rStyle w:val="CommentReference"/>
+        </w:rPr>
+        <w:annotationRef/>
+      </w:r>
+      <w:r>
+        <w:t xml:space="preserve">CH: I’d suggest deleting this section, and cite Holt et al. 2009 for choice of 80% SMSY as a benchmark in the performance component of the model (when first introduced), and then simply reference </w:t>
+      </w:r>
+      <w:proofErr w:type="spellStart"/>
+      <w:r>
+        <w:t>Scheuerell</w:t>
+      </w:r>
+      <w:proofErr w:type="spellEnd"/>
+      <w:r>
+        <w:t xml:space="preserve"> (2016) for the method.</w:t>
+      </w:r>
+    </w:p>
+    <w:p>
+      <w:pPr>
+        <w:pStyle w:val="CommentText"/>
+      </w:pPr>
+    </w:p>
+    <w:p>
+      <w:pPr>
+        <w:pStyle w:val="CommentText"/>
+      </w:pPr>
+      <w:r>
+        <w:t>CF: Agreed and yup using .8sMSY for upper BM</w:t>
+      </w:r>
+    </w:p>
+    <w:p>
+      <w:pPr>
+        <w:pStyle w:val="CommentText"/>
+      </w:pPr>
+    </w:p>
+    <w:p>
+      <w:pPr>
+        <w:pStyle w:val="CommentText"/>
+      </w:pPr>
+      <w:r>
+        <w:t>Just to confirm, you are using 80% of SMSY instead of SMSY?</w:t>
+      </w:r>
+    </w:p>
+  </w:comment>
+  <w:comment w:id="173" w:author="Cameron Freshwater" w:date="2018-11-16T15:58:00Z" w:initials="CF">
+    <w:p>
+      <w:pPr>
+        <w:pStyle w:val="CommentText"/>
+      </w:pPr>
+      <w:r>
+        <w:rPr>
+          <w:rStyle w:val="CommentReference"/>
+        </w:rPr>
+        <w:annotationRef/>
+      </w:r>
+      <w:r>
         <w:t>I haven’t included these results yet because it’s going to be fairly time consuming to run each combination, but preliminary runs don’t indicate strong effects.</w:t>
       </w:r>
     </w:p>
@@ -7025,7 +8071,7 @@
       </w:r>
     </w:p>
   </w:comment>
-  <w:comment w:id="76" w:author="Cameron Freshwater" w:date="2018-11-16T15:58:00Z" w:initials="CF">
+  <w:comment w:id="174" w:author="Cameron Freshwater" w:date="2018-11-16T15:58:00Z" w:initials="CF">
     <w:p>
       <w:pPr>
         <w:pStyle w:val="CommentText"/>
@@ -7045,7 +8091,7 @@
 </file>
 
 <file path=word/endnotes.xml><?xml version="1.0" encoding="utf-8"?>
-<w:endnotes xmlns:wpc="http://schemas.microsoft.com/office/word/2010/wordprocessingCanvas" xmlns:mc="http://schemas.openxmlformats.org/markup-compatibility/2006" xmlns:o="urn:schemas-microsoft-com:office:office" xmlns:r="http://schemas.openxmlformats.org/officeDocument/2006/relationships" xmlns:m="http://schemas.openxmlformats.org/officeDocument/2006/math" xmlns:v="urn:schemas-microsoft-com:vml" xmlns:wp14="http://schemas.microsoft.com/office/word/2010/wordprocessingDrawing" xmlns:wp="http://schemas.openxmlformats.org/drawingml/2006/wordprocessingDrawing" xmlns:w10="urn:schemas-microsoft-com:office:word" xmlns:w="http://schemas.openxmlformats.org/wordprocessingml/2006/main" xmlns:w14="http://schemas.microsoft.com/office/word/2010/wordml" xmlns:wpg="http://schemas.microsoft.com/office/word/2010/wordprocessingGroup" xmlns:wpi="http://schemas.microsoft.com/office/word/2010/wordprocessingInk" xmlns:wne="http://schemas.microsoft.com/office/word/2006/wordml" xmlns:wps="http://schemas.microsoft.com/office/word/2010/wordprocessingShape" mc:Ignorable="w14 wp14">
+<w:endnotes xmlns:wpc="http://schemas.microsoft.com/office/word/2010/wordprocessingCanvas" xmlns:mo="http://schemas.microsoft.com/office/mac/office/2008/main" xmlns:mc="http://schemas.openxmlformats.org/markup-compatibility/2006" xmlns:mv="urn:schemas-microsoft-com:mac:vml" xmlns:o="urn:schemas-microsoft-com:office:office" xmlns:r="http://schemas.openxmlformats.org/officeDocument/2006/relationships" xmlns:m="http://schemas.openxmlformats.org/officeDocument/2006/math" xmlns:v="urn:schemas-microsoft-com:vml" xmlns:wp14="http://schemas.microsoft.com/office/word/2010/wordprocessingDrawing" xmlns:wp="http://schemas.openxmlformats.org/drawingml/2006/wordprocessingDrawing" xmlns:w10="urn:schemas-microsoft-com:office:word" xmlns:w="http://schemas.openxmlformats.org/wordprocessingml/2006/main" xmlns:w14="http://schemas.microsoft.com/office/word/2010/wordml" xmlns:wpg="http://schemas.microsoft.com/office/word/2010/wordprocessingGroup" xmlns:wpi="http://schemas.microsoft.com/office/word/2010/wordprocessingInk" xmlns:wne="http://schemas.microsoft.com/office/word/2006/wordml" xmlns:wps="http://schemas.microsoft.com/office/word/2010/wordprocessingShape" mc:Ignorable="w14 wp14">
   <w:endnote w:type="separator" w:id="-1">
     <w:p>
       <w:pPr>
@@ -7070,7 +8116,7 @@
 </file>
 
 <file path=word/footnotes.xml><?xml version="1.0" encoding="utf-8"?>
-<w:footnotes xmlns:wpc="http://schemas.microsoft.com/office/word/2010/wordprocessingCanvas" xmlns:mc="http://schemas.openxmlformats.org/markup-compatibility/2006" xmlns:o="urn:schemas-microsoft-com:office:office" xmlns:r="http://schemas.openxmlformats.org/officeDocument/2006/relationships" xmlns:m="http://schemas.openxmlformats.org/officeDocument/2006/math" xmlns:v="urn:schemas-microsoft-com:vml" xmlns:wp14="http://schemas.microsoft.com/office/word/2010/wordprocessingDrawing" xmlns:wp="http://schemas.openxmlformats.org/drawingml/2006/wordprocessingDrawing" xmlns:w10="urn:schemas-microsoft-com:office:word" xmlns:w="http://schemas.openxmlformats.org/wordprocessingml/2006/main" xmlns:w14="http://schemas.microsoft.com/office/word/2010/wordml" xmlns:wpg="http://schemas.microsoft.com/office/word/2010/wordprocessingGroup" xmlns:wpi="http://schemas.microsoft.com/office/word/2010/wordprocessingInk" xmlns:wne="http://schemas.microsoft.com/office/word/2006/wordml" xmlns:wps="http://schemas.microsoft.com/office/word/2010/wordprocessingShape" mc:Ignorable="w14 wp14">
+<w:footnotes xmlns:wpc="http://schemas.microsoft.com/office/word/2010/wordprocessingCanvas" xmlns:mo="http://schemas.microsoft.com/office/mac/office/2008/main" xmlns:mc="http://schemas.openxmlformats.org/markup-compatibility/2006" xmlns:mv="urn:schemas-microsoft-com:mac:vml" xmlns:o="urn:schemas-microsoft-com:office:office" xmlns:r="http://schemas.openxmlformats.org/officeDocument/2006/relationships" xmlns:m="http://schemas.openxmlformats.org/officeDocument/2006/math" xmlns:v="urn:schemas-microsoft-com:vml" xmlns:wp14="http://schemas.microsoft.com/office/word/2010/wordprocessingDrawing" xmlns:wp="http://schemas.openxmlformats.org/drawingml/2006/wordprocessingDrawing" xmlns:w10="urn:schemas-microsoft-com:office:word" xmlns:w="http://schemas.openxmlformats.org/wordprocessingml/2006/main" xmlns:w14="http://schemas.microsoft.com/office/word/2010/wordml" xmlns:wpg="http://schemas.microsoft.com/office/word/2010/wordprocessingGroup" xmlns:wpi="http://schemas.microsoft.com/office/word/2010/wordprocessingInk" xmlns:wne="http://schemas.microsoft.com/office/word/2006/wordml" xmlns:wps="http://schemas.microsoft.com/office/word/2010/wordprocessingShape" mc:Ignorable="w14 wp14">
   <w:footnote w:type="separator" w:id="-1">
     <w:p>
       <w:pPr>
@@ -7095,7 +8141,7 @@
 </file>
 
 <file path=word/header1.xml><?xml version="1.0" encoding="utf-8"?>
-<w:hdr xmlns:wpc="http://schemas.microsoft.com/office/word/2010/wordprocessingCanvas" xmlns:mc="http://schemas.openxmlformats.org/markup-compatibility/2006" xmlns:o="urn:schemas-microsoft-com:office:office" xmlns:r="http://schemas.openxmlformats.org/officeDocument/2006/relationships" xmlns:m="http://schemas.openxmlformats.org/officeDocument/2006/math" xmlns:v="urn:schemas-microsoft-com:vml" xmlns:wp14="http://schemas.microsoft.com/office/word/2010/wordprocessingDrawing" xmlns:wp="http://schemas.openxmlformats.org/drawingml/2006/wordprocessingDrawing" xmlns:w10="urn:schemas-microsoft-com:office:word" xmlns:w="http://schemas.openxmlformats.org/wordprocessingml/2006/main" xmlns:w14="http://schemas.microsoft.com/office/word/2010/wordml" xmlns:wpg="http://schemas.microsoft.com/office/word/2010/wordprocessingGroup" xmlns:wpi="http://schemas.microsoft.com/office/word/2010/wordprocessingInk" xmlns:wne="http://schemas.microsoft.com/office/word/2006/wordml" xmlns:wps="http://schemas.microsoft.com/office/word/2010/wordprocessingShape" mc:Ignorable="w14 wp14">
+<w:hdr xmlns:wpc="http://schemas.microsoft.com/office/word/2010/wordprocessingCanvas" xmlns:mo="http://schemas.microsoft.com/office/mac/office/2008/main" xmlns:mc="http://schemas.openxmlformats.org/markup-compatibility/2006" xmlns:mv="urn:schemas-microsoft-com:mac:vml" xmlns:o="urn:schemas-microsoft-com:office:office" xmlns:r="http://schemas.openxmlformats.org/officeDocument/2006/relationships" xmlns:m="http://schemas.openxmlformats.org/officeDocument/2006/math" xmlns:v="urn:schemas-microsoft-com:vml" xmlns:wp14="http://schemas.microsoft.com/office/word/2010/wordprocessingDrawing" xmlns:wp="http://schemas.openxmlformats.org/drawingml/2006/wordprocessingDrawing" xmlns:w10="urn:schemas-microsoft-com:office:word" xmlns:w="http://schemas.openxmlformats.org/wordprocessingml/2006/main" xmlns:w14="http://schemas.microsoft.com/office/word/2010/wordml" xmlns:wpg="http://schemas.microsoft.com/office/word/2010/wordprocessingGroup" xmlns:wpi="http://schemas.microsoft.com/office/word/2010/wordprocessingInk" xmlns:wne="http://schemas.microsoft.com/office/word/2006/wordml" xmlns:wps="http://schemas.microsoft.com/office/word/2010/wordprocessingShape" mc:Ignorable="w14 wp14">
   <w:p>
     <w:pPr>
       <w:pStyle w:val="Header"/>
@@ -7114,7 +8160,7 @@
 </file>
 
 <file path=word/numbering.xml><?xml version="1.0" encoding="utf-8"?>
-<w:numbering xmlns:wpc="http://schemas.microsoft.com/office/word/2010/wordprocessingCanvas" xmlns:mc="http://schemas.openxmlformats.org/markup-compatibility/2006" xmlns:o="urn:schemas-microsoft-com:office:office" xmlns:r="http://schemas.openxmlformats.org/officeDocument/2006/relationships" xmlns:m="http://schemas.openxmlformats.org/officeDocument/2006/math" xmlns:v="urn:schemas-microsoft-com:vml" xmlns:wp14="http://schemas.microsoft.com/office/word/2010/wordprocessingDrawing" xmlns:wp="http://schemas.openxmlformats.org/drawingml/2006/wordprocessingDrawing" xmlns:w10="urn:schemas-microsoft-com:office:word" xmlns:w="http://schemas.openxmlformats.org/wordprocessingml/2006/main" xmlns:w14="http://schemas.microsoft.com/office/word/2010/wordml" xmlns:wpg="http://schemas.microsoft.com/office/word/2010/wordprocessingGroup" xmlns:wpi="http://schemas.microsoft.com/office/word/2010/wordprocessingInk" xmlns:wne="http://schemas.microsoft.com/office/word/2006/wordml" xmlns:wps="http://schemas.microsoft.com/office/word/2010/wordprocessingShape" mc:Ignorable="w14 wp14">
+<w:numbering xmlns:wpc="http://schemas.microsoft.com/office/word/2010/wordprocessingCanvas" xmlns:mo="http://schemas.microsoft.com/office/mac/office/2008/main" xmlns:mc="http://schemas.openxmlformats.org/markup-compatibility/2006" xmlns:mv="urn:schemas-microsoft-com:mac:vml" xmlns:o="urn:schemas-microsoft-com:office:office" xmlns:r="http://schemas.openxmlformats.org/officeDocument/2006/relationships" xmlns:m="http://schemas.openxmlformats.org/officeDocument/2006/math" xmlns:v="urn:schemas-microsoft-com:vml" xmlns:wp14="http://schemas.microsoft.com/office/word/2010/wordprocessingDrawing" xmlns:wp="http://schemas.openxmlformats.org/drawingml/2006/wordprocessingDrawing" xmlns:w10="urn:schemas-microsoft-com:office:word" xmlns:w="http://schemas.openxmlformats.org/wordprocessingml/2006/main" xmlns:w14="http://schemas.microsoft.com/office/word/2010/wordml" xmlns:wpg="http://schemas.microsoft.com/office/word/2010/wordprocessingGroup" xmlns:wpi="http://schemas.microsoft.com/office/word/2010/wordprocessingInk" xmlns:wne="http://schemas.microsoft.com/office/word/2006/wordml" xmlns:wps="http://schemas.microsoft.com/office/word/2010/wordprocessingShape" mc:Ignorable="w14 wp14">
   <w:abstractNum w:abstractNumId="0">
     <w:nsid w:val="33E50CDB"/>
     <w:multiLevelType w:val="hybridMultilevel"/>
@@ -7227,7 +8273,7 @@
       </w:pPr>
     </w:pPrDefault>
   </w:docDefaults>
-  <w:latentStyles w:defLockedState="0" w:defUIPriority="99" w:defSemiHidden="1" w:defUnhideWhenUsed="1" w:defQFormat="0" w:count="267">
+  <w:latentStyles w:defLockedState="0" w:defUIPriority="99" w:defSemiHidden="1" w:defUnhideWhenUsed="1" w:defQFormat="0" w:count="276">
     <w:lsdException w:name="Normal" w:semiHidden="0" w:uiPriority="0" w:unhideWhenUsed="0" w:qFormat="1"/>
     <w:lsdException w:name="heading 1" w:semiHidden="0" w:uiPriority="9" w:unhideWhenUsed="0" w:qFormat="1"/>
     <w:lsdException w:name="heading 2" w:uiPriority="9" w:qFormat="1"/>
@@ -7505,6 +8551,7 @@
       <w:spacing w:after="0"/>
     </w:pPr>
     <w:tblPr>
+      <w:tblInd w:w="0" w:type="dxa"/>
       <w:tblBorders>
         <w:top w:val="single" w:sz="4" w:space="0" w:color="auto"/>
         <w:left w:val="single" w:sz="4" w:space="0" w:color="auto"/>
@@ -7513,6 +8560,12 @@
         <w:insideH w:val="single" w:sz="4" w:space="0" w:color="auto"/>
         <w:insideV w:val="single" w:sz="4" w:space="0" w:color="auto"/>
       </w:tblBorders>
+      <w:tblCellMar>
+        <w:top w:w="0" w:type="dxa"/>
+        <w:left w:w="108" w:type="dxa"/>
+        <w:bottom w:w="0" w:type="dxa"/>
+        <w:right w:w="108" w:type="dxa"/>
+      </w:tblCellMar>
     </w:tblPr>
   </w:style>
   <w:style w:type="character" w:styleId="PlaceholderText">
@@ -7621,7 +8674,7 @@
 </file>
 
 <file path=word/stylesWithEffects.xml><?xml version="1.0" encoding="utf-8"?>
-<w:styles xmlns:wpc="http://schemas.microsoft.com/office/word/2010/wordprocessingCanvas" xmlns:mc="http://schemas.openxmlformats.org/markup-compatibility/2006" xmlns:o="urn:schemas-microsoft-com:office:office" xmlns:r="http://schemas.openxmlformats.org/officeDocument/2006/relationships" xmlns:m="http://schemas.openxmlformats.org/officeDocument/2006/math" xmlns:v="urn:schemas-microsoft-com:vml" xmlns:wp14="http://schemas.microsoft.com/office/word/2010/wordprocessingDrawing" xmlns:wp="http://schemas.openxmlformats.org/drawingml/2006/wordprocessingDrawing" xmlns:w10="urn:schemas-microsoft-com:office:word" xmlns:w="http://schemas.openxmlformats.org/wordprocessingml/2006/main" xmlns:w14="http://schemas.microsoft.com/office/word/2010/wordml" xmlns:wpg="http://schemas.microsoft.com/office/word/2010/wordprocessingGroup" xmlns:wpi="http://schemas.microsoft.com/office/word/2010/wordprocessingInk" xmlns:wne="http://schemas.microsoft.com/office/word/2006/wordml" xmlns:wps="http://schemas.microsoft.com/office/word/2010/wordprocessingShape" mc:Ignorable="w14 wp14">
+<w:styles xmlns:wpc="http://schemas.microsoft.com/office/word/2010/wordprocessingCanvas" xmlns:mo="http://schemas.microsoft.com/office/mac/office/2008/main" xmlns:mc="http://schemas.openxmlformats.org/markup-compatibility/2006" xmlns:mv="urn:schemas-microsoft-com:mac:vml" xmlns:o="urn:schemas-microsoft-com:office:office" xmlns:r="http://schemas.openxmlformats.org/officeDocument/2006/relationships" xmlns:m="http://schemas.openxmlformats.org/officeDocument/2006/math" xmlns:v="urn:schemas-microsoft-com:vml" xmlns:wp14="http://schemas.microsoft.com/office/word/2010/wordprocessingDrawing" xmlns:wp="http://schemas.openxmlformats.org/drawingml/2006/wordprocessingDrawing" xmlns:w10="urn:schemas-microsoft-com:office:word" xmlns:w="http://schemas.openxmlformats.org/wordprocessingml/2006/main" xmlns:w14="http://schemas.microsoft.com/office/word/2010/wordml" xmlns:wpg="http://schemas.microsoft.com/office/word/2010/wordprocessingGroup" xmlns:wpi="http://schemas.microsoft.com/office/word/2010/wordprocessingInk" xmlns:wne="http://schemas.microsoft.com/office/word/2006/wordml" xmlns:wps="http://schemas.microsoft.com/office/word/2010/wordprocessingShape" mc:Ignorable="w14 wp14">
   <w:docDefaults>
     <w:rPrDefault>
       <w:rPr>
@@ -7637,7 +8690,7 @@
       </w:pPr>
     </w:pPrDefault>
   </w:docDefaults>
-  <w:latentStyles w:defLockedState="0" w:defUIPriority="99" w:defSemiHidden="1" w:defUnhideWhenUsed="1" w:defQFormat="0" w:count="267">
+  <w:latentStyles w:defLockedState="0" w:defUIPriority="99" w:defSemiHidden="1" w:defUnhideWhenUsed="1" w:defQFormat="0" w:count="276">
     <w:lsdException w:name="Normal" w:semiHidden="0" w:uiPriority="0" w:unhideWhenUsed="0" w:qFormat="1"/>
     <w:lsdException w:name="heading 1" w:semiHidden="0" w:uiPriority="9" w:unhideWhenUsed="0" w:qFormat="1"/>
     <w:lsdException w:name="heading 2" w:uiPriority="9" w:qFormat="1"/>
@@ -7915,6 +8968,7 @@
       <w:spacing w:after="0"/>
     </w:pPr>
     <w:tblPr>
+      <w:tblInd w:w="0" w:type="dxa"/>
       <w:tblBorders>
         <w:top w:val="single" w:sz="4" w:space="0" w:color="auto"/>
         <w:left w:val="single" w:sz="4" w:space="0" w:color="auto"/>
@@ -7923,6 +8977,12 @@
         <w:insideH w:val="single" w:sz="4" w:space="0" w:color="auto"/>
         <w:insideV w:val="single" w:sz="4" w:space="0" w:color="auto"/>
       </w:tblBorders>
+      <w:tblCellMar>
+        <w:top w:w="0" w:type="dxa"/>
+        <w:left w:w="108" w:type="dxa"/>
+        <w:bottom w:w="0" w:type="dxa"/>
+        <w:right w:w="108" w:type="dxa"/>
+      </w:tblCellMar>
     </w:tblPr>
   </w:style>
   <w:style w:type="character" w:styleId="PlaceholderText">
@@ -8353,7 +9413,7 @@
 </file>
 
 <file path=customXml/itemProps1.xml><?xml version="1.0" encoding="utf-8"?>
-<ds:datastoreItem xmlns:ds="http://schemas.openxmlformats.org/officeDocument/2006/customXml" ds:itemID="{5FDCF3AD-6527-4DBA-A92E-BA6430D04009}">
+<ds:datastoreItem xmlns:ds="http://schemas.openxmlformats.org/officeDocument/2006/customXml" ds:itemID="{29E31C1F-78A7-074E-9256-B5F09B4A3F68}">
   <ds:schemaRefs>
     <ds:schemaRef ds:uri="http://schemas.openxmlformats.org/officeDocument/2006/bibliography"/>
   </ds:schemaRefs>

--- a/doc/appendix_Nov16.docx
+++ b/doc/appendix_Nov16.docx
@@ -1,6 +1,6 @@
 
 <file path=word/document.xml><?xml version="1.0" encoding="utf-8"?>
-<w:document xmlns:wpc="http://schemas.microsoft.com/office/word/2010/wordprocessingCanvas" xmlns:mo="http://schemas.microsoft.com/office/mac/office/2008/main" xmlns:mc="http://schemas.openxmlformats.org/markup-compatibility/2006" xmlns:mv="urn:schemas-microsoft-com:mac:vml" xmlns:o="urn:schemas-microsoft-com:office:office" xmlns:r="http://schemas.openxmlformats.org/officeDocument/2006/relationships" xmlns:m="http://schemas.openxmlformats.org/officeDocument/2006/math" xmlns:v="urn:schemas-microsoft-com:vml" xmlns:wp14="http://schemas.microsoft.com/office/word/2010/wordprocessingDrawing" xmlns:wp="http://schemas.openxmlformats.org/drawingml/2006/wordprocessingDrawing" xmlns:w10="urn:schemas-microsoft-com:office:word" xmlns:w="http://schemas.openxmlformats.org/wordprocessingml/2006/main" xmlns:w14="http://schemas.microsoft.com/office/word/2010/wordml" xmlns:wpg="http://schemas.microsoft.com/office/word/2010/wordprocessingGroup" xmlns:wpi="http://schemas.microsoft.com/office/word/2010/wordprocessingInk" xmlns:wne="http://schemas.microsoft.com/office/word/2006/wordml" xmlns:wps="http://schemas.microsoft.com/office/word/2010/wordprocessingShape" mc:Ignorable="w14 wp14">
+<w:document xmlns:wpc="http://schemas.microsoft.com/office/word/2010/wordprocessingCanvas" xmlns:mc="http://schemas.openxmlformats.org/markup-compatibility/2006" xmlns:o="urn:schemas-microsoft-com:office:office" xmlns:r="http://schemas.openxmlformats.org/officeDocument/2006/relationships" xmlns:m="http://schemas.openxmlformats.org/officeDocument/2006/math" xmlns:v="urn:schemas-microsoft-com:vml" xmlns:wp14="http://schemas.microsoft.com/office/word/2010/wordprocessingDrawing" xmlns:wp="http://schemas.openxmlformats.org/drawingml/2006/wordprocessingDrawing" xmlns:w10="urn:schemas-microsoft-com:office:word" xmlns:w="http://schemas.openxmlformats.org/wordprocessingml/2006/main" xmlns:w14="http://schemas.microsoft.com/office/word/2010/wordml" xmlns:wpg="http://schemas.microsoft.com/office/word/2010/wordprocessingGroup" xmlns:wpi="http://schemas.microsoft.com/office/word/2010/wordprocessingInk" xmlns:wne="http://schemas.microsoft.com/office/word/2006/wordml" xmlns:wps="http://schemas.microsoft.com/office/word/2010/wordprocessingShape" mc:Ignorable="w14 wp14">
   <w:body>
     <w:p>
       <w:pPr>
@@ -754,12 +754,7 @@
         </m:r>
       </m:oMath>
       <w:r>
-        <w:t xml:space="preserve"> are </w:t>
-      </w:r>
-      <w:bookmarkStart w:id="0" w:name="_GoBack"/>
-      <w:bookmarkEnd w:id="0"/>
-      <w:r>
-        <w:t xml:space="preserve">unavailable in the literature and </w:t>
+        <w:t xml:space="preserve"> are unavailable in the literature and </w:t>
       </w:r>
       <w:r>
         <w:t xml:space="preserve">validating a Larkin-model equivalent was beyond the scope of this study. </w:t>
@@ -774,19 +769,19 @@
           <w:i/>
         </w:rPr>
       </w:pPr>
-      <w:commentRangeStart w:id="1"/>
+      <w:commentRangeStart w:id="0"/>
       <w:r>
         <w:rPr>
           <w:i/>
         </w:rPr>
         <w:t>Model with skewed process variance</w:t>
       </w:r>
-      <w:commentRangeEnd w:id="1"/>
+      <w:commentRangeEnd w:id="0"/>
       <w:r>
         <w:rPr>
           <w:rStyle w:val="CommentReference"/>
         </w:rPr>
-        <w:commentReference w:id="1"/>
+        <w:commentReference w:id="0"/>
       </w:r>
     </w:p>
     <w:p>
@@ -1164,36 +1159,46 @@
       <w:r>
         <w:t xml:space="preserve">spawning in year </w:t>
       </w:r>
+      <w:ins w:id="1" w:author="DFO-MPO" w:date="2018-11-21T10:30:00Z">
+        <w:r>
+          <w:rPr>
+            <w:i/>
+          </w:rPr>
+          <w:t>y</w:t>
+        </w:r>
+      </w:ins>
+      <w:del w:id="2" w:author="DFO-MPO" w:date="2018-11-21T10:30:00Z">
+        <w:r>
+          <w:rPr>
+            <w:i/>
+          </w:rPr>
+          <w:delText>t</w:delText>
+        </w:r>
+      </w:del>
+      <w:r>
+        <w:t xml:space="preserve"> in CU </w:t>
+      </w:r>
+      <w:proofErr w:type="spellStart"/>
       <w:r>
         <w:rPr>
           <w:i/>
         </w:rPr>
-        <w:t>t</w:t>
-      </w:r>
-      <w:r>
-        <w:t xml:space="preserve"> in CU </w:t>
-      </w:r>
-      <w:proofErr w:type="spellStart"/>
+        <w:t>i</w:t>
+      </w:r>
+      <w:proofErr w:type="spellEnd"/>
+      <w:r>
+        <w:t xml:space="preserve"> as a function of the total number of adult recruits </w:t>
+      </w:r>
       <w:r>
         <w:rPr>
           <w:i/>
         </w:rPr>
-        <w:t>i</w:t>
-      </w:r>
-      <w:proofErr w:type="spellEnd"/>
-      <w:r>
-        <w:t xml:space="preserve"> as a function of the total number of adult recruits </w:t>
-      </w:r>
-      <w:r>
-        <w:rPr>
-          <w:i/>
-        </w:rPr>
         <w:t>R’</w:t>
       </w:r>
       <w:r>
         <w:t xml:space="preserve"> generated in previous years, multiplied by the </w:t>
       </w:r>
-      <w:del w:id="2" w:author="DFO-MPO" w:date="2018-11-16T15:34:00Z">
+      <w:del w:id="3" w:author="DFO-MPO" w:date="2018-11-16T15:34:00Z">
         <w:r>
           <w:delText xml:space="preserve">mean </w:delText>
         </w:r>
@@ -1247,10 +1252,26 @@
           </m:e>
           <m:sub>
             <m:r>
-              <w:rPr>
-                <w:rFonts w:ascii="Cambria Math" w:hAnsi="Cambria Math"/>
-              </w:rPr>
-              <m:t>t, i</m:t>
+              <w:ins w:id="4" w:author="DFO-MPO" w:date="2018-11-21T09:54:00Z">
+                <w:rPr>
+                  <w:rFonts w:ascii="Cambria Math" w:hAnsi="Cambria Math"/>
+                </w:rPr>
+                <m:t>y</m:t>
+              </w:ins>
+            </m:r>
+            <m:r>
+              <w:del w:id="5" w:author="DFO-MPO" w:date="2018-11-21T09:54:00Z">
+                <w:rPr>
+                  <w:rFonts w:ascii="Cambria Math" w:hAnsi="Cambria Math"/>
+                </w:rPr>
+                <m:t>t</m:t>
+              </w:del>
+            </m:r>
+            <m:r>
+              <w:rPr>
+                <w:rFonts w:ascii="Cambria Math" w:hAnsi="Cambria Math"/>
+              </w:rPr>
+              <m:t>, i</m:t>
             </m:r>
           </m:sub>
         </m:sSub>
@@ -1279,10 +1300,26 @@
           </m:e>
           <m:sub>
             <m:r>
-              <w:rPr>
-                <w:rFonts w:ascii="Cambria Math" w:hAnsi="Cambria Math"/>
-              </w:rPr>
-              <m:t>t-2,i</m:t>
+              <w:ins w:id="6" w:author="DFO-MPO" w:date="2018-11-21T09:54:00Z">
+                <w:rPr>
+                  <w:rFonts w:ascii="Cambria Math" w:hAnsi="Cambria Math"/>
+                </w:rPr>
+                <m:t>y</m:t>
+              </w:ins>
+            </m:r>
+            <m:r>
+              <w:del w:id="7" w:author="DFO-MPO" w:date="2018-11-21T09:54:00Z">
+                <w:rPr>
+                  <w:rFonts w:ascii="Cambria Math" w:hAnsi="Cambria Math"/>
+                </w:rPr>
+                <m:t>t</m:t>
+              </w:del>
+            </m:r>
+            <m:r>
+              <w:rPr>
+                <w:rFonts w:ascii="Cambria Math" w:hAnsi="Cambria Math"/>
+              </w:rPr>
+              <m:t>-2,i</m:t>
             </m:r>
           </m:sub>
         </m:sSub>
@@ -1308,7 +1345,29 @@
               <w:rPr>
                 <w:rFonts w:ascii="Cambria Math" w:hAnsi="Cambria Math"/>
               </w:rPr>
-              <m:t>2, t-2, i</m:t>
+              <m:t xml:space="preserve">2, </m:t>
+            </m:r>
+            <m:r>
+              <w:ins w:id="8" w:author="DFO-MPO" w:date="2018-11-21T09:54:00Z">
+                <w:rPr>
+                  <w:rFonts w:ascii="Cambria Math" w:hAnsi="Cambria Math"/>
+                </w:rPr>
+                <m:t>y</m:t>
+              </w:ins>
+            </m:r>
+            <m:r>
+              <w:del w:id="9" w:author="DFO-MPO" w:date="2018-11-21T09:54:00Z">
+                <w:rPr>
+                  <w:rFonts w:ascii="Cambria Math" w:hAnsi="Cambria Math"/>
+                </w:rPr>
+                <m:t>t</m:t>
+              </w:del>
+            </m:r>
+            <m:r>
+              <w:rPr>
+                <w:rFonts w:ascii="Cambria Math" w:hAnsi="Cambria Math"/>
+              </w:rPr>
+              <m:t>-2, i</m:t>
             </m:r>
           </m:sub>
         </m:sSub>
@@ -1337,10 +1396,26 @@
           </m:e>
           <m:sub>
             <m:r>
-              <w:rPr>
-                <w:rFonts w:ascii="Cambria Math" w:hAnsi="Cambria Math"/>
-              </w:rPr>
-              <m:t>t-3,i</m:t>
+              <w:ins w:id="10" w:author="DFO-MPO" w:date="2018-11-21T09:54:00Z">
+                <w:rPr>
+                  <w:rFonts w:ascii="Cambria Math" w:hAnsi="Cambria Math"/>
+                </w:rPr>
+                <m:t>y</m:t>
+              </w:ins>
+            </m:r>
+            <m:r>
+              <w:del w:id="11" w:author="DFO-MPO" w:date="2018-11-21T09:54:00Z">
+                <w:rPr>
+                  <w:rFonts w:ascii="Cambria Math" w:hAnsi="Cambria Math"/>
+                </w:rPr>
+                <m:t>t</m:t>
+              </w:del>
+            </m:r>
+            <m:r>
+              <w:rPr>
+                <w:rFonts w:ascii="Cambria Math" w:hAnsi="Cambria Math"/>
+              </w:rPr>
+              <m:t>-3,i</m:t>
             </m:r>
           </m:sub>
         </m:sSub>
@@ -1366,7 +1441,29 @@
               <w:rPr>
                 <w:rFonts w:ascii="Cambria Math" w:hAnsi="Cambria Math"/>
               </w:rPr>
-              <m:t>3, t-3, i</m:t>
+              <m:t>3,</m:t>
+            </m:r>
+            <m:r>
+              <w:ins w:id="12" w:author="DFO-MPO" w:date="2018-11-21T09:54:00Z">
+                <w:rPr>
+                  <w:rFonts w:ascii="Cambria Math" w:hAnsi="Cambria Math"/>
+                </w:rPr>
+                <m:t>y</m:t>
+              </w:ins>
+            </m:r>
+            <m:r>
+              <w:del w:id="13" w:author="DFO-MPO" w:date="2018-11-21T09:54:00Z">
+                <w:rPr>
+                  <w:rFonts w:ascii="Cambria Math" w:hAnsi="Cambria Math"/>
+                </w:rPr>
+                <m:t xml:space="preserve"> t</m:t>
+              </w:del>
+            </m:r>
+            <m:r>
+              <w:rPr>
+                <w:rFonts w:ascii="Cambria Math" w:hAnsi="Cambria Math"/>
+              </w:rPr>
+              <m:t>-3, i</m:t>
             </m:r>
           </m:sub>
         </m:sSub>
@@ -1395,10 +1492,26 @@
           </m:e>
           <m:sub>
             <m:r>
-              <w:rPr>
-                <w:rFonts w:ascii="Cambria Math" w:hAnsi="Cambria Math"/>
-              </w:rPr>
-              <m:t>t-4,i</m:t>
+              <w:ins w:id="14" w:author="DFO-MPO" w:date="2018-11-21T10:30:00Z">
+                <w:rPr>
+                  <w:rFonts w:ascii="Cambria Math" w:hAnsi="Cambria Math"/>
+                </w:rPr>
+                <m:t>y</m:t>
+              </w:ins>
+            </m:r>
+            <m:r>
+              <w:del w:id="15" w:author="DFO-MPO" w:date="2018-11-21T10:30:00Z">
+                <w:rPr>
+                  <w:rFonts w:ascii="Cambria Math" w:hAnsi="Cambria Math"/>
+                </w:rPr>
+                <m:t>t</m:t>
+              </w:del>
+            </m:r>
+            <m:r>
+              <w:rPr>
+                <w:rFonts w:ascii="Cambria Math" w:hAnsi="Cambria Math"/>
+              </w:rPr>
+              <m:t>-4,i</m:t>
             </m:r>
           </m:sub>
         </m:sSub>
@@ -1424,7 +1537,29 @@
               <w:rPr>
                 <w:rFonts w:ascii="Cambria Math" w:hAnsi="Cambria Math"/>
               </w:rPr>
-              <m:t>4, t-4, i</m:t>
+              <m:t xml:space="preserve">4, </m:t>
+            </m:r>
+            <m:r>
+              <w:ins w:id="16" w:author="DFO-MPO" w:date="2018-11-21T10:30:00Z">
+                <w:rPr>
+                  <w:rFonts w:ascii="Cambria Math" w:hAnsi="Cambria Math"/>
+                </w:rPr>
+                <m:t>y</m:t>
+              </w:ins>
+            </m:r>
+            <m:r>
+              <w:del w:id="17" w:author="DFO-MPO" w:date="2018-11-21T10:30:00Z">
+                <w:rPr>
+                  <w:rFonts w:ascii="Cambria Math" w:hAnsi="Cambria Math"/>
+                </w:rPr>
+                <m:t>t</m:t>
+              </w:del>
+            </m:r>
+            <m:r>
+              <w:rPr>
+                <w:rFonts w:ascii="Cambria Math" w:hAnsi="Cambria Math"/>
+              </w:rPr>
+              <m:t>-4, i</m:t>
             </m:r>
           </m:sub>
         </m:sSub>
@@ -1453,10 +1588,26 @@
           </m:e>
           <m:sub>
             <m:r>
-              <w:rPr>
-                <w:rFonts w:ascii="Cambria Math" w:hAnsi="Cambria Math"/>
-              </w:rPr>
-              <m:t>t-5,i</m:t>
+              <w:ins w:id="18" w:author="DFO-MPO" w:date="2018-11-21T10:30:00Z">
+                <w:rPr>
+                  <w:rFonts w:ascii="Cambria Math" w:hAnsi="Cambria Math"/>
+                </w:rPr>
+                <m:t>y</m:t>
+              </w:ins>
+            </m:r>
+            <m:r>
+              <w:del w:id="19" w:author="DFO-MPO" w:date="2018-11-21T10:30:00Z">
+                <w:rPr>
+                  <w:rFonts w:ascii="Cambria Math" w:hAnsi="Cambria Math"/>
+                </w:rPr>
+                <m:t>t</m:t>
+              </w:del>
+            </m:r>
+            <m:r>
+              <w:rPr>
+                <w:rFonts w:ascii="Cambria Math" w:hAnsi="Cambria Math"/>
+              </w:rPr>
+              <m:t>-5,i</m:t>
             </m:r>
           </m:sub>
         </m:sSub>
@@ -1482,7 +1633,29 @@
               <w:rPr>
                 <w:rFonts w:ascii="Cambria Math" w:hAnsi="Cambria Math"/>
               </w:rPr>
-              <m:t>5, t-5, i</m:t>
+              <m:t xml:space="preserve">5, </m:t>
+            </m:r>
+            <m:r>
+              <w:ins w:id="20" w:author="DFO-MPO" w:date="2018-11-21T10:30:00Z">
+                <w:rPr>
+                  <w:rFonts w:ascii="Cambria Math" w:hAnsi="Cambria Math"/>
+                </w:rPr>
+                <m:t>y</m:t>
+              </w:ins>
+            </m:r>
+            <m:r>
+              <w:del w:id="21" w:author="DFO-MPO" w:date="2018-11-21T10:30:00Z">
+                <w:rPr>
+                  <w:rFonts w:ascii="Cambria Math" w:hAnsi="Cambria Math"/>
+                </w:rPr>
+                <m:t>t</m:t>
+              </w:del>
+            </m:r>
+            <m:r>
+              <w:rPr>
+                <w:rFonts w:ascii="Cambria Math" w:hAnsi="Cambria Math"/>
+              </w:rPr>
+              <m:t>-5, i</m:t>
             </m:r>
           </m:sub>
         </m:sSub>
@@ -1945,39 +2118,79 @@
       <w:r>
         <w:t xml:space="preserve"> is the brood year (equal to </w:t>
       </w:r>
-      <w:r>
-        <w:rPr>
-          <w:i/>
-        </w:rPr>
-        <w:t>t</w:t>
-      </w:r>
+      <w:ins w:id="22" w:author="DFO-MPO" w:date="2018-11-21T10:30:00Z">
+        <w:r>
+          <w:rPr>
+            <w:i/>
+          </w:rPr>
+          <w:t>y</w:t>
+        </w:r>
+      </w:ins>
+      <w:del w:id="23" w:author="DFO-MPO" w:date="2018-11-21T10:30:00Z">
+        <w:r>
+          <w:rPr>
+            <w:i/>
+          </w:rPr>
+          <w:delText>t</w:delText>
+        </w:r>
+      </w:del>
       <w:r>
         <w:t xml:space="preserve">-2, </w:t>
       </w:r>
-      <w:r>
-        <w:rPr>
-          <w:i/>
-        </w:rPr>
-        <w:t>t</w:t>
-      </w:r>
+      <w:ins w:id="24" w:author="DFO-MPO" w:date="2018-11-21T10:30:00Z">
+        <w:r>
+          <w:rPr>
+            <w:i/>
+          </w:rPr>
+          <w:t>y</w:t>
+        </w:r>
+      </w:ins>
+      <w:del w:id="25" w:author="DFO-MPO" w:date="2018-11-21T10:30:00Z">
+        <w:r>
+          <w:rPr>
+            <w:i/>
+          </w:rPr>
+          <w:delText>t</w:delText>
+        </w:r>
+      </w:del>
       <w:r>
         <w:t xml:space="preserve">-3, </w:t>
       </w:r>
-      <w:r>
-        <w:rPr>
-          <w:i/>
-        </w:rPr>
-        <w:t>t</w:t>
-      </w:r>
+      <w:ins w:id="26" w:author="DFO-MPO" w:date="2018-11-21T10:30:00Z">
+        <w:r>
+          <w:rPr>
+            <w:i/>
+          </w:rPr>
+          <w:t>y</w:t>
+        </w:r>
+      </w:ins>
+      <w:del w:id="27" w:author="DFO-MPO" w:date="2018-11-21T10:30:00Z">
+        <w:r>
+          <w:rPr>
+            <w:i/>
+          </w:rPr>
+          <w:delText>t</w:delText>
+        </w:r>
+      </w:del>
       <w:r>
         <w:t xml:space="preserve">-4 or </w:t>
       </w:r>
-      <w:r>
-        <w:rPr>
-          <w:i/>
-        </w:rPr>
-        <w:t>t</w:t>
-      </w:r>
+      <w:ins w:id="28" w:author="DFO-MPO" w:date="2018-11-21T10:30:00Z">
+        <w:r>
+          <w:rPr>
+            <w:i/>
+          </w:rPr>
+          <w:t>y</w:t>
+        </w:r>
+      </w:ins>
+      <w:del w:id="29" w:author="DFO-MPO" w:date="2018-11-21T10:30:00Z">
+        <w:r>
+          <w:rPr>
+            <w:i/>
+          </w:rPr>
+          <w:delText>t</w:delText>
+        </w:r>
+      </w:del>
       <w:r>
         <w:t xml:space="preserve">-5 in Eqn. A3), the summation in the denominator is over ages 2 to 5, </w:t>
       </w:r>
@@ -2056,12 +2269,12 @@
       <w:r>
         <w:t xml:space="preserve"> We </w:t>
       </w:r>
-      <w:del w:id="3" w:author="DFO-MPO" w:date="2018-11-16T15:34:00Z">
+      <w:del w:id="30" w:author="DFO-MPO" w:date="2018-11-16T15:34:00Z">
         <w:r>
           <w:delText xml:space="preserve">identified </w:delText>
         </w:r>
       </w:del>
-      <w:ins w:id="4" w:author="DFO-MPO" w:date="2018-11-16T15:34:00Z">
+      <w:ins w:id="31" w:author="DFO-MPO" w:date="2018-11-16T15:34:00Z">
         <w:r>
           <w:t xml:space="preserve">estimated </w:t>
         </w:r>
@@ -2083,7 +2296,7 @@
       <w:r>
         <w:t xml:space="preserve"> </w:t>
       </w:r>
-      <w:ins w:id="5" w:author="DFO-MPO" w:date="2018-11-16T15:34:00Z">
+      <w:ins w:id="32" w:author="DFO-MPO" w:date="2018-11-16T15:34:00Z">
         <w:r>
           <w:t xml:space="preserve">a simple grid search with </w:t>
         </w:r>
@@ -2091,17 +2304,17 @@
       <w:r>
         <w:t>time series of age-specific returns</w:t>
       </w:r>
-      <w:del w:id="6" w:author="DFO-MPO" w:date="2018-11-16T15:34:00Z">
+      <w:del w:id="33" w:author="DFO-MPO" w:date="2018-11-16T15:34:00Z">
         <w:r>
           <w:delText xml:space="preserve"> </w:delText>
         </w:r>
       </w:del>
-      <w:ins w:id="7" w:author="DFO-MPO" w:date="2018-11-16T15:34:00Z">
+      <w:ins w:id="34" w:author="DFO-MPO" w:date="2018-11-16T15:34:00Z">
         <w:r>
           <w:t xml:space="preserve"> (see Table 1 in main text for time series start and end dates)</w:t>
         </w:r>
       </w:ins>
-      <w:del w:id="8" w:author="DFO-MPO" w:date="2018-11-16T15:34:00Z">
+      <w:del w:id="35" w:author="DFO-MPO" w:date="2018-11-16T15:34:00Z">
         <w:r>
           <w:delText>and a grid search</w:delText>
         </w:r>
@@ -2148,7 +2361,7 @@
       <w:pPr>
         <w:ind w:firstLine="720"/>
       </w:pPr>
-      <w:ins w:id="9" w:author="DFO-MPO" w:date="2018-11-16T15:36:00Z">
+      <w:ins w:id="36" w:author="DFO-MPO" w:date="2018-11-16T15:36:00Z">
         <w:r>
           <w:t xml:space="preserve">Fraser River sockeye salmon are managed using a harvest control rule that adjusts total allowable catch (TAC) based on in-season forecasts of total return abundances relative to two fishery reference points (FRPs) </w:t>
         </w:r>
@@ -2293,82 +2506,85 @@
           <w:t xml:space="preserve">. </w:t>
         </w:r>
       </w:ins>
-      <w:ins w:id="10" w:author="DFO-MPO" w:date="2018-11-16T15:38:00Z">
+      <w:ins w:id="37" w:author="DFO-MPO" w:date="2018-11-16T15:38:00Z">
         <w:r>
           <w:t xml:space="preserve">There are </w:t>
         </w:r>
       </w:ins>
-      <w:proofErr w:type="gramStart"/>
-      <w:ins w:id="11" w:author="DFO-MPO" w:date="2018-11-16T15:39:00Z">
+      <w:ins w:id="38" w:author="DFO-MPO" w:date="2018-11-16T15:39:00Z">
         <w:r>
           <w:t>four</w:t>
         </w:r>
       </w:ins>
-      <w:ins w:id="12" w:author="DFO-MPO" w:date="2018-11-16T15:38:00Z">
+      <w:ins w:id="39" w:author="DFO-MPO" w:date="2018-11-16T15:38:00Z">
         <w:r>
           <w:t xml:space="preserve"> </w:t>
         </w:r>
       </w:ins>
-      <w:ins w:id="13" w:author="DFO-MPO" w:date="2018-11-16T15:39:00Z">
-        <w:r>
-          <w:t>management</w:t>
+      <w:ins w:id="40" w:author="DFO-MPO" w:date="2018-11-16T15:39:00Z">
+        <w:r>
+          <w:t>management (</w:t>
+        </w:r>
+      </w:ins>
+      <w:ins w:id="41" w:author="DFO-MPO" w:date="2018-11-16T15:38:00Z">
+        <w:r>
+          <w:t>MUs</w:t>
+        </w:r>
+      </w:ins>
+      <w:ins w:id="42" w:author="DFO-MPO" w:date="2018-11-16T15:39:00Z">
+        <w:r>
+          <w:t>)</w:t>
+        </w:r>
+      </w:ins>
+      <w:ins w:id="43" w:author="DFO-MPO" w:date="2018-11-16T15:38:00Z">
+        <w:r>
+          <w:t xml:space="preserve"> for Fraser River Sockeye Salmon (Early Stuart, Early Summer, </w:t>
+        </w:r>
+        <w:proofErr w:type="gramStart"/>
+        <w:r>
+          <w:t>Summer</w:t>
         </w:r>
         <w:proofErr w:type="gramEnd"/>
         <w:r>
-          <w:t xml:space="preserve"> (</w:t>
+          <w:t>, and Late Summer) that generally differ in timing of migration and</w:t>
         </w:r>
       </w:ins>
-      <w:ins w:id="14" w:author="DFO-MPO" w:date="2018-11-16T15:38:00Z">
-        <w:r>
-          <w:t>MUs</w:t>
+      <w:ins w:id="44" w:author="DFO-MPO" w:date="2018-11-16T15:39:00Z">
+        <w:r>
+          <w:t>, therefore, their</w:t>
         </w:r>
       </w:ins>
-      <w:ins w:id="15" w:author="DFO-MPO" w:date="2018-11-16T15:39:00Z">
-        <w:r>
-          <w:t>)</w:t>
+      <w:ins w:id="45" w:author="DFO-MPO" w:date="2018-11-16T15:38:00Z">
+        <w:r>
+          <w:t xml:space="preserve"> exposure to </w:t>
         </w:r>
       </w:ins>
-      <w:ins w:id="16" w:author="DFO-MPO" w:date="2018-11-16T15:38:00Z">
-        <w:r>
-          <w:t xml:space="preserve"> for Fraser River Sockeye Salmon (Early Stuart, Early Summer, Summer, and Late Summer) that generally differ in timing of migration and</w:t>
+      <w:ins w:id="46" w:author="DFO-MPO" w:date="2018-11-16T15:39:00Z">
+        <w:r>
+          <w:t xml:space="preserve">marine </w:t>
         </w:r>
       </w:ins>
-      <w:ins w:id="17" w:author="DFO-MPO" w:date="2018-11-16T15:39:00Z">
-        <w:r>
-          <w:t>, therefore, their</w:t>
+      <w:ins w:id="47" w:author="DFO-MPO" w:date="2018-11-16T15:38:00Z">
+        <w:r>
+          <w:t>fisheries</w:t>
         </w:r>
       </w:ins>
-      <w:ins w:id="18" w:author="DFO-MPO" w:date="2018-11-16T15:38:00Z">
-        <w:r>
-          <w:t xml:space="preserve"> exposure to </w:t>
+      <w:ins w:id="48" w:author="DFO-MPO" w:date="2018-11-16T15:39:00Z">
+        <w:r>
+          <w:t xml:space="preserve"> that largely occur nearshore.</w:t>
         </w:r>
       </w:ins>
-      <w:ins w:id="19" w:author="DFO-MPO" w:date="2018-11-16T15:39:00Z">
-        <w:r>
-          <w:t xml:space="preserve">marine </w:t>
+      <w:ins w:id="49" w:author="DFO-MPO" w:date="2018-11-16T15:38:00Z">
+        <w:r>
+          <w:t xml:space="preserve"> </w:t>
         </w:r>
       </w:ins>
-      <w:ins w:id="20" w:author="DFO-MPO" w:date="2018-11-16T15:38:00Z">
-        <w:r>
-          <w:t>fisheries</w:t>
+      <w:ins w:id="50" w:author="DFO-MPO" w:date="2018-11-16T15:39:00Z">
+        <w:r>
+          <w:t xml:space="preserve">As a result, </w:t>
         </w:r>
       </w:ins>
-      <w:ins w:id="21" w:author="DFO-MPO" w:date="2018-11-16T15:39:00Z">
-        <w:r>
-          <w:t xml:space="preserve"> that largely occur nearshore.</w:t>
-        </w:r>
-      </w:ins>
-      <w:ins w:id="22" w:author="DFO-MPO" w:date="2018-11-16T15:38:00Z">
-        <w:r>
-          <w:t xml:space="preserve"> </w:t>
-        </w:r>
-      </w:ins>
-      <w:ins w:id="23" w:author="DFO-MPO" w:date="2018-11-16T15:39:00Z">
-        <w:r>
-          <w:t xml:space="preserve">As a result, </w:t>
-        </w:r>
-      </w:ins>
-      <w:ins w:id="24" w:author="DFO-MPO" w:date="2018-11-16T15:36:00Z">
+      <w:ins w:id="51" w:author="DFO-MPO" w:date="2018-11-16T15:36:00Z">
         <w:r>
           <w:t xml:space="preserve">TACs and FRPs are defined at the management unit (MU) level (aggregates of CUs) </w:t>
         </w:r>
@@ -2394,22 +2610,22 @@
           <w:t xml:space="preserve">. </w:t>
         </w:r>
       </w:ins>
-      <w:ins w:id="25" w:author="DFO-MPO" w:date="2018-11-16T15:40:00Z">
+      <w:ins w:id="52" w:author="DFO-MPO" w:date="2018-11-16T15:40:00Z">
         <w:r>
           <w:t>The Fraser River sockeye salmon</w:t>
         </w:r>
       </w:ins>
-      <w:ins w:id="26" w:author="DFO-MPO" w:date="2018-11-16T15:36:00Z">
+      <w:ins w:id="53" w:author="DFO-MPO" w:date="2018-11-16T15:36:00Z">
         <w:r>
           <w:t xml:space="preserve"> harvest control rule is referred to as a Total Allowable Mortality (TAM) rule because TACs are typically adjusted annually based on two additional sources of mortality. The first adjustment reduces the TAC to account for anticipated mortality experienced during in-river migrations to spawning grounds after the fishery in order to achieve desired escapement goals</w:t>
         </w:r>
       </w:ins>
-      <w:ins w:id="27" w:author="DFO-MPO" w:date="2018-11-16T15:40:00Z">
+      <w:ins w:id="54" w:author="DFO-MPO" w:date="2018-11-16T15:40:00Z">
         <w:r>
           <w:t>.</w:t>
         </w:r>
       </w:ins>
-      <w:ins w:id="28" w:author="DFO-MPO" w:date="2018-11-16T15:36:00Z">
+      <w:ins w:id="55" w:author="DFO-MPO" w:date="2018-11-16T15:36:00Z">
         <w:r>
           <w:t xml:space="preserve"> Although in reality these en route mortality adjustments (called </w:t>
         </w:r>
@@ -2428,17 +2644,17 @@
           <w:t>, p</w:t>
         </w:r>
       </w:ins>
-      <w:ins w:id="29" w:author="DFO-MPO" w:date="2018-11-16T15:40:00Z">
+      <w:ins w:id="56" w:author="DFO-MPO" w:date="2018-11-16T15:40:00Z">
         <w:r>
           <w:t>roportional</w:t>
         </w:r>
       </w:ins>
-      <w:ins w:id="30" w:author="DFO-MPO" w:date="2018-11-16T15:36:00Z">
+      <w:ins w:id="57" w:author="DFO-MPO" w:date="2018-11-16T15:36:00Z">
         <w:r>
           <w:t xml:space="preserve"> management adjustments) vary annually due to in-river conditions, we made the simplifying assumption that they were stable and parameterized MU-specific values using medians since 2000 (Table A2). </w:t>
         </w:r>
       </w:ins>
-      <w:del w:id="31" w:author="DFO-MPO" w:date="2018-11-16T15:36:00Z">
+      <w:del w:id="58" w:author="DFO-MPO" w:date="2018-11-16T15:36:00Z">
         <w:r>
           <w:delText>Fraser River sockeye salmon are managed using a harvest control rule that adjusts total allowable catch (TAC) based on two fishery reference points (F</w:delText>
         </w:r>
@@ -2759,23 +2975,23 @@
       <w:pPr>
         <w:ind w:firstLine="720"/>
         <w:rPr>
-          <w:ins w:id="32" w:author="DFO-MPO" w:date="2018-11-16T15:41:00Z"/>
+          <w:ins w:id="59" w:author="DFO-MPO" w:date="2018-11-16T15:41:00Z"/>
         </w:rPr>
       </w:pPr>
-      <w:ins w:id="33" w:author="DFO-MPO" w:date="2018-11-16T15:41:00Z">
+      <w:ins w:id="60" w:author="DFO-MPO" w:date="2018-11-16T15:41:00Z">
         <w:r>
           <w:t xml:space="preserve">The second TAC adjustment is a harvest constraint based on the temporal overlap of co-migrating MUs and their abundances. MUs exhibit some temporal overlap in migration </w:t>
         </w:r>
-        <w:commentRangeStart w:id="34"/>
+        <w:commentRangeStart w:id="61"/>
         <w:r>
           <w:t>timing</w:t>
         </w:r>
-        <w:commentRangeEnd w:id="34"/>
+        <w:commentRangeEnd w:id="61"/>
         <w:r>
           <w:rPr>
             <w:rStyle w:val="CommentReference"/>
           </w:rPr>
-          <w:commentReference w:id="34"/>
+          <w:commentReference w:id="61"/>
         </w:r>
         <w:r>
           <w:t xml:space="preserve">, most notably between </w:t>
@@ -2788,7 +3004,7 @@
         <w:r>
           <w:t xml:space="preserve"> and Late Summers. Harvest constraints are intended to minimize incidental harvest of </w:t>
         </w:r>
-        <w:commentRangeStart w:id="35"/>
+        <w:commentRangeStart w:id="62"/>
         <w:r>
           <w:t xml:space="preserve">depleted MUs that co-migrate with abundant </w:t>
         </w:r>
@@ -2796,12 +3012,12 @@
         <w:r>
           <w:t>MUs</w:t>
         </w:r>
-        <w:commentRangeEnd w:id="35"/>
+        <w:commentRangeEnd w:id="62"/>
         <w:r>
           <w:rPr>
             <w:rStyle w:val="CommentReference"/>
           </w:rPr>
-          <w:commentReference w:id="35"/>
+          <w:commentReference w:id="62"/>
         </w:r>
         <w:r>
           <w:t>.</w:t>
@@ -2810,7 +3026,7 @@
         <w:r>
           <w:t xml:space="preserve"> In reality, linear programming is used to decrease the TAC for abundant MUs as a function of the relative abundance of the MU (or MUs) that have adjacent migratory schedules</w:t>
         </w:r>
-        <w:commentRangeStart w:id="36"/>
+        <w:commentRangeStart w:id="63"/>
         <w:r>
           <w:t xml:space="preserve"> </w:t>
         </w:r>
@@ -2832,35 +3048,35 @@
         <w:r>
           <w:fldChar w:fldCharType="end"/>
         </w:r>
-        <w:commentRangeEnd w:id="36"/>
+        <w:commentRangeEnd w:id="63"/>
         <w:r>
           <w:rPr>
             <w:rStyle w:val="CommentReference"/>
           </w:rPr>
-          <w:commentReference w:id="36"/>
+          <w:commentReference w:id="63"/>
         </w:r>
         <w:r>
           <w:t>. Because estimating these adjustments annually in our simulation model was not computationally feasible (</w:t>
         </w:r>
-        <w:commentRangeStart w:id="37"/>
+        <w:commentRangeStart w:id="64"/>
         <w:r>
           <w:t>typically requiring X minutes/hours to estimate</w:t>
         </w:r>
       </w:ins>
-      <w:commentRangeEnd w:id="37"/>
-      <w:ins w:id="38" w:author="DFO-MPO" w:date="2018-11-16T15:44:00Z">
+      <w:commentRangeEnd w:id="64"/>
+      <w:ins w:id="65" w:author="DFO-MPO" w:date="2018-11-16T15:44:00Z">
         <w:r>
           <w:rPr>
             <w:rStyle w:val="CommentReference"/>
           </w:rPr>
-          <w:commentReference w:id="37"/>
+          <w:commentReference w:id="64"/>
         </w:r>
       </w:ins>
-      <w:ins w:id="39" w:author="DFO-MPO" w:date="2018-11-16T15:41:00Z">
+      <w:ins w:id="66" w:author="DFO-MPO" w:date="2018-11-16T15:41:00Z">
         <w:r>
           <w:t xml:space="preserve">), we simply applied a 25% reduction in TAC for each MU to account for these constraints unless specific abundance benchmarks were met by all co-migrating MUs, </w:t>
         </w:r>
-        <w:commentRangeStart w:id="40"/>
+        <w:commentRangeStart w:id="67"/>
         <w:r>
           <w:t xml:space="preserve">an approach applied previously in simulation by </w:t>
         </w:r>
@@ -2889,13 +3105,13 @@
           <w:t xml:space="preserve"> in detail below).</w:t>
         </w:r>
       </w:ins>
-      <w:commentRangeEnd w:id="40"/>
-      <w:ins w:id="41" w:author="DFO-MPO" w:date="2018-11-16T15:46:00Z">
+      <w:commentRangeEnd w:id="67"/>
+      <w:ins w:id="68" w:author="DFO-MPO" w:date="2018-11-16T15:46:00Z">
         <w:r>
           <w:rPr>
             <w:rStyle w:val="CommentReference"/>
           </w:rPr>
-          <w:commentReference w:id="40"/>
+          <w:commentReference w:id="67"/>
         </w:r>
       </w:ins>
     </w:p>
@@ -2903,10 +3119,10 @@
       <w:pPr>
         <w:ind w:firstLine="720"/>
         <w:rPr>
-          <w:del w:id="42" w:author="DFO-MPO" w:date="2018-11-16T15:41:00Z"/>
+          <w:del w:id="69" w:author="DFO-MPO" w:date="2018-11-16T15:41:00Z"/>
         </w:rPr>
       </w:pPr>
-      <w:del w:id="43" w:author="DFO-MPO" w:date="2018-11-16T15:41:00Z">
+      <w:del w:id="70" w:author="DFO-MPO" w:date="2018-11-16T15:41:00Z">
         <w:r>
           <w:lastRenderedPageBreak/>
           <w:delText xml:space="preserve">The second </w:delText>
@@ -3001,7 +3217,7 @@
       <w:r>
         <w:t xml:space="preserve"> abundance relative to two FRPs, </w:t>
       </w:r>
-      <w:del w:id="44" w:author="DFO-MPO" w:date="2018-11-16T15:49:00Z">
+      <w:del w:id="71" w:author="DFO-MPO" w:date="2018-11-16T15:49:00Z">
         <w:r>
           <w:delText>result</w:delText>
         </w:r>
@@ -3012,7 +3228,7 @@
           <w:delText xml:space="preserve"> in the following three harvest strategies</w:delText>
         </w:r>
       </w:del>
-      <w:ins w:id="45" w:author="DFO-MPO" w:date="2018-11-16T15:49:00Z">
+      <w:ins w:id="72" w:author="DFO-MPO" w:date="2018-11-16T15:49:00Z">
         <w:r>
           <w:t>where TAC varied according to the three zones in Fig. A1</w:t>
         </w:r>
@@ -3028,17 +3244,47 @@
           <w:ilvl w:val="0"/>
           <w:numId w:val="1"/>
         </w:numPr>
+        <w:rPr>
+          <w:ins w:id="73" w:author="DFO-MPO" w:date="2018-11-21T08:01:00Z"/>
+        </w:rPr>
       </w:pPr>
       <w:r>
         <w:t>If a</w:t>
       </w:r>
       <w:r>
-        <w:t xml:space="preserve"> MU is below its lower FRP the TAC is calculated using a minimum exploitation rat</w:t>
+        <w:t xml:space="preserve"> MU</w:t>
+      </w:r>
+      <w:ins w:id="74" w:author="DFO-MPO" w:date="2018-11-21T08:51:00Z">
+        <w:r>
+          <w:t xml:space="preserve"> </w:t>
+        </w:r>
+        <w:r>
+          <w:rPr>
+            <w:i/>
+          </w:rPr>
+          <w:t>m</w:t>
+        </w:r>
+      </w:ins>
+      <w:r>
+        <w:t xml:space="preserve"> is </w:t>
+      </w:r>
+      <w:del w:id="75" w:author="DFO-MPO" w:date="2018-11-21T07:31:00Z">
+        <w:r>
+          <w:delText xml:space="preserve">below its lower FRP </w:delText>
+        </w:r>
+      </w:del>
+      <w:ins w:id="76" w:author="DFO-MPO" w:date="2018-11-21T07:31:00Z">
+        <w:r>
+          <w:t xml:space="preserve">in Zone 1 </w:t>
+        </w:r>
+      </w:ins>
+      <w:r>
+        <w:t>the TAC is calculated using a minimum exploitation rat</w:t>
       </w:r>
       <w:r>
         <w:t xml:space="preserve">e </w:t>
       </w:r>
-      <w:commentRangeStart w:id="46"/>
+      <w:commentRangeStart w:id="77"/>
       <w:r>
         <w:t xml:space="preserve">(0.10 for all MUs except </w:t>
       </w:r>
@@ -3054,19 +3300,19 @@
       <w:r>
         <w:t>)</w:t>
       </w:r>
-      <w:commentRangeEnd w:id="46"/>
+      <w:commentRangeEnd w:id="77"/>
       <w:r>
         <w:rPr>
           <w:rStyle w:val="CommentReference"/>
         </w:rPr>
-        <w:commentReference w:id="46"/>
-      </w:r>
-      <w:ins w:id="47" w:author="DFO-MPO" w:date="2018-11-16T15:51:00Z">
+        <w:commentReference w:id="77"/>
+      </w:r>
+      <w:ins w:id="78" w:author="DFO-MPO" w:date="2018-11-16T15:51:00Z">
         <w:r>
           <w:t xml:space="preserve">. </w:t>
         </w:r>
       </w:ins>
-      <w:del w:id="48" w:author="DFO-MPO" w:date="2018-11-16T15:51:00Z">
+      <w:del w:id="79" w:author="DFO-MPO" w:date="2018-11-16T15:51:00Z">
         <w:r>
           <w:delText>, which is intended to account for mortality due to test fishing and bycatch in mixed stock fisheries (even though MUs differ in run timing, substantial overlap persists).</w:delText>
         </w:r>
@@ -3081,22 +3327,221 @@
         <w:t>TACs are estimated</w:t>
       </w:r>
       <w:r>
-        <w:t xml:space="preserve"> using minimum exploitation </w:t>
-      </w:r>
-      <w:commentRangeStart w:id="49"/>
+        <w:t xml:space="preserve"> using minimum </w:t>
+      </w:r>
+      <w:del w:id="80" w:author="DFO-MPO" w:date="2018-11-21T09:50:00Z">
+        <w:r>
+          <w:delText xml:space="preserve">exploitation </w:delText>
+        </w:r>
+      </w:del>
+      <w:ins w:id="81" w:author="DFO-MPO" w:date="2018-11-21T09:50:00Z">
+        <w:r>
+          <w:t>harvest</w:t>
+        </w:r>
+        <w:r>
+          <w:t xml:space="preserve"> </w:t>
+        </w:r>
+      </w:ins>
+      <w:commentRangeStart w:id="82"/>
       <w:r>
         <w:t>rates</w:t>
       </w:r>
-      <w:commentRangeEnd w:id="49"/>
+      <w:commentRangeEnd w:id="82"/>
+      <w:ins w:id="83" w:author="DFO-MPO" w:date="2018-11-21T09:50:00Z">
+        <w:r>
+          <w:t xml:space="preserve"> </w:t>
+        </w:r>
+        <w:proofErr w:type="spellStart"/>
+        <w:r>
+          <w:rPr>
+            <w:i/>
+          </w:rPr>
+          <w:t>h</w:t>
+        </w:r>
+        <w:r>
+          <w:rPr>
+            <w:vertAlign w:val="subscript"/>
+          </w:rPr>
+          <w:t>min</w:t>
+        </w:r>
+      </w:ins>
+      <w:proofErr w:type="spellEnd"/>
       <w:r>
         <w:rPr>
           <w:rStyle w:val="CommentReference"/>
         </w:rPr>
-        <w:commentReference w:id="49"/>
+        <w:commentReference w:id="82"/>
       </w:r>
       <w:r>
         <w:t>.</w:t>
       </w:r>
+    </w:p>
+    <w:p>
+      <w:pPr>
+        <w:ind w:firstLine="360"/>
+        <w:jc w:val="center"/>
+        <w:pPrChange w:id="84" w:author="DFO-MPO" w:date="2018-11-21T08:01:00Z">
+          <w:pPr>
+            <w:pStyle w:val="ListParagraph"/>
+            <w:numPr>
+              <w:numId w:val="1"/>
+            </w:numPr>
+            <w:ind w:hanging="360"/>
+          </w:pPr>
+        </w:pPrChange>
+      </w:pPr>
+      <m:oMathPara>
+        <m:oMath>
+          <m:sSub>
+            <m:sSubPr>
+              <m:ctrlPr>
+                <w:ins w:id="85" w:author="DFO-MPO" w:date="2018-11-21T08:01:00Z">
+                  <w:rPr>
+                    <w:rFonts w:ascii="Cambria Math" w:hAnsi="Cambria Math"/>
+                    <w:i/>
+                  </w:rPr>
+                </w:ins>
+              </m:ctrlPr>
+            </m:sSubPr>
+            <m:e>
+              <m:r>
+                <w:ins w:id="86" w:author="DFO-MPO" w:date="2018-11-21T08:01:00Z">
+                  <w:rPr>
+                    <w:rFonts w:ascii="Cambria Math" w:hAnsi="Cambria Math"/>
+                  </w:rPr>
+                  <m:t>TAC</m:t>
+                </w:ins>
+              </m:r>
+            </m:e>
+            <m:sub>
+              <m:r>
+                <w:ins w:id="87" w:author="DFO-MPO" w:date="2018-11-21T08:01:00Z">
+                  <w:rPr>
+                    <w:rFonts w:ascii="Cambria Math" w:hAnsi="Cambria Math"/>
+                  </w:rPr>
+                  <m:t>zone1</m:t>
+                </w:ins>
+              </m:r>
+              <m:r>
+                <w:ins w:id="88" w:author="DFO-MPO" w:date="2018-11-21T10:34:00Z">
+                  <w:rPr>
+                    <w:rFonts w:ascii="Cambria Math" w:hAnsi="Cambria Math"/>
+                  </w:rPr>
+                  <m:t>,m,y</m:t>
+                </w:ins>
+              </m:r>
+            </m:sub>
+          </m:sSub>
+          <m:r>
+            <w:ins w:id="89" w:author="DFO-MPO" w:date="2018-11-21T08:01:00Z">
+              <w:rPr>
+                <w:rFonts w:ascii="Cambria Math" w:hAnsi="Cambria Math"/>
+              </w:rPr>
+              <m:t>=</m:t>
+            </w:ins>
+          </m:r>
+          <m:sSub>
+            <m:sSubPr>
+              <m:ctrlPr>
+                <w:ins w:id="90" w:author="DFO-MPO" w:date="2018-11-21T08:01:00Z">
+                  <w:rPr>
+                    <w:rFonts w:ascii="Cambria Math" w:hAnsi="Cambria Math"/>
+                    <w:i/>
+                  </w:rPr>
+                </w:ins>
+              </m:ctrlPr>
+            </m:sSubPr>
+            <m:e>
+              <m:r>
+                <w:ins w:id="91" w:author="DFO-MPO" w:date="2018-11-21T08:01:00Z">
+                  <w:rPr>
+                    <w:rFonts w:ascii="Cambria Math" w:hAnsi="Cambria Math"/>
+                  </w:rPr>
+                  <m:t>h</m:t>
+                </w:ins>
+              </m:r>
+            </m:e>
+            <m:sub>
+              <m:r>
+                <w:ins w:id="92" w:author="DFO-MPO" w:date="2018-11-21T08:01:00Z">
+                  <w:rPr>
+                    <w:rFonts w:ascii="Cambria Math" w:hAnsi="Cambria Math"/>
+                  </w:rPr>
+                  <m:t>min</m:t>
+                </w:ins>
+              </m:r>
+            </m:sub>
+          </m:sSub>
+          <m:r>
+            <w:ins w:id="93" w:author="DFO-MPO" w:date="2018-11-21T08:01:00Z">
+              <w:rPr>
+                <w:rFonts w:ascii="Cambria Math" w:hAnsi="Cambria Math"/>
+              </w:rPr>
+              <m:t>*</m:t>
+            </w:ins>
+          </m:r>
+          <m:acc>
+            <m:accPr>
+              <m:ctrlPr>
+                <w:ins w:id="94" w:author="DFO-MPO" w:date="2018-11-21T10:31:00Z">
+                  <w:rPr>
+                    <w:rFonts w:ascii="Cambria Math" w:hAnsi="Cambria Math"/>
+                    <w:i/>
+                    <w:sz w:val="22"/>
+                    <w:szCs w:val="22"/>
+                    <w:lang w:eastAsia="en-US"/>
+                  </w:rPr>
+                </w:ins>
+              </m:ctrlPr>
+            </m:accPr>
+            <m:e>
+              <m:sSub>
+                <m:sSubPr>
+                  <m:ctrlPr>
+                    <w:ins w:id="95" w:author="DFO-MPO" w:date="2018-11-21T10:31:00Z">
+                      <w:rPr>
+                        <w:rFonts w:ascii="Cambria Math" w:hAnsi="Cambria Math"/>
+                        <w:i/>
+                        <w:sz w:val="22"/>
+                        <w:szCs w:val="22"/>
+                        <w:lang w:eastAsia="en-US"/>
+                      </w:rPr>
+                    </w:ins>
+                  </m:ctrlPr>
+                </m:sSubPr>
+                <m:e>
+                  <m:r>
+                    <w:ins w:id="96" w:author="DFO-MPO" w:date="2018-11-21T10:31:00Z">
+                      <w:rPr>
+                        <w:rFonts w:ascii="Cambria Math" w:hAnsi="Cambria Math"/>
+                      </w:rPr>
+                      <m:t>R</m:t>
+                    </w:ins>
+                  </m:r>
+                </m:e>
+                <m:sub>
+                  <m:r>
+                    <w:ins w:id="97" w:author="DFO-MPO" w:date="2018-11-21T10:31:00Z">
+                      <w:rPr>
+                        <w:rFonts w:ascii="Cambria Math" w:hAnsi="Cambria Math"/>
+                      </w:rPr>
+                      <m:t>m</m:t>
+                    </w:ins>
+                  </m:r>
+                  <m:r>
+                    <w:ins w:id="98" w:author="DFO-MPO" w:date="2018-11-21T10:34:00Z">
+                      <w:rPr>
+                        <w:rFonts w:ascii="Cambria Math" w:hAnsi="Cambria Math"/>
+                      </w:rPr>
+                      <m:t>,y</m:t>
+                    </w:ins>
+                  </m:r>
+                </m:sub>
+              </m:sSub>
+            </m:e>
+          </m:acc>
+        </m:oMath>
+      </m:oMathPara>
     </w:p>
     <w:p>
       <w:pPr>
@@ -3105,41 +3550,71 @@
           <w:ilvl w:val="0"/>
           <w:numId w:val="1"/>
         </w:numPr>
+        <w:rPr>
+          <w:ins w:id="99" w:author="DFO-MPO" w:date="2018-11-21T07:56:00Z"/>
+        </w:rPr>
       </w:pPr>
       <w:r>
-        <w:t xml:space="preserve">If a MU is between its lower and upper FRP, a constant escapement harvest strategy is used to calculate TAC. The escapement </w:t>
-      </w:r>
-      <w:del w:id="50" w:author="Cameron Freshwater" w:date="2018-11-16T18:12:00Z">
+        <w:t xml:space="preserve">If a MU is </w:t>
+      </w:r>
+      <w:del w:id="100" w:author="DFO-MPO" w:date="2018-11-21T07:31:00Z">
+        <w:r>
+          <w:delText>between its lower and upper FRP</w:delText>
+        </w:r>
+      </w:del>
+      <w:ins w:id="101" w:author="DFO-MPO" w:date="2018-11-21T07:31:00Z">
+        <w:r>
+          <w:t>in Zone 2</w:t>
+        </w:r>
+      </w:ins>
+      <w:del w:id="102" w:author="DFO-MPO" w:date="2018-11-21T07:31:00Z">
+        <w:r>
+          <w:delText>,</w:delText>
+        </w:r>
+      </w:del>
+      <w:r>
+        <w:t xml:space="preserve"> a constant escapement harvest strategy is used to calculate TAC. The escapement </w:t>
+      </w:r>
+      <w:del w:id="103" w:author="Cameron Freshwater" w:date="2018-11-16T18:12:00Z">
         <w:r>
           <w:delText xml:space="preserve">target </w:delText>
         </w:r>
       </w:del>
-      <w:ins w:id="51" w:author="Cameron Freshwater" w:date="2018-11-16T18:12:00Z">
+      <w:ins w:id="104" w:author="Cameron Freshwater" w:date="2018-11-16T18:12:00Z">
         <w:r>
           <w:t xml:space="preserve">goal </w:t>
         </w:r>
       </w:ins>
-      <w:r>
-        <w:t xml:space="preserve">is the lower FRP, adjusted </w:t>
-      </w:r>
-      <w:proofErr w:type="gramStart"/>
-      <w:r>
-        <w:t>upwards based</w:t>
-      </w:r>
-      <w:proofErr w:type="gramEnd"/>
-      <w:r>
-        <w:t xml:space="preserve"> on estimates of en route mortality (</w:t>
-      </w:r>
-      <w:del w:id="52" w:author="DFO-MPO" w:date="2018-11-16T15:52:00Z">
+      <w:ins w:id="105" w:author="DFO-MPO" w:date="2018-11-21T07:58:00Z">
+        <w:r>
+          <w:t>(</w:t>
+        </w:r>
+        <w:r>
+          <w:rPr>
+            <w:i/>
+            <w:rPrChange w:id="106" w:author="DFO-MPO" w:date="2018-11-21T07:59:00Z">
+              <w:rPr/>
+            </w:rPrChange>
+          </w:rPr>
+          <w:t>EG</w:t>
+        </w:r>
+        <w:r>
+          <w:t xml:space="preserve">) </w:t>
+        </w:r>
+      </w:ins>
+      <w:r>
+        <w:t>is the lower FRP, adjusted upwards based on estimates of en route mortality (</w:t>
+      </w:r>
+      <w:proofErr w:type="spellStart"/>
+      <w:del w:id="107" w:author="DFO-MPO" w:date="2018-11-16T15:52:00Z">
         <w:r>
           <w:delText xml:space="preserve">i.e. the </w:delText>
         </w:r>
       </w:del>
-      <w:proofErr w:type="spellStart"/>
       <w:r>
         <w:rPr>
           <w:i/>
-          <w:rPrChange w:id="53" w:author="DFO-MPO" w:date="2018-11-16T15:52:00Z">
+          <w:rPrChange w:id="108" w:author="DFO-MPO" w:date="2018-11-16T15:52:00Z">
             <w:rPr/>
           </w:rPrChange>
         </w:rPr>
@@ -3156,7 +3631,7 @@
       <w:r>
         <w:rPr>
           <w:i/>
-          <w:rPrChange w:id="54" w:author="DFO-MPO" w:date="2018-11-16T15:52:00Z">
+          <w:rPrChange w:id="109" w:author="DFO-MPO" w:date="2018-11-16T15:52:00Z">
             <w:rPr/>
           </w:rPrChange>
         </w:rPr>
@@ -3169,7 +3644,7 @@
       <w:r>
         <w:t xml:space="preserve"> reflecting relatively high levels of </w:t>
       </w:r>
-      <w:del w:id="55" w:author="Cameron Freshwater" w:date="2018-11-16T18:12:00Z">
+      <w:del w:id="110" w:author="Cameron Freshwater" w:date="2018-11-16T18:12:00Z">
         <w:r>
           <w:delText xml:space="preserve">loss </w:delText>
         </w:r>
@@ -3177,7 +3652,7 @@
       <w:r>
         <w:t>en route</w:t>
       </w:r>
-      <w:ins w:id="56" w:author="Cameron Freshwater" w:date="2018-11-16T18:12:00Z">
+      <w:ins w:id="111" w:author="Cameron Freshwater" w:date="2018-11-16T18:12:00Z">
         <w:r>
           <w:t xml:space="preserve"> mortality</w:t>
         </w:r>
@@ -3185,12 +3660,12 @@
       <w:r>
         <w:t xml:space="preserve">, the TAC will be calculated assuming an escapement </w:t>
       </w:r>
-      <w:del w:id="57" w:author="Cameron Freshwater" w:date="2018-11-16T18:12:00Z">
+      <w:del w:id="112" w:author="Cameron Freshwater" w:date="2018-11-16T18:12:00Z">
         <w:r>
           <w:delText xml:space="preserve">target </w:delText>
         </w:r>
       </w:del>
-      <w:ins w:id="58" w:author="Cameron Freshwater" w:date="2018-11-16T18:12:00Z">
+      <w:ins w:id="113" w:author="Cameron Freshwater" w:date="2018-11-16T18:12:00Z">
         <w:r>
           <w:t xml:space="preserve">goal </w:t>
         </w:r>
@@ -3209,12 +3684,12 @@
       <w:r>
         <w:t xml:space="preserve">. </w:t>
       </w:r>
-      <w:del w:id="59" w:author="DFO-MPO" w:date="2018-11-16T15:52:00Z">
+      <w:del w:id="114" w:author="DFO-MPO" w:date="2018-11-16T15:52:00Z">
         <w:r>
           <w:delText xml:space="preserve">The </w:delText>
         </w:r>
       </w:del>
-      <w:ins w:id="60" w:author="DFO-MPO" w:date="2018-11-16T15:52:00Z">
+      <w:ins w:id="115" w:author="DFO-MPO" w:date="2018-11-16T15:52:00Z">
         <w:r>
           <w:t xml:space="preserve">One </w:t>
         </w:r>
@@ -3226,14 +3701,35 @@
         <w:t xml:space="preserve">that </w:t>
       </w:r>
       <w:r>
-        <w:t xml:space="preserve">the target exploitation rate must be at least the minimum noted </w:t>
-      </w:r>
-      <w:del w:id="61" w:author="DFO-MPO" w:date="2018-11-16T15:52:00Z">
+        <w:t xml:space="preserve">the target </w:t>
+      </w:r>
+      <w:del w:id="116" w:author="DFO-MPO" w:date="2018-11-21T09:50:00Z">
+        <w:r>
+          <w:delText xml:space="preserve">exploitation </w:delText>
+        </w:r>
+      </w:del>
+      <w:ins w:id="117" w:author="DFO-MPO" w:date="2018-11-21T09:50:00Z">
+        <w:r>
+          <w:t>harvest</w:t>
+        </w:r>
+        <w:r>
+          <w:t xml:space="preserve"> </w:t>
+        </w:r>
+      </w:ins>
+      <w:r>
+        <w:t>rate must be at least the minimu</w:t>
+      </w:r>
+      <w:bookmarkStart w:id="118" w:name="_GoBack"/>
+      <w:bookmarkEnd w:id="118"/>
+      <w:r>
+        <w:t xml:space="preserve">m noted </w:t>
+      </w:r>
+      <w:del w:id="119" w:author="DFO-MPO" w:date="2018-11-16T15:52:00Z">
         <w:r>
           <w:delText xml:space="preserve">above </w:delText>
         </w:r>
       </w:del>
-      <w:ins w:id="62" w:author="DFO-MPO" w:date="2018-11-16T15:52:00Z">
+      <w:ins w:id="120" w:author="DFO-MPO" w:date="2018-11-16T15:52:00Z">
         <w:r>
           <w:t xml:space="preserve">in step (1) </w:t>
         </w:r>
@@ -3241,7 +3737,7 @@
       <w:r>
         <w:t xml:space="preserve">and cannot exceed </w:t>
       </w:r>
-      <w:ins w:id="63" w:author="DFO-MPO" w:date="2018-11-16T15:52:00Z">
+      <w:ins w:id="121" w:author="DFO-MPO" w:date="2018-11-16T15:52:00Z">
         <w:r>
           <w:t xml:space="preserve">a cap of </w:t>
         </w:r>
@@ -3255,12 +3751,12 @@
       <w:r>
         <w:t xml:space="preserve">the neighboring </w:t>
       </w:r>
-      <w:del w:id="64" w:author="DFO-MPO" w:date="2018-11-16T15:53:00Z">
+      <w:del w:id="122" w:author="DFO-MPO" w:date="2018-11-16T15:53:00Z">
         <w:r>
           <w:delText xml:space="preserve">CUs </w:delText>
         </w:r>
       </w:del>
-      <w:ins w:id="65" w:author="DFO-MPO" w:date="2018-11-16T15:53:00Z">
+      <w:ins w:id="123" w:author="DFO-MPO" w:date="2018-11-16T15:53:00Z">
         <w:r>
           <w:t xml:space="preserve">MUs </w:t>
         </w:r>
@@ -3268,11 +3764,11 @@
       <w:r>
         <w:t xml:space="preserve">are above their upper FRP after </w:t>
       </w:r>
-      <w:del w:id="66" w:author="DFO-MPO" w:date="2018-11-16T15:53:00Z">
+      <w:del w:id="124" w:author="DFO-MPO" w:date="2018-11-16T15:53:00Z">
         <w:r>
           <w:rPr>
             <w:i/>
-            <w:rPrChange w:id="67" w:author="DFO-MPO" w:date="2018-11-16T15:53:00Z">
+            <w:rPrChange w:id="125" w:author="DFO-MPO" w:date="2018-11-16T15:53:00Z">
               <w:rPr/>
             </w:rPrChange>
           </w:rPr>
@@ -3280,11 +3776,11 @@
         </w:r>
       </w:del>
       <w:proofErr w:type="spellStart"/>
-      <w:ins w:id="68" w:author="DFO-MPO" w:date="2018-11-16T15:53:00Z">
+      <w:ins w:id="126" w:author="DFO-MPO" w:date="2018-11-16T15:53:00Z">
         <w:r>
           <w:rPr>
             <w:i/>
-            <w:rPrChange w:id="69" w:author="DFO-MPO" w:date="2018-11-16T15:53:00Z">
+            <w:rPrChange w:id="127" w:author="DFO-MPO" w:date="2018-11-16T15:53:00Z">
               <w:rPr/>
             </w:rPrChange>
           </w:rPr>
@@ -3295,6 +3791,1554 @@
       <w:r>
         <w:t>.</w:t>
       </w:r>
+    </w:p>
+    <w:p>
+      <w:pPr>
+        <w:pStyle w:val="ListParagraph"/>
+        <w:jc w:val="center"/>
+        <w:rPr>
+          <w:ins w:id="128" w:author="DFO-MPO" w:date="2018-11-21T13:15:00Z"/>
+          <w:rPrChange w:id="129" w:author="DFO-MPO" w:date="2018-11-21T13:15:00Z">
+            <w:rPr>
+              <w:ins w:id="130" w:author="DFO-MPO" w:date="2018-11-21T13:15:00Z"/>
+              <w:rFonts w:ascii="Cambria Math" w:hAnsi="Cambria Math"/>
+              <w:i/>
+            </w:rPr>
+          </w:rPrChange>
+        </w:rPr>
+        <w:pPrChange w:id="131" w:author="DFO-MPO" w:date="2018-11-21T07:56:00Z">
+          <w:pPr>
+            <w:pStyle w:val="ListParagraph"/>
+            <w:numPr>
+              <w:numId w:val="1"/>
+            </w:numPr>
+            <w:ind w:hanging="360"/>
+            <w:jc w:val="center"/>
+          </w:pPr>
+        </w:pPrChange>
+      </w:pPr>
+      <m:oMathPara>
+        <m:oMath>
+          <m:sSub>
+            <m:sSubPr>
+              <m:ctrlPr>
+                <w:ins w:id="132" w:author="DFO-MPO" w:date="2018-11-21T08:52:00Z">
+                  <w:rPr>
+                    <w:rFonts w:ascii="Cambria Math" w:hAnsi="Cambria Math"/>
+                    <w:i/>
+                  </w:rPr>
+                </w:ins>
+              </m:ctrlPr>
+            </m:sSubPr>
+            <m:e>
+              <m:r>
+                <w:ins w:id="133" w:author="DFO-MPO" w:date="2018-11-21T08:52:00Z">
+                  <w:rPr>
+                    <w:rFonts w:ascii="Cambria Math" w:hAnsi="Cambria Math"/>
+                  </w:rPr>
+                  <m:t>EG</m:t>
+                </w:ins>
+              </m:r>
+            </m:e>
+            <m:sub>
+              <m:r>
+                <w:ins w:id="134" w:author="DFO-MPO" w:date="2018-11-21T10:43:00Z">
+                  <w:rPr>
+                    <w:rFonts w:ascii="Cambria Math" w:hAnsi="Cambria Math"/>
+                  </w:rPr>
+                  <m:t>low,</m:t>
+                </w:ins>
+              </m:r>
+              <m:r>
+                <w:ins w:id="135" w:author="DFO-MPO" w:date="2018-11-21T08:52:00Z">
+                  <w:rPr>
+                    <w:rFonts w:ascii="Cambria Math" w:hAnsi="Cambria Math"/>
+                  </w:rPr>
+                  <m:t>m</m:t>
+                </w:ins>
+              </m:r>
+              <m:r>
+                <w:ins w:id="136" w:author="DFO-MPO" w:date="2018-11-21T10:34:00Z">
+                  <w:rPr>
+                    <w:rFonts w:ascii="Cambria Math" w:hAnsi="Cambria Math"/>
+                  </w:rPr>
+                  <m:t>,</m:t>
+                </w:ins>
+              </m:r>
+              <m:r>
+                <w:ins w:id="137" w:author="DFO-MPO" w:date="2018-11-21T10:44:00Z">
+                  <w:rPr>
+                    <w:rFonts w:ascii="Cambria Math" w:hAnsi="Cambria Math"/>
+                  </w:rPr>
+                  <m:t>c</m:t>
+                </w:ins>
+              </m:r>
+            </m:sub>
+          </m:sSub>
+          <m:r>
+            <w:ins w:id="138" w:author="DFO-MPO" w:date="2018-11-21T07:59:00Z">
+              <m:rPr>
+                <m:sty m:val="p"/>
+              </m:rPr>
+              <w:rPr>
+                <w:rFonts w:ascii="Cambria Math" w:hAnsi="Cambria Math"/>
+              </w:rPr>
+              <m:t>=</m:t>
+            </w:ins>
+          </m:r>
+          <m:sSub>
+            <m:sSubPr>
+              <m:ctrlPr>
+                <w:ins w:id="139" w:author="DFO-MPO" w:date="2018-11-21T07:59:00Z">
+                  <w:rPr>
+                    <w:rFonts w:ascii="Cambria Math" w:hAnsi="Cambria Math"/>
+                  </w:rPr>
+                </w:ins>
+              </m:ctrlPr>
+            </m:sSubPr>
+            <m:e>
+              <m:r>
+                <w:ins w:id="140" w:author="DFO-MPO" w:date="2018-11-21T07:59:00Z">
+                  <w:rPr>
+                    <w:rFonts w:ascii="Cambria Math" w:hAnsi="Cambria Math"/>
+                  </w:rPr>
+                  <m:t>FRP</m:t>
+                </w:ins>
+              </m:r>
+            </m:e>
+            <m:sub>
+              <m:r>
+                <w:ins w:id="141" w:author="DFO-MPO" w:date="2018-11-21T07:59:00Z">
+                  <w:rPr>
+                    <w:rFonts w:ascii="Cambria Math" w:hAnsi="Cambria Math"/>
+                  </w:rPr>
+                  <m:t>low</m:t>
+                </w:ins>
+              </m:r>
+              <m:r>
+                <w:ins w:id="142" w:author="DFO-MPO" w:date="2018-11-21T08:52:00Z">
+                  <w:rPr>
+                    <w:rFonts w:ascii="Cambria Math" w:hAnsi="Cambria Math"/>
+                  </w:rPr>
+                  <m:t>,m</m:t>
+                </w:ins>
+              </m:r>
+              <m:r>
+                <w:ins w:id="143" w:author="DFO-MPO" w:date="2018-11-21T10:44:00Z">
+                  <w:rPr>
+                    <w:rFonts w:ascii="Cambria Math" w:hAnsi="Cambria Math"/>
+                  </w:rPr>
+                  <m:t>,c</m:t>
+                </w:ins>
+              </m:r>
+            </m:sub>
+          </m:sSub>
+          <m:r>
+            <w:ins w:id="144" w:author="DFO-MPO" w:date="2018-11-21T08:00:00Z">
+              <w:rPr>
+                <w:rFonts w:ascii="Cambria Math" w:hAnsi="Cambria Math"/>
+              </w:rPr>
+              <m:t>*</m:t>
+            </w:ins>
+          </m:r>
+          <m:d>
+            <m:dPr>
+              <m:ctrlPr>
+                <w:ins w:id="145" w:author="DFO-MPO" w:date="2018-11-21T08:00:00Z">
+                  <w:rPr>
+                    <w:rFonts w:ascii="Cambria Math" w:hAnsi="Cambria Math"/>
+                    <w:i/>
+                  </w:rPr>
+                </w:ins>
+              </m:ctrlPr>
+            </m:dPr>
+            <m:e>
+              <m:r>
+                <w:ins w:id="146" w:author="DFO-MPO" w:date="2018-11-21T08:00:00Z">
+                  <w:rPr>
+                    <w:rFonts w:ascii="Cambria Math" w:hAnsi="Cambria Math"/>
+                  </w:rPr>
+                  <m:t>1+</m:t>
+                </w:ins>
+              </m:r>
+              <m:sSub>
+                <m:sSubPr>
+                  <m:ctrlPr>
+                    <w:ins w:id="147" w:author="DFO-MPO" w:date="2018-11-21T08:00:00Z">
+                      <w:rPr>
+                        <w:rFonts w:ascii="Cambria Math" w:hAnsi="Cambria Math"/>
+                        <w:i/>
+                      </w:rPr>
+                    </w:ins>
+                  </m:ctrlPr>
+                </m:sSubPr>
+                <m:e>
+                  <m:r>
+                    <w:ins w:id="148" w:author="DFO-MPO" w:date="2018-11-21T08:00:00Z">
+                      <w:rPr>
+                        <w:rFonts w:ascii="Cambria Math" w:hAnsi="Cambria Math"/>
+                      </w:rPr>
+                      <m:t>pMA</m:t>
+                    </w:ins>
+                  </m:r>
+                </m:e>
+                <m:sub>
+                  <m:r>
+                    <w:ins w:id="149" w:author="DFO-MPO" w:date="2018-11-21T08:52:00Z">
+                      <w:rPr>
+                        <w:rFonts w:ascii="Cambria Math" w:hAnsi="Cambria Math"/>
+                      </w:rPr>
+                      <m:t>m</m:t>
+                    </w:ins>
+                  </m:r>
+                </m:sub>
+              </m:sSub>
+            </m:e>
+          </m:d>
+        </m:oMath>
+      </m:oMathPara>
+    </w:p>
+    <w:p>
+      <w:pPr>
+        <w:pStyle w:val="ListParagraph"/>
+        <w:jc w:val="center"/>
+        <w:rPr>
+          <w:ins w:id="150" w:author="DFO-MPO" w:date="2018-11-21T07:57:00Z"/>
+          <w:rPrChange w:id="151" w:author="DFO-MPO" w:date="2018-11-21T13:15:00Z">
+            <w:rPr>
+              <w:ins w:id="152" w:author="DFO-MPO" w:date="2018-11-21T07:57:00Z"/>
+              <w:rFonts w:ascii="Cambria Math" w:hAnsi="Cambria Math"/>
+              <w:i/>
+            </w:rPr>
+          </w:rPrChange>
+        </w:rPr>
+        <w:pPrChange w:id="153" w:author="DFO-MPO" w:date="2018-11-21T07:56:00Z">
+          <w:pPr>
+            <w:pStyle w:val="ListParagraph"/>
+            <w:numPr>
+              <w:numId w:val="1"/>
+            </w:numPr>
+            <w:ind w:hanging="360"/>
+            <w:jc w:val="center"/>
+          </w:pPr>
+        </w:pPrChange>
+      </w:pPr>
+      <m:oMathPara>
+        <m:oMath>
+          <m:sSub>
+            <m:sSubPr>
+              <m:ctrlPr>
+                <w:ins w:id="154" w:author="DFO-MPO" w:date="2018-11-21T13:15:00Z">
+                  <w:rPr>
+                    <w:rFonts w:ascii="Cambria Math" w:hAnsi="Cambria Math"/>
+                    <w:i/>
+                  </w:rPr>
+                </w:ins>
+              </m:ctrlPr>
+            </m:sSubPr>
+            <m:e>
+              <m:r>
+                <w:ins w:id="155" w:author="DFO-MPO" w:date="2018-11-21T13:15:00Z">
+                  <w:rPr>
+                    <w:rFonts w:ascii="Cambria Math" w:hAnsi="Cambria Math"/>
+                  </w:rPr>
+                  <m:t>EG</m:t>
+                </w:ins>
+              </m:r>
+            </m:e>
+            <m:sub>
+              <m:r>
+                <w:ins w:id="156" w:author="DFO-MPO" w:date="2018-11-21T13:15:00Z">
+                  <w:rPr>
+                    <w:rFonts w:ascii="Cambria Math" w:hAnsi="Cambria Math"/>
+                  </w:rPr>
+                  <m:t>high</m:t>
+                </w:ins>
+              </m:r>
+              <m:r>
+                <w:ins w:id="157" w:author="DFO-MPO" w:date="2018-11-21T13:15:00Z">
+                  <w:rPr>
+                    <w:rFonts w:ascii="Cambria Math" w:hAnsi="Cambria Math"/>
+                  </w:rPr>
+                  <m:t>,m,c</m:t>
+                </w:ins>
+              </m:r>
+            </m:sub>
+          </m:sSub>
+          <m:r>
+            <w:ins w:id="158" w:author="DFO-MPO" w:date="2018-11-21T13:15:00Z">
+              <m:rPr>
+                <m:sty m:val="p"/>
+              </m:rPr>
+              <w:rPr>
+                <w:rFonts w:ascii="Cambria Math" w:hAnsi="Cambria Math"/>
+              </w:rPr>
+              <m:t>=</m:t>
+            </w:ins>
+          </m:r>
+          <m:sSub>
+            <m:sSubPr>
+              <m:ctrlPr>
+                <w:ins w:id="159" w:author="DFO-MPO" w:date="2018-11-21T13:15:00Z">
+                  <w:rPr>
+                    <w:rFonts w:ascii="Cambria Math" w:hAnsi="Cambria Math"/>
+                  </w:rPr>
+                </w:ins>
+              </m:ctrlPr>
+            </m:sSubPr>
+            <m:e>
+              <m:r>
+                <w:ins w:id="160" w:author="DFO-MPO" w:date="2018-11-21T13:15:00Z">
+                  <w:rPr>
+                    <w:rFonts w:ascii="Cambria Math" w:hAnsi="Cambria Math"/>
+                  </w:rPr>
+                  <m:t>FRP</m:t>
+                </w:ins>
+              </m:r>
+            </m:e>
+            <m:sub>
+              <m:r>
+                <w:ins w:id="161" w:author="DFO-MPO" w:date="2018-11-21T13:15:00Z">
+                  <w:rPr>
+                    <w:rFonts w:ascii="Cambria Math" w:hAnsi="Cambria Math"/>
+                  </w:rPr>
+                  <m:t>high</m:t>
+                </w:ins>
+              </m:r>
+              <m:r>
+                <w:ins w:id="162" w:author="DFO-MPO" w:date="2018-11-21T13:15:00Z">
+                  <w:rPr>
+                    <w:rFonts w:ascii="Cambria Math" w:hAnsi="Cambria Math"/>
+                  </w:rPr>
+                  <m:t>,m,c</m:t>
+                </w:ins>
+              </m:r>
+            </m:sub>
+          </m:sSub>
+          <m:r>
+            <w:ins w:id="163" w:author="DFO-MPO" w:date="2018-11-21T13:15:00Z">
+              <w:rPr>
+                <w:rFonts w:ascii="Cambria Math" w:hAnsi="Cambria Math"/>
+              </w:rPr>
+              <m:t>*(1+</m:t>
+            </w:ins>
+          </m:r>
+          <m:sSub>
+            <m:sSubPr>
+              <m:ctrlPr>
+                <w:ins w:id="164" w:author="DFO-MPO" w:date="2018-11-21T13:15:00Z">
+                  <w:rPr>
+                    <w:rFonts w:ascii="Cambria Math" w:hAnsi="Cambria Math"/>
+                    <w:i/>
+                  </w:rPr>
+                </w:ins>
+              </m:ctrlPr>
+            </m:sSubPr>
+            <m:e>
+              <m:r>
+                <w:ins w:id="165" w:author="DFO-MPO" w:date="2018-11-21T13:15:00Z">
+                  <w:rPr>
+                    <w:rFonts w:ascii="Cambria Math" w:hAnsi="Cambria Math"/>
+                  </w:rPr>
+                  <m:t>pMA</m:t>
+                </w:ins>
+              </m:r>
+            </m:e>
+            <m:sub>
+              <m:r>
+                <w:ins w:id="166" w:author="DFO-MPO" w:date="2018-11-21T13:15:00Z">
+                  <w:rPr>
+                    <w:rFonts w:ascii="Cambria Math" w:hAnsi="Cambria Math"/>
+                  </w:rPr>
+                  <m:t>m</m:t>
+                </w:ins>
+              </m:r>
+            </m:sub>
+          </m:sSub>
+          <m:r>
+            <w:ins w:id="167" w:author="DFO-MPO" w:date="2018-11-21T13:15:00Z">
+              <w:rPr>
+                <w:rFonts w:ascii="Cambria Math" w:hAnsi="Cambria Math"/>
+              </w:rPr>
+              <m:t>)</m:t>
+            </w:ins>
+          </m:r>
+        </m:oMath>
+      </m:oMathPara>
+    </w:p>
+    <w:p>
+      <w:pPr>
+        <w:pStyle w:val="ListParagraph"/>
+        <w:jc w:val="center"/>
+        <w:rPr>
+          <w:ins w:id="168" w:author="DFO-MPO" w:date="2018-11-21T09:53:00Z"/>
+          <w:rPrChange w:id="169" w:author="DFO-MPO" w:date="2018-11-21T09:53:00Z">
+            <w:rPr>
+              <w:ins w:id="170" w:author="DFO-MPO" w:date="2018-11-21T09:53:00Z"/>
+              <w:rFonts w:ascii="Cambria Math" w:hAnsi="Cambria Math"/>
+              <w:i/>
+            </w:rPr>
+          </w:rPrChange>
+        </w:rPr>
+        <w:pPrChange w:id="171" w:author="DFO-MPO" w:date="2018-11-21T07:56:00Z">
+          <w:pPr>
+            <w:pStyle w:val="ListParagraph"/>
+            <w:numPr>
+              <w:numId w:val="1"/>
+            </w:numPr>
+            <w:ind w:hanging="360"/>
+            <w:jc w:val="center"/>
+          </w:pPr>
+        </w:pPrChange>
+      </w:pPr>
+      <m:oMathPara>
+        <m:oMath>
+          <m:sSub>
+            <m:sSubPr>
+              <m:ctrlPr>
+                <w:ins w:id="172" w:author="DFO-MPO" w:date="2018-11-21T09:53:00Z">
+                  <w:rPr>
+                    <w:rFonts w:ascii="Cambria Math" w:hAnsi="Cambria Math"/>
+                    <w:i/>
+                  </w:rPr>
+                </w:ins>
+              </m:ctrlPr>
+            </m:sSubPr>
+            <m:e>
+              <m:r>
+                <w:ins w:id="173" w:author="DFO-MPO" w:date="2018-11-21T09:53:00Z">
+                  <w:rPr>
+                    <w:rFonts w:ascii="Cambria Math" w:hAnsi="Cambria Math"/>
+                  </w:rPr>
+                  <m:t>h</m:t>
+                </w:ins>
+              </m:r>
+            </m:e>
+            <m:sub>
+              <m:r>
+                <w:ins w:id="174" w:author="DFO-MPO" w:date="2018-11-21T10:33:00Z">
+                  <w:rPr>
+                    <w:rFonts w:ascii="Cambria Math" w:hAnsi="Cambria Math"/>
+                  </w:rPr>
+                  <m:t>m</m:t>
+                </w:ins>
+              </m:r>
+              <m:r>
+                <w:ins w:id="175" w:author="DFO-MPO" w:date="2018-11-21T10:35:00Z">
+                  <w:rPr>
+                    <w:rFonts w:ascii="Cambria Math" w:hAnsi="Cambria Math"/>
+                  </w:rPr>
+                  <m:t>,y</m:t>
+                </w:ins>
+              </m:r>
+            </m:sub>
+          </m:sSub>
+          <m:r>
+            <w:ins w:id="176" w:author="DFO-MPO" w:date="2018-11-21T07:56:00Z">
+              <w:rPr>
+                <w:rFonts w:ascii="Cambria Math" w:hAnsi="Cambria Math"/>
+              </w:rPr>
+              <m:t>=</m:t>
+            </w:ins>
+          </m:r>
+          <m:d>
+            <m:dPr>
+              <m:begChr m:val="{"/>
+              <m:endChr m:val=""/>
+              <m:ctrlPr>
+                <w:ins w:id="177" w:author="DFO-MPO" w:date="2018-11-21T09:14:00Z">
+                  <w:rPr>
+                    <w:rFonts w:ascii="Cambria Math" w:hAnsi="Cambria Math"/>
+                    <w:i/>
+                  </w:rPr>
+                </w:ins>
+              </m:ctrlPr>
+            </m:dPr>
+            <m:e>
+              <m:eqArr>
+                <m:eqArrPr>
+                  <m:ctrlPr>
+                    <w:ins w:id="178" w:author="DFO-MPO" w:date="2018-11-21T09:14:00Z">
+                      <w:rPr>
+                        <w:rFonts w:ascii="Cambria Math" w:hAnsi="Cambria Math"/>
+                        <w:i/>
+                      </w:rPr>
+                    </w:ins>
+                  </m:ctrlPr>
+                </m:eqArrPr>
+                <m:e>
+                  <m:eqArr>
+                    <m:eqArrPr>
+                      <m:ctrlPr>
+                        <w:ins w:id="179" w:author="DFO-MPO" w:date="2018-11-21T13:14:00Z">
+                          <w:rPr>
+                            <w:rFonts w:ascii="Cambria Math" w:hAnsi="Cambria Math"/>
+                            <w:i/>
+                          </w:rPr>
+                        </w:ins>
+                      </m:ctrlPr>
+                    </m:eqArrPr>
+                    <m:e>
+                      <m:r>
+                        <w:ins w:id="180" w:author="DFO-MPO" w:date="2018-11-21T13:16:00Z">
+                          <w:rPr>
+                            <w:rFonts w:ascii="Cambria Math" w:hAnsi="Cambria Math"/>
+                          </w:rPr>
+                          <m:t xml:space="preserve"> </m:t>
+                        </w:ins>
+                      </m:r>
+                      <m:sSub>
+                        <m:sSubPr>
+                          <m:ctrlPr>
+                            <w:ins w:id="181" w:author="DFO-MPO" w:date="2018-11-21T13:14:00Z">
+                              <w:rPr>
+                                <w:rFonts w:ascii="Cambria Math" w:hAnsi="Cambria Math"/>
+                                <w:i/>
+                              </w:rPr>
+                            </w:ins>
+                          </m:ctrlPr>
+                        </m:sSubPr>
+                        <m:e>
+                          <m:r>
+                            <w:ins w:id="182" w:author="DFO-MPO" w:date="2018-11-21T13:14:00Z">
+                              <w:rPr>
+                                <w:rFonts w:ascii="Cambria Math" w:hAnsi="Cambria Math"/>
+                              </w:rPr>
+                              <m:t>h</m:t>
+                            </w:ins>
+                          </m:r>
+                        </m:e>
+                        <m:sub>
+                          <m:r>
+                            <w:ins w:id="183" w:author="DFO-MPO" w:date="2018-11-21T13:14:00Z">
+                              <w:rPr>
+                                <w:rFonts w:ascii="Cambria Math" w:hAnsi="Cambria Math"/>
+                              </w:rPr>
+                              <m:t>min</m:t>
+                            </w:ins>
+                          </m:r>
+                        </m:sub>
+                      </m:sSub>
+                      <m:r>
+                        <w:ins w:id="184" w:author="DFO-MPO" w:date="2018-11-21T13:14:00Z">
+                          <w:rPr>
+                            <w:rFonts w:ascii="Cambria Math" w:hAnsi="Cambria Math"/>
+                          </w:rPr>
+                          <m:t>*</m:t>
+                        </w:ins>
+                      </m:r>
+                      <m:acc>
+                        <m:accPr>
+                          <m:ctrlPr>
+                            <w:ins w:id="185" w:author="DFO-MPO" w:date="2018-11-21T13:14:00Z">
+                              <w:rPr>
+                                <w:rFonts w:ascii="Cambria Math" w:hAnsi="Cambria Math"/>
+                                <w:i/>
+                                <w:sz w:val="22"/>
+                                <w:szCs w:val="22"/>
+                                <w:lang w:eastAsia="en-US"/>
+                              </w:rPr>
+                            </w:ins>
+                          </m:ctrlPr>
+                        </m:accPr>
+                        <m:e>
+                          <m:sSub>
+                            <m:sSubPr>
+                              <m:ctrlPr>
+                                <w:ins w:id="186" w:author="DFO-MPO" w:date="2018-11-21T13:14:00Z">
+                                  <w:rPr>
+                                    <w:rFonts w:ascii="Cambria Math" w:hAnsi="Cambria Math"/>
+                                    <w:i/>
+                                    <w:sz w:val="22"/>
+                                    <w:szCs w:val="22"/>
+                                    <w:lang w:eastAsia="en-US"/>
+                                  </w:rPr>
+                                </w:ins>
+                              </m:ctrlPr>
+                            </m:sSubPr>
+                            <m:e>
+                              <m:r>
+                                <w:ins w:id="187" w:author="DFO-MPO" w:date="2018-11-21T13:14:00Z">
+                                  <w:rPr>
+                                    <w:rFonts w:ascii="Cambria Math" w:hAnsi="Cambria Math"/>
+                                  </w:rPr>
+                                  <m:t>R</m:t>
+                                </w:ins>
+                              </m:r>
+                            </m:e>
+                            <m:sub>
+                              <m:r>
+                                <w:ins w:id="188" w:author="DFO-MPO" w:date="2018-11-21T13:14:00Z">
+                                  <w:rPr>
+                                    <w:rFonts w:ascii="Cambria Math" w:hAnsi="Cambria Math"/>
+                                  </w:rPr>
+                                  <m:t>m,y</m:t>
+                                </w:ins>
+                              </m:r>
+                            </m:sub>
+                          </m:sSub>
+                        </m:e>
+                      </m:acc>
+                      <m:r>
+                        <w:ins w:id="189" w:author="DFO-MPO" w:date="2018-11-21T13:14:00Z">
+                          <w:rPr>
+                            <w:rFonts w:ascii="Cambria Math" w:hAnsi="Cambria Math"/>
+                          </w:rPr>
+                          <m:t xml:space="preserve">      </m:t>
+                        </w:ins>
+                      </m:r>
+                      <m:r>
+                        <w:ins w:id="190" w:author="DFO-MPO" w:date="2018-11-21T13:14:00Z">
+                          <m:rPr>
+                            <m:sty m:val="p"/>
+                          </m:rPr>
+                          <w:rPr>
+                            <w:rFonts w:ascii="Cambria Math" w:hAnsi="Cambria Math"/>
+                          </w:rPr>
+                          <m:t>if</m:t>
+                        </w:ins>
+                      </m:r>
+                      <m:r>
+                        <w:ins w:id="191" w:author="DFO-MPO" w:date="2018-11-21T13:15:00Z">
+                          <m:rPr>
+                            <m:sty m:val="p"/>
+                          </m:rPr>
+                          <w:rPr>
+                            <w:rFonts w:ascii="Cambria Math" w:hAnsi="Cambria Math"/>
+                          </w:rPr>
+                          <m:t xml:space="preserve"> </m:t>
+                        </w:ins>
+                      </m:r>
+                      <m:sSub>
+                        <m:sSubPr>
+                          <m:ctrlPr>
+                            <w:ins w:id="192" w:author="DFO-MPO" w:date="2018-11-21T13:15:00Z">
+                              <w:rPr>
+                                <w:rFonts w:ascii="Cambria Math" w:hAnsi="Cambria Math"/>
+                                <w:i/>
+                              </w:rPr>
+                            </w:ins>
+                          </m:ctrlPr>
+                        </m:sSubPr>
+                        <m:e>
+                          <m:r>
+                            <w:ins w:id="193" w:author="DFO-MPO" w:date="2018-11-21T13:15:00Z">
+                              <w:rPr>
+                                <w:rFonts w:ascii="Cambria Math" w:hAnsi="Cambria Math"/>
+                              </w:rPr>
+                              <m:t>EG</m:t>
+                            </w:ins>
+                          </m:r>
+                        </m:e>
+                        <m:sub>
+                          <m:r>
+                            <w:ins w:id="194" w:author="DFO-MPO" w:date="2018-11-21T13:15:00Z">
+                              <w:rPr>
+                                <w:rFonts w:ascii="Cambria Math" w:hAnsi="Cambria Math"/>
+                              </w:rPr>
+                              <m:t xml:space="preserve">low, </m:t>
+                            </w:ins>
+                          </m:r>
+                          <m:r>
+                            <w:ins w:id="195" w:author="DFO-MPO" w:date="2018-11-21T13:15:00Z">
+                              <w:rPr>
+                                <w:rFonts w:ascii="Cambria Math" w:hAnsi="Cambria Math"/>
+                              </w:rPr>
+                              <m:t>m,y</m:t>
+                            </w:ins>
+                          </m:r>
+                        </m:sub>
+                      </m:sSub>
+                      <m:r>
+                        <w:ins w:id="196" w:author="DFO-MPO" w:date="2018-11-21T13:15:00Z">
+                          <m:rPr>
+                            <m:sty m:val="p"/>
+                          </m:rPr>
+                          <w:rPr>
+                            <w:rFonts w:ascii="Cambria Math" w:hAnsi="Cambria Math"/>
+                          </w:rPr>
+                          <m:t>&gt;</m:t>
+                        </w:ins>
+                      </m:r>
+                      <m:acc>
+                        <m:accPr>
+                          <m:ctrlPr>
+                            <w:ins w:id="197" w:author="DFO-MPO" w:date="2018-11-21T13:14:00Z">
+                              <w:rPr>
+                                <w:rFonts w:ascii="Cambria Math" w:hAnsi="Cambria Math"/>
+                                <w:i/>
+                                <w:sz w:val="22"/>
+                                <w:szCs w:val="22"/>
+                                <w:lang w:eastAsia="en-US"/>
+                              </w:rPr>
+                            </w:ins>
+                          </m:ctrlPr>
+                        </m:accPr>
+                        <m:e>
+                          <m:sSub>
+                            <m:sSubPr>
+                              <m:ctrlPr>
+                                <w:ins w:id="198" w:author="DFO-MPO" w:date="2018-11-21T13:14:00Z">
+                                  <w:rPr>
+                                    <w:rFonts w:ascii="Cambria Math" w:hAnsi="Cambria Math"/>
+                                    <w:i/>
+                                    <w:sz w:val="22"/>
+                                    <w:szCs w:val="22"/>
+                                    <w:lang w:eastAsia="en-US"/>
+                                  </w:rPr>
+                                </w:ins>
+                              </m:ctrlPr>
+                            </m:sSubPr>
+                            <m:e>
+                              <m:r>
+                                <w:ins w:id="199" w:author="DFO-MPO" w:date="2018-11-21T13:14:00Z">
+                                  <w:rPr>
+                                    <w:rFonts w:ascii="Cambria Math" w:hAnsi="Cambria Math"/>
+                                  </w:rPr>
+                                  <m:t>R</m:t>
+                                </w:ins>
+                              </m:r>
+                            </m:e>
+                            <m:sub>
+                              <m:r>
+                                <w:ins w:id="200" w:author="DFO-MPO" w:date="2018-11-21T13:14:00Z">
+                                  <w:rPr>
+                                    <w:rFonts w:ascii="Cambria Math" w:hAnsi="Cambria Math"/>
+                                  </w:rPr>
+                                  <m:t>m,y</m:t>
+                                </w:ins>
+                              </m:r>
+                            </m:sub>
+                          </m:sSub>
+                          <m:r>
+                            <w:ins w:id="201" w:author="DFO-MPO" w:date="2018-11-21T13:16:00Z">
+                              <w:rPr>
+                                <w:rFonts w:ascii="Cambria Math" w:hAnsi="Cambria Math"/>
+                                <w:sz w:val="22"/>
+                                <w:szCs w:val="22"/>
+                                <w:lang w:eastAsia="en-US"/>
+                              </w:rPr>
+                              <m:t xml:space="preserve"> </m:t>
+                            </w:ins>
+                          </m:r>
+                        </m:e>
+                      </m:acc>
+                    </m:e>
+                    <m:e>
+                      <m:f>
+                        <m:fPr>
+                          <m:ctrlPr>
+                            <w:ins w:id="202" w:author="DFO-MPO" w:date="2018-11-21T13:14:00Z">
+                              <w:rPr>
+                                <w:rFonts w:ascii="Cambria Math" w:hAnsi="Cambria Math"/>
+                                <w:i/>
+                                <w:sz w:val="22"/>
+                                <w:szCs w:val="22"/>
+                                <w:lang w:eastAsia="en-US"/>
+                              </w:rPr>
+                            </w:ins>
+                          </m:ctrlPr>
+                        </m:fPr>
+                        <m:num>
+                          <m:acc>
+                            <m:accPr>
+                              <m:ctrlPr>
+                                <w:ins w:id="203" w:author="DFO-MPO" w:date="2018-11-21T13:14:00Z">
+                                  <w:rPr>
+                                    <w:rFonts w:ascii="Cambria Math" w:hAnsi="Cambria Math"/>
+                                    <w:i/>
+                                    <w:sz w:val="22"/>
+                                    <w:szCs w:val="22"/>
+                                    <w:lang w:eastAsia="en-US"/>
+                                  </w:rPr>
+                                </w:ins>
+                              </m:ctrlPr>
+                            </m:accPr>
+                            <m:e>
+                              <m:sSub>
+                                <m:sSubPr>
+                                  <m:ctrlPr>
+                                    <w:ins w:id="204" w:author="DFO-MPO" w:date="2018-11-21T13:14:00Z">
+                                      <w:rPr>
+                                        <w:rFonts w:ascii="Cambria Math" w:hAnsi="Cambria Math"/>
+                                        <w:i/>
+                                        <w:sz w:val="22"/>
+                                        <w:szCs w:val="22"/>
+                                        <w:lang w:eastAsia="en-US"/>
+                                      </w:rPr>
+                                    </w:ins>
+                                  </m:ctrlPr>
+                                </m:sSubPr>
+                                <m:e>
+                                  <m:r>
+                                    <w:ins w:id="205" w:author="DFO-MPO" w:date="2018-11-21T13:14:00Z">
+                                      <w:rPr>
+                                        <w:rFonts w:ascii="Cambria Math" w:hAnsi="Cambria Math"/>
+                                      </w:rPr>
+                                      <m:t>R</m:t>
+                                    </w:ins>
+                                  </m:r>
+                                </m:e>
+                                <m:sub>
+                                  <m:r>
+                                    <w:ins w:id="206" w:author="DFO-MPO" w:date="2018-11-21T13:14:00Z">
+                                      <w:rPr>
+                                        <w:rFonts w:ascii="Cambria Math" w:hAnsi="Cambria Math"/>
+                                      </w:rPr>
+                                      <m:t>m,y</m:t>
+                                    </w:ins>
+                                  </m:r>
+                                </m:sub>
+                              </m:sSub>
+                            </m:e>
+                          </m:acc>
+                          <m:r>
+                            <w:ins w:id="207" w:author="DFO-MPO" w:date="2018-11-21T13:14:00Z">
+                              <w:rPr>
+                                <w:rFonts w:ascii="Cambria Math" w:hAnsi="Cambria Math"/>
+                                <w:sz w:val="22"/>
+                                <w:szCs w:val="22"/>
+                                <w:lang w:eastAsia="en-US"/>
+                              </w:rPr>
+                              <m:t xml:space="preserve">- </m:t>
+                            </w:ins>
+                          </m:r>
+                          <m:sSub>
+                            <m:sSubPr>
+                              <m:ctrlPr>
+                                <w:ins w:id="208" w:author="DFO-MPO" w:date="2018-11-21T13:14:00Z">
+                                  <w:rPr>
+                                    <w:rFonts w:ascii="Cambria Math" w:hAnsi="Cambria Math"/>
+                                    <w:i/>
+                                  </w:rPr>
+                                </w:ins>
+                              </m:ctrlPr>
+                            </m:sSubPr>
+                            <m:e>
+                              <m:r>
+                                <w:ins w:id="209" w:author="DFO-MPO" w:date="2018-11-21T13:14:00Z">
+                                  <w:rPr>
+                                    <w:rFonts w:ascii="Cambria Math" w:hAnsi="Cambria Math"/>
+                                  </w:rPr>
+                                  <m:t>EG</m:t>
+                                </w:ins>
+                              </m:r>
+                            </m:e>
+                            <m:sub>
+                              <m:r>
+                                <w:ins w:id="210" w:author="DFO-MPO" w:date="2018-11-21T13:14:00Z">
+                                  <w:rPr>
+                                    <w:rFonts w:ascii="Cambria Math" w:hAnsi="Cambria Math"/>
+                                  </w:rPr>
+                                  <m:t>m</m:t>
+                                </w:ins>
+                              </m:r>
+                              <m:r>
+                                <w:ins w:id="211" w:author="DFO-MPO" w:date="2018-11-21T13:14:00Z">
+                                  <w:rPr>
+                                    <w:rFonts w:ascii="Cambria Math" w:hAnsi="Cambria Math"/>
+                                  </w:rPr>
+                                  <m:t>,y</m:t>
+                                </w:ins>
+                              </m:r>
+                            </m:sub>
+                          </m:sSub>
+                        </m:num>
+                        <m:den>
+                          <m:acc>
+                            <m:accPr>
+                              <m:ctrlPr>
+                                <w:ins w:id="212" w:author="DFO-MPO" w:date="2018-11-21T13:14:00Z">
+                                  <w:rPr>
+                                    <w:rFonts w:ascii="Cambria Math" w:hAnsi="Cambria Math"/>
+                                    <w:i/>
+                                    <w:sz w:val="22"/>
+                                    <w:szCs w:val="22"/>
+                                    <w:lang w:eastAsia="en-US"/>
+                                  </w:rPr>
+                                </w:ins>
+                              </m:ctrlPr>
+                            </m:accPr>
+                            <m:e>
+                              <m:sSub>
+                                <m:sSubPr>
+                                  <m:ctrlPr>
+                                    <w:ins w:id="213" w:author="DFO-MPO" w:date="2018-11-21T13:14:00Z">
+                                      <w:rPr>
+                                        <w:rFonts w:ascii="Cambria Math" w:hAnsi="Cambria Math"/>
+                                        <w:i/>
+                                        <w:sz w:val="22"/>
+                                        <w:szCs w:val="22"/>
+                                        <w:lang w:eastAsia="en-US"/>
+                                      </w:rPr>
+                                    </w:ins>
+                                  </m:ctrlPr>
+                                </m:sSubPr>
+                                <m:e>
+                                  <m:r>
+                                    <w:ins w:id="214" w:author="DFO-MPO" w:date="2018-11-21T13:14:00Z">
+                                      <w:rPr>
+                                        <w:rFonts w:ascii="Cambria Math" w:hAnsi="Cambria Math"/>
+                                      </w:rPr>
+                                      <m:t>R</m:t>
+                                    </w:ins>
+                                  </m:r>
+                                </m:e>
+                                <m:sub>
+                                  <m:r>
+                                    <w:ins w:id="215" w:author="DFO-MPO" w:date="2018-11-21T13:14:00Z">
+                                      <w:rPr>
+                                        <w:rFonts w:ascii="Cambria Math" w:hAnsi="Cambria Math"/>
+                                      </w:rPr>
+                                      <m:t>m,y</m:t>
+                                    </w:ins>
+                                  </m:r>
+                                </m:sub>
+                              </m:sSub>
+                            </m:e>
+                          </m:acc>
+                        </m:den>
+                      </m:f>
+                      <m:r>
+                        <w:ins w:id="216" w:author="DFO-MPO" w:date="2018-11-21T13:14:00Z">
+                          <w:rPr>
+                            <w:rFonts w:ascii="Cambria Math" w:hAnsi="Cambria Math"/>
+                            <w:sz w:val="22"/>
+                            <w:szCs w:val="22"/>
+                            <w:lang w:eastAsia="en-US"/>
+                          </w:rPr>
+                          <m:t xml:space="preserve">    </m:t>
+                        </w:ins>
+                      </m:r>
+                      <m:r>
+                        <w:ins w:id="217" w:author="DFO-MPO" w:date="2018-11-21T13:16:00Z">
+                          <w:rPr>
+                            <w:rFonts w:ascii="Cambria Math" w:hAnsi="Cambria Math"/>
+                            <w:sz w:val="22"/>
+                            <w:szCs w:val="22"/>
+                            <w:lang w:eastAsia="en-US"/>
+                          </w:rPr>
+                          <m:t xml:space="preserve">  </m:t>
+                        </w:ins>
+                      </m:r>
+                      <m:r>
+                        <w:ins w:id="218" w:author="DFO-MPO" w:date="2018-11-21T13:14:00Z">
+                          <m:rPr>
+                            <m:sty m:val="p"/>
+                          </m:rPr>
+                          <w:rPr>
+                            <w:rFonts w:ascii="Cambria Math" w:hAnsi="Cambria Math"/>
+                            <w:sz w:val="22"/>
+                            <w:szCs w:val="22"/>
+                            <w:lang w:eastAsia="en-US"/>
+                          </w:rPr>
+                          <m:t>if</m:t>
+                        </w:ins>
+                      </m:r>
+                      <m:r>
+                        <w:ins w:id="219" w:author="DFO-MPO" w:date="2018-11-21T13:16:00Z">
+                          <m:rPr>
+                            <m:sty m:val="p"/>
+                          </m:rPr>
+                          <w:rPr>
+                            <w:rFonts w:ascii="Cambria Math" w:hAnsi="Cambria Math"/>
+                            <w:sz w:val="22"/>
+                            <w:szCs w:val="22"/>
+                            <w:lang w:eastAsia="en-US"/>
+                          </w:rPr>
+                          <m:t xml:space="preserve"> </m:t>
+                        </w:ins>
+                      </m:r>
+                      <m:sSub>
+                        <m:sSubPr>
+                          <m:ctrlPr>
+                            <w:ins w:id="220" w:author="DFO-MPO" w:date="2018-11-21T13:16:00Z">
+                              <w:rPr>
+                                <w:rFonts w:ascii="Cambria Math" w:hAnsi="Cambria Math"/>
+                                <w:i/>
+                              </w:rPr>
+                            </w:ins>
+                          </m:ctrlPr>
+                        </m:sSubPr>
+                        <m:e>
+                          <m:r>
+                            <w:ins w:id="221" w:author="DFO-MPO" w:date="2018-11-21T13:16:00Z">
+                              <w:rPr>
+                                <w:rFonts w:ascii="Cambria Math" w:hAnsi="Cambria Math"/>
+                              </w:rPr>
+                              <m:t>EG</m:t>
+                            </w:ins>
+                          </m:r>
+                        </m:e>
+                        <m:sub>
+                          <m:r>
+                            <w:ins w:id="222" w:author="DFO-MPO" w:date="2018-11-21T13:16:00Z">
+                              <w:rPr>
+                                <w:rFonts w:ascii="Cambria Math" w:hAnsi="Cambria Math"/>
+                              </w:rPr>
+                              <m:t>high</m:t>
+                            </w:ins>
+                          </m:r>
+                          <m:r>
+                            <w:ins w:id="223" w:author="DFO-MPO" w:date="2018-11-21T13:16:00Z">
+                              <w:rPr>
+                                <w:rFonts w:ascii="Cambria Math" w:hAnsi="Cambria Math"/>
+                              </w:rPr>
+                              <m:t>, m,y</m:t>
+                            </w:ins>
+                          </m:r>
+                        </m:sub>
+                      </m:sSub>
+                      <m:r>
+                        <w:ins w:id="224" w:author="DFO-MPO" w:date="2018-11-21T13:16:00Z">
+                          <m:rPr>
+                            <m:sty m:val="p"/>
+                          </m:rPr>
+                          <w:rPr>
+                            <w:rFonts w:ascii="Cambria Math" w:hAnsi="Cambria Math"/>
+                          </w:rPr>
+                          <m:t>&gt;</m:t>
+                        </w:ins>
+                      </m:r>
+                      <m:r>
+                        <w:ins w:id="225" w:author="DFO-MPO" w:date="2018-11-21T13:14:00Z">
+                          <m:rPr>
+                            <m:sty m:val="p"/>
+                          </m:rPr>
+                          <w:rPr>
+                            <w:rFonts w:ascii="Cambria Math" w:hAnsi="Cambria Math"/>
+                            <w:sz w:val="22"/>
+                            <w:szCs w:val="22"/>
+                            <w:lang w:eastAsia="en-US"/>
+                          </w:rPr>
+                          <m:t xml:space="preserve"> </m:t>
+                        </w:ins>
+                      </m:r>
+                      <m:acc>
+                        <m:accPr>
+                          <m:ctrlPr>
+                            <w:ins w:id="226" w:author="DFO-MPO" w:date="2018-11-21T13:14:00Z">
+                              <w:rPr>
+                                <w:rFonts w:ascii="Cambria Math" w:hAnsi="Cambria Math"/>
+                                <w:i/>
+                                <w:sz w:val="22"/>
+                                <w:szCs w:val="22"/>
+                                <w:lang w:eastAsia="en-US"/>
+                              </w:rPr>
+                            </w:ins>
+                          </m:ctrlPr>
+                        </m:accPr>
+                        <m:e>
+                          <m:sSub>
+                            <m:sSubPr>
+                              <m:ctrlPr>
+                                <w:ins w:id="227" w:author="DFO-MPO" w:date="2018-11-21T13:14:00Z">
+                                  <w:rPr>
+                                    <w:rFonts w:ascii="Cambria Math" w:hAnsi="Cambria Math"/>
+                                    <w:i/>
+                                    <w:sz w:val="22"/>
+                                    <w:szCs w:val="22"/>
+                                    <w:lang w:eastAsia="en-US"/>
+                                  </w:rPr>
+                                </w:ins>
+                              </m:ctrlPr>
+                            </m:sSubPr>
+                            <m:e>
+                              <m:r>
+                                <w:ins w:id="228" w:author="DFO-MPO" w:date="2018-11-21T13:14:00Z">
+                                  <w:rPr>
+                                    <w:rFonts w:ascii="Cambria Math" w:hAnsi="Cambria Math"/>
+                                  </w:rPr>
+                                  <m:t>R</m:t>
+                                </w:ins>
+                              </m:r>
+                            </m:e>
+                            <m:sub>
+                              <m:r>
+                                <w:ins w:id="229" w:author="DFO-MPO" w:date="2018-11-21T13:14:00Z">
+                                  <w:rPr>
+                                    <w:rFonts w:ascii="Cambria Math" w:hAnsi="Cambria Math"/>
+                                  </w:rPr>
+                                  <m:t>m,y</m:t>
+                                </w:ins>
+                              </m:r>
+                            </m:sub>
+                          </m:sSub>
+                        </m:e>
+                      </m:acc>
+                      <m:r>
+                        <w:ins w:id="230" w:author="DFO-MPO" w:date="2018-11-21T13:14:00Z">
+                          <w:rPr>
+                            <w:rFonts w:ascii="Cambria Math" w:hAnsi="Cambria Math"/>
+                            <w:sz w:val="22"/>
+                            <w:szCs w:val="22"/>
+                            <w:lang w:eastAsia="en-US"/>
+                          </w:rPr>
+                          <m:t>≥</m:t>
+                        </w:ins>
+                      </m:r>
+                      <m:sSub>
+                        <m:sSubPr>
+                          <m:ctrlPr>
+                            <w:ins w:id="231" w:author="DFO-MPO" w:date="2018-11-21T13:14:00Z">
+                              <w:rPr>
+                                <w:rFonts w:ascii="Cambria Math" w:hAnsi="Cambria Math"/>
+                                <w:i/>
+                              </w:rPr>
+                            </w:ins>
+                          </m:ctrlPr>
+                        </m:sSubPr>
+                        <m:e>
+                          <m:r>
+                            <w:ins w:id="232" w:author="DFO-MPO" w:date="2018-11-21T13:14:00Z">
+                              <w:rPr>
+                                <w:rFonts w:ascii="Cambria Math" w:hAnsi="Cambria Math"/>
+                              </w:rPr>
+                              <m:t>EG</m:t>
+                            </w:ins>
+                          </m:r>
+                        </m:e>
+                        <m:sub>
+                          <m:r>
+                            <w:ins w:id="233" w:author="DFO-MPO" w:date="2018-11-21T13:17:00Z">
+                              <w:rPr>
+                                <w:rFonts w:ascii="Cambria Math" w:hAnsi="Cambria Math"/>
+                              </w:rPr>
+                              <m:t>low,</m:t>
+                            </w:ins>
+                          </m:r>
+                          <m:r>
+                            <w:ins w:id="234" w:author="DFO-MPO" w:date="2018-11-21T13:14:00Z">
+                              <w:rPr>
+                                <w:rFonts w:ascii="Cambria Math" w:hAnsi="Cambria Math"/>
+                              </w:rPr>
+                              <m:t>m,y</m:t>
+                            </w:ins>
+                          </m:r>
+                        </m:sub>
+                      </m:sSub>
+                    </m:e>
+                  </m:eqArr>
+                </m:e>
+                <m:e>
+                  <m:r>
+                    <w:ins w:id="235" w:author="DFO-MPO" w:date="2018-11-21T13:17:00Z">
+                      <w:rPr>
+                        <w:rFonts w:ascii="Cambria Math" w:hAnsi="Cambria Math"/>
+                      </w:rPr>
+                      <m:t>0.6</m:t>
+                    </w:ins>
+                  </m:r>
+                  <m:r>
+                    <w:ins w:id="236" w:author="DFO-MPO" w:date="2018-11-21T13:17:00Z">
+                      <w:rPr>
+                        <w:rFonts w:ascii="Cambria Math" w:hAnsi="Cambria Math"/>
+                      </w:rPr>
+                      <m:t>*</m:t>
+                    </w:ins>
+                  </m:r>
+                  <m:acc>
+                    <m:accPr>
+                      <m:ctrlPr>
+                        <w:ins w:id="237" w:author="DFO-MPO" w:date="2018-11-21T13:17:00Z">
+                          <w:rPr>
+                            <w:rFonts w:ascii="Cambria Math" w:hAnsi="Cambria Math"/>
+                            <w:i/>
+                            <w:sz w:val="22"/>
+                            <w:szCs w:val="22"/>
+                            <w:lang w:eastAsia="en-US"/>
+                          </w:rPr>
+                        </w:ins>
+                      </m:ctrlPr>
+                    </m:accPr>
+                    <m:e>
+                      <m:sSub>
+                        <m:sSubPr>
+                          <m:ctrlPr>
+                            <w:ins w:id="238" w:author="DFO-MPO" w:date="2018-11-21T13:17:00Z">
+                              <w:rPr>
+                                <w:rFonts w:ascii="Cambria Math" w:hAnsi="Cambria Math"/>
+                                <w:i/>
+                                <w:sz w:val="22"/>
+                                <w:szCs w:val="22"/>
+                                <w:lang w:eastAsia="en-US"/>
+                              </w:rPr>
+                            </w:ins>
+                          </m:ctrlPr>
+                        </m:sSubPr>
+                        <m:e>
+                          <m:r>
+                            <w:ins w:id="239" w:author="DFO-MPO" w:date="2018-11-21T13:17:00Z">
+                              <w:rPr>
+                                <w:rFonts w:ascii="Cambria Math" w:hAnsi="Cambria Math"/>
+                              </w:rPr>
+                              <m:t>R</m:t>
+                            </w:ins>
+                          </m:r>
+                        </m:e>
+                        <m:sub>
+                          <m:r>
+                            <w:ins w:id="240" w:author="DFO-MPO" w:date="2018-11-21T13:17:00Z">
+                              <w:rPr>
+                                <w:rFonts w:ascii="Cambria Math" w:hAnsi="Cambria Math"/>
+                              </w:rPr>
+                              <m:t>m,y</m:t>
+                            </w:ins>
+                          </m:r>
+                        </m:sub>
+                      </m:sSub>
+                    </m:e>
+                  </m:acc>
+                  <m:r>
+                    <w:ins w:id="241" w:author="DFO-MPO" w:date="2018-11-21T09:52:00Z">
+                      <w:rPr>
+                        <w:rFonts w:ascii="Cambria Math" w:hAnsi="Cambria Math"/>
+                        <w:sz w:val="22"/>
+                        <w:szCs w:val="22"/>
+                        <w:lang w:eastAsia="en-US"/>
+                      </w:rPr>
+                      <m:t xml:space="preserve">    </m:t>
+                    </w:ins>
+                  </m:r>
+                  <m:r>
+                    <w:ins w:id="242" w:author="DFO-MPO" w:date="2018-11-21T09:52:00Z">
+                      <m:rPr>
+                        <m:sty m:val="p"/>
+                      </m:rPr>
+                      <w:rPr>
+                        <w:rFonts w:ascii="Cambria Math" w:hAnsi="Cambria Math"/>
+                        <w:sz w:val="22"/>
+                        <w:szCs w:val="22"/>
+                        <w:lang w:eastAsia="en-US"/>
+                      </w:rPr>
+                      <m:t xml:space="preserve">if </m:t>
+                    </w:ins>
+                  </m:r>
+                  <m:acc>
+                    <m:accPr>
+                      <m:ctrlPr>
+                        <w:ins w:id="243" w:author="DFO-MPO" w:date="2018-11-21T09:52:00Z">
+                          <w:rPr>
+                            <w:rFonts w:ascii="Cambria Math" w:hAnsi="Cambria Math"/>
+                            <w:i/>
+                            <w:sz w:val="22"/>
+                            <w:szCs w:val="22"/>
+                            <w:lang w:eastAsia="en-US"/>
+                          </w:rPr>
+                        </w:ins>
+                      </m:ctrlPr>
+                    </m:accPr>
+                    <m:e>
+                      <m:sSub>
+                        <m:sSubPr>
+                          <m:ctrlPr>
+                            <w:ins w:id="244" w:author="DFO-MPO" w:date="2018-11-21T09:52:00Z">
+                              <w:rPr>
+                                <w:rFonts w:ascii="Cambria Math" w:hAnsi="Cambria Math"/>
+                                <w:i/>
+                                <w:sz w:val="22"/>
+                                <w:szCs w:val="22"/>
+                                <w:lang w:eastAsia="en-US"/>
+                              </w:rPr>
+                            </w:ins>
+                          </m:ctrlPr>
+                        </m:sSubPr>
+                        <m:e>
+                          <m:r>
+                            <w:ins w:id="245" w:author="DFO-MPO" w:date="2018-11-21T09:52:00Z">
+                              <w:rPr>
+                                <w:rFonts w:ascii="Cambria Math" w:hAnsi="Cambria Math"/>
+                              </w:rPr>
+                              <m:t>R</m:t>
+                            </w:ins>
+                          </m:r>
+                        </m:e>
+                        <m:sub>
+                          <m:r>
+                            <w:ins w:id="246" w:author="DFO-MPO" w:date="2018-11-21T09:52:00Z">
+                              <w:rPr>
+                                <w:rFonts w:ascii="Cambria Math" w:hAnsi="Cambria Math"/>
+                              </w:rPr>
+                              <m:t>m,y</m:t>
+                            </w:ins>
+                          </m:r>
+                        </m:sub>
+                      </m:sSub>
+                    </m:e>
+                  </m:acc>
+                  <m:r>
+                    <w:ins w:id="247" w:author="DFO-MPO" w:date="2018-11-21T09:53:00Z">
+                      <w:rPr>
+                        <w:rFonts w:ascii="Cambria Math" w:hAnsi="Cambria Math"/>
+                        <w:sz w:val="22"/>
+                        <w:szCs w:val="22"/>
+                        <w:lang w:eastAsia="en-US"/>
+                      </w:rPr>
+                      <m:t>≥</m:t>
+                    </w:ins>
+                  </m:r>
+                  <m:sSub>
+                    <m:sSubPr>
+                      <m:ctrlPr>
+                        <w:ins w:id="248" w:author="DFO-MPO" w:date="2018-11-21T09:52:00Z">
+                          <w:rPr>
+                            <w:rFonts w:ascii="Cambria Math" w:hAnsi="Cambria Math"/>
+                            <w:i/>
+                          </w:rPr>
+                        </w:ins>
+                      </m:ctrlPr>
+                    </m:sSubPr>
+                    <m:e>
+                      <m:r>
+                        <w:ins w:id="249" w:author="DFO-MPO" w:date="2018-11-21T09:52:00Z">
+                          <w:rPr>
+                            <w:rFonts w:ascii="Cambria Math" w:hAnsi="Cambria Math"/>
+                          </w:rPr>
+                          <m:t>EG</m:t>
+                        </w:ins>
+                      </m:r>
+                    </m:e>
+                    <m:sub>
+                      <m:r>
+                        <w:ins w:id="250" w:author="DFO-MPO" w:date="2018-11-21T13:17:00Z">
+                          <w:rPr>
+                            <w:rFonts w:ascii="Cambria Math" w:hAnsi="Cambria Math"/>
+                          </w:rPr>
+                          <m:t>high,</m:t>
+                        </w:ins>
+                      </m:r>
+                      <m:r>
+                        <w:ins w:id="251" w:author="DFO-MPO" w:date="2018-11-21T09:52:00Z">
+                          <w:rPr>
+                            <w:rFonts w:ascii="Cambria Math" w:hAnsi="Cambria Math"/>
+                          </w:rPr>
+                          <m:t>m</m:t>
+                        </w:ins>
+                      </m:r>
+                      <m:r>
+                        <w:ins w:id="252" w:author="DFO-MPO" w:date="2018-11-21T10:35:00Z">
+                          <w:rPr>
+                            <w:rFonts w:ascii="Cambria Math" w:hAnsi="Cambria Math"/>
+                          </w:rPr>
+                          <m:t>,y</m:t>
+                        </w:ins>
+                      </m:r>
+                    </m:sub>
+                  </m:sSub>
+                </m:e>
+              </m:eqArr>
+            </m:e>
+          </m:d>
+        </m:oMath>
+      </m:oMathPara>
+    </w:p>
+    <w:p>
+      <w:pPr>
+        <w:ind w:left="720" w:firstLine="720"/>
+        <w:jc w:val="center"/>
+        <w:rPr>
+          <w:ins w:id="253" w:author="DFO-MPO" w:date="2018-11-21T07:56:00Z"/>
+        </w:rPr>
+        <w:pPrChange w:id="254" w:author="DFO-MPO" w:date="2018-11-21T10:33:00Z">
+          <w:pPr>
+            <w:pStyle w:val="ListParagraph"/>
+            <w:numPr>
+              <w:numId w:val="1"/>
+            </w:numPr>
+            <w:ind w:hanging="360"/>
+            <w:jc w:val="center"/>
+          </w:pPr>
+        </w:pPrChange>
+      </w:pPr>
+      <m:oMathPara>
+        <m:oMath>
+          <m:sSub>
+            <m:sSubPr>
+              <m:ctrlPr>
+                <w:ins w:id="255" w:author="DFO-MPO" w:date="2018-11-21T09:53:00Z">
+                  <w:rPr>
+                    <w:rFonts w:ascii="Cambria Math" w:hAnsi="Cambria Math"/>
+                    <w:i/>
+                  </w:rPr>
+                </w:ins>
+              </m:ctrlPr>
+            </m:sSubPr>
+            <m:e>
+              <m:r>
+                <w:ins w:id="256" w:author="DFO-MPO" w:date="2018-11-21T09:53:00Z">
+                  <w:rPr>
+                    <w:rFonts w:ascii="Cambria Math" w:hAnsi="Cambria Math"/>
+                  </w:rPr>
+                  <m:t>TAC</m:t>
+                </w:ins>
+              </m:r>
+            </m:e>
+            <m:sub>
+              <m:r>
+                <w:ins w:id="257" w:author="DFO-MPO" w:date="2018-11-21T09:53:00Z">
+                  <w:rPr>
+                    <w:rFonts w:ascii="Cambria Math" w:hAnsi="Cambria Math"/>
+                  </w:rPr>
+                  <m:t>zone</m:t>
+                </w:ins>
+              </m:r>
+              <m:r>
+                <w:ins w:id="258" w:author="DFO-MPO" w:date="2018-11-21T09:53:00Z">
+                  <w:rPr>
+                    <w:rFonts w:ascii="Cambria Math" w:hAnsi="Cambria Math"/>
+                  </w:rPr>
+                  <m:t>2</m:t>
+                </w:ins>
+              </m:r>
+              <m:r>
+                <w:ins w:id="259" w:author="DFO-MPO" w:date="2018-11-21T10:33:00Z">
+                  <w:rPr>
+                    <w:rFonts w:ascii="Cambria Math" w:hAnsi="Cambria Math"/>
+                  </w:rPr>
+                  <m:t>,m</m:t>
+                </w:ins>
+              </m:r>
+              <m:r>
+                <w:ins w:id="260" w:author="DFO-MPO" w:date="2018-11-21T10:36:00Z">
+                  <w:rPr>
+                    <w:rFonts w:ascii="Cambria Math" w:hAnsi="Cambria Math"/>
+                  </w:rPr>
+                  <m:t>,y</m:t>
+                </w:ins>
+              </m:r>
+            </m:sub>
+          </m:sSub>
+          <m:r>
+            <w:ins w:id="261" w:author="DFO-MPO" w:date="2018-11-21T09:53:00Z">
+              <w:rPr>
+                <w:rFonts w:ascii="Cambria Math" w:hAnsi="Cambria Math"/>
+              </w:rPr>
+              <m:t>=</m:t>
+            </w:ins>
+          </m:r>
+          <m:sSub>
+            <m:sSubPr>
+              <m:ctrlPr>
+                <w:ins w:id="262" w:author="DFO-MPO" w:date="2018-11-21T09:53:00Z">
+                  <w:rPr>
+                    <w:rFonts w:ascii="Cambria Math" w:hAnsi="Cambria Math"/>
+                    <w:i/>
+                  </w:rPr>
+                </w:ins>
+              </m:ctrlPr>
+            </m:sSubPr>
+            <m:e>
+              <m:r>
+                <w:ins w:id="263" w:author="DFO-MPO" w:date="2018-11-21T09:53:00Z">
+                  <w:rPr>
+                    <w:rFonts w:ascii="Cambria Math" w:hAnsi="Cambria Math"/>
+                  </w:rPr>
+                  <m:t>h</m:t>
+                </w:ins>
+              </m:r>
+            </m:e>
+            <m:sub>
+              <m:r>
+                <w:ins w:id="264" w:author="DFO-MPO" w:date="2018-11-21T09:53:00Z">
+                  <w:rPr>
+                    <w:rFonts w:ascii="Cambria Math" w:hAnsi="Cambria Math"/>
+                  </w:rPr>
+                  <m:t>z</m:t>
+                </w:ins>
+              </m:r>
+              <m:r>
+                <w:ins w:id="265" w:author="DFO-MPO" w:date="2018-11-21T09:54:00Z">
+                  <w:rPr>
+                    <w:rFonts w:ascii="Cambria Math" w:hAnsi="Cambria Math"/>
+                  </w:rPr>
+                  <m:t>one2</m:t>
+                </w:ins>
+              </m:r>
+              <m:r>
+                <w:ins w:id="266" w:author="DFO-MPO" w:date="2018-11-21T10:36:00Z">
+                  <w:rPr>
+                    <w:rFonts w:ascii="Cambria Math" w:hAnsi="Cambria Math"/>
+                  </w:rPr>
+                  <m:t>,m,y</m:t>
+                </w:ins>
+              </m:r>
+            </m:sub>
+          </m:sSub>
+          <m:r>
+            <w:ins w:id="267" w:author="DFO-MPO" w:date="2018-11-21T09:53:00Z">
+              <w:rPr>
+                <w:rFonts w:ascii="Cambria Math" w:hAnsi="Cambria Math"/>
+              </w:rPr>
+              <m:t>*</m:t>
+            </w:ins>
+          </m:r>
+          <m:acc>
+            <m:accPr>
+              <m:ctrlPr>
+                <w:ins w:id="268" w:author="DFO-MPO" w:date="2018-11-21T10:31:00Z">
+                  <w:rPr>
+                    <w:rFonts w:ascii="Cambria Math" w:hAnsi="Cambria Math"/>
+                    <w:i/>
+                    <w:sz w:val="22"/>
+                    <w:szCs w:val="22"/>
+                    <w:lang w:eastAsia="en-US"/>
+                  </w:rPr>
+                </w:ins>
+              </m:ctrlPr>
+            </m:accPr>
+            <m:e>
+              <m:sSub>
+                <m:sSubPr>
+                  <m:ctrlPr>
+                    <w:ins w:id="269" w:author="DFO-MPO" w:date="2018-11-21T10:31:00Z">
+                      <w:rPr>
+                        <w:rFonts w:ascii="Cambria Math" w:hAnsi="Cambria Math"/>
+                        <w:i/>
+                        <w:sz w:val="22"/>
+                        <w:szCs w:val="22"/>
+                        <w:lang w:eastAsia="en-US"/>
+                      </w:rPr>
+                    </w:ins>
+                  </m:ctrlPr>
+                </m:sSubPr>
+                <m:e>
+                  <m:r>
+                    <w:ins w:id="270" w:author="DFO-MPO" w:date="2018-11-21T10:31:00Z">
+                      <w:rPr>
+                        <w:rFonts w:ascii="Cambria Math" w:hAnsi="Cambria Math"/>
+                      </w:rPr>
+                      <m:t>R</m:t>
+                    </w:ins>
+                  </m:r>
+                </m:e>
+                <m:sub>
+                  <m:r>
+                    <w:ins w:id="271" w:author="DFO-MPO" w:date="2018-11-21T10:31:00Z">
+                      <w:rPr>
+                        <w:rFonts w:ascii="Cambria Math" w:hAnsi="Cambria Math"/>
+                      </w:rPr>
+                      <m:t>m,y</m:t>
+                    </w:ins>
+                  </m:r>
+                </m:sub>
+              </m:sSub>
+            </m:e>
+          </m:acc>
+        </m:oMath>
+      </m:oMathPara>
+    </w:p>
+    <w:p>
+      <w:pPr>
+        <w:pPrChange w:id="272" w:author="DFO-MPO" w:date="2018-11-21T07:56:00Z">
+          <w:pPr>
+            <w:pStyle w:val="ListParagraph"/>
+            <w:numPr>
+              <w:numId w:val="1"/>
+            </w:numPr>
+            <w:ind w:hanging="360"/>
+          </w:pPr>
+        </w:pPrChange>
+      </w:pPr>
     </w:p>
     <w:p>
       <w:pPr>
@@ -3303,15 +5347,26 @@
           <w:ilvl w:val="0"/>
           <w:numId w:val="1"/>
         </w:numPr>
+        <w:rPr>
+          <w:ins w:id="273" w:author="DFO-MPO" w:date="2018-11-21T10:37:00Z"/>
+        </w:rPr>
       </w:pPr>
       <w:r>
-        <w:t xml:space="preserve">If a MU is above its upper FRP (after incorporating the </w:t>
+        <w:t>If a MU is</w:t>
+      </w:r>
+      <w:ins w:id="274" w:author="DFO-MPO" w:date="2018-11-21T07:31:00Z">
+        <w:r>
+          <w:t xml:space="preserve"> in Zone 3</w:t>
+        </w:r>
+      </w:ins>
+      <w:r>
+        <w:t xml:space="preserve"> above its upper FRP (after incorporating the </w:t>
       </w:r>
       <w:proofErr w:type="spellStart"/>
       <w:r>
         <w:rPr>
           <w:i/>
-          <w:rPrChange w:id="70" w:author="Cameron Freshwater" w:date="2018-11-16T18:15:00Z">
+          <w:rPrChange w:id="275" w:author="Cameron Freshwater" w:date="2018-11-16T18:15:00Z">
             <w:rPr/>
           </w:rPrChange>
         </w:rPr>
@@ -3334,7 +5389,7 @@
         <w:t xml:space="preserve">As above, an overlap constraint is applied unless the neighboring CUs are above their upper FRP after </w:t>
       </w:r>
       <w:proofErr w:type="spellStart"/>
-      <w:ins w:id="71" w:author="DFO-MPO" w:date="2018-11-16T15:53:00Z">
+      <w:ins w:id="276" w:author="DFO-MPO" w:date="2018-11-16T15:53:00Z">
         <w:r>
           <w:rPr>
             <w:i/>
@@ -3346,6 +5401,447 @@
       <w:r>
         <w:t>.</w:t>
       </w:r>
+    </w:p>
+    <w:p>
+      <w:pPr>
+        <w:pStyle w:val="ListParagraph"/>
+        <w:pPrChange w:id="277" w:author="DFO-MPO" w:date="2018-11-21T10:37:00Z">
+          <w:pPr>
+            <w:pStyle w:val="ListParagraph"/>
+            <w:numPr>
+              <w:numId w:val="1"/>
+            </w:numPr>
+            <w:ind w:hanging="360"/>
+          </w:pPr>
+        </w:pPrChange>
+      </w:pPr>
+      <m:oMathPara>
+        <m:oMathParaPr>
+          <m:jc m:val="center"/>
+        </m:oMathParaPr>
+        <m:oMath>
+          <m:sSub>
+            <m:sSubPr>
+              <m:ctrlPr>
+                <w:ins w:id="278" w:author="DFO-MPO" w:date="2018-11-21T10:37:00Z">
+                  <w:rPr>
+                    <w:rFonts w:ascii="Cambria Math" w:hAnsi="Cambria Math"/>
+                    <w:i/>
+                  </w:rPr>
+                </w:ins>
+              </m:ctrlPr>
+            </m:sSubPr>
+            <m:e>
+              <m:r>
+                <w:ins w:id="279" w:author="DFO-MPO" w:date="2018-11-21T10:37:00Z">
+                  <w:rPr>
+                    <w:rFonts w:ascii="Cambria Math" w:hAnsi="Cambria Math"/>
+                  </w:rPr>
+                  <m:t>h</m:t>
+                </w:ins>
+              </m:r>
+            </m:e>
+            <m:sub>
+              <m:r>
+                <w:ins w:id="280" w:author="DFO-MPO" w:date="2018-11-21T10:37:00Z">
+                  <w:rPr>
+                    <w:rFonts w:ascii="Cambria Math" w:hAnsi="Cambria Math"/>
+                  </w:rPr>
+                  <m:t>zone2,m,y</m:t>
+                </w:ins>
+              </m:r>
+            </m:sub>
+          </m:sSub>
+          <m:r>
+            <w:ins w:id="281" w:author="DFO-MPO" w:date="2018-11-21T10:37:00Z">
+              <w:rPr>
+                <w:rFonts w:ascii="Cambria Math" w:hAnsi="Cambria Math"/>
+              </w:rPr>
+              <m:t>=</m:t>
+            </w:ins>
+          </m:r>
+          <m:d>
+            <m:dPr>
+              <m:begChr m:val="{"/>
+              <m:endChr m:val=""/>
+              <m:ctrlPr>
+                <w:ins w:id="282" w:author="DFO-MPO" w:date="2018-11-21T10:37:00Z">
+                  <w:rPr>
+                    <w:rFonts w:ascii="Cambria Math" w:hAnsi="Cambria Math"/>
+                    <w:i/>
+                  </w:rPr>
+                </w:ins>
+              </m:ctrlPr>
+            </m:dPr>
+            <m:e>
+              <m:eqArr>
+                <m:eqArrPr>
+                  <m:ctrlPr>
+                    <w:ins w:id="283" w:author="DFO-MPO" w:date="2018-11-21T10:37:00Z">
+                      <w:rPr>
+                        <w:rFonts w:ascii="Cambria Math" w:hAnsi="Cambria Math"/>
+                        <w:i/>
+                      </w:rPr>
+                    </w:ins>
+                  </m:ctrlPr>
+                </m:eqArrPr>
+                <m:e>
+                  <m:f>
+                    <m:fPr>
+                      <m:ctrlPr>
+                        <w:ins w:id="284" w:author="DFO-MPO" w:date="2018-11-21T10:37:00Z">
+                          <w:rPr>
+                            <w:rFonts w:ascii="Cambria Math" w:hAnsi="Cambria Math"/>
+                            <w:i/>
+                            <w:sz w:val="22"/>
+                            <w:szCs w:val="22"/>
+                            <w:lang w:eastAsia="en-US"/>
+                          </w:rPr>
+                        </w:ins>
+                      </m:ctrlPr>
+                    </m:fPr>
+                    <m:num>
+                      <m:acc>
+                        <m:accPr>
+                          <m:ctrlPr>
+                            <w:ins w:id="285" w:author="DFO-MPO" w:date="2018-11-21T10:37:00Z">
+                              <w:rPr>
+                                <w:rFonts w:ascii="Cambria Math" w:hAnsi="Cambria Math"/>
+                                <w:i/>
+                                <w:sz w:val="22"/>
+                                <w:szCs w:val="22"/>
+                                <w:lang w:eastAsia="en-US"/>
+                              </w:rPr>
+                            </w:ins>
+                          </m:ctrlPr>
+                        </m:accPr>
+                        <m:e>
+                          <m:sSub>
+                            <m:sSubPr>
+                              <m:ctrlPr>
+                                <w:ins w:id="286" w:author="DFO-MPO" w:date="2018-11-21T10:37:00Z">
+                                  <w:rPr>
+                                    <w:rFonts w:ascii="Cambria Math" w:hAnsi="Cambria Math"/>
+                                    <w:i/>
+                                    <w:sz w:val="22"/>
+                                    <w:szCs w:val="22"/>
+                                    <w:lang w:eastAsia="en-US"/>
+                                  </w:rPr>
+                                </w:ins>
+                              </m:ctrlPr>
+                            </m:sSubPr>
+                            <m:e>
+                              <m:r>
+                                <w:ins w:id="287" w:author="DFO-MPO" w:date="2018-11-21T10:37:00Z">
+                                  <w:rPr>
+                                    <w:rFonts w:ascii="Cambria Math" w:hAnsi="Cambria Math"/>
+                                  </w:rPr>
+                                  <m:t>R</m:t>
+                                </w:ins>
+                              </m:r>
+                            </m:e>
+                            <m:sub>
+                              <m:r>
+                                <w:ins w:id="288" w:author="DFO-MPO" w:date="2018-11-21T10:37:00Z">
+                                  <w:rPr>
+                                    <w:rFonts w:ascii="Cambria Math" w:hAnsi="Cambria Math"/>
+                                  </w:rPr>
+                                  <m:t>m,y</m:t>
+                                </w:ins>
+                              </m:r>
+                            </m:sub>
+                          </m:sSub>
+                        </m:e>
+                      </m:acc>
+                      <m:r>
+                        <w:ins w:id="289" w:author="DFO-MPO" w:date="2018-11-21T10:37:00Z">
+                          <w:rPr>
+                            <w:rFonts w:ascii="Cambria Math" w:hAnsi="Cambria Math"/>
+                            <w:sz w:val="22"/>
+                            <w:szCs w:val="22"/>
+                            <w:lang w:eastAsia="en-US"/>
+                          </w:rPr>
+                          <m:t xml:space="preserve">- </m:t>
+                        </w:ins>
+                      </m:r>
+                      <m:sSub>
+                        <m:sSubPr>
+                          <m:ctrlPr>
+                            <w:ins w:id="290" w:author="DFO-MPO" w:date="2018-11-21T10:37:00Z">
+                              <w:rPr>
+                                <w:rFonts w:ascii="Cambria Math" w:hAnsi="Cambria Math"/>
+                                <w:i/>
+                              </w:rPr>
+                            </w:ins>
+                          </m:ctrlPr>
+                        </m:sSubPr>
+                        <m:e>
+                          <m:r>
+                            <w:ins w:id="291" w:author="DFO-MPO" w:date="2018-11-21T10:37:00Z">
+                              <w:rPr>
+                                <w:rFonts w:ascii="Cambria Math" w:hAnsi="Cambria Math"/>
+                              </w:rPr>
+                              <m:t>EG</m:t>
+                            </w:ins>
+                          </m:r>
+                        </m:e>
+                        <m:sub>
+                          <m:r>
+                            <w:ins w:id="292" w:author="DFO-MPO" w:date="2018-11-21T10:37:00Z">
+                              <w:rPr>
+                                <w:rFonts w:ascii="Cambria Math" w:hAnsi="Cambria Math"/>
+                              </w:rPr>
+                              <m:t>m</m:t>
+                            </w:ins>
+                          </m:r>
+                          <m:r>
+                            <w:ins w:id="293" w:author="DFO-MPO" w:date="2018-11-21T10:37:00Z">
+                              <w:rPr>
+                                <w:rFonts w:ascii="Cambria Math" w:hAnsi="Cambria Math"/>
+                              </w:rPr>
+                              <m:t>,y</m:t>
+                            </w:ins>
+                          </m:r>
+                        </m:sub>
+                      </m:sSub>
+                    </m:num>
+                    <m:den>
+                      <m:acc>
+                        <m:accPr>
+                          <m:ctrlPr>
+                            <w:ins w:id="294" w:author="DFO-MPO" w:date="2018-11-21T10:37:00Z">
+                              <w:rPr>
+                                <w:rFonts w:ascii="Cambria Math" w:hAnsi="Cambria Math"/>
+                                <w:i/>
+                                <w:sz w:val="22"/>
+                                <w:szCs w:val="22"/>
+                                <w:lang w:eastAsia="en-US"/>
+                              </w:rPr>
+                            </w:ins>
+                          </m:ctrlPr>
+                        </m:accPr>
+                        <m:e>
+                          <m:sSub>
+                            <m:sSubPr>
+                              <m:ctrlPr>
+                                <w:ins w:id="295" w:author="DFO-MPO" w:date="2018-11-21T10:37:00Z">
+                                  <w:rPr>
+                                    <w:rFonts w:ascii="Cambria Math" w:hAnsi="Cambria Math"/>
+                                    <w:i/>
+                                    <w:sz w:val="22"/>
+                                    <w:szCs w:val="22"/>
+                                    <w:lang w:eastAsia="en-US"/>
+                                  </w:rPr>
+                                </w:ins>
+                              </m:ctrlPr>
+                            </m:sSubPr>
+                            <m:e>
+                              <m:r>
+                                <w:ins w:id="296" w:author="DFO-MPO" w:date="2018-11-21T10:37:00Z">
+                                  <w:rPr>
+                                    <w:rFonts w:ascii="Cambria Math" w:hAnsi="Cambria Math"/>
+                                  </w:rPr>
+                                  <m:t>R</m:t>
+                                </w:ins>
+                              </m:r>
+                            </m:e>
+                            <m:sub>
+                              <m:r>
+                                <w:ins w:id="297" w:author="DFO-MPO" w:date="2018-11-21T10:37:00Z">
+                                  <w:rPr>
+                                    <w:rFonts w:ascii="Cambria Math" w:hAnsi="Cambria Math"/>
+                                  </w:rPr>
+                                  <m:t>m,y</m:t>
+                                </w:ins>
+                              </m:r>
+                            </m:sub>
+                          </m:sSub>
+                        </m:e>
+                      </m:acc>
+                    </m:den>
+                  </m:f>
+                  <m:r>
+                    <w:ins w:id="298" w:author="DFO-MPO" w:date="2018-11-21T10:37:00Z">
+                      <w:rPr>
+                        <w:rFonts w:ascii="Cambria Math" w:hAnsi="Cambria Math"/>
+                        <w:sz w:val="22"/>
+                        <w:szCs w:val="22"/>
+                        <w:lang w:eastAsia="en-US"/>
+                      </w:rPr>
+                      <m:t xml:space="preserve">    </m:t>
+                    </w:ins>
+                  </m:r>
+                  <m:r>
+                    <w:ins w:id="299" w:author="DFO-MPO" w:date="2018-11-21T10:37:00Z">
+                      <m:rPr>
+                        <m:sty m:val="p"/>
+                      </m:rPr>
+                      <w:rPr>
+                        <w:rFonts w:ascii="Cambria Math" w:hAnsi="Cambria Math"/>
+                        <w:sz w:val="22"/>
+                        <w:szCs w:val="22"/>
+                        <w:lang w:eastAsia="en-US"/>
+                      </w:rPr>
+                      <m:t xml:space="preserve">if </m:t>
+                    </w:ins>
+                  </m:r>
+                  <m:acc>
+                    <m:accPr>
+                      <m:ctrlPr>
+                        <w:ins w:id="300" w:author="DFO-MPO" w:date="2018-11-21T10:37:00Z">
+                          <w:rPr>
+                            <w:rFonts w:ascii="Cambria Math" w:hAnsi="Cambria Math"/>
+                            <w:i/>
+                            <w:sz w:val="22"/>
+                            <w:szCs w:val="22"/>
+                            <w:lang w:eastAsia="en-US"/>
+                          </w:rPr>
+                        </w:ins>
+                      </m:ctrlPr>
+                    </m:accPr>
+                    <m:e>
+                      <m:sSub>
+                        <m:sSubPr>
+                          <m:ctrlPr>
+                            <w:ins w:id="301" w:author="DFO-MPO" w:date="2018-11-21T10:37:00Z">
+                              <w:rPr>
+                                <w:rFonts w:ascii="Cambria Math" w:hAnsi="Cambria Math"/>
+                                <w:i/>
+                                <w:sz w:val="22"/>
+                                <w:szCs w:val="22"/>
+                                <w:lang w:eastAsia="en-US"/>
+                              </w:rPr>
+                            </w:ins>
+                          </m:ctrlPr>
+                        </m:sSubPr>
+                        <m:e>
+                          <m:r>
+                            <w:ins w:id="302" w:author="DFO-MPO" w:date="2018-11-21T10:37:00Z">
+                              <w:rPr>
+                                <w:rFonts w:ascii="Cambria Math" w:hAnsi="Cambria Math"/>
+                              </w:rPr>
+                              <m:t>R</m:t>
+                            </w:ins>
+                          </m:r>
+                        </m:e>
+                        <m:sub>
+                          <m:r>
+                            <w:ins w:id="303" w:author="DFO-MPO" w:date="2018-11-21T10:37:00Z">
+                              <w:rPr>
+                                <w:rFonts w:ascii="Cambria Math" w:hAnsi="Cambria Math"/>
+                              </w:rPr>
+                              <m:t>m,y</m:t>
+                            </w:ins>
+                          </m:r>
+                        </m:sub>
+                      </m:sSub>
+                    </m:e>
+                  </m:acc>
+                  <m:r>
+                    <w:ins w:id="304" w:author="DFO-MPO" w:date="2018-11-21T10:38:00Z">
+                      <w:rPr>
+                        <w:rFonts w:ascii="Cambria Math" w:hAnsi="Cambria Math"/>
+                        <w:sz w:val="22"/>
+                        <w:szCs w:val="22"/>
+                        <w:lang w:eastAsia="en-US"/>
+                      </w:rPr>
+                      <m:t>≤</m:t>
+                    </w:ins>
+                  </m:r>
+                  <m:sSub>
+                    <m:sSubPr>
+                      <m:ctrlPr>
+                        <w:ins w:id="305" w:author="DFO-MPO" w:date="2018-11-21T10:38:00Z">
+                          <w:rPr>
+                            <w:rFonts w:ascii="Cambria Math" w:hAnsi="Cambria Math"/>
+                          </w:rPr>
+                        </w:ins>
+                      </m:ctrlPr>
+                    </m:sSubPr>
+                    <m:e>
+                      <m:r>
+                        <w:ins w:id="306" w:author="DFO-MPO" w:date="2018-11-21T10:38:00Z">
+                          <w:rPr>
+                            <w:rFonts w:ascii="Cambria Math" w:hAnsi="Cambria Math"/>
+                          </w:rPr>
+                          <m:t>FRP</m:t>
+                        </w:ins>
+                      </m:r>
+                    </m:e>
+                    <m:sub>
+                      <m:r>
+                        <w:ins w:id="307" w:author="DFO-MPO" w:date="2018-11-21T10:38:00Z">
+                          <w:rPr>
+                            <w:rFonts w:ascii="Cambria Math" w:hAnsi="Cambria Math"/>
+                          </w:rPr>
+                          <m:t>high</m:t>
+                        </w:ins>
+                      </m:r>
+                      <m:r>
+                        <w:ins w:id="308" w:author="DFO-MPO" w:date="2018-11-21T10:38:00Z">
+                          <w:rPr>
+                            <w:rFonts w:ascii="Cambria Math" w:hAnsi="Cambria Math"/>
+                          </w:rPr>
+                          <m:t>,m</m:t>
+                        </w:ins>
+                      </m:r>
+                    </m:sub>
+                  </m:sSub>
+                  <m:r>
+                    <w:ins w:id="309" w:author="DFO-MPO" w:date="2018-11-21T10:42:00Z">
+                      <w:rPr>
+                        <w:rFonts w:ascii="Cambria Math" w:hAnsi="Cambria Math"/>
+                      </w:rPr>
+                      <m:t>*(1+</m:t>
+                    </w:ins>
+                  </m:r>
+                  <m:sSub>
+                    <m:sSubPr>
+                      <m:ctrlPr>
+                        <w:ins w:id="310" w:author="DFO-MPO" w:date="2018-11-21T10:42:00Z">
+                          <w:rPr>
+                            <w:rFonts w:ascii="Cambria Math" w:hAnsi="Cambria Math"/>
+                            <w:i/>
+                          </w:rPr>
+                        </w:ins>
+                      </m:ctrlPr>
+                    </m:sSubPr>
+                    <m:e>
+                      <m:r>
+                        <w:ins w:id="311" w:author="DFO-MPO" w:date="2018-11-21T10:42:00Z">
+                          <w:rPr>
+                            <w:rFonts w:ascii="Cambria Math" w:hAnsi="Cambria Math"/>
+                          </w:rPr>
+                          <m:t>pMA</m:t>
+                        </w:ins>
+                      </m:r>
+                    </m:e>
+                    <m:sub>
+                      <m:r>
+                        <w:ins w:id="312" w:author="DFO-MPO" w:date="2018-11-21T10:42:00Z">
+                          <w:rPr>
+                            <w:rFonts w:ascii="Cambria Math" w:hAnsi="Cambria Math"/>
+                          </w:rPr>
+                          <m:t>m</m:t>
+                        </w:ins>
+                      </m:r>
+                    </m:sub>
+                  </m:sSub>
+                  <m:r>
+                    <w:ins w:id="313" w:author="DFO-MPO" w:date="2018-11-21T10:42:00Z">
+                      <w:rPr>
+                        <w:rFonts w:ascii="Cambria Math" w:hAnsi="Cambria Math"/>
+                      </w:rPr>
+                      <m:t>)</m:t>
+                    </w:ins>
+                  </m:r>
+                </m:e>
+                <m:e/>
+              </m:eqArr>
+            </m:e>
+          </m:d>
+        </m:oMath>
+      </m:oMathPara>
     </w:p>
     <w:p>
       <w:r>
@@ -3366,7 +5862,11 @@
         <w:ind w:firstLine="720"/>
       </w:pPr>
       <w:r>
-        <w:t>The in-season abundance estimates necessary to generate TACs are provided by test fisheries conducted at regular intervals as adult salmon migrate into nearshore areas (i.e. Johnston and Juan de Fuca straits). MU-specific abundance is estimated using genetic stock identification techniques conducted on a subsample of test fishery catches (</w:t>
+        <w:t xml:space="preserve">The in-season abundance estimates necessary to generate TACs are provided by test fisheries conducted at regular intervals as adult salmon migrate into nearshore areas (i.e. Johnston and Juan de Fuca straits). MU-specific abundance is estimated using </w:t>
+      </w:r>
+      <w:r>
+        <w:lastRenderedPageBreak/>
+        <w:t>genetic stock identification techniques conducted on a subsample of test fishery catches (</w:t>
       </w:r>
       <w:proofErr w:type="spellStart"/>
       <w:r>
@@ -3438,16 +5938,8 @@
                   <w:rPr>
                     <w:rFonts w:ascii="Cambria Math" w:hAnsi="Cambria Math"/>
                   </w:rPr>
-                  <m:t>m</m:t>
+                  <m:t>m,y</m:t>
                 </m:r>
-                <w:proofErr w:type="gramStart"/>
-                <m:r>
-                  <w:rPr>
-                    <w:rFonts w:ascii="Cambria Math" w:hAnsi="Cambria Math"/>
-                  </w:rPr>
-                  <m:t>,y</m:t>
-                </m:r>
-                <w:proofErr w:type="gramEnd"/>
               </m:sub>
             </m:sSub>
           </m:e>
@@ -3615,7 +6107,7 @@
         <m:sSubSup>
           <m:sSubSupPr>
             <m:ctrlPr>
-              <w:ins w:id="72" w:author="DFO-MPO" w:date="2018-11-16T15:56:00Z">
+              <w:ins w:id="314" w:author="DFO-MPO" w:date="2018-11-16T15:56:00Z">
                 <w:rPr>
                   <w:rFonts w:ascii="Cambria Math" w:hAnsi="Cambria Math"/>
                 </w:rPr>
@@ -3623,8 +6115,8 @@
             </m:ctrlPr>
           </m:sSubSupPr>
           <m:e>
-            <w:ins w:id="73" w:author="DFO-MPO" w:date="2018-11-16T15:56:00Z">
-              <m:r>
+            <m:r>
+              <w:ins w:id="315" w:author="DFO-MPO" w:date="2018-11-16T15:56:00Z">
                 <m:rPr>
                   <m:sty m:val="p"/>
                 </m:rPr>
@@ -3632,12 +6124,12 @@
                   <w:rFonts w:ascii="Cambria Math" w:hAnsi="Cambria Math"/>
                 </w:rPr>
                 <m:t>σ</m:t>
-              </m:r>
-            </w:ins>
+              </w:ins>
+            </m:r>
           </m:e>
           <m:sub>
-            <w:ins w:id="74" w:author="DFO-MPO" w:date="2018-11-16T15:57:00Z">
-              <m:r>
+            <m:r>
+              <w:ins w:id="316" w:author="DFO-MPO" w:date="2018-11-16T15:57:00Z">
                 <m:rPr>
                   <m:sty m:val="p"/>
                 </m:rPr>
@@ -3645,18 +6137,18 @@
                   <w:rFonts w:ascii="Cambria Math" w:hAnsi="Cambria Math"/>
                 </w:rPr>
                 <m:t>τ</m:t>
-              </m:r>
-            </w:ins>
+              </w:ins>
+            </m:r>
           </m:sub>
           <m:sup>
-            <w:ins w:id="75" w:author="DFO-MPO" w:date="2018-11-16T15:56:00Z">
-              <m:r>
+            <m:r>
+              <w:ins w:id="317" w:author="DFO-MPO" w:date="2018-11-16T15:56:00Z">
                 <w:rPr>
                   <w:rFonts w:ascii="Cambria Math" w:hAnsi="Cambria Math"/>
                 </w:rPr>
                 <m:t>2</m:t>
-              </m:r>
-            </w:ins>
+              </w:ins>
+            </m:r>
           </m:sup>
         </m:sSubSup>
         <m:r>
@@ -3679,7 +6171,7 @@
       <w:r>
         <w:t xml:space="preserve"> the </w:t>
       </w:r>
-      <w:ins w:id="76" w:author="DFO-MPO" w:date="2018-11-16T15:57:00Z">
+      <w:ins w:id="318" w:author="DFO-MPO" w:date="2018-11-16T15:57:00Z">
         <w:r>
           <w:t xml:space="preserve">in-season </w:t>
         </w:r>
@@ -3687,16 +6179,23 @@
       <w:r>
         <w:t xml:space="preserve">estimated abundance of </w:t>
       </w:r>
-      <w:commentRangeStart w:id="77"/>
-      <w:r>
-        <w:t xml:space="preserve">recruits </w:t>
-      </w:r>
-      <w:commentRangeEnd w:id="77"/>
+      <w:commentRangeStart w:id="319"/>
+      <w:del w:id="320" w:author="DFO-MPO" w:date="2018-11-18T15:01:00Z">
+        <w:r>
+          <w:delText xml:space="preserve">recruits </w:delText>
+        </w:r>
+      </w:del>
+      <w:commentRangeEnd w:id="319"/>
+      <w:ins w:id="321" w:author="DFO-MPO" w:date="2018-11-18T15:01:00Z">
+        <w:r>
+          <w:t xml:space="preserve">returns </w:t>
+        </w:r>
+      </w:ins>
       <w:r>
         <w:rPr>
           <w:rStyle w:val="CommentReference"/>
         </w:rPr>
-        <w:commentReference w:id="77"/>
+        <w:commentReference w:id="319"/>
       </w:r>
       <w:r>
         <w:rPr>
@@ -3752,7 +6251,7 @@
       <w:r>
         <w:t xml:space="preserve"> and </w:t>
       </w:r>
-      <w:ins w:id="78" w:author="Cameron Freshwater" w:date="2018-11-16T18:15:00Z">
+      <w:ins w:id="322" w:author="Cameron Freshwater" w:date="2018-11-16T18:15:00Z">
         <w:r>
           <w:t>variance</w:t>
         </w:r>
@@ -3764,7 +6263,7 @@
         <m:sSubSup>
           <m:sSubSupPr>
             <m:ctrlPr>
-              <w:ins w:id="79" w:author="Cameron Freshwater" w:date="2018-11-16T18:15:00Z">
+              <w:ins w:id="323" w:author="Cameron Freshwater" w:date="2018-11-16T18:15:00Z">
                 <w:rPr>
                   <w:rFonts w:ascii="Cambria Math" w:hAnsi="Cambria Math"/>
                 </w:rPr>
@@ -3772,8 +6271,8 @@
             </m:ctrlPr>
           </m:sSubSupPr>
           <m:e>
-            <w:ins w:id="80" w:author="Cameron Freshwater" w:date="2018-11-16T18:15:00Z">
-              <m:r>
+            <m:r>
+              <w:ins w:id="324" w:author="Cameron Freshwater" w:date="2018-11-16T18:15:00Z">
                 <m:rPr>
                   <m:sty m:val="p"/>
                 </m:rPr>
@@ -3781,12 +6280,12 @@
                   <w:rFonts w:ascii="Cambria Math" w:hAnsi="Cambria Math"/>
                 </w:rPr>
                 <m:t>σ</m:t>
-              </m:r>
-            </w:ins>
+              </w:ins>
+            </m:r>
           </m:e>
           <m:sub>
-            <w:ins w:id="81" w:author="Cameron Freshwater" w:date="2018-11-16T18:15:00Z">
-              <m:r>
+            <m:r>
+              <w:ins w:id="325" w:author="Cameron Freshwater" w:date="2018-11-16T18:15:00Z">
                 <m:rPr>
                   <m:sty m:val="p"/>
                 </m:rPr>
@@ -3794,18 +6293,18 @@
                   <w:rFonts w:ascii="Cambria Math" w:hAnsi="Cambria Math"/>
                 </w:rPr>
                 <m:t>τ</m:t>
-              </m:r>
-            </w:ins>
+              </w:ins>
+            </m:r>
           </m:sub>
           <m:sup>
-            <w:ins w:id="82" w:author="Cameron Freshwater" w:date="2018-11-16T18:15:00Z">
-              <m:r>
+            <m:r>
+              <w:ins w:id="326" w:author="Cameron Freshwater" w:date="2018-11-16T18:15:00Z">
                 <w:rPr>
                   <w:rFonts w:ascii="Cambria Math" w:hAnsi="Cambria Math"/>
                 </w:rPr>
                 <m:t>2</m:t>
-              </m:r>
-            </w:ins>
+              </w:ins>
+            </m:r>
           </m:sup>
         </m:sSubSup>
       </m:oMath>
@@ -3826,7 +6325,7 @@
       <w:r>
         <w:t>bservation error</w:t>
       </w:r>
-      <w:ins w:id="83" w:author="Cameron Freshwater" w:date="2018-11-16T18:16:00Z">
+      <w:ins w:id="327" w:author="Cameron Freshwater" w:date="2018-11-16T18:16:00Z">
         <w:r>
           <w:t xml:space="preserve"> </w:t>
         </w:r>
@@ -3931,7 +6430,15 @@
         <w:t xml:space="preserve"> </w:t>
       </w:r>
       <w:r>
-        <w:t xml:space="preserve">using deviations between in-season and post-season estimates of salmon abundance from </w:t>
+        <w:t xml:space="preserve">using deviations between in-season and post-season estimates of </w:t>
+      </w:r>
+      <w:ins w:id="328" w:author="DFO-MPO" w:date="2018-11-18T15:01:00Z">
+        <w:r>
+          <w:t xml:space="preserve">returning </w:t>
+        </w:r>
+      </w:ins>
+      <w:r>
+        <w:t xml:space="preserve">salmon abundance from </w:t>
       </w:r>
       <w:r>
         <w:t>2005</w:t>
@@ -3945,16 +6452,16 @@
       <w:r>
         <w:t xml:space="preserve">Pacific Salmon Commission, unpublished </w:t>
       </w:r>
-      <w:commentRangeStart w:id="84"/>
+      <w:commentRangeStart w:id="329"/>
       <w:r>
         <w:t>data</w:t>
       </w:r>
-      <w:commentRangeEnd w:id="84"/>
+      <w:commentRangeEnd w:id="329"/>
       <w:r>
         <w:rPr>
           <w:rStyle w:val="CommentReference"/>
         </w:rPr>
-        <w:commentReference w:id="84"/>
+        <w:commentReference w:id="329"/>
       </w:r>
       <w:r>
         <w:t xml:space="preserve">). </w:t>
@@ -3971,17 +6478,17 @@
       <w:r>
         <w:t xml:space="preserve">. </w:t>
       </w:r>
-      <w:del w:id="85" w:author="Cameron Freshwater" w:date="2018-11-16T18:25:00Z">
+      <w:del w:id="330" w:author="Cameron Freshwater" w:date="2018-11-16T18:25:00Z">
         <w:r>
           <w:delText xml:space="preserve">Therefore </w:delText>
         </w:r>
       </w:del>
-      <w:ins w:id="86" w:author="Cameron Freshwater" w:date="2018-11-16T18:26:00Z">
+      <w:ins w:id="331" w:author="Cameron Freshwater" w:date="2018-11-16T18:26:00Z">
         <w:r>
           <w:t>T</w:t>
         </w:r>
       </w:ins>
-      <w:ins w:id="87" w:author="Cameron Freshwater" w:date="2018-11-16T18:25:00Z">
+      <w:ins w:id="332" w:author="Cameron Freshwater" w:date="2018-11-16T18:25:00Z">
         <w:r>
           <w:t xml:space="preserve">he actual in-season TAC that </w:t>
         </w:r>
@@ -3989,17 +6496,17 @@
           <w:t>is</w:t>
         </w:r>
       </w:ins>
-      <w:ins w:id="88" w:author="Cameron Freshwater" w:date="2018-11-16T18:26:00Z">
+      <w:ins w:id="333" w:author="Cameron Freshwater" w:date="2018-11-16T18:26:00Z">
         <w:r>
           <w:t xml:space="preserve"> primarily</w:t>
         </w:r>
       </w:ins>
-      <w:ins w:id="89" w:author="Cameron Freshwater" w:date="2018-11-16T18:25:00Z">
+      <w:ins w:id="334" w:author="Cameron Freshwater" w:date="2018-11-16T18:25:00Z">
         <w:r>
           <w:t xml:space="preserve"> used to inform </w:t>
         </w:r>
       </w:ins>
-      <w:ins w:id="90" w:author="Cameron Freshwater" w:date="2018-11-16T18:26:00Z">
+      <w:ins w:id="335" w:author="Cameron Freshwater" w:date="2018-11-16T18:26:00Z">
         <w:r>
           <w:t xml:space="preserve">management targets varies </w:t>
         </w:r>
@@ -4012,27 +6519,27 @@
           <w:t xml:space="preserve"> and is not clearly documented. </w:t>
         </w:r>
       </w:ins>
-      <w:ins w:id="91" w:author="Cameron Freshwater" w:date="2018-11-16T18:27:00Z">
+      <w:ins w:id="336" w:author="Cameron Freshwater" w:date="2018-11-16T18:27:00Z">
         <w:r>
           <w:t xml:space="preserve">We therefore selected an intermediate value that would represent management targets </w:t>
         </w:r>
       </w:ins>
-      <w:ins w:id="92" w:author="Cameron Freshwater" w:date="2018-11-16T18:28:00Z">
+      <w:ins w:id="337" w:author="Cameron Freshwater" w:date="2018-11-16T18:28:00Z">
         <w:r>
           <w:t>selected</w:t>
         </w:r>
       </w:ins>
-      <w:ins w:id="93" w:author="Cameron Freshwater" w:date="2018-11-16T18:27:00Z">
+      <w:ins w:id="338" w:author="Cameron Freshwater" w:date="2018-11-16T18:27:00Z">
         <w:r>
           <w:t xml:space="preserve"> after fishing had begun, but before the </w:t>
         </w:r>
       </w:ins>
-      <w:ins w:id="94" w:author="Cameron Freshwater" w:date="2018-11-16T18:28:00Z">
+      <w:ins w:id="339" w:author="Cameron Freshwater" w:date="2018-11-16T18:28:00Z">
         <w:r>
           <w:t>bulk of fishing occurred. Specifically,</w:t>
         </w:r>
       </w:ins>
-      <w:ins w:id="95" w:author="Cameron Freshwater" w:date="2018-11-16T18:25:00Z">
+      <w:ins w:id="340" w:author="Cameron Freshwater" w:date="2018-11-16T18:25:00Z">
         <w:r>
           <w:t xml:space="preserve"> </w:t>
         </w:r>
@@ -4046,7 +6553,7 @@
       <w:r>
         <w:t xml:space="preserve"> the estimate </w:t>
       </w:r>
-      <w:commentRangeStart w:id="96"/>
+      <w:commentRangeStart w:id="341"/>
       <w:r>
         <w:t xml:space="preserve">of migration timing was fixed (i.e. </w:t>
       </w:r>
@@ -4062,12 +6569,12 @@
       <w:r>
         <w:t>spawning grounds</w:t>
       </w:r>
-      <w:commentRangeEnd w:id="96"/>
+      <w:commentRangeEnd w:id="341"/>
       <w:r>
         <w:rPr>
           <w:rStyle w:val="CommentReference"/>
         </w:rPr>
-        <w:commentReference w:id="96"/>
+        <w:commentReference w:id="341"/>
       </w:r>
       <w:r>
         <w:t xml:space="preserve">. </w:t>
@@ -4075,12 +6582,12 @@
       <w:r>
         <w:t xml:space="preserve">Since this time series was relatively short and </w:t>
       </w:r>
-      <w:ins w:id="97" w:author="Cameron Freshwater" w:date="2018-11-16T18:20:00Z">
+      <w:ins w:id="342" w:author="Cameron Freshwater" w:date="2018-11-16T18:20:00Z">
         <w:r>
           <w:t>m</w:t>
         </w:r>
       </w:ins>
-      <w:del w:id="98" w:author="Cameron Freshwater" w:date="2018-11-16T18:20:00Z">
+      <w:del w:id="343" w:author="Cameron Freshwater" w:date="2018-11-16T18:20:00Z">
         <w:r>
           <w:delText>,</w:delText>
         </w:r>
@@ -4101,7 +6608,7 @@
         <m:sSub>
           <m:sSubPr>
             <m:ctrlPr>
-              <w:ins w:id="99" w:author="Cameron Freshwater" w:date="2018-11-16T18:21:00Z">
+              <w:ins w:id="344" w:author="Cameron Freshwater" w:date="2018-11-16T18:21:00Z">
                 <w:rPr>
                   <w:rFonts w:ascii="Cambria Math" w:hAnsi="Cambria Math"/>
                   <w:sz w:val="22"/>
@@ -4112,8 +6619,8 @@
             </m:ctrlPr>
           </m:sSubPr>
           <m:e>
-            <w:ins w:id="100" w:author="Cameron Freshwater" w:date="2018-11-16T18:21:00Z">
-              <m:r>
+            <m:r>
+              <w:ins w:id="345" w:author="Cameron Freshwater" w:date="2018-11-16T18:21:00Z">
                 <m:rPr>
                   <m:sty m:val="p"/>
                 </m:rPr>
@@ -4121,22 +6628,22 @@
                   <w:rFonts w:ascii="Cambria Math" w:hAnsi="Cambria Math"/>
                 </w:rPr>
                 <m:t>τ</m:t>
-              </m:r>
-            </w:ins>
+              </w:ins>
+            </m:r>
           </m:e>
           <m:sub>
-            <w:ins w:id="101" w:author="Cameron Freshwater" w:date="2018-11-16T18:21:00Z">
-              <m:r>
+            <m:r>
+              <w:ins w:id="346" w:author="Cameron Freshwater" w:date="2018-11-16T18:21:00Z">
                 <w:rPr>
                   <w:rFonts w:ascii="Cambria Math" w:hAnsi="Cambria Math"/>
                 </w:rPr>
                 <m:t>m</m:t>
-              </m:r>
-            </w:ins>
+              </w:ins>
+            </m:r>
           </m:sub>
         </m:sSub>
-        <w:del w:id="102" w:author="Cameron Freshwater" w:date="2018-11-16T18:21:00Z">
-          <m:r>
+        <m:r>
+          <w:del w:id="347" w:author="Cameron Freshwater" w:date="2018-11-16T18:21:00Z">
             <m:rPr>
               <m:sty m:val="p"/>
             </m:rPr>
@@ -4144,8 +6651,8 @@
               <w:rFonts w:ascii="Cambria Math" w:hAnsi="Cambria Math"/>
             </w:rPr>
             <m:t>τ</m:t>
-          </m:r>
-        </w:del>
+          </w:del>
+        </m:r>
       </m:oMath>
       <w:r>
         <w:t xml:space="preserve"> </w:t>
@@ -4153,7 +6660,7 @@
       <w:r>
         <w:t xml:space="preserve">= 1.2) </w:t>
       </w:r>
-      <w:ins w:id="103" w:author="Cameron Freshwater" w:date="2018-11-16T18:20:00Z">
+      <w:ins w:id="348" w:author="Cameron Freshwater" w:date="2018-11-16T18:20:00Z">
         <w:r>
           <w:t xml:space="preserve">representing an overestimate of return abundances in-season </w:t>
         </w:r>
@@ -4165,7 +6672,7 @@
         <m:sSub>
           <m:sSubPr>
             <m:ctrlPr>
-              <w:ins w:id="104" w:author="Cameron Freshwater" w:date="2018-11-16T18:22:00Z">
+              <w:ins w:id="349" w:author="Cameron Freshwater" w:date="2018-11-16T18:22:00Z">
                 <w:rPr>
                   <w:rFonts w:ascii="Cambria Math" w:hAnsi="Cambria Math"/>
                   <w:sz w:val="22"/>
@@ -4176,8 +6683,8 @@
             </m:ctrlPr>
           </m:sSubPr>
           <m:e>
-            <w:ins w:id="105" w:author="Cameron Freshwater" w:date="2018-11-16T18:22:00Z">
-              <m:r>
+            <m:r>
+              <w:ins w:id="350" w:author="Cameron Freshwater" w:date="2018-11-16T18:22:00Z">
                 <m:rPr>
                   <m:sty m:val="p"/>
                 </m:rPr>
@@ -4185,22 +6692,22 @@
                   <w:rFonts w:ascii="Cambria Math" w:hAnsi="Cambria Math"/>
                 </w:rPr>
                 <m:t>τ</m:t>
-              </m:r>
-            </w:ins>
+              </w:ins>
+            </m:r>
           </m:e>
           <m:sub>
-            <w:ins w:id="106" w:author="Cameron Freshwater" w:date="2018-11-16T18:22:00Z">
-              <m:r>
+            <m:r>
+              <w:ins w:id="351" w:author="Cameron Freshwater" w:date="2018-11-16T18:22:00Z">
                 <w:rPr>
                   <w:rFonts w:ascii="Cambria Math" w:hAnsi="Cambria Math"/>
                 </w:rPr>
                 <m:t>m</m:t>
-              </m:r>
-            </w:ins>
+              </w:ins>
+            </m:r>
           </m:sub>
         </m:sSub>
-        <w:del w:id="107" w:author="Cameron Freshwater" w:date="2018-11-16T18:22:00Z">
-          <m:r>
+        <m:r>
+          <w:del w:id="352" w:author="Cameron Freshwater" w:date="2018-11-16T18:22:00Z">
             <m:rPr>
               <m:sty m:val="p"/>
             </m:rPr>
@@ -4208,13 +6715,13 @@
               <w:rFonts w:ascii="Cambria Math" w:hAnsi="Cambria Math"/>
             </w:rPr>
             <m:t>τ</m:t>
-          </m:r>
-        </w:del>
+          </w:del>
+        </m:r>
       </m:oMath>
       <w:r>
         <w:t xml:space="preserve"> = 0.85). </w:t>
       </w:r>
-      <w:ins w:id="108" w:author="Cameron Freshwater" w:date="2018-11-16T18:22:00Z">
+      <w:ins w:id="353" w:author="Cameron Freshwater" w:date="2018-11-16T18:22:00Z">
         <w:r>
           <w:t xml:space="preserve">We set </w:t>
         </w:r>
@@ -4263,42 +6770,42 @@
           <w:t xml:space="preserve"> = 0.15, </w:t>
         </w:r>
       </w:ins>
-      <w:ins w:id="109" w:author="Cameron Freshwater" w:date="2018-11-16T18:24:00Z">
+      <w:ins w:id="354" w:author="Cameron Freshwater" w:date="2018-11-16T18:24:00Z">
         <w:r>
           <w:t>representing</w:t>
         </w:r>
       </w:ins>
-      <w:ins w:id="110" w:author="Cameron Freshwater" w:date="2018-11-16T18:23:00Z">
+      <w:ins w:id="355" w:author="Cameron Freshwater" w:date="2018-11-16T18:23:00Z">
         <w:r>
           <w:t xml:space="preserve"> mean</w:t>
         </w:r>
       </w:ins>
-      <w:ins w:id="111" w:author="Cameron Freshwater" w:date="2018-11-16T18:22:00Z">
+      <w:ins w:id="356" w:author="Cameron Freshwater" w:date="2018-11-16T18:22:00Z">
         <w:r>
           <w:t xml:space="preserve"> </w:t>
         </w:r>
       </w:ins>
-      <w:ins w:id="112" w:author="Cameron Freshwater" w:date="2018-11-16T18:23:00Z">
+      <w:ins w:id="357" w:author="Cameron Freshwater" w:date="2018-11-16T18:23:00Z">
         <w:r>
           <w:t>SD</w:t>
         </w:r>
       </w:ins>
-      <w:ins w:id="113" w:author="Cameron Freshwater" w:date="2018-11-16T18:22:00Z">
+      <w:ins w:id="358" w:author="Cameron Freshwater" w:date="2018-11-16T18:22:00Z">
         <w:r>
           <w:t xml:space="preserve"> among years in dev</w:t>
         </w:r>
       </w:ins>
-      <w:ins w:id="114" w:author="Cameron Freshwater" w:date="2018-11-16T18:24:00Z">
+      <w:ins w:id="359" w:author="Cameron Freshwater" w:date="2018-11-16T18:24:00Z">
         <w:r>
           <w:t>i</w:t>
         </w:r>
       </w:ins>
-      <w:ins w:id="115" w:author="Cameron Freshwater" w:date="2018-11-16T18:22:00Z">
+      <w:ins w:id="360" w:author="Cameron Freshwater" w:date="2018-11-16T18:22:00Z">
         <w:r>
           <w:t>ations between in-season</w:t>
         </w:r>
       </w:ins>
-      <w:ins w:id="116" w:author="Cameron Freshwater" w:date="2018-11-16T18:24:00Z">
+      <w:ins w:id="361" w:author="Cameron Freshwater" w:date="2018-11-16T18:24:00Z">
         <w:r>
           <w:t xml:space="preserve"> and post-season estimates.</w:t>
         </w:r>
@@ -4511,16 +7018,8 @@
               <w:rPr>
                 <w:rFonts w:ascii="Cambria Math" w:hAnsi="Cambria Math"/>
               </w:rPr>
-              <m:t>i</m:t>
+              <m:t>i,y</m:t>
             </m:r>
-            <w:proofErr w:type="gramStart"/>
-            <m:r>
-              <w:rPr>
-                <w:rFonts w:ascii="Cambria Math" w:hAnsi="Cambria Math"/>
-              </w:rPr>
-              <m:t>,y</m:t>
-            </m:r>
-            <w:proofErr w:type="gramEnd"/>
           </m:sub>
         </m:sSub>
         <m:r>
@@ -4602,22 +7101,22 @@
                 </m:ctrlPr>
               </m:sSubPr>
               <m:e>
-                <w:ins w:id="117" w:author="Cameron Freshwater" w:date="2018-11-17T10:33:00Z">
-                  <m:r>
+                <m:r>
+                  <w:ins w:id="362" w:author="Cameron Freshwater" w:date="2018-11-17T10:33:00Z">
                     <w:rPr>
                       <w:rFonts w:ascii="Cambria Math" w:hAnsi="Cambria Math"/>
                     </w:rPr>
                     <m:t>u</m:t>
-                  </m:r>
-                </w:ins>
-                <w:del w:id="118" w:author="Cameron Freshwater" w:date="2018-11-17T10:33:00Z">
-                  <m:r>
+                  </w:ins>
+                </m:r>
+                <m:r>
+                  <w:del w:id="363" w:author="Cameron Freshwater" w:date="2018-11-17T10:33:00Z">
                     <w:rPr>
                       <w:rFonts w:ascii="Cambria Math" w:hAnsi="Cambria Math"/>
                     </w:rPr>
                     <m:t>ε</m:t>
-                  </m:r>
-                </w:del>
+                  </w:del>
+                </m:r>
               </m:e>
               <m:sub>
                 <m:r>
@@ -4648,22 +7147,22 @@
               </m:ctrlPr>
             </m:sSubPr>
             <m:e>
-              <w:ins w:id="119" w:author="Cameron Freshwater" w:date="2018-11-17T10:33:00Z">
-                <m:r>
+              <m:r>
+                <w:ins w:id="364" w:author="Cameron Freshwater" w:date="2018-11-17T10:33:00Z">
                   <w:rPr>
                     <w:rFonts w:ascii="Cambria Math" w:hAnsi="Cambria Math"/>
                   </w:rPr>
                   <m:t>u</m:t>
-                </m:r>
-              </w:ins>
-              <w:del w:id="120" w:author="Cameron Freshwater" w:date="2018-11-17T10:33:00Z">
-                <m:r>
+                </w:ins>
+              </m:r>
+              <m:r>
+                <w:del w:id="365" w:author="Cameron Freshwater" w:date="2018-11-17T10:33:00Z">
                   <w:rPr>
                     <w:rFonts w:ascii="Cambria Math" w:hAnsi="Cambria Math"/>
                   </w:rPr>
                   <m:t>ε</m:t>
-                </m:r>
-              </w:del>
+                </w:del>
+              </m:r>
             </m:e>
             <m:sub>
               <m:r>
@@ -4713,7 +7212,7 @@
           <m:sSubSup>
             <m:sSubSupPr>
               <m:ctrlPr>
-                <w:ins w:id="121" w:author="Cameron Freshwater" w:date="2018-11-16T18:29:00Z">
+                <w:ins w:id="366" w:author="Cameron Freshwater" w:date="2018-11-16T18:29:00Z">
                   <w:rPr>
                     <w:rFonts w:ascii="Cambria Math" w:hAnsi="Cambria Math"/>
                   </w:rPr>
@@ -4721,8 +7220,8 @@
               </m:ctrlPr>
             </m:sSubSupPr>
             <m:e>
-              <w:ins w:id="122" w:author="Cameron Freshwater" w:date="2018-11-16T18:29:00Z">
-                <m:r>
+              <m:r>
+                <w:ins w:id="367" w:author="Cameron Freshwater" w:date="2018-11-16T18:29:00Z">
                   <m:rPr>
                     <m:sty m:val="p"/>
                   </m:rPr>
@@ -4730,12 +7229,12 @@
                     <w:rFonts w:ascii="Cambria Math" w:hAnsi="Cambria Math"/>
                   </w:rPr>
                   <m:t>σ</m:t>
-                </m:r>
-              </w:ins>
+                </w:ins>
+              </m:r>
             </m:e>
             <m:sub>
-              <w:ins w:id="123" w:author="Cameron Freshwater" w:date="2018-11-16T18:29:00Z">
-                <m:r>
+              <m:r>
+                <w:ins w:id="368" w:author="Cameron Freshwater" w:date="2018-11-16T18:29:00Z">
                   <m:rPr>
                     <m:sty m:val="p"/>
                   </m:rPr>
@@ -4743,24 +7242,24 @@
                     <w:rFonts w:ascii="Cambria Math" w:hAnsi="Cambria Math"/>
                   </w:rPr>
                   <m:t>outcome</m:t>
-                </m:r>
-              </w:ins>
+                </w:ins>
+              </m:r>
             </m:sub>
             <m:sup>
-              <w:ins w:id="124" w:author="Cameron Freshwater" w:date="2018-11-16T18:29:00Z">
-                <m:r>
+              <m:r>
+                <w:ins w:id="369" w:author="Cameron Freshwater" w:date="2018-11-16T18:29:00Z">
                   <w:rPr>
                     <w:rFonts w:ascii="Cambria Math" w:hAnsi="Cambria Math"/>
                   </w:rPr>
                   <m:t>2</m:t>
-                </m:r>
-              </w:ins>
+                </w:ins>
+              </m:r>
             </m:sup>
           </m:sSubSup>
           <m:sSub>
             <m:sSubPr>
               <m:ctrlPr>
-                <w:del w:id="125" w:author="Cameron Freshwater" w:date="2018-11-16T18:29:00Z">
+                <w:del w:id="370" w:author="Cameron Freshwater" w:date="2018-11-16T18:29:00Z">
                   <w:rPr>
                     <w:rFonts w:ascii="Cambria Math" w:hAnsi="Cambria Math"/>
                   </w:rPr>
@@ -4768,8 +7267,8 @@
               </m:ctrlPr>
             </m:sSubPr>
             <m:e>
-              <w:del w:id="126" w:author="Cameron Freshwater" w:date="2018-11-16T18:29:00Z">
-                <m:r>
+              <m:r>
+                <w:del w:id="371" w:author="Cameron Freshwater" w:date="2018-11-16T18:29:00Z">
                   <m:rPr>
                     <m:sty m:val="p"/>
                   </m:rPr>
@@ -4777,18 +7276,18 @@
                     <w:rFonts w:ascii="Cambria Math" w:hAnsi="Cambria Math"/>
                   </w:rPr>
                   <m:t>σ</m:t>
-                </m:r>
-              </w:del>
+                </w:del>
+              </m:r>
             </m:e>
             <m:sub>
-              <w:del w:id="127" w:author="Cameron Freshwater" w:date="2018-11-16T18:29:00Z">
-                <m:r>
+              <m:r>
+                <w:del w:id="372" w:author="Cameron Freshwater" w:date="2018-11-16T18:29:00Z">
                   <w:rPr>
                     <w:rFonts w:ascii="Cambria Math" w:hAnsi="Cambria Math"/>
                   </w:rPr>
                   <m:t>outcome</m:t>
-                </m:r>
-              </w:del>
+                </w:del>
+              </m:r>
             </m:sub>
           </m:sSub>
           <m:r>
@@ -4841,26 +7340,24 @@
       <w:r>
         <w:t xml:space="preserve">and </w:t>
       </w:r>
-      <w:ins w:id="128" w:author="Cameron Freshwater" w:date="2018-11-17T10:33:00Z">
-        <m:oMath>
-          <m:r>
+      <m:oMath>
+        <m:r>
+          <w:ins w:id="373" w:author="Cameron Freshwater" w:date="2018-11-17T10:33:00Z">
             <w:rPr>
               <w:rFonts w:ascii="Cambria Math" w:hAnsi="Cambria Math"/>
             </w:rPr>
             <m:t>u</m:t>
-          </m:r>
-        </m:oMath>
-      </w:ins>
-      <w:del w:id="129" w:author="Cameron Freshwater" w:date="2018-11-17T10:33:00Z">
-        <m:oMath>
-          <m:r>
+          </w:ins>
+        </m:r>
+        <m:r>
+          <w:del w:id="374" w:author="Cameron Freshwater" w:date="2018-11-17T10:33:00Z">
             <w:rPr>
               <w:rFonts w:ascii="Cambria Math" w:hAnsi="Cambria Math"/>
             </w:rPr>
             <m:t>ε</m:t>
-          </m:r>
-        </m:oMath>
-      </w:del>
+          </w:del>
+        </m:r>
+      </m:oMath>
       <w:r>
         <w:t xml:space="preserve"> an error term representing</w:t>
       </w:r>
@@ -4882,6 +7379,7 @@
     </w:p>
     <w:p>
       <w:r>
+        <w:lastRenderedPageBreak/>
         <w:tab/>
       </w:r>
       <w:r>
@@ -4911,12 +7409,12 @@
       <w:r>
         <w:t>as a stochastic</w:t>
       </w:r>
-      <w:ins w:id="130" w:author="Cameron Freshwater" w:date="2018-11-16T18:30:00Z">
+      <w:ins w:id="375" w:author="Cameron Freshwater" w:date="2018-11-16T18:30:00Z">
         <w:r>
           <w:t xml:space="preserve"> </w:t>
         </w:r>
       </w:ins>
-      <w:del w:id="131" w:author="Cameron Freshwater" w:date="2018-11-16T18:30:00Z">
+      <w:del w:id="376" w:author="Cameron Freshwater" w:date="2018-11-16T18:30:00Z">
         <w:r>
           <w:delText xml:space="preserve">, CU-specific </w:delText>
         </w:r>
@@ -4924,12 +7422,12 @@
       <w:r>
         <w:t>process</w:t>
       </w:r>
-      <w:ins w:id="132" w:author="Cameron Freshwater" w:date="2018-11-16T18:30:00Z">
+      <w:ins w:id="377" w:author="Cameron Freshwater" w:date="2018-11-16T18:30:00Z">
         <w:r>
           <w:t xml:space="preserve"> that varied by CU as a function of the number of fish escaping the fishery</w:t>
         </w:r>
       </w:ins>
-      <w:ins w:id="133" w:author="Cameron Freshwater" w:date="2018-11-16T18:31:00Z">
+      <w:ins w:id="378" w:author="Cameron Freshwater" w:date="2018-11-16T18:31:00Z">
         <w:r>
           <w:t xml:space="preserve"> </w:t>
         </w:r>
@@ -4963,16 +7461,8 @@
                 <w:rPr>
                   <w:rFonts w:ascii="Cambria Math" w:hAnsi="Cambria Math"/>
                 </w:rPr>
-                <m:t>i</m:t>
+                <m:t>i,y</m:t>
               </m:r>
-              <w:proofErr w:type="gramStart"/>
-              <m:r>
-                <w:rPr>
-                  <w:rFonts w:ascii="Cambria Math" w:hAnsi="Cambria Math"/>
-                </w:rPr>
-                <m:t>,y</m:t>
-              </m:r>
-              <w:proofErr w:type="gramEnd"/>
             </m:sub>
           </m:sSub>
           <m:r>
@@ -5070,16 +7560,8 @@
               <w:rPr>
                 <w:rFonts w:ascii="Cambria Math" w:hAnsi="Cambria Math"/>
               </w:rPr>
-              <m:t>i</m:t>
+              <m:t>i,y</m:t>
             </m:r>
-            <w:proofErr w:type="gramStart"/>
-            <m:r>
-              <w:rPr>
-                <w:rFonts w:ascii="Cambria Math" w:hAnsi="Cambria Math"/>
-              </w:rPr>
-              <m:t>,y</m:t>
-            </m:r>
-            <w:proofErr w:type="gramEnd"/>
           </m:sub>
         </m:sSub>
         <m:r>
@@ -5091,7 +7573,7 @@
         <m:sSub>
           <m:sSubPr>
             <m:ctrlPr>
-              <w:ins w:id="134" w:author="Cameron Freshwater" w:date="2018-11-16T18:54:00Z">
+              <w:ins w:id="379" w:author="Cameron Freshwater" w:date="2018-11-16T18:54:00Z">
                 <w:rPr>
                   <w:rFonts w:ascii="Cambria Math" w:hAnsi="Cambria Math"/>
                   <w:i/>
@@ -5100,30 +7582,30 @@
             </m:ctrlPr>
           </m:sSubPr>
           <m:e>
-            <w:ins w:id="135" w:author="Cameron Freshwater" w:date="2018-11-16T18:54:00Z">
-              <m:r>
+            <m:r>
+              <w:ins w:id="380" w:author="Cameron Freshwater" w:date="2018-11-16T18:54:00Z">
                 <w:rPr>
                   <w:rFonts w:ascii="Cambria Math" w:hAnsi="Cambria Math"/>
                 </w:rPr>
                 <m:t>ε</m:t>
-              </m:r>
-            </w:ins>
+              </w:ins>
+            </m:r>
           </m:e>
           <m:sub>
-            <w:ins w:id="136" w:author="Cameron Freshwater" w:date="2018-11-16T18:54:00Z">
-              <m:r>
+            <m:r>
+              <w:ins w:id="381" w:author="Cameron Freshwater" w:date="2018-11-16T18:54:00Z">
                 <w:rPr>
                   <w:rFonts w:ascii="Cambria Math" w:hAnsi="Cambria Math"/>
                 </w:rPr>
                 <m:t>i,y</m:t>
-              </m:r>
-            </w:ins>
+              </w:ins>
+            </m:r>
           </m:sub>
         </m:sSub>
         <m:sSub>
           <m:sSubPr>
             <m:ctrlPr>
-              <w:del w:id="137" w:author="Cameron Freshwater" w:date="2018-11-16T18:54:00Z">
+              <w:del w:id="382" w:author="Cameron Freshwater" w:date="2018-11-16T18:54:00Z">
                 <w:rPr>
                   <w:rFonts w:ascii="Cambria Math" w:hAnsi="Cambria Math"/>
                   <w:i/>
@@ -5133,40 +7615,40 @@
             </m:ctrlPr>
           </m:sSubPr>
           <m:e>
-            <w:del w:id="138" w:author="Cameron Freshwater" w:date="2018-11-16T18:54:00Z">
-              <m:r>
+            <m:r>
+              <w:del w:id="383" w:author="Cameron Freshwater" w:date="2018-11-16T18:54:00Z">
                 <w:rPr>
                   <w:rFonts w:ascii="Cambria Math" w:hAnsi="Cambria Math"/>
                   <w:lang w:eastAsia="en-US"/>
                 </w:rPr>
                 <m:t>E</m:t>
-              </m:r>
-            </w:del>
+              </w:del>
+            </m:r>
           </m:e>
           <m:sub>
-            <w:del w:id="139" w:author="Cameron Freshwater" w:date="2018-11-16T18:54:00Z">
-              <m:r>
+            <m:r>
+              <w:del w:id="384" w:author="Cameron Freshwater" w:date="2018-11-16T18:54:00Z">
                 <w:rPr>
                   <w:rFonts w:ascii="Cambria Math" w:hAnsi="Cambria Math"/>
                   <w:lang w:eastAsia="en-US"/>
                 </w:rPr>
                 <m:t>i</m:t>
-              </m:r>
-            </w:del>
+              </w:del>
+            </m:r>
           </m:sub>
         </m:sSub>
-        <w:del w:id="140" w:author="Cameron Freshwater" w:date="2018-11-16T18:54:00Z">
-          <m:r>
+        <m:r>
+          <w:del w:id="385" w:author="Cameron Freshwater" w:date="2018-11-16T18:54:00Z">
             <w:rPr>
               <w:rFonts w:ascii="Cambria Math" w:hAnsi="Cambria Math"/>
             </w:rPr>
             <m:t>*</m:t>
-          </m:r>
-        </w:del>
+          </w:del>
+        </m:r>
         <m:d>
           <m:dPr>
             <m:ctrlPr>
-              <w:del w:id="141" w:author="Cameron Freshwater" w:date="2018-11-16T18:54:00Z">
+              <w:del w:id="386" w:author="Cameron Freshwater" w:date="2018-11-16T18:54:00Z">
                 <w:rPr>
                   <w:rFonts w:ascii="Cambria Math" w:hAnsi="Cambria Math"/>
                   <w:i/>
@@ -5175,18 +7657,18 @@
             </m:ctrlPr>
           </m:dPr>
           <m:e>
-            <w:del w:id="142" w:author="Cameron Freshwater" w:date="2018-11-16T18:54:00Z">
-              <m:r>
+            <m:r>
+              <w:del w:id="387" w:author="Cameron Freshwater" w:date="2018-11-16T18:54:00Z">
                 <w:rPr>
                   <w:rFonts w:ascii="Cambria Math" w:hAnsi="Cambria Math"/>
                 </w:rPr>
                 <m:t xml:space="preserve">1+ </m:t>
-              </m:r>
-            </w:del>
+              </w:del>
+            </m:r>
             <m:sSub>
               <m:sSubPr>
                 <m:ctrlPr>
-                  <w:del w:id="143" w:author="Cameron Freshwater" w:date="2018-11-16T18:54:00Z">
+                  <w:del w:id="388" w:author="Cameron Freshwater" w:date="2018-11-16T18:54:00Z">
                     <w:rPr>
                       <w:rFonts w:ascii="Cambria Math" w:hAnsi="Cambria Math"/>
                       <w:i/>
@@ -5195,24 +7677,24 @@
                 </m:ctrlPr>
               </m:sSubPr>
               <m:e>
-                <w:del w:id="144" w:author="Cameron Freshwater" w:date="2018-11-16T18:54:00Z">
-                  <m:r>
+                <m:r>
+                  <w:del w:id="389" w:author="Cameron Freshwater" w:date="2018-11-16T18:54:00Z">
                     <w:rPr>
                       <w:rFonts w:ascii="Cambria Math" w:hAnsi="Cambria Math"/>
                     </w:rPr>
                     <m:t>ε</m:t>
-                  </m:r>
-                </w:del>
+                  </w:del>
+                </m:r>
               </m:e>
               <m:sub>
-                <w:del w:id="145" w:author="Cameron Freshwater" w:date="2018-11-16T18:54:00Z">
-                  <m:r>
+                <m:r>
+                  <w:del w:id="390" w:author="Cameron Freshwater" w:date="2018-11-16T18:54:00Z">
                     <w:rPr>
                       <w:rFonts w:ascii="Cambria Math" w:hAnsi="Cambria Math"/>
                     </w:rPr>
                     <m:t>i,y</m:t>
-                  </m:r>
-                </w:del>
+                  </w:del>
+                </m:r>
               </m:sub>
             </m:sSub>
           </m:e>
@@ -5343,28 +7825,20 @@
           <m:sSub>
             <m:sSubPr>
               <m:ctrlPr>
-                <w:ins w:id="146" w:author="Cameron Freshwater" w:date="2018-11-16T18:53:00Z">
+                <w:ins w:id="391" w:author="Cameron Freshwater" w:date="2018-11-16T18:53:00Z">
                   <w:rPr>
                     <w:rFonts w:ascii="Cambria Math" w:hAnsi="Cambria Math"/>
                     <w:i/>
                     <w:sz w:val="22"/>
                     <w:szCs w:val="22"/>
                     <w:lang w:eastAsia="en-US"/>
-                    <w:rPrChange w:id="147" w:author="Cameron Freshwater" w:date="2018-11-16T18:54:00Z">
-                      <w:rPr>
-                        <w:rFonts w:ascii="Cambria Math" w:hAnsi="Cambria Math"/>
-                        <w:sz w:val="22"/>
-                        <w:szCs w:val="22"/>
-                        <w:lang w:eastAsia="en-US"/>
-                      </w:rPr>
-                    </w:rPrChange>
                   </w:rPr>
                 </w:ins>
               </m:ctrlPr>
             </m:sSubPr>
             <m:e>
-              <w:ins w:id="148" w:author="Cameron Freshwater" w:date="2018-11-16T18:53:00Z">
-                <m:r>
+              <m:r>
+                <w:ins w:id="392" w:author="Cameron Freshwater" w:date="2018-11-16T18:53:00Z">
                   <w:rPr>
                     <w:rFonts w:ascii="Cambria Math" w:hAnsi="Cambria Math"/>
                     <w:sz w:val="22"/>
@@ -5372,12 +7846,12 @@
                     <w:lang w:eastAsia="en-US"/>
                   </w:rPr>
                   <m:t>E</m:t>
-                </m:r>
-              </w:ins>
+                </w:ins>
+              </m:r>
             </m:e>
             <m:sub>
-              <w:ins w:id="149" w:author="Cameron Freshwater" w:date="2018-11-16T18:53:00Z">
-                <m:r>
+              <m:r>
+                <w:ins w:id="393" w:author="Cameron Freshwater" w:date="2018-11-16T18:53:00Z">
                   <w:rPr>
                     <w:rFonts w:ascii="Cambria Math" w:hAnsi="Cambria Math"/>
                     <w:sz w:val="22"/>
@@ -5385,12 +7859,12 @@
                     <w:lang w:eastAsia="en-US"/>
                   </w:rPr>
                   <m:t>i</m:t>
-                </m:r>
-              </w:ins>
+                </w:ins>
+              </m:r>
             </m:sub>
           </m:sSub>
-          <w:del w:id="150" w:author="Cameron Freshwater" w:date="2018-11-16T18:53:00Z">
-            <m:r>
+          <m:r>
+            <w:del w:id="394" w:author="Cameron Freshwater" w:date="2018-11-16T18:53:00Z">
               <m:rPr>
                 <m:sty m:val="p"/>
               </m:rPr>
@@ -5401,8 +7875,8 @@
                 <w:lang w:eastAsia="en-US"/>
               </w:rPr>
               <m:t>0</m:t>
-            </m:r>
-          </w:del>
+            </w:del>
+          </m:r>
           <m:r>
             <m:rPr>
               <m:sty m:val="p"/>
@@ -5415,7 +7889,7 @@
           <m:sSubSup>
             <m:sSubSupPr>
               <m:ctrlPr>
-                <w:ins w:id="151" w:author="Cameron Freshwater" w:date="2018-11-16T18:54:00Z">
+                <w:ins w:id="395" w:author="Cameron Freshwater" w:date="2018-11-16T18:54:00Z">
                   <w:rPr>
                     <w:rFonts w:ascii="Cambria Math" w:hAnsi="Cambria Math"/>
                   </w:rPr>
@@ -5423,8 +7897,8 @@
               </m:ctrlPr>
             </m:sSubSupPr>
             <m:e>
-              <w:ins w:id="152" w:author="Cameron Freshwater" w:date="2018-11-16T18:54:00Z">
-                <m:r>
+              <m:r>
+                <w:ins w:id="396" w:author="Cameron Freshwater" w:date="2018-11-16T18:54:00Z">
                   <m:rPr>
                     <m:sty m:val="p"/>
                   </m:rPr>
@@ -5432,12 +7906,12 @@
                     <w:rFonts w:ascii="Cambria Math" w:hAnsi="Cambria Math"/>
                   </w:rPr>
                   <m:t>σ</m:t>
-                </m:r>
-              </w:ins>
+                </w:ins>
+              </m:r>
             </m:e>
             <m:sub>
-              <w:ins w:id="153" w:author="Cameron Freshwater" w:date="2018-11-16T18:54:00Z">
-                <m:r>
+              <m:r>
+                <w:ins w:id="397" w:author="Cameron Freshwater" w:date="2018-11-16T18:54:00Z">
                   <m:rPr>
                     <m:sty m:val="p"/>
                   </m:rPr>
@@ -5445,30 +7919,32 @@
                     <w:rFonts w:ascii="Cambria Math" w:hAnsi="Cambria Math"/>
                   </w:rPr>
                   <m:t xml:space="preserve">mort, </m:t>
-                </m:r>
-                <m:r>
+                </w:ins>
+              </m:r>
+              <m:r>
+                <w:ins w:id="398" w:author="Cameron Freshwater" w:date="2018-11-16T18:54:00Z">
                   <w:rPr>
                     <w:rFonts w:ascii="Cambria Math" w:hAnsi="Cambria Math"/>
                   </w:rPr>
                   <m:t>i</m:t>
-                </m:r>
-              </w:ins>
+                </w:ins>
+              </m:r>
             </m:sub>
             <m:sup>
-              <w:ins w:id="154" w:author="Cameron Freshwater" w:date="2018-11-16T18:54:00Z">
-                <m:r>
+              <m:r>
+                <w:ins w:id="399" w:author="Cameron Freshwater" w:date="2018-11-16T18:54:00Z">
                   <w:rPr>
                     <w:rFonts w:ascii="Cambria Math" w:hAnsi="Cambria Math"/>
                   </w:rPr>
                   <m:t>2</m:t>
-                </m:r>
-              </w:ins>
+                </w:ins>
+              </m:r>
             </m:sup>
           </m:sSubSup>
           <m:sSub>
             <m:sSubPr>
               <m:ctrlPr>
-                <w:del w:id="155" w:author="Cameron Freshwater" w:date="2018-11-16T18:54:00Z">
+                <w:del w:id="400" w:author="Cameron Freshwater" w:date="2018-11-16T18:54:00Z">
                   <w:rPr>
                     <w:rFonts w:ascii="Cambria Math" w:hAnsi="Cambria Math"/>
                   </w:rPr>
@@ -5476,8 +7952,8 @@
               </m:ctrlPr>
             </m:sSubPr>
             <m:e>
-              <w:del w:id="156" w:author="Cameron Freshwater" w:date="2018-11-16T18:54:00Z">
-                <m:r>
+              <m:r>
+                <w:del w:id="401" w:author="Cameron Freshwater" w:date="2018-11-16T18:54:00Z">
                   <m:rPr>
                     <m:sty m:val="p"/>
                   </m:rPr>
@@ -5485,18 +7961,18 @@
                     <w:rFonts w:ascii="Cambria Math" w:hAnsi="Cambria Math"/>
                   </w:rPr>
                   <m:t>σ</m:t>
-                </m:r>
-              </w:del>
+                </w:del>
+              </m:r>
             </m:e>
             <m:sub>
-              <w:del w:id="157" w:author="Cameron Freshwater" w:date="2018-11-16T18:54:00Z">
-                <m:r>
+              <m:r>
+                <w:del w:id="402" w:author="Cameron Freshwater" w:date="2018-11-16T18:54:00Z">
                   <w:rPr>
                     <w:rFonts w:ascii="Cambria Math" w:hAnsi="Cambria Math"/>
                   </w:rPr>
                   <m:t>mort,  i</m:t>
-                </m:r>
-              </w:del>
+                </w:del>
+              </m:r>
             </m:sub>
           </m:sSub>
           <m:r>
@@ -5509,13 +7985,8 @@
       </m:oMathPara>
     </w:p>
     <w:p>
-      <w:proofErr w:type="gramStart"/>
-      <w:r>
-        <w:t>where</w:t>
-      </w:r>
-      <w:proofErr w:type="gramEnd"/>
-      <w:r>
-        <w:t xml:space="preserve"> </w:t>
+      <w:r>
+        <w:t xml:space="preserve">where </w:t>
       </w:r>
       <w:r>
         <w:rPr>
@@ -5526,14 +7997,14 @@
       <w:r>
         <w:t xml:space="preserve"> represents the </w:t>
       </w:r>
-      <w:commentRangeStart w:id="158"/>
-      <w:del w:id="159" w:author="Cameron Freshwater" w:date="2018-11-16T18:54:00Z">
+      <w:commentRangeStart w:id="403"/>
+      <w:del w:id="404" w:author="Cameron Freshwater" w:date="2018-11-16T18:54:00Z">
         <w:r>
           <w:delText xml:space="preserve">median </w:delText>
         </w:r>
       </w:del>
-      <w:commentRangeEnd w:id="158"/>
-      <w:ins w:id="160" w:author="Cameron Freshwater" w:date="2018-11-16T18:54:00Z">
+      <w:commentRangeEnd w:id="403"/>
+      <w:ins w:id="405" w:author="Cameron Freshwater" w:date="2018-11-16T18:54:00Z">
         <w:r>
           <w:t xml:space="preserve">mean </w:t>
         </w:r>
@@ -5542,7 +8013,7 @@
         <w:rPr>
           <w:rStyle w:val="CommentReference"/>
         </w:rPr>
-        <w:commentReference w:id="158"/>
+        <w:commentReference w:id="403"/>
       </w:r>
       <w:r>
         <w:t xml:space="preserve">and </w:t>
@@ -5570,12 +8041,12 @@
       <w:r>
         <w:t xml:space="preserve"> </w:t>
       </w:r>
-      <w:del w:id="161" w:author="Cameron Freshwater" w:date="2018-11-16T18:55:00Z">
+      <w:del w:id="406" w:author="Cameron Freshwater" w:date="2018-11-16T18:55:00Z">
         <w:r>
           <w:delText>Reference values for mean en</w:delText>
         </w:r>
       </w:del>
-      <w:ins w:id="162" w:author="Cameron Freshwater" w:date="2018-11-16T18:55:00Z">
+      <w:ins w:id="407" w:author="Cameron Freshwater" w:date="2018-11-16T18:55:00Z">
         <w:r>
           <w:t>En</w:t>
         </w:r>
@@ -5583,12 +8054,12 @@
       <w:r>
         <w:t xml:space="preserve"> route mortality </w:t>
       </w:r>
-      <w:del w:id="163" w:author="Cameron Freshwater" w:date="2018-11-16T18:55:00Z">
+      <w:del w:id="408" w:author="Cameron Freshwater" w:date="2018-11-16T18:55:00Z">
         <w:r>
           <w:delText>and its variance were</w:delText>
         </w:r>
       </w:del>
-      <w:ins w:id="164" w:author="Cameron Freshwater" w:date="2018-11-16T18:55:00Z">
+      <w:ins w:id="409" w:author="Cameron Freshwater" w:date="2018-11-16T18:55:00Z">
         <w:r>
           <w:t>was</w:t>
         </w:r>
@@ -5596,16 +8067,16 @@
       <w:r>
         <w:t xml:space="preserve"> parameterized using observed differences in abundance estimates between in-river and spawning ground sampling locations (2000-2016; Pacific Salmon Commission, unpublished </w:t>
       </w:r>
-      <w:commentRangeStart w:id="165"/>
+      <w:commentRangeStart w:id="410"/>
       <w:r>
         <w:t>data</w:t>
       </w:r>
-      <w:commentRangeEnd w:id="165"/>
+      <w:commentRangeEnd w:id="410"/>
       <w:r>
         <w:rPr>
           <w:rStyle w:val="CommentReference"/>
         </w:rPr>
-        <w:commentReference w:id="165"/>
+        <w:commentReference w:id="410"/>
       </w:r>
       <w:r>
         <w:t xml:space="preserve">). </w:t>
@@ -5614,18 +8085,18 @@
     <w:p>
       <w:pPr>
         <w:rPr>
-          <w:del w:id="166" w:author="Cameron Freshwater" w:date="2018-11-17T10:35:00Z"/>
+          <w:del w:id="411" w:author="Cameron Freshwater" w:date="2018-11-17T10:35:00Z"/>
         </w:rPr>
       </w:pPr>
     </w:p>
     <w:p>
       <w:pPr>
         <w:rPr>
-          <w:del w:id="167" w:author="Cameron Freshwater" w:date="2018-11-17T10:35:00Z"/>
+          <w:del w:id="412" w:author="Cameron Freshwater" w:date="2018-11-17T10:35:00Z"/>
           <w:i/>
         </w:rPr>
       </w:pPr>
-      <w:del w:id="168" w:author="Cameron Freshwater" w:date="2018-11-17T10:35:00Z">
+      <w:del w:id="413" w:author="Cameron Freshwater" w:date="2018-11-17T10:35:00Z">
         <w:r>
           <w:rPr>
             <w:i/>
@@ -5638,10 +8109,10 @@
       <w:pPr>
         <w:ind w:firstLine="720"/>
         <w:rPr>
-          <w:del w:id="169" w:author="Cameron Freshwater" w:date="2018-11-17T10:35:00Z"/>
+          <w:del w:id="414" w:author="Cameron Freshwater" w:date="2018-11-17T10:35:00Z"/>
         </w:rPr>
       </w:pPr>
-      <w:del w:id="170" w:author="Cameron Freshwater" w:date="2018-11-17T10:35:00Z">
+      <w:del w:id="415" w:author="Cameron Freshwater" w:date="2018-11-17T10:35:00Z">
         <w:r>
           <w:delText xml:space="preserve">Biological benchmarks are commonly used to assess population status relative to a desired state. In this study, we </w:delText>
         </w:r>
@@ -5755,10 +8226,10 @@
     <w:p>
       <w:pPr>
         <w:rPr>
-          <w:del w:id="171" w:author="Cameron Freshwater" w:date="2018-11-17T10:35:00Z"/>
+          <w:del w:id="416" w:author="Cameron Freshwater" w:date="2018-11-17T10:35:00Z"/>
         </w:rPr>
       </w:pPr>
-      <w:del w:id="172" w:author="Cameron Freshwater" w:date="2018-11-17T10:35:00Z">
+      <w:del w:id="417" w:author="Cameron Freshwater" w:date="2018-11-17T10:35:00Z">
         <w:r>
           <w:delText xml:space="preserve">Equation </w:delText>
         </w:r>
@@ -5940,9 +8411,8 @@
     </w:p>
     <w:p/>
     <w:p>
-      <w:commentRangeStart w:id="173"/>
-      <w:r>
-        <w:lastRenderedPageBreak/>
+      <w:commentRangeStart w:id="418"/>
+      <w:r>
         <w:t xml:space="preserve">Table A1. </w:t>
       </w:r>
       <w:proofErr w:type="gramStart"/>
@@ -5953,13 +8423,13 @@
       <w:r>
         <w:t>submodels</w:t>
       </w:r>
-      <w:commentRangeEnd w:id="173"/>
+      <w:commentRangeEnd w:id="418"/>
       <w:proofErr w:type="spellEnd"/>
       <w:r>
         <w:rPr>
           <w:rStyle w:val="CommentReference"/>
         </w:rPr>
-        <w:commentReference w:id="173"/>
+        <w:commentReference w:id="418"/>
       </w:r>
       <w:r>
         <w:t>.</w:t>
@@ -6440,7 +8910,7 @@
       <w:tblGrid>
         <w:gridCol w:w="2076"/>
         <w:gridCol w:w="1603"/>
-        <w:gridCol w:w="1410"/>
+        <w:gridCol w:w="1409"/>
         <w:gridCol w:w="1396"/>
         <w:gridCol w:w="1596"/>
       </w:tblGrid>
@@ -7134,11 +9604,11 @@
       <w:pPr>
         <w:jc w:val="center"/>
       </w:pPr>
-      <w:commentRangeStart w:id="174"/>
+      <w:commentRangeStart w:id="419"/>
       <w:r>
         <w:rPr>
           <w:noProof/>
-          <w:lang w:eastAsia="en-US"/>
+          <w:lang w:val="en-CA" w:eastAsia="en-CA"/>
         </w:rPr>
         <w:lastRenderedPageBreak/>
         <w:drawing>
@@ -7177,12 +9647,12 @@
           </wp:inline>
         </w:drawing>
       </w:r>
-      <w:commentRangeEnd w:id="174"/>
+      <w:commentRangeEnd w:id="419"/>
       <w:r>
         <w:rPr>
           <w:rStyle w:val="CommentReference"/>
         </w:rPr>
-        <w:commentReference w:id="174"/>
+        <w:commentReference w:id="419"/>
       </w:r>
     </w:p>
     <w:p>
@@ -7605,8 +10075,8 @@
 </file>
 
 <file path=word/comments.xml><?xml version="1.0" encoding="utf-8"?>
-<w:comments xmlns:wpc="http://schemas.microsoft.com/office/word/2010/wordprocessingCanvas" xmlns:mo="http://schemas.microsoft.com/office/mac/office/2008/main" xmlns:mc="http://schemas.openxmlformats.org/markup-compatibility/2006" xmlns:mv="urn:schemas-microsoft-com:mac:vml" xmlns:o="urn:schemas-microsoft-com:office:office" xmlns:r="http://schemas.openxmlformats.org/officeDocument/2006/relationships" xmlns:m="http://schemas.openxmlformats.org/officeDocument/2006/math" xmlns:v="urn:schemas-microsoft-com:vml" xmlns:wp14="http://schemas.microsoft.com/office/word/2010/wordprocessingDrawing" xmlns:wp="http://schemas.openxmlformats.org/drawingml/2006/wordprocessingDrawing" xmlns:w10="urn:schemas-microsoft-com:office:word" xmlns:w="http://schemas.openxmlformats.org/wordprocessingml/2006/main" xmlns:w14="http://schemas.microsoft.com/office/word/2010/wordml" xmlns:wpg="http://schemas.microsoft.com/office/word/2010/wordprocessingGroup" xmlns:wpi="http://schemas.microsoft.com/office/word/2010/wordprocessingInk" xmlns:wne="http://schemas.microsoft.com/office/word/2006/wordml" xmlns:wps="http://schemas.microsoft.com/office/word/2010/wordprocessingShape" mc:Ignorable="w14 wp14">
-  <w:comment w:id="1" w:author="DFO-MPO" w:date="2018-11-16T15:58:00Z" w:initials="D">
+<w:comments xmlns:wpc="http://schemas.microsoft.com/office/word/2010/wordprocessingCanvas" xmlns:mc="http://schemas.openxmlformats.org/markup-compatibility/2006" xmlns:o="urn:schemas-microsoft-com:office:office" xmlns:r="http://schemas.openxmlformats.org/officeDocument/2006/relationships" xmlns:m="http://schemas.openxmlformats.org/officeDocument/2006/math" xmlns:v="urn:schemas-microsoft-com:vml" xmlns:wp14="http://schemas.microsoft.com/office/word/2010/wordprocessingDrawing" xmlns:wp="http://schemas.openxmlformats.org/drawingml/2006/wordprocessingDrawing" xmlns:w10="urn:schemas-microsoft-com:office:word" xmlns:w="http://schemas.openxmlformats.org/wordprocessingml/2006/main" xmlns:w14="http://schemas.microsoft.com/office/word/2010/wordml" xmlns:wpg="http://schemas.microsoft.com/office/word/2010/wordprocessingGroup" xmlns:wpi="http://schemas.microsoft.com/office/word/2010/wordprocessingInk" xmlns:wne="http://schemas.microsoft.com/office/word/2006/wordml" xmlns:wps="http://schemas.microsoft.com/office/word/2010/wordprocessingShape" mc:Ignorable="w14 wp14">
+  <w:comment w:id="0" w:author="DFO-MPO" w:date="2018-11-16T15:58:00Z" w:initials="D">
     <w:p>
       <w:pPr>
         <w:pStyle w:val="CommentText"/>
@@ -7622,7 +10092,7 @@
       </w:r>
     </w:p>
   </w:comment>
-  <w:comment w:id="34" w:author="Holt" w:date="2018-11-16T15:58:00Z" w:initials="CH">
+  <w:comment w:id="61" w:author="Holt" w:date="2018-11-16T15:58:00Z" w:initials="CH">
     <w:p>
       <w:pPr>
         <w:pStyle w:val="CommentText"/>
@@ -7659,7 +10129,7 @@
       </w:r>
     </w:p>
   </w:comment>
-  <w:comment w:id="35" w:author="Holt" w:date="2018-11-16T15:58:00Z" w:initials="CH">
+  <w:comment w:id="62" w:author="Holt" w:date="2018-11-16T15:58:00Z" w:initials="CH">
     <w:p>
       <w:pPr>
         <w:pStyle w:val="CommentText"/>
@@ -7688,7 +10158,7 @@
       </w:r>
     </w:p>
   </w:comment>
-  <w:comment w:id="36" w:author="Holt" w:date="2018-11-16T15:58:00Z" w:initials="CH">
+  <w:comment w:id="63" w:author="Holt" w:date="2018-11-16T15:58:00Z" w:initials="CH">
     <w:p>
       <w:pPr>
         <w:pStyle w:val="CommentText"/>
@@ -7717,7 +10187,7 @@
       </w:r>
     </w:p>
   </w:comment>
-  <w:comment w:id="37" w:author="DFO-MPO" w:date="2018-11-16T15:58:00Z" w:initials="D">
+  <w:comment w:id="64" w:author="DFO-MPO" w:date="2018-11-16T15:58:00Z" w:initials="D">
     <w:p>
       <w:pPr>
         <w:pStyle w:val="CommentText"/>
@@ -7741,7 +10211,7 @@
       </w:r>
     </w:p>
   </w:comment>
-  <w:comment w:id="40" w:author="DFO-MPO" w:date="2018-11-16T15:58:00Z" w:initials="D">
+  <w:comment w:id="67" w:author="DFO-MPO" w:date="2018-11-16T15:58:00Z" w:initials="D">
     <w:p>
       <w:pPr>
         <w:pStyle w:val="CommentText"/>
@@ -7757,7 +10227,7 @@
       </w:r>
     </w:p>
   </w:comment>
-  <w:comment w:id="46" w:author="DFO-MPO" w:date="2018-11-16T15:58:00Z" w:initials="D">
+  <w:comment w:id="77" w:author="DFO-MPO" w:date="2018-11-16T15:58:00Z" w:initials="D">
     <w:p>
       <w:pPr>
         <w:pStyle w:val="CommentText"/>
@@ -7773,7 +10243,7 @@
       </w:r>
     </w:p>
   </w:comment>
-  <w:comment w:id="49" w:author="DFO-MPO" w:date="2018-11-16T15:58:00Z" w:initials="D">
+  <w:comment w:id="82" w:author="DFO-MPO" w:date="2018-11-16T15:58:00Z" w:initials="D">
     <w:p>
       <w:pPr>
         <w:pStyle w:val="CommentText"/>
@@ -7836,7 +10306,7 @@
       </w:pPr>
     </w:p>
   </w:comment>
-  <w:comment w:id="77" w:author="DFO-MPO" w:date="2018-11-16T15:58:00Z" w:initials="D">
+  <w:comment w:id="319" w:author="DFO-MPO" w:date="2018-11-16T15:58:00Z" w:initials="D">
     <w:p>
       <w:pPr>
         <w:pStyle w:val="CommentText"/>
@@ -7870,7 +10340,7 @@
       <w:proofErr w:type="spellEnd"/>
     </w:p>
   </w:comment>
-  <w:comment w:id="84" w:author="Cameron Freshwater" w:date="2018-11-16T18:17:00Z" w:initials="CF">
+  <w:comment w:id="329" w:author="Cameron Freshwater" w:date="2018-11-16T18:17:00Z" w:initials="CF">
     <w:p>
       <w:pPr>
         <w:pStyle w:val="CommentText"/>
@@ -7889,13 +10359,8 @@
       <w:pPr>
         <w:pStyle w:val="CommentText"/>
       </w:pPr>
-      <w:proofErr w:type="spellStart"/>
-      <w:r>
-        <w:t>CF</w:t>
-      </w:r>
-      <w:proofErr w:type="spellEnd"/>
-      <w:r>
-        <w:t>: Yes</w:t>
+      <w:r>
+        <w:t>CF: Yes</w:t>
       </w:r>
     </w:p>
     <w:p>
@@ -7904,7 +10369,7 @@
       </w:pPr>
     </w:p>
   </w:comment>
-  <w:comment w:id="96" w:author="Cameron Freshwater" w:date="2018-11-16T18:19:00Z" w:initials="CF">
+  <w:comment w:id="341" w:author="Cameron Freshwater" w:date="2018-11-16T18:19:00Z" w:initials="CF">
     <w:p>
       <w:pPr>
         <w:pStyle w:val="CommentText"/>
@@ -7942,7 +10407,7 @@
       </w:r>
     </w:p>
   </w:comment>
-  <w:comment w:id="158" w:author="Cameron Freshwater" w:date="2018-11-16T18:52:00Z" w:initials="CF">
+  <w:comment w:id="403" w:author="Cameron Freshwater" w:date="2018-11-16T18:52:00Z" w:initials="CF">
     <w:p>
       <w:pPr>
         <w:pStyle w:val="CommentText"/>
@@ -7992,7 +10457,7 @@
       </w:r>
     </w:p>
   </w:comment>
-  <w:comment w:id="165" w:author="Cameron Freshwater" w:date="2018-11-17T10:38:00Z" w:initials="CF">
+  <w:comment w:id="410" w:author="Cameron Freshwater" w:date="2018-11-17T10:38:00Z" w:initials="CF">
     <w:p>
       <w:pPr>
         <w:pStyle w:val="CommentText"/>
@@ -8004,15 +10469,7 @@
         <w:annotationRef/>
       </w:r>
       <w:r>
-        <w:t xml:space="preserve">CH: I’d suggest deleting this section, and cite Holt et al. 2009 for choice of 80% SMSY as a benchmark in the performance component of the model (when first introduced), and then simply reference </w:t>
-      </w:r>
-      <w:proofErr w:type="spellStart"/>
-      <w:r>
-        <w:t>Scheuerell</w:t>
-      </w:r>
-      <w:proofErr w:type="spellEnd"/>
-      <w:r>
-        <w:t xml:space="preserve"> (2016) for the method.</w:t>
+        <w:t>CH: I’d suggest deleting this section, and cite Holt et al. 2009 for choice of 80% SMSY as a benchmark in the performance component of the model (when first introduced), and then simply reference Scheuerell (2016) for the method.</w:t>
       </w:r>
     </w:p>
     <w:p>
@@ -8042,7 +10499,7 @@
       </w:r>
     </w:p>
   </w:comment>
-  <w:comment w:id="173" w:author="Cameron Freshwater" w:date="2018-11-16T15:58:00Z" w:initials="CF">
+  <w:comment w:id="418" w:author="Cameron Freshwater" w:date="2018-11-16T15:58:00Z" w:initials="CF">
     <w:p>
       <w:pPr>
         <w:pStyle w:val="CommentText"/>
@@ -8071,7 +10528,7 @@
       </w:r>
     </w:p>
   </w:comment>
-  <w:comment w:id="174" w:author="Cameron Freshwater" w:date="2018-11-16T15:58:00Z" w:initials="CF">
+  <w:comment w:id="419" w:author="Cameron Freshwater" w:date="2018-11-16T15:58:00Z" w:initials="CF">
     <w:p>
       <w:pPr>
         <w:pStyle w:val="CommentText"/>
@@ -8091,7 +10548,7 @@
 </file>
 
 <file path=word/endnotes.xml><?xml version="1.0" encoding="utf-8"?>
-<w:endnotes xmlns:wpc="http://schemas.microsoft.com/office/word/2010/wordprocessingCanvas" xmlns:mo="http://schemas.microsoft.com/office/mac/office/2008/main" xmlns:mc="http://schemas.openxmlformats.org/markup-compatibility/2006" xmlns:mv="urn:schemas-microsoft-com:mac:vml" xmlns:o="urn:schemas-microsoft-com:office:office" xmlns:r="http://schemas.openxmlformats.org/officeDocument/2006/relationships" xmlns:m="http://schemas.openxmlformats.org/officeDocument/2006/math" xmlns:v="urn:schemas-microsoft-com:vml" xmlns:wp14="http://schemas.microsoft.com/office/word/2010/wordprocessingDrawing" xmlns:wp="http://schemas.openxmlformats.org/drawingml/2006/wordprocessingDrawing" xmlns:w10="urn:schemas-microsoft-com:office:word" xmlns:w="http://schemas.openxmlformats.org/wordprocessingml/2006/main" xmlns:w14="http://schemas.microsoft.com/office/word/2010/wordml" xmlns:wpg="http://schemas.microsoft.com/office/word/2010/wordprocessingGroup" xmlns:wpi="http://schemas.microsoft.com/office/word/2010/wordprocessingInk" xmlns:wne="http://schemas.microsoft.com/office/word/2006/wordml" xmlns:wps="http://schemas.microsoft.com/office/word/2010/wordprocessingShape" mc:Ignorable="w14 wp14">
+<w:endnotes xmlns:wpc="http://schemas.microsoft.com/office/word/2010/wordprocessingCanvas" xmlns:mc="http://schemas.openxmlformats.org/markup-compatibility/2006" xmlns:o="urn:schemas-microsoft-com:office:office" xmlns:r="http://schemas.openxmlformats.org/officeDocument/2006/relationships" xmlns:m="http://schemas.openxmlformats.org/officeDocument/2006/math" xmlns:v="urn:schemas-microsoft-com:vml" xmlns:wp14="http://schemas.microsoft.com/office/word/2010/wordprocessingDrawing" xmlns:wp="http://schemas.openxmlformats.org/drawingml/2006/wordprocessingDrawing" xmlns:w10="urn:schemas-microsoft-com:office:word" xmlns:w="http://schemas.openxmlformats.org/wordprocessingml/2006/main" xmlns:w14="http://schemas.microsoft.com/office/word/2010/wordml" xmlns:wpg="http://schemas.microsoft.com/office/word/2010/wordprocessingGroup" xmlns:wpi="http://schemas.microsoft.com/office/word/2010/wordprocessingInk" xmlns:wne="http://schemas.microsoft.com/office/word/2006/wordml" xmlns:wps="http://schemas.microsoft.com/office/word/2010/wordprocessingShape" mc:Ignorable="w14 wp14">
   <w:endnote w:type="separator" w:id="-1">
     <w:p>
       <w:pPr>
@@ -8116,7 +10573,7 @@
 </file>
 
 <file path=word/footnotes.xml><?xml version="1.0" encoding="utf-8"?>
-<w:footnotes xmlns:wpc="http://schemas.microsoft.com/office/word/2010/wordprocessingCanvas" xmlns:mo="http://schemas.microsoft.com/office/mac/office/2008/main" xmlns:mc="http://schemas.openxmlformats.org/markup-compatibility/2006" xmlns:mv="urn:schemas-microsoft-com:mac:vml" xmlns:o="urn:schemas-microsoft-com:office:office" xmlns:r="http://schemas.openxmlformats.org/officeDocument/2006/relationships" xmlns:m="http://schemas.openxmlformats.org/officeDocument/2006/math" xmlns:v="urn:schemas-microsoft-com:vml" xmlns:wp14="http://schemas.microsoft.com/office/word/2010/wordprocessingDrawing" xmlns:wp="http://schemas.openxmlformats.org/drawingml/2006/wordprocessingDrawing" xmlns:w10="urn:schemas-microsoft-com:office:word" xmlns:w="http://schemas.openxmlformats.org/wordprocessingml/2006/main" xmlns:w14="http://schemas.microsoft.com/office/word/2010/wordml" xmlns:wpg="http://schemas.microsoft.com/office/word/2010/wordprocessingGroup" xmlns:wpi="http://schemas.microsoft.com/office/word/2010/wordprocessingInk" xmlns:wne="http://schemas.microsoft.com/office/word/2006/wordml" xmlns:wps="http://schemas.microsoft.com/office/word/2010/wordprocessingShape" mc:Ignorable="w14 wp14">
+<w:footnotes xmlns:wpc="http://schemas.microsoft.com/office/word/2010/wordprocessingCanvas" xmlns:mc="http://schemas.openxmlformats.org/markup-compatibility/2006" xmlns:o="urn:schemas-microsoft-com:office:office" xmlns:r="http://schemas.openxmlformats.org/officeDocument/2006/relationships" xmlns:m="http://schemas.openxmlformats.org/officeDocument/2006/math" xmlns:v="urn:schemas-microsoft-com:vml" xmlns:wp14="http://schemas.microsoft.com/office/word/2010/wordprocessingDrawing" xmlns:wp="http://schemas.openxmlformats.org/drawingml/2006/wordprocessingDrawing" xmlns:w10="urn:schemas-microsoft-com:office:word" xmlns:w="http://schemas.openxmlformats.org/wordprocessingml/2006/main" xmlns:w14="http://schemas.microsoft.com/office/word/2010/wordml" xmlns:wpg="http://schemas.microsoft.com/office/word/2010/wordprocessingGroup" xmlns:wpi="http://schemas.microsoft.com/office/word/2010/wordprocessingInk" xmlns:wne="http://schemas.microsoft.com/office/word/2006/wordml" xmlns:wps="http://schemas.microsoft.com/office/word/2010/wordprocessingShape" mc:Ignorable="w14 wp14">
   <w:footnote w:type="separator" w:id="-1">
     <w:p>
       <w:pPr>
@@ -8141,7 +10598,7 @@
 </file>
 
 <file path=word/header1.xml><?xml version="1.0" encoding="utf-8"?>
-<w:hdr xmlns:wpc="http://schemas.microsoft.com/office/word/2010/wordprocessingCanvas" xmlns:mo="http://schemas.microsoft.com/office/mac/office/2008/main" xmlns:mc="http://schemas.openxmlformats.org/markup-compatibility/2006" xmlns:mv="urn:schemas-microsoft-com:mac:vml" xmlns:o="urn:schemas-microsoft-com:office:office" xmlns:r="http://schemas.openxmlformats.org/officeDocument/2006/relationships" xmlns:m="http://schemas.openxmlformats.org/officeDocument/2006/math" xmlns:v="urn:schemas-microsoft-com:vml" xmlns:wp14="http://schemas.microsoft.com/office/word/2010/wordprocessingDrawing" xmlns:wp="http://schemas.openxmlformats.org/drawingml/2006/wordprocessingDrawing" xmlns:w10="urn:schemas-microsoft-com:office:word" xmlns:w="http://schemas.openxmlformats.org/wordprocessingml/2006/main" xmlns:w14="http://schemas.microsoft.com/office/word/2010/wordml" xmlns:wpg="http://schemas.microsoft.com/office/word/2010/wordprocessingGroup" xmlns:wpi="http://schemas.microsoft.com/office/word/2010/wordprocessingInk" xmlns:wne="http://schemas.microsoft.com/office/word/2006/wordml" xmlns:wps="http://schemas.microsoft.com/office/word/2010/wordprocessingShape" mc:Ignorable="w14 wp14">
+<w:hdr xmlns:wpc="http://schemas.microsoft.com/office/word/2010/wordprocessingCanvas" xmlns:mc="http://schemas.openxmlformats.org/markup-compatibility/2006" xmlns:o="urn:schemas-microsoft-com:office:office" xmlns:r="http://schemas.openxmlformats.org/officeDocument/2006/relationships" xmlns:m="http://schemas.openxmlformats.org/officeDocument/2006/math" xmlns:v="urn:schemas-microsoft-com:vml" xmlns:wp14="http://schemas.microsoft.com/office/word/2010/wordprocessingDrawing" xmlns:wp="http://schemas.openxmlformats.org/drawingml/2006/wordprocessingDrawing" xmlns:w10="urn:schemas-microsoft-com:office:word" xmlns:w="http://schemas.openxmlformats.org/wordprocessingml/2006/main" xmlns:w14="http://schemas.microsoft.com/office/word/2010/wordml" xmlns:wpg="http://schemas.microsoft.com/office/word/2010/wordprocessingGroup" xmlns:wpi="http://schemas.microsoft.com/office/word/2010/wordprocessingInk" xmlns:wne="http://schemas.microsoft.com/office/word/2006/wordml" xmlns:wps="http://schemas.microsoft.com/office/word/2010/wordprocessingShape" mc:Ignorable="w14 wp14">
   <w:p>
     <w:pPr>
       <w:pStyle w:val="Header"/>
@@ -8160,7 +10617,7 @@
 </file>
 
 <file path=word/numbering.xml><?xml version="1.0" encoding="utf-8"?>
-<w:numbering xmlns:wpc="http://schemas.microsoft.com/office/word/2010/wordprocessingCanvas" xmlns:mo="http://schemas.microsoft.com/office/mac/office/2008/main" xmlns:mc="http://schemas.openxmlformats.org/markup-compatibility/2006" xmlns:mv="urn:schemas-microsoft-com:mac:vml" xmlns:o="urn:schemas-microsoft-com:office:office" xmlns:r="http://schemas.openxmlformats.org/officeDocument/2006/relationships" xmlns:m="http://schemas.openxmlformats.org/officeDocument/2006/math" xmlns:v="urn:schemas-microsoft-com:vml" xmlns:wp14="http://schemas.microsoft.com/office/word/2010/wordprocessingDrawing" xmlns:wp="http://schemas.openxmlformats.org/drawingml/2006/wordprocessingDrawing" xmlns:w10="urn:schemas-microsoft-com:office:word" xmlns:w="http://schemas.openxmlformats.org/wordprocessingml/2006/main" xmlns:w14="http://schemas.microsoft.com/office/word/2010/wordml" xmlns:wpg="http://schemas.microsoft.com/office/word/2010/wordprocessingGroup" xmlns:wpi="http://schemas.microsoft.com/office/word/2010/wordprocessingInk" xmlns:wne="http://schemas.microsoft.com/office/word/2006/wordml" xmlns:wps="http://schemas.microsoft.com/office/word/2010/wordprocessingShape" mc:Ignorable="w14 wp14">
+<w:numbering xmlns:wpc="http://schemas.microsoft.com/office/word/2010/wordprocessingCanvas" xmlns:mc="http://schemas.openxmlformats.org/markup-compatibility/2006" xmlns:o="urn:schemas-microsoft-com:office:office" xmlns:r="http://schemas.openxmlformats.org/officeDocument/2006/relationships" xmlns:m="http://schemas.openxmlformats.org/officeDocument/2006/math" xmlns:v="urn:schemas-microsoft-com:vml" xmlns:wp14="http://schemas.microsoft.com/office/word/2010/wordprocessingDrawing" xmlns:wp="http://schemas.openxmlformats.org/drawingml/2006/wordprocessingDrawing" xmlns:w10="urn:schemas-microsoft-com:office:word" xmlns:w="http://schemas.openxmlformats.org/wordprocessingml/2006/main" xmlns:w14="http://schemas.microsoft.com/office/word/2010/wordml" xmlns:wpg="http://schemas.microsoft.com/office/word/2010/wordprocessingGroup" xmlns:wpi="http://schemas.microsoft.com/office/word/2010/wordprocessingInk" xmlns:wne="http://schemas.microsoft.com/office/word/2006/wordml" xmlns:wps="http://schemas.microsoft.com/office/word/2010/wordprocessingShape" mc:Ignorable="w14 wp14">
   <w:abstractNum w:abstractNumId="0">
     <w:nsid w:val="33E50CDB"/>
     <w:multiLevelType w:val="hybridMultilevel"/>
@@ -8273,7 +10730,7 @@
       </w:pPr>
     </w:pPrDefault>
   </w:docDefaults>
-  <w:latentStyles w:defLockedState="0" w:defUIPriority="99" w:defSemiHidden="1" w:defUnhideWhenUsed="1" w:defQFormat="0" w:count="276">
+  <w:latentStyles w:defLockedState="0" w:defUIPriority="99" w:defSemiHidden="1" w:defUnhideWhenUsed="1" w:defQFormat="0" w:count="267">
     <w:lsdException w:name="Normal" w:semiHidden="0" w:uiPriority="0" w:unhideWhenUsed="0" w:qFormat="1"/>
     <w:lsdException w:name="heading 1" w:semiHidden="0" w:uiPriority="9" w:unhideWhenUsed="0" w:qFormat="1"/>
     <w:lsdException w:name="heading 2" w:uiPriority="9" w:qFormat="1"/>
@@ -8551,7 +11008,6 @@
       <w:spacing w:after="0"/>
     </w:pPr>
     <w:tblPr>
-      <w:tblInd w:w="0" w:type="dxa"/>
       <w:tblBorders>
         <w:top w:val="single" w:sz="4" w:space="0" w:color="auto"/>
         <w:left w:val="single" w:sz="4" w:space="0" w:color="auto"/>
@@ -8560,12 +11016,6 @@
         <w:insideH w:val="single" w:sz="4" w:space="0" w:color="auto"/>
         <w:insideV w:val="single" w:sz="4" w:space="0" w:color="auto"/>
       </w:tblBorders>
-      <w:tblCellMar>
-        <w:top w:w="0" w:type="dxa"/>
-        <w:left w:w="108" w:type="dxa"/>
-        <w:bottom w:w="0" w:type="dxa"/>
-        <w:right w:w="108" w:type="dxa"/>
-      </w:tblCellMar>
     </w:tblPr>
   </w:style>
   <w:style w:type="character" w:styleId="PlaceholderText">
@@ -8674,7 +11124,7 @@
 </file>
 
 <file path=word/stylesWithEffects.xml><?xml version="1.0" encoding="utf-8"?>
-<w:styles xmlns:wpc="http://schemas.microsoft.com/office/word/2010/wordprocessingCanvas" xmlns:mo="http://schemas.microsoft.com/office/mac/office/2008/main" xmlns:mc="http://schemas.openxmlformats.org/markup-compatibility/2006" xmlns:mv="urn:schemas-microsoft-com:mac:vml" xmlns:o="urn:schemas-microsoft-com:office:office" xmlns:r="http://schemas.openxmlformats.org/officeDocument/2006/relationships" xmlns:m="http://schemas.openxmlformats.org/officeDocument/2006/math" xmlns:v="urn:schemas-microsoft-com:vml" xmlns:wp14="http://schemas.microsoft.com/office/word/2010/wordprocessingDrawing" xmlns:wp="http://schemas.openxmlformats.org/drawingml/2006/wordprocessingDrawing" xmlns:w10="urn:schemas-microsoft-com:office:word" xmlns:w="http://schemas.openxmlformats.org/wordprocessingml/2006/main" xmlns:w14="http://schemas.microsoft.com/office/word/2010/wordml" xmlns:wpg="http://schemas.microsoft.com/office/word/2010/wordprocessingGroup" xmlns:wpi="http://schemas.microsoft.com/office/word/2010/wordprocessingInk" xmlns:wne="http://schemas.microsoft.com/office/word/2006/wordml" xmlns:wps="http://schemas.microsoft.com/office/word/2010/wordprocessingShape" mc:Ignorable="w14 wp14">
+<w:styles xmlns:wpc="http://schemas.microsoft.com/office/word/2010/wordprocessingCanvas" xmlns:mc="http://schemas.openxmlformats.org/markup-compatibility/2006" xmlns:o="urn:schemas-microsoft-com:office:office" xmlns:r="http://schemas.openxmlformats.org/officeDocument/2006/relationships" xmlns:m="http://schemas.openxmlformats.org/officeDocument/2006/math" xmlns:v="urn:schemas-microsoft-com:vml" xmlns:wp14="http://schemas.microsoft.com/office/word/2010/wordprocessingDrawing" xmlns:wp="http://schemas.openxmlformats.org/drawingml/2006/wordprocessingDrawing" xmlns:w10="urn:schemas-microsoft-com:office:word" xmlns:w="http://schemas.openxmlformats.org/wordprocessingml/2006/main" xmlns:w14="http://schemas.microsoft.com/office/word/2010/wordml" xmlns:wpg="http://schemas.microsoft.com/office/word/2010/wordprocessingGroup" xmlns:wpi="http://schemas.microsoft.com/office/word/2010/wordprocessingInk" xmlns:wne="http://schemas.microsoft.com/office/word/2006/wordml" xmlns:wps="http://schemas.microsoft.com/office/word/2010/wordprocessingShape" mc:Ignorable="w14 wp14">
   <w:docDefaults>
     <w:rPrDefault>
       <w:rPr>
@@ -8690,7 +11140,7 @@
       </w:pPr>
     </w:pPrDefault>
   </w:docDefaults>
-  <w:latentStyles w:defLockedState="0" w:defUIPriority="99" w:defSemiHidden="1" w:defUnhideWhenUsed="1" w:defQFormat="0" w:count="276">
+  <w:latentStyles w:defLockedState="0" w:defUIPriority="99" w:defSemiHidden="1" w:defUnhideWhenUsed="1" w:defQFormat="0" w:count="267">
     <w:lsdException w:name="Normal" w:semiHidden="0" w:uiPriority="0" w:unhideWhenUsed="0" w:qFormat="1"/>
     <w:lsdException w:name="heading 1" w:semiHidden="0" w:uiPriority="9" w:unhideWhenUsed="0" w:qFormat="1"/>
     <w:lsdException w:name="heading 2" w:uiPriority="9" w:qFormat="1"/>
@@ -8968,7 +11418,6 @@
       <w:spacing w:after="0"/>
     </w:pPr>
     <w:tblPr>
-      <w:tblInd w:w="0" w:type="dxa"/>
       <w:tblBorders>
         <w:top w:val="single" w:sz="4" w:space="0" w:color="auto"/>
         <w:left w:val="single" w:sz="4" w:space="0" w:color="auto"/>
@@ -8977,12 +11426,6 @@
         <w:insideH w:val="single" w:sz="4" w:space="0" w:color="auto"/>
         <w:insideV w:val="single" w:sz="4" w:space="0" w:color="auto"/>
       </w:tblBorders>
-      <w:tblCellMar>
-        <w:top w:w="0" w:type="dxa"/>
-        <w:left w:w="108" w:type="dxa"/>
-        <w:bottom w:w="0" w:type="dxa"/>
-        <w:right w:w="108" w:type="dxa"/>
-      </w:tblCellMar>
     </w:tblPr>
   </w:style>
   <w:style w:type="character" w:styleId="PlaceholderText">
@@ -9413,7 +11856,7 @@
 </file>
 
 <file path=customXml/itemProps1.xml><?xml version="1.0" encoding="utf-8"?>
-<ds:datastoreItem xmlns:ds="http://schemas.openxmlformats.org/officeDocument/2006/customXml" ds:itemID="{29E31C1F-78A7-074E-9256-B5F09B4A3F68}">
+<ds:datastoreItem xmlns:ds="http://schemas.openxmlformats.org/officeDocument/2006/customXml" ds:itemID="{3B781A94-E350-440A-9C49-60A26710A0A5}">
   <ds:schemaRefs>
     <ds:schemaRef ds:uri="http://schemas.openxmlformats.org/officeDocument/2006/bibliography"/>
   </ds:schemaRefs>

--- a/doc/appendix_Nov16.docx
+++ b/doc/appendix_Nov16.docx
@@ -2478,10 +2478,17 @@
     <w:p>
       <w:pPr>
         <w:rPr>
-          <w:ins w:id="50" w:author="DFO-MPO" w:date="2018-11-21T20:03:00Z"/>
+          <w:ins w:id="50" w:author="DFO-MPO" w:date="2018-11-26T11:38:00Z"/>
+          <w:rPrChange w:id="51" w:author="DFO-MPO" w:date="2018-11-26T11:38:00Z">
+            <w:rPr>
+              <w:ins w:id="52" w:author="DFO-MPO" w:date="2018-11-26T11:38:00Z"/>
+              <w:rFonts w:ascii="Cambria Math" w:hAnsi="Cambria Math"/>
+              <w:i/>
+            </w:rPr>
+          </w:rPrChange>
         </w:rPr>
       </w:pPr>
-      <w:ins w:id="51" w:author="DFO-MPO" w:date="2018-11-21T20:03:00Z">
+      <w:ins w:id="53" w:author="DFO-MPO" w:date="2018-11-21T20:03:00Z">
         <w:r>
           <w:t xml:space="preserve">Equation A4 </w:t>
         </w:r>
@@ -2491,10 +2498,18 @@
         <w:r>
           <w:tab/>
         </w:r>
-        <m:oMath>
-          <m:acc>
-            <m:accPr>
-              <m:ctrlPr>
+      </w:ins>
+      <w:ins w:id="54" w:author="DFO-MPO" w:date="2018-11-26T11:38:00Z">
+        <w:r>
+          <w:tab/>
+        </w:r>
+      </w:ins>
+      <w:commentRangeStart w:id="55"/>
+      <m:oMath>
+        <m:acc>
+          <m:accPr>
+            <m:ctrlPr>
+              <w:ins w:id="56" w:author="DFO-MPO" w:date="2018-11-21T20:03:00Z">
                 <w:rPr>
                   <w:rFonts w:ascii="Cambria Math" w:hAnsi="Cambria Math"/>
                   <w:i/>
@@ -2502,12 +2517,14 @@
                   <w:szCs w:val="22"/>
                   <w:lang w:eastAsia="en-US"/>
                 </w:rPr>
-              </m:ctrlPr>
-            </m:accPr>
-            <m:e>
-              <m:sSub>
-                <m:sSubPr>
-                  <m:ctrlPr>
+              </w:ins>
+            </m:ctrlPr>
+          </m:accPr>
+          <m:e>
+            <m:sSub>
+              <m:sSubPr>
+                <m:ctrlPr>
+                  <w:ins w:id="57" w:author="DFO-MPO" w:date="2018-11-21T20:03:00Z">
                     <w:rPr>
                       <w:rFonts w:ascii="Cambria Math" w:hAnsi="Cambria Math"/>
                       <w:i/>
@@ -2515,36 +2532,44 @@
                       <w:szCs w:val="22"/>
                       <w:lang w:eastAsia="en-US"/>
                     </w:rPr>
-                  </m:ctrlPr>
-                </m:sSubPr>
-                <m:e>
-                  <m:r>
+                  </w:ins>
+                </m:ctrlPr>
+              </m:sSubPr>
+              <m:e>
+                <m:r>
+                  <w:ins w:id="58" w:author="DFO-MPO" w:date="2018-11-21T20:03:00Z">
                     <w:rPr>
                       <w:rFonts w:ascii="Cambria Math" w:hAnsi="Cambria Math"/>
                     </w:rPr>
                     <m:t>R</m:t>
-                  </m:r>
-                </m:e>
-                <m:sub>
-                  <m:r>
+                  </w:ins>
+                </m:r>
+              </m:e>
+              <m:sub>
+                <m:r>
+                  <w:ins w:id="59" w:author="DFO-MPO" w:date="2018-11-21T20:03:00Z">
                     <w:rPr>
                       <w:rFonts w:ascii="Cambria Math" w:hAnsi="Cambria Math"/>
                     </w:rPr>
                     <m:t>m,y</m:t>
-                  </m:r>
-                </m:sub>
-              </m:sSub>
-            </m:e>
-          </m:acc>
-          <m:r>
+                  </w:ins>
+                </m:r>
+              </m:sub>
+            </m:sSub>
+          </m:e>
+        </m:acc>
+        <m:r>
+          <w:ins w:id="60" w:author="DFO-MPO" w:date="2018-11-21T20:03:00Z">
             <w:rPr>
               <w:rFonts w:ascii="Cambria Math" w:hAnsi="Cambria Math"/>
             </w:rPr>
             <m:t>=</m:t>
-          </m:r>
-          <m:sSub>
-            <m:sSubPr>
-              <m:ctrlPr>
+          </w:ins>
+        </m:r>
+        <m:sSub>
+          <m:sSubPr>
+            <m:ctrlPr>
+              <w:ins w:id="61" w:author="DFO-MPO" w:date="2018-11-21T20:03:00Z">
                 <w:rPr>
                   <w:rFonts w:ascii="Cambria Math" w:hAnsi="Cambria Math"/>
                   <w:i/>
@@ -2552,34 +2577,45 @@
                   <w:szCs w:val="22"/>
                   <w:lang w:eastAsia="en-US"/>
                 </w:rPr>
-              </m:ctrlPr>
-            </m:sSubPr>
-            <m:e>
-              <m:r>
+              </w:ins>
+            </m:ctrlPr>
+          </m:sSubPr>
+          <m:e>
+            <m:r>
+              <w:ins w:id="62" w:author="DFO-MPO" w:date="2018-11-21T20:03:00Z">
                 <w:rPr>
                   <w:rFonts w:ascii="Cambria Math" w:hAnsi="Cambria Math"/>
                 </w:rPr>
                 <m:t>R</m:t>
-              </m:r>
-            </m:e>
-            <m:sub>
-              <m:r>
+              </w:ins>
+            </m:r>
+          </m:e>
+          <m:sub>
+            <m:r>
+              <w:ins w:id="63" w:author="DFO-MPO" w:date="2018-11-21T20:03:00Z">
                 <w:rPr>
                   <w:rFonts w:ascii="Cambria Math" w:hAnsi="Cambria Math"/>
                 </w:rPr>
                 <m:t>m,y</m:t>
-              </m:r>
-            </m:sub>
-          </m:sSub>
-          <m:r>
+              </w:ins>
+            </m:r>
+          </m:sub>
+        </m:sSub>
+        <m:r>
+          <w:ins w:id="64" w:author="DFO-MPO" w:date="2018-11-26T11:37:00Z">
             <w:rPr>
               <w:rFonts w:ascii="Cambria Math" w:hAnsi="Cambria Math"/>
+              <w:sz w:val="22"/>
+              <w:szCs w:val="22"/>
+              <w:lang w:eastAsia="en-US"/>
             </w:rPr>
-            <m:t>+</m:t>
-          </m:r>
-          <m:sSub>
-            <m:sSubPr>
-              <m:ctrlPr>
+            <m:t>*</m:t>
+          </w:ins>
+        </m:r>
+        <m:sSub>
+          <m:sSubPr>
+            <m:ctrlPr>
+              <w:ins w:id="65" w:author="DFO-MPO" w:date="2018-11-21T20:03:00Z">
                 <w:rPr>
                   <w:rFonts w:ascii="Cambria Math" w:hAnsi="Cambria Math"/>
                   <w:i/>
@@ -2587,65 +2623,153 @@
                   <w:szCs w:val="22"/>
                   <w:lang w:eastAsia="en-US"/>
                 </w:rPr>
+              </w:ins>
+            </m:ctrlPr>
+          </m:sSubPr>
+          <m:e>
+            <m:r>
+              <w:ins w:id="66" w:author="DFO-MPO" w:date="2018-11-21T20:03:00Z">
+                <w:rPr>
+                  <w:rFonts w:ascii="Cambria Math" w:hAnsi="Cambria Math"/>
+                </w:rPr>
+                <m:t>w</m:t>
+              </w:ins>
+            </m:r>
+          </m:e>
+          <m:sub>
+            <m:r>
+              <w:ins w:id="67" w:author="DFO-MPO" w:date="2018-11-26T11:38:00Z">
+                <w:rPr>
+                  <w:rFonts w:ascii="Cambria Math" w:hAnsi="Cambria Math"/>
+                </w:rPr>
+                <m:t>forecast,</m:t>
+              </w:ins>
+            </m:r>
+            <m:r>
+              <w:ins w:id="68" w:author="DFO-MPO" w:date="2018-11-21T20:03:00Z">
+                <w:rPr>
+                  <w:rFonts w:ascii="Cambria Math" w:hAnsi="Cambria Math"/>
+                </w:rPr>
+                <m:t>m,y</m:t>
+              </w:ins>
+            </m:r>
+          </m:sub>
+        </m:sSub>
+        <m:r>
+          <w:ins w:id="69" w:author="DFO-MPO" w:date="2018-11-21T20:03:00Z">
+            <w:rPr>
+              <w:rFonts w:ascii="Cambria Math" w:hAnsi="Cambria Math"/>
+            </w:rPr>
+            <m:t xml:space="preserve"> </m:t>
+          </w:ins>
+        </m:r>
+      </m:oMath>
+    </w:p>
+    <w:p>
+      <w:pPr>
+        <w:rPr>
+          <w:ins w:id="70" w:author="DFO-MPO" w:date="2018-11-21T20:03:00Z"/>
+        </w:rPr>
+      </w:pPr>
+      <m:oMathPara>
+        <m:oMathParaPr>
+          <m:jc m:val="center"/>
+        </m:oMathParaPr>
+        <m:oMath>
+          <m:sSub>
+            <m:sSubPr>
+              <m:ctrlPr>
+                <w:ins w:id="71" w:author="DFO-MPO" w:date="2018-11-21T20:03:00Z">
+                  <w:rPr>
+                    <w:rFonts w:ascii="Cambria Math" w:hAnsi="Cambria Math"/>
+                    <w:i/>
+                    <w:sz w:val="22"/>
+                    <w:szCs w:val="22"/>
+                    <w:lang w:eastAsia="en-US"/>
+                  </w:rPr>
+                </w:ins>
               </m:ctrlPr>
             </m:sSubPr>
             <m:e>
               <m:r>
-                <w:rPr>
-                  <w:rFonts w:ascii="Cambria Math" w:hAnsi="Cambria Math"/>
-                </w:rPr>
-                <m:t>w</m:t>
+                <w:ins w:id="72" w:author="DFO-MPO" w:date="2018-11-21T20:03:00Z">
+                  <w:rPr>
+                    <w:rFonts w:ascii="Cambria Math" w:hAnsi="Cambria Math"/>
+                  </w:rPr>
+                  <m:t>w</m:t>
+                </w:ins>
               </m:r>
             </m:e>
             <m:sub>
               <m:r>
-                <w:rPr>
-                  <w:rFonts w:ascii="Cambria Math" w:hAnsi="Cambria Math"/>
-                </w:rPr>
-                <m:t>m,y</m:t>
+                <w:ins w:id="73" w:author="DFO-MPO" w:date="2018-11-26T11:38:00Z">
+                  <w:rPr>
+                    <w:rFonts w:ascii="Cambria Math" w:hAnsi="Cambria Math"/>
+                  </w:rPr>
+                  <m:t>forecast,</m:t>
+                </w:ins>
+              </m:r>
+              <m:r>
+                <w:ins w:id="74" w:author="DFO-MPO" w:date="2018-11-21T20:03:00Z">
+                  <w:rPr>
+                    <w:rFonts w:ascii="Cambria Math" w:hAnsi="Cambria Math"/>
+                  </w:rPr>
+                  <m:t>m</m:t>
+                </w:ins>
               </m:r>
             </m:sub>
           </m:sSub>
           <m:r>
-            <w:rPr>
-              <w:rFonts w:ascii="Cambria Math" w:hAnsi="Cambria Math"/>
-            </w:rPr>
-            <m:t xml:space="preserve">,  </m:t>
+            <w:ins w:id="75" w:author="DFO-MPO" w:date="2018-11-21T20:03:00Z">
+              <w:rPr>
+                <w:rFonts w:ascii="Cambria Math" w:hAnsi="Cambria Math"/>
+              </w:rPr>
+              <m:t xml:space="preserve"> ~ </m:t>
+            </w:ins>
           </m:r>
-          <m:sSub>
-            <m:sSubPr>
-              <m:ctrlPr>
-                <w:rPr>
-                  <w:rFonts w:ascii="Cambria Math" w:hAnsi="Cambria Math"/>
-                  <w:i/>
-                  <w:sz w:val="22"/>
-                  <w:szCs w:val="22"/>
-                  <w:lang w:eastAsia="en-US"/>
-                </w:rPr>
-              </m:ctrlPr>
-            </m:sSubPr>
-            <m:e>
-              <m:r>
-                <w:rPr>
-                  <w:rFonts w:ascii="Cambria Math" w:hAnsi="Cambria Math"/>
-                </w:rPr>
-                <m:t>w</m:t>
-              </m:r>
-            </m:e>
-            <m:sub>
-              <m:r>
-                <w:rPr>
-                  <w:rFonts w:ascii="Cambria Math" w:hAnsi="Cambria Math"/>
-                </w:rPr>
-                <m:t>m</m:t>
-              </m:r>
-            </m:sub>
-          </m:sSub>
           <m:r>
-            <w:rPr>
-              <w:rFonts w:ascii="Cambria Math" w:hAnsi="Cambria Math"/>
-            </w:rPr>
-            <m:t xml:space="preserve"> ~ </m:t>
+            <w:ins w:id="76" w:author="DFO-MPO" w:date="2018-11-26T11:37:00Z">
+              <m:rPr>
+                <m:sty m:val="p"/>
+              </m:rPr>
+              <w:rPr>
+                <w:rFonts w:ascii="Cambria Math" w:hAnsi="Cambria Math"/>
+              </w:rPr>
+              <m:t>log</m:t>
+            </w:ins>
+          </m:r>
+          <m:r>
+            <w:ins w:id="77" w:author="DFO-MPO" w:date="2018-11-21T20:03:00Z">
+              <m:rPr>
+                <m:sty m:val="p"/>
+              </m:rPr>
+              <w:rPr>
+                <w:rFonts w:ascii="Cambria Math" w:hAnsi="Cambria Math"/>
+              </w:rPr>
+              <m:t>normal(</m:t>
+            </w:ins>
+          </m:r>
+          <m:r>
+            <w:ins w:id="78" w:author="DFO-MPO" w:date="2018-11-26T11:39:00Z">
+              <m:rPr>
+                <m:sty m:val="p"/>
+              </m:rPr>
+              <w:rPr>
+                <w:rFonts w:ascii="Cambria Math" w:hAnsi="Cambria Math"/>
+              </w:rPr>
+              <m:t>ln</m:t>
+            </w:ins>
+          </m:r>
+          <m:r>
+            <w:del w:id="79" w:author="DFO-MPO" w:date="2018-11-26T11:29:00Z">
+              <m:rPr>
+                <m:sty m:val="p"/>
+              </m:rPr>
+              <w:rPr>
+                <w:rFonts w:ascii="Cambria Math" w:hAnsi="Cambria Math"/>
+              </w:rPr>
+              <m:t>log</m:t>
+            </w:del>
           </m:r>
           <m:r>
             <m:rPr>
@@ -2654,109 +2778,161 @@
             <w:rPr>
               <w:rFonts w:ascii="Cambria Math" w:hAnsi="Cambria Math"/>
             </w:rPr>
-            <m:t>normal(</m:t>
+            <m:t>⁡</m:t>
+          </m:r>
+          <m:r>
+            <w:ins w:id="80" w:author="DFO-MPO" w:date="2018-11-26T11:29:00Z">
+              <m:rPr>
+                <m:sty m:val="p"/>
+              </m:rPr>
+              <w:rPr>
+                <w:rFonts w:ascii="Cambria Math" w:hAnsi="Cambria Math"/>
+              </w:rPr>
+              <m:t>(</m:t>
+            </w:ins>
           </m:r>
           <m:sSub>
             <m:sSubPr>
               <m:ctrlPr>
-                <w:rPr>
-                  <w:rFonts w:ascii="Cambria Math" w:hAnsi="Cambria Math"/>
-                  <w:sz w:val="22"/>
-                  <w:szCs w:val="22"/>
-                  <w:lang w:eastAsia="en-US"/>
-                </w:rPr>
+                <w:ins w:id="81" w:author="DFO-MPO" w:date="2018-11-21T20:03:00Z">
+                  <w:rPr>
+                    <w:rFonts w:ascii="Cambria Math" w:hAnsi="Cambria Math"/>
+                    <w:sz w:val="22"/>
+                    <w:szCs w:val="22"/>
+                    <w:lang w:eastAsia="en-US"/>
+                  </w:rPr>
+                </w:ins>
               </m:ctrlPr>
             </m:sSubPr>
             <m:e>
               <m:r>
-                <m:rPr>
-                  <m:sty m:val="p"/>
-                </m:rPr>
-                <w:rPr>
-                  <w:rFonts w:ascii="Cambria Math" w:hAnsi="Cambria Math"/>
-                </w:rPr>
-                <m:t>τ</m:t>
+                <w:ins w:id="82" w:author="DFO-MPO" w:date="2018-11-21T20:03:00Z">
+                  <m:rPr>
+                    <m:sty m:val="p"/>
+                  </m:rPr>
+                  <w:rPr>
+                    <w:rFonts w:ascii="Cambria Math" w:hAnsi="Cambria Math"/>
+                  </w:rPr>
+                  <m:t>τ</m:t>
+                </w:ins>
               </m:r>
             </m:e>
             <m:sub>
               <m:r>
-                <w:rPr>
-                  <w:rFonts w:ascii="Cambria Math" w:hAnsi="Cambria Math"/>
-                </w:rPr>
-                <m:t>m</m:t>
+                <w:ins w:id="83" w:author="DFO-MPO" w:date="2018-11-21T20:03:00Z">
+                  <w:rPr>
+                    <w:rFonts w:ascii="Cambria Math" w:hAnsi="Cambria Math"/>
+                  </w:rPr>
+                  <m:t>m</m:t>
+                </w:ins>
               </m:r>
             </m:sub>
           </m:sSub>
           <m:r>
-            <m:rPr>
-              <m:sty m:val="p"/>
-            </m:rPr>
-            <w:rPr>
-              <w:rFonts w:ascii="Cambria Math" w:hAnsi="Cambria Math"/>
-            </w:rPr>
-            <m:t xml:space="preserve">, </m:t>
+            <w:ins w:id="84" w:author="DFO-MPO" w:date="2018-11-26T11:29:00Z">
+              <w:rPr>
+                <w:rFonts w:ascii="Cambria Math" w:hAnsi="Cambria Math"/>
+                <w:sz w:val="22"/>
+                <w:szCs w:val="22"/>
+                <w:lang w:eastAsia="en-US"/>
+              </w:rPr>
+              <m:t>)</m:t>
+            </w:ins>
+          </m:r>
+          <m:r>
+            <w:ins w:id="85" w:author="DFO-MPO" w:date="2018-11-21T20:03:00Z">
+              <m:rPr>
+                <m:sty m:val="p"/>
+              </m:rPr>
+              <w:rPr>
+                <w:rFonts w:ascii="Cambria Math" w:hAnsi="Cambria Math"/>
+              </w:rPr>
+              <m:t xml:space="preserve">, </m:t>
+            </w:ins>
           </m:r>
           <m:sSubSup>
             <m:sSubSupPr>
               <m:ctrlPr>
-                <w:rPr>
-                  <w:rFonts w:ascii="Cambria Math" w:hAnsi="Cambria Math"/>
-                </w:rPr>
+                <w:ins w:id="86" w:author="DFO-MPO" w:date="2018-11-21T20:03:00Z">
+                  <w:rPr>
+                    <w:rFonts w:ascii="Cambria Math" w:hAnsi="Cambria Math"/>
+                  </w:rPr>
+                </w:ins>
               </m:ctrlPr>
             </m:sSubSupPr>
             <m:e>
               <m:r>
-                <m:rPr>
-                  <m:sty m:val="p"/>
-                </m:rPr>
-                <w:rPr>
-                  <w:rFonts w:ascii="Cambria Math" w:hAnsi="Cambria Math"/>
-                </w:rPr>
-                <m:t>σ</m:t>
+                <w:ins w:id="87" w:author="DFO-MPO" w:date="2018-11-21T20:03:00Z">
+                  <m:rPr>
+                    <m:sty m:val="p"/>
+                  </m:rPr>
+                  <w:rPr>
+                    <w:rFonts w:ascii="Cambria Math" w:hAnsi="Cambria Math"/>
+                  </w:rPr>
+                  <m:t>σ</m:t>
+                </w:ins>
               </m:r>
             </m:e>
             <m:sub>
               <m:r>
-                <m:rPr>
-                  <m:sty m:val="p"/>
-                </m:rPr>
-                <w:rPr>
-                  <w:rFonts w:ascii="Cambria Math" w:hAnsi="Cambria Math"/>
-                </w:rPr>
-                <m:t>τ</m:t>
+                <w:ins w:id="88" w:author="DFO-MPO" w:date="2018-11-21T20:03:00Z">
+                  <m:rPr>
+                    <m:sty m:val="p"/>
+                  </m:rPr>
+                  <w:rPr>
+                    <w:rFonts w:ascii="Cambria Math" w:hAnsi="Cambria Math"/>
+                  </w:rPr>
+                  <m:t>τ</m:t>
+                </w:ins>
               </m:r>
             </m:sub>
             <m:sup>
               <m:r>
-                <w:rPr>
-                  <w:rFonts w:ascii="Cambria Math" w:hAnsi="Cambria Math"/>
-                </w:rPr>
-                <m:t>2</m:t>
+                <w:ins w:id="89" w:author="DFO-MPO" w:date="2018-11-21T20:03:00Z">
+                  <w:rPr>
+                    <w:rFonts w:ascii="Cambria Math" w:hAnsi="Cambria Math"/>
+                  </w:rPr>
+                  <m:t>2</m:t>
+                </w:ins>
               </m:r>
             </m:sup>
           </m:sSubSup>
           <m:r>
-            <w:rPr>
-              <w:rFonts w:ascii="Cambria Math" w:hAnsi="Cambria Math"/>
-            </w:rPr>
-            <m:t>)</m:t>
+            <w:ins w:id="90" w:author="DFO-MPO" w:date="2018-11-21T20:03:00Z">
+              <w:rPr>
+                <w:rFonts w:ascii="Cambria Math" w:hAnsi="Cambria Math"/>
+              </w:rPr>
+              <m:t>)</m:t>
+            </w:ins>
+          </m:r>
+          <w:commentRangeEnd w:id="55"/>
+          <m:r>
+            <w:ins w:id="91" w:author="DFO-MPO" w:date="2018-11-26T11:41:00Z">
+              <m:rPr>
+                <m:sty m:val="p"/>
+              </m:rPr>
+              <w:rPr>
+                <w:rStyle w:val="CommentReference"/>
+              </w:rPr>
+              <w:commentReference w:id="55"/>
+            </w:ins>
           </m:r>
         </m:oMath>
-      </w:ins>
+      </m:oMathPara>
     </w:p>
     <w:p>
       <w:pPr>
         <w:rPr>
-          <w:ins w:id="52" w:author="DFO-MPO" w:date="2018-11-21T20:04:00Z"/>
-        </w:rPr>
-        <w:pPrChange w:id="53" w:author="DFO-MPO" w:date="2018-11-21T20:04:00Z">
+          <w:ins w:id="92" w:author="DFO-MPO" w:date="2018-11-21T20:04:00Z"/>
+        </w:rPr>
+        <w:pPrChange w:id="93" w:author="DFO-MPO" w:date="2018-11-21T20:04:00Z">
           <w:pPr>
             <w:ind w:firstLine="720"/>
           </w:pPr>
         </w:pPrChange>
       </w:pPr>
       <w:proofErr w:type="gramStart"/>
-      <w:ins w:id="54" w:author="DFO-MPO" w:date="2018-11-21T20:03:00Z">
+      <w:ins w:id="94" w:author="DFO-MPO" w:date="2018-11-21T20:03:00Z">
         <w:r>
           <w:t>where</w:t>
         </w:r>
@@ -2768,7 +2944,7 @@
           <w:rPr>
             <w:rStyle w:val="CommentReference"/>
           </w:rPr>
-          <w:commentReference w:id="55"/>
+          <w:commentReference w:id="95"/>
         </w:r>
         <w:r>
           <w:rPr>
@@ -2805,7 +2981,17 @@
           <w:t>R</w:t>
         </w:r>
         <w:r>
-          <w:t xml:space="preserve"> plus normally distributed observation error with mean </w:t>
+          <w:t xml:space="preserve"> plus </w:t>
+        </w:r>
+      </w:ins>
+      <w:ins w:id="96" w:author="DFO-MPO" w:date="2018-11-26T11:28:00Z">
+        <w:r>
+          <w:t>log</w:t>
+        </w:r>
+      </w:ins>
+      <w:ins w:id="97" w:author="DFO-MPO" w:date="2018-11-21T20:03:00Z">
+        <w:r>
+          <w:t xml:space="preserve">normally distributed observation error with mean </w:t>
         </w:r>
         <m:oMath>
           <m:r>
@@ -2871,109 +3057,74 @@
       <w:pPr>
         <w:ind w:firstLine="720"/>
         <w:rPr>
-          <w:ins w:id="56" w:author="DFO-MPO" w:date="2018-11-21T20:03:00Z"/>
+          <w:ins w:id="98" w:author="DFO-MPO" w:date="2018-11-21T20:03:00Z"/>
         </w:rPr>
       </w:pPr>
-      <w:ins w:id="57" w:author="DFO-MPO" w:date="2018-11-21T20:04:00Z">
+      <w:ins w:id="99" w:author="DFO-MPO" w:date="2018-11-21T20:04:00Z">
         <w:r>
           <w:t xml:space="preserve">We parameterized observation error </w:t>
         </w:r>
-        <m:oMath>
-          <m:r>
+      </w:ins>
+      <m:oMath>
+        <m:sSub>
+          <m:sSubPr>
+            <m:ctrlPr>
+              <w:ins w:id="100" w:author="DFO-MPO" w:date="2018-11-26T11:39:00Z">
+                <w:rPr>
+                  <w:rFonts w:ascii="Cambria Math" w:hAnsi="Cambria Math"/>
+                  <w:i/>
+                  <w:sz w:val="22"/>
+                  <w:szCs w:val="22"/>
+                  <w:lang w:eastAsia="en-US"/>
+                </w:rPr>
+              </w:ins>
+            </m:ctrlPr>
+          </m:sSubPr>
+          <m:e>
+            <m:r>
+              <w:ins w:id="101" w:author="DFO-MPO" w:date="2018-11-26T11:39:00Z">
+                <w:rPr>
+                  <w:rFonts w:ascii="Cambria Math" w:hAnsi="Cambria Math"/>
+                </w:rPr>
+                <m:t>w</m:t>
+              </w:ins>
+            </m:r>
+          </m:e>
+          <m:sub>
+            <m:r>
+              <w:ins w:id="102" w:author="DFO-MPO" w:date="2018-11-26T11:39:00Z">
+                <w:rPr>
+                  <w:rFonts w:ascii="Cambria Math" w:hAnsi="Cambria Math"/>
+                </w:rPr>
+                <m:t>forecast,m</m:t>
+              </w:ins>
+            </m:r>
+          </m:sub>
+        </m:sSub>
+        <m:r>
+          <w:del w:id="103" w:author="DFO-MPO" w:date="2018-11-26T11:30:00Z">
             <m:rPr>
               <m:sty m:val="p"/>
             </m:rPr>
             <w:rPr>
               <w:rFonts w:ascii="Cambria Math" w:hAnsi="Cambria Math"/>
             </w:rPr>
-            <m:t>(</m:t>
-          </m:r>
-          <m:sSub>
-            <m:sSubPr>
-              <m:ctrlPr>
-                <w:rPr>
-                  <w:rFonts w:ascii="Cambria Math" w:hAnsi="Cambria Math"/>
-                  <w:sz w:val="22"/>
-                  <w:szCs w:val="22"/>
-                  <w:lang w:eastAsia="en-US"/>
-                </w:rPr>
-              </m:ctrlPr>
-            </m:sSubPr>
-            <m:e>
-              <m:r>
-                <m:rPr>
-                  <m:sty m:val="p"/>
-                </m:rPr>
-                <w:rPr>
-                  <w:rFonts w:ascii="Cambria Math" w:hAnsi="Cambria Math"/>
-                </w:rPr>
-                <m:t>τ</m:t>
-              </m:r>
-            </m:e>
-            <m:sub>
-              <m:r>
-                <w:rPr>
-                  <w:rFonts w:ascii="Cambria Math" w:hAnsi="Cambria Math"/>
-                </w:rPr>
-                <m:t>m</m:t>
-              </m:r>
-            </m:sub>
-          </m:sSub>
-          <m:r>
+            <m:t>log</m:t>
+          </w:del>
+        </m:r>
+        <m:r>
+          <w:del w:id="104" w:author="DFO-MPO" w:date="2018-11-26T11:39:00Z">
             <m:rPr>
               <m:sty m:val="p"/>
             </m:rPr>
             <w:rPr>
               <w:rFonts w:ascii="Cambria Math" w:hAnsi="Cambria Math"/>
             </w:rPr>
-            <m:t xml:space="preserve">, </m:t>
-          </m:r>
-          <m:sSubSup>
-            <m:sSubSupPr>
-              <m:ctrlPr>
-                <w:rPr>
-                  <w:rFonts w:ascii="Cambria Math" w:hAnsi="Cambria Math"/>
-                </w:rPr>
-              </m:ctrlPr>
-            </m:sSubSupPr>
-            <m:e>
-              <m:r>
-                <m:rPr>
-                  <m:sty m:val="p"/>
-                </m:rPr>
-                <w:rPr>
-                  <w:rFonts w:ascii="Cambria Math" w:hAnsi="Cambria Math"/>
-                </w:rPr>
-                <m:t>σ</m:t>
-              </m:r>
-            </m:e>
-            <m:sub>
-              <m:r>
-                <m:rPr>
-                  <m:sty m:val="p"/>
-                </m:rPr>
-                <w:rPr>
-                  <w:rFonts w:ascii="Cambria Math" w:hAnsi="Cambria Math"/>
-                </w:rPr>
-                <m:t>τ</m:t>
-              </m:r>
-            </m:sub>
-            <m:sup>
-              <m:r>
-                <w:rPr>
-                  <w:rFonts w:ascii="Cambria Math" w:hAnsi="Cambria Math"/>
-                </w:rPr>
-                <m:t>2</m:t>
-              </m:r>
-            </m:sup>
-          </m:sSubSup>
-          <m:r>
-            <w:rPr>
-              <w:rFonts w:ascii="Cambria Math" w:hAnsi="Cambria Math"/>
-            </w:rPr>
-            <m:t>)</m:t>
-          </m:r>
-        </m:oMath>
+            <m:t>⁡</m:t>
+          </w:del>
+        </m:r>
+      </m:oMath>
+      <w:ins w:id="105" w:author="DFO-MPO" w:date="2018-11-21T20:04:00Z">
         <w:r>
           <w:t xml:space="preserve"> using deviations between in-season and post-season estimates of returning salmon abundance from </w:t>
         </w:r>
@@ -2983,16 +3134,16 @@
         <w:r>
           <w:t xml:space="preserve"> (Pacific Salmon Commission, unpublished </w:t>
         </w:r>
-        <w:commentRangeStart w:id="58"/>
+        <w:commentRangeStart w:id="106"/>
         <w:r>
           <w:t>data</w:t>
         </w:r>
-        <w:commentRangeEnd w:id="58"/>
+        <w:commentRangeEnd w:id="106"/>
         <w:r>
           <w:rPr>
             <w:rStyle w:val="CommentReference"/>
           </w:rPr>
-          <w:commentReference w:id="58"/>
+          <w:commentReference w:id="106"/>
         </w:r>
         <w:r>
           <w:t xml:space="preserve">). Multiple in-season TACs are produced for each MU and each year because abundance estimates are re-calibrated throughout the migration period. The actual in-season TAC that is primarily used to inform management targets varies </w:t>
@@ -3011,16 +3162,20 @@
         <w:r>
           <w:t xml:space="preserve"> the estimate </w:t>
         </w:r>
-        <w:commentRangeStart w:id="59"/>
-        <w:r>
-          <w:t>of migration timing was fixed (i.e. once the 50% migration date had been finalized) to post-season estimates of abundance, which incorporate data collected in freshwater migration corridors and on the spawning grounds</w:t>
-        </w:r>
-        <w:commentRangeEnd w:id="59"/>
+        <w:commentRangeStart w:id="107"/>
+        <w:r>
+          <w:t xml:space="preserve">of migration timing was fixed (i.e. once the 50% migration date had been finalized) to post-season estimates of abundance, which incorporate data collected in freshwater migration corridors and on the spawning </w:t>
+        </w:r>
+        <w:r>
+          <w:lastRenderedPageBreak/>
+          <w:t>grounds</w:t>
+        </w:r>
+        <w:commentRangeEnd w:id="107"/>
         <w:r>
           <w:rPr>
             <w:rStyle w:val="CommentReference"/>
           </w:rPr>
-          <w:commentReference w:id="59"/>
+          <w:commentReference w:id="107"/>
         </w:r>
         <w:r>
           <w:t>. Since this time series was relatively short and most MUs exhibited similar deviations, we used a mean value for (</w:t>
@@ -3059,11 +3214,7 @@
           </m:sSub>
         </m:oMath>
         <w:r>
-          <w:t xml:space="preserve"> = 1.2) representing an overestimate of return </w:t>
-        </w:r>
-        <w:r>
-          <w:lastRenderedPageBreak/>
-          <w:t>abundances in-season for all MUs except Early Summers, which were frequently underestimated (</w:t>
+          <w:t xml:space="preserve"> = 1.2) representing an overestimate of return abundances in-season for all MUs except Early Summers, which were frequently underestimated (</w:t>
         </w:r>
         <m:oMath>
           <m:sSub>
@@ -3151,27 +3302,27 @@
       <w:pPr>
         <w:ind w:firstLine="720"/>
       </w:pPr>
-      <w:ins w:id="60" w:author="DFO-MPO" w:date="2018-11-21T20:05:00Z">
+      <w:ins w:id="108" w:author="DFO-MPO" w:date="2018-11-21T20:05:00Z">
         <w:r>
           <w:t>TACs are determined based on</w:t>
         </w:r>
       </w:ins>
-      <w:ins w:id="61" w:author="DFO-MPO" w:date="2018-11-21T20:04:00Z">
+      <w:ins w:id="109" w:author="DFO-MPO" w:date="2018-11-21T20:04:00Z">
         <w:r>
           <w:t xml:space="preserve"> MU-specific </w:t>
         </w:r>
       </w:ins>
-      <w:ins w:id="62" w:author="DFO-MPO" w:date="2018-11-21T20:05:00Z">
+      <w:ins w:id="110" w:author="DFO-MPO" w:date="2018-11-21T20:05:00Z">
         <w:r>
           <w:t xml:space="preserve">return </w:t>
         </w:r>
       </w:ins>
-      <w:ins w:id="63" w:author="DFO-MPO" w:date="2018-11-21T20:04:00Z">
+      <w:ins w:id="111" w:author="DFO-MPO" w:date="2018-11-21T20:04:00Z">
         <w:r>
           <w:t>abundance</w:t>
         </w:r>
       </w:ins>
-      <w:ins w:id="64" w:author="DFO-MPO" w:date="2018-11-16T15:36:00Z">
+      <w:ins w:id="112" w:author="DFO-MPO" w:date="2018-11-16T15:36:00Z">
         <w:r>
           <w:t xml:space="preserve"> relative to two fishery reference points (FRPs) </w:t>
         </w:r>
@@ -3316,37 +3467,37 @@
           <w:t>.</w:t>
         </w:r>
       </w:ins>
-      <w:ins w:id="65" w:author="DFO-MPO" w:date="2018-11-21T20:12:00Z">
+      <w:ins w:id="113" w:author="DFO-MPO" w:date="2018-11-21T20:12:00Z">
         <w:r>
           <w:t xml:space="preserve"> FRPs are MU-specific and vary among years to account for persistent four-year cycles in sockeye salmon abundance in certain CUs </w:t>
         </w:r>
       </w:ins>
-      <w:ins w:id="66" w:author="DFO-MPO" w:date="2018-11-21T20:13:00Z">
+      <w:ins w:id="114" w:author="DFO-MPO" w:date="2018-11-21T20:13:00Z">
         <w:r>
           <w:t>(i.e. are cycle-line specific).</w:t>
         </w:r>
       </w:ins>
-      <w:ins w:id="67" w:author="DFO-MPO" w:date="2018-11-16T15:36:00Z">
+      <w:ins w:id="115" w:author="DFO-MPO" w:date="2018-11-16T15:36:00Z">
         <w:r>
           <w:t xml:space="preserve"> </w:t>
         </w:r>
       </w:ins>
-      <w:ins w:id="68" w:author="DFO-MPO" w:date="2018-11-16T15:40:00Z">
+      <w:ins w:id="116" w:author="DFO-MPO" w:date="2018-11-16T15:40:00Z">
         <w:r>
           <w:t>The Fraser River sockeye salmon</w:t>
         </w:r>
       </w:ins>
-      <w:ins w:id="69" w:author="DFO-MPO" w:date="2018-11-16T15:36:00Z">
+      <w:ins w:id="117" w:author="DFO-MPO" w:date="2018-11-16T15:36:00Z">
         <w:r>
           <w:t xml:space="preserve"> harvest control rule is referred to as a Total Allowable Mortality (TAM) rule because TACs are typically adjusted annually based on two additional sources of mortality. The first adjustment reduces the TAC to account for anticipated mortality experienced during in-river migrations to spawning grounds after the fishery in order to achieve desired escapement goals</w:t>
         </w:r>
       </w:ins>
-      <w:ins w:id="70" w:author="DFO-MPO" w:date="2018-11-16T15:40:00Z">
+      <w:ins w:id="118" w:author="DFO-MPO" w:date="2018-11-16T15:40:00Z">
         <w:r>
           <w:t>.</w:t>
         </w:r>
       </w:ins>
-      <w:ins w:id="71" w:author="DFO-MPO" w:date="2018-11-16T15:36:00Z">
+      <w:ins w:id="119" w:author="DFO-MPO" w:date="2018-11-16T15:36:00Z">
         <w:r>
           <w:t xml:space="preserve"> Although in reality these en route mortality adjustments (called </w:t>
         </w:r>
@@ -3365,12 +3516,12 @@
           <w:t>, p</w:t>
         </w:r>
       </w:ins>
-      <w:ins w:id="72" w:author="DFO-MPO" w:date="2018-11-16T15:40:00Z">
+      <w:ins w:id="120" w:author="DFO-MPO" w:date="2018-11-16T15:40:00Z">
         <w:r>
           <w:t>roportional</w:t>
         </w:r>
       </w:ins>
-      <w:ins w:id="73" w:author="DFO-MPO" w:date="2018-11-16T15:36:00Z">
+      <w:ins w:id="121" w:author="DFO-MPO" w:date="2018-11-16T15:36:00Z">
         <w:r>
           <w:t xml:space="preserve"> management adjustments) vary annually due to in-river conditions, we made the simplifying assumption that they were stable and parameterized MU-specific values using medians since 2000 (Table A2). </w:t>
         </w:r>
@@ -3380,23 +3531,23 @@
       <w:pPr>
         <w:ind w:firstLine="720"/>
         <w:rPr>
-          <w:ins w:id="74" w:author="DFO-MPO" w:date="2018-11-16T15:41:00Z"/>
+          <w:ins w:id="122" w:author="DFO-MPO" w:date="2018-11-16T15:41:00Z"/>
         </w:rPr>
       </w:pPr>
-      <w:ins w:id="75" w:author="DFO-MPO" w:date="2018-11-16T15:41:00Z">
+      <w:ins w:id="123" w:author="DFO-MPO" w:date="2018-11-16T15:41:00Z">
         <w:r>
           <w:t xml:space="preserve">The second TAC adjustment is a harvest constraint based on the temporal overlap of co-migrating MUs and their abundances. MUs exhibit some temporal overlap in migration </w:t>
         </w:r>
-        <w:commentRangeStart w:id="76"/>
+        <w:commentRangeStart w:id="124"/>
         <w:r>
           <w:t>timing</w:t>
         </w:r>
-        <w:commentRangeEnd w:id="76"/>
+        <w:commentRangeEnd w:id="124"/>
         <w:r>
           <w:rPr>
             <w:rStyle w:val="CommentReference"/>
           </w:rPr>
-          <w:commentReference w:id="76"/>
+          <w:commentReference w:id="124"/>
         </w:r>
         <w:r>
           <w:t xml:space="preserve">, most notably between </w:t>
@@ -3409,7 +3560,7 @@
         <w:r>
           <w:t xml:space="preserve"> and Late Summers. Harvest constraints are intended to minimize incidental harvest of </w:t>
         </w:r>
-        <w:commentRangeStart w:id="77"/>
+        <w:commentRangeStart w:id="125"/>
         <w:r>
           <w:t xml:space="preserve">depleted MUs that co-migrate with abundant </w:t>
         </w:r>
@@ -3417,12 +3568,12 @@
         <w:r>
           <w:t>MUs</w:t>
         </w:r>
-        <w:commentRangeEnd w:id="77"/>
+        <w:commentRangeEnd w:id="125"/>
         <w:r>
           <w:rPr>
             <w:rStyle w:val="CommentReference"/>
           </w:rPr>
-          <w:commentReference w:id="77"/>
+          <w:commentReference w:id="125"/>
         </w:r>
         <w:r>
           <w:t>.</w:t>
@@ -3431,7 +3582,7 @@
         <w:r>
           <w:t xml:space="preserve"> In reality, linear programming is used to decrease the TAC for abundant MUs as a function of the relative abundance of the MU (or MUs) that have adjacent migratory schedules</w:t>
         </w:r>
-        <w:commentRangeStart w:id="78"/>
+        <w:commentRangeStart w:id="126"/>
         <w:r>
           <w:t xml:space="preserve"> </w:t>
         </w:r>
@@ -3453,35 +3604,35 @@
         <w:r>
           <w:fldChar w:fldCharType="end"/>
         </w:r>
-        <w:commentRangeEnd w:id="78"/>
+        <w:commentRangeEnd w:id="126"/>
         <w:r>
           <w:rPr>
             <w:rStyle w:val="CommentReference"/>
           </w:rPr>
-          <w:commentReference w:id="78"/>
+          <w:commentReference w:id="126"/>
         </w:r>
         <w:r>
           <w:t>. Because estimating these adjustments annually in our simulation model was not computationally feasible (</w:t>
         </w:r>
-        <w:commentRangeStart w:id="79"/>
+        <w:commentRangeStart w:id="127"/>
         <w:r>
           <w:t>typically requiring X minutes/hours to estimate</w:t>
         </w:r>
       </w:ins>
-      <w:commentRangeEnd w:id="79"/>
-      <w:ins w:id="80" w:author="DFO-MPO" w:date="2018-11-16T15:44:00Z">
+      <w:commentRangeEnd w:id="127"/>
+      <w:ins w:id="128" w:author="DFO-MPO" w:date="2018-11-16T15:44:00Z">
         <w:r>
           <w:rPr>
             <w:rStyle w:val="CommentReference"/>
           </w:rPr>
-          <w:commentReference w:id="79"/>
+          <w:commentReference w:id="127"/>
         </w:r>
       </w:ins>
-      <w:ins w:id="81" w:author="DFO-MPO" w:date="2018-11-16T15:41:00Z">
+      <w:ins w:id="129" w:author="DFO-MPO" w:date="2018-11-16T15:41:00Z">
         <w:r>
           <w:t xml:space="preserve">), we simply applied a 25% reduction in TAC for each MU to account for these constraints unless specific abundance benchmarks were met by all co-migrating MUs, </w:t>
         </w:r>
-        <w:commentRangeStart w:id="82"/>
+        <w:commentRangeStart w:id="130"/>
         <w:r>
           <w:t xml:space="preserve">an approach applied previously in simulation by </w:t>
         </w:r>
@@ -3510,13 +3661,13 @@
           <w:t xml:space="preserve"> in detail below).</w:t>
         </w:r>
       </w:ins>
-      <w:commentRangeEnd w:id="82"/>
-      <w:ins w:id="83" w:author="DFO-MPO" w:date="2018-11-16T15:46:00Z">
+      <w:commentRangeEnd w:id="130"/>
+      <w:ins w:id="131" w:author="DFO-MPO" w:date="2018-11-16T15:46:00Z">
         <w:r>
           <w:rPr>
             <w:rStyle w:val="CommentReference"/>
           </w:rPr>
-          <w:commentReference w:id="82"/>
+          <w:commentReference w:id="130"/>
         </w:r>
       </w:ins>
     </w:p>
@@ -3524,10 +3675,10 @@
       <w:pPr>
         <w:ind w:firstLine="720"/>
         <w:rPr>
-          <w:del w:id="84" w:author="DFO-MPO" w:date="2018-11-16T15:41:00Z"/>
+          <w:del w:id="132" w:author="DFO-MPO" w:date="2018-11-16T15:41:00Z"/>
         </w:rPr>
       </w:pPr>
-      <w:del w:id="85" w:author="DFO-MPO" w:date="2018-11-16T15:41:00Z">
+      <w:del w:id="133" w:author="DFO-MPO" w:date="2018-11-16T15:41:00Z">
         <w:r>
           <w:delText xml:space="preserve">The second </w:delText>
         </w:r>
@@ -3612,7 +3763,7 @@
       <w:r>
         <w:t xml:space="preserve"> simplified version of the TAM rule to calculate TACs</w:t>
       </w:r>
-      <w:ins w:id="86" w:author="DFO-MPO" w:date="2018-11-21T20:15:00Z">
+      <w:ins w:id="134" w:author="DFO-MPO" w:date="2018-11-21T20:15:00Z">
         <w:r>
           <w:t xml:space="preserve"> in a two-step process</w:t>
         </w:r>
@@ -3629,7 +3780,7 @@
       <w:r>
         <w:t xml:space="preserve"> abundance relative to two FRPs, </w:t>
       </w:r>
-      <w:del w:id="87" w:author="DFO-MPO" w:date="2018-11-16T15:49:00Z">
+      <w:del w:id="135" w:author="DFO-MPO" w:date="2018-11-16T15:49:00Z">
         <w:r>
           <w:delText>result</w:delText>
         </w:r>
@@ -3640,7 +3791,7 @@
           <w:delText xml:space="preserve"> in the following three harvest strategies</w:delText>
         </w:r>
       </w:del>
-      <w:ins w:id="88" w:author="DFO-MPO" w:date="2018-11-16T15:49:00Z">
+      <w:ins w:id="136" w:author="DFO-MPO" w:date="2018-11-16T15:49:00Z">
         <w:r>
           <w:t>where TAC varied accordi</w:t>
         </w:r>
@@ -3648,12 +3799,12 @@
           <w:t>ng to the three zones in Fig. A</w:t>
         </w:r>
       </w:ins>
-      <w:ins w:id="89" w:author="DFO-MPO" w:date="2018-11-21T20:00:00Z">
+      <w:ins w:id="137" w:author="DFO-MPO" w:date="2018-11-21T20:00:00Z">
         <w:r>
           <w:t>1.</w:t>
         </w:r>
       </w:ins>
-      <w:del w:id="90" w:author="DFO-MPO" w:date="2018-11-21T20:00:00Z">
+      <w:del w:id="138" w:author="DFO-MPO" w:date="2018-11-21T20:00:00Z">
         <w:r>
           <w:delText>:</w:delText>
         </w:r>
@@ -3667,9 +3818,9 @@
           <w:numId w:val="1"/>
         </w:numPr>
         <w:rPr>
-          <w:ins w:id="91" w:author="DFO-MPO" w:date="2018-11-21T20:17:00Z"/>
-        </w:rPr>
-        <w:pPrChange w:id="92" w:author="DFO-MPO" w:date="2018-11-21T20:17:00Z">
+          <w:ins w:id="139" w:author="DFO-MPO" w:date="2018-11-21T20:17:00Z"/>
+        </w:rPr>
+        <w:pPrChange w:id="140" w:author="DFO-MPO" w:date="2018-11-21T20:17:00Z">
           <w:pPr>
             <w:pStyle w:val="ListParagraph"/>
             <w:numPr>
@@ -3680,12 +3831,12 @@
           </w:pPr>
         </w:pPrChange>
       </w:pPr>
-      <w:ins w:id="93" w:author="DFO-MPO" w:date="2018-11-21T20:14:00Z">
+      <w:ins w:id="141" w:author="DFO-MPO" w:date="2018-11-21T20:14:00Z">
         <w:r>
           <w:t>A provisional TAC</w:t>
         </w:r>
       </w:ins>
-      <w:ins w:id="94" w:author="DFO-MPO" w:date="2018-11-21T20:36:00Z">
+      <w:ins w:id="142" w:author="DFO-MPO" w:date="2018-11-21T20:36:00Z">
         <w:r>
           <w:t xml:space="preserve"> (</w:t>
         </w:r>
@@ -3712,7 +3863,13 @@
                 <w:rPr>
                   <w:rFonts w:ascii="Cambria Math" w:hAnsi="Cambria Math"/>
                 </w:rPr>
-                <m:t>prov</m:t>
+                <m:t>pr</m:t>
+              </m:r>
+              <m:r>
+                <w:rPr>
+                  <w:rFonts w:ascii="Cambria Math" w:hAnsi="Cambria Math"/>
+                </w:rPr>
+                <m:t>ov</m:t>
               </m:r>
             </m:sub>
           </m:sSub>
@@ -3721,27 +3878,27 @@
           <w:t>)</w:t>
         </w:r>
       </w:ins>
-      <w:ins w:id="95" w:author="DFO-MPO" w:date="2018-11-21T20:14:00Z">
+      <w:ins w:id="143" w:author="DFO-MPO" w:date="2018-11-21T20:14:00Z">
         <w:r>
           <w:t xml:space="preserve"> is calculated </w:t>
         </w:r>
       </w:ins>
-      <w:ins w:id="96" w:author="DFO-MPO" w:date="2018-11-21T20:16:00Z">
+      <w:ins w:id="144" w:author="DFO-MPO" w:date="2018-11-21T20:16:00Z">
         <w:r>
           <w:t xml:space="preserve">for each MU based on </w:t>
         </w:r>
       </w:ins>
-      <w:ins w:id="97" w:author="DFO-MPO" w:date="2018-11-21T20:37:00Z">
+      <w:ins w:id="145" w:author="DFO-MPO" w:date="2018-11-21T20:37:00Z">
         <w:r>
           <w:t xml:space="preserve">a harvest rate that is in turn determined by an MU’s estimated </w:t>
         </w:r>
       </w:ins>
-      <w:ins w:id="98" w:author="DFO-MPO" w:date="2018-11-21T20:16:00Z">
+      <w:ins w:id="146" w:author="DFO-MPO" w:date="2018-11-21T20:16:00Z">
         <w:r>
           <w:t>abundance relative to MU-specific and cycle line-specific FRPs</w:t>
         </w:r>
       </w:ins>
-      <w:ins w:id="99" w:author="DFO-MPO" w:date="2018-11-21T20:17:00Z">
+      <w:ins w:id="147" w:author="DFO-MPO" w:date="2018-11-21T20:17:00Z">
         <w:r>
           <w:t>.</w:t>
         </w:r>
@@ -3751,9 +3908,9 @@
       <w:pPr>
         <w:ind w:left="360"/>
         <w:rPr>
-          <w:ins w:id="100" w:author="DFO-MPO" w:date="2018-11-21T20:16:00Z"/>
-        </w:rPr>
-        <w:pPrChange w:id="101" w:author="DFO-MPO" w:date="2018-11-21T20:18:00Z">
+          <w:ins w:id="148" w:author="DFO-MPO" w:date="2018-11-21T20:16:00Z"/>
+        </w:rPr>
+        <w:pPrChange w:id="149" w:author="DFO-MPO" w:date="2018-11-21T20:18:00Z">
           <w:pPr>
             <w:pStyle w:val="ListParagraph"/>
             <w:numPr>
@@ -3761,370 +3918,6 @@
             </w:numPr>
             <w:ind w:hanging="360"/>
             <w:jc w:val="center"/>
-          </w:pPr>
-        </w:pPrChange>
-      </w:pPr>
-      <m:oMathPara>
-        <m:oMathParaPr>
-          <m:jc m:val="center"/>
-        </m:oMathParaPr>
-        <m:oMath>
-          <m:sSub>
-            <m:sSubPr>
-              <m:ctrlPr>
-                <w:ins w:id="102" w:author="DFO-MPO" w:date="2018-11-21T20:16:00Z">
-                  <w:rPr>
-                    <w:rFonts w:ascii="Cambria Math" w:hAnsi="Cambria Math"/>
-                    <w:i/>
-                  </w:rPr>
-                </w:ins>
-              </m:ctrlPr>
-            </m:sSubPr>
-            <m:e>
-              <m:r>
-                <w:ins w:id="103" w:author="DFO-MPO" w:date="2018-11-21T20:16:00Z">
-                  <w:rPr>
-                    <w:rFonts w:ascii="Cambria Math" w:hAnsi="Cambria Math"/>
-                    <w:rPrChange w:id="104" w:author="DFO-MPO" w:date="2018-11-21T20:18:00Z">
-                      <w:rPr/>
-                    </w:rPrChange>
-                  </w:rPr>
-                  <m:t>EG</m:t>
-                </w:ins>
-              </m:r>
-            </m:e>
-            <m:sub>
-              <m:r>
-                <w:ins w:id="105" w:author="DFO-MPO" w:date="2018-11-21T20:16:00Z">
-                  <w:rPr>
-                    <w:rFonts w:ascii="Cambria Math" w:hAnsi="Cambria Math"/>
-                    <w:rPrChange w:id="106" w:author="DFO-MPO" w:date="2018-11-21T20:18:00Z">
-                      <w:rPr/>
-                    </w:rPrChange>
-                  </w:rPr>
-                  <m:t>m,c</m:t>
-                </w:ins>
-              </m:r>
-            </m:sub>
-          </m:sSub>
-          <m:r>
-            <w:ins w:id="107" w:author="DFO-MPO" w:date="2018-11-21T20:16:00Z">
-              <m:rPr>
-                <m:sty m:val="p"/>
-              </m:rPr>
-              <w:rPr>
-                <w:rFonts w:ascii="Cambria Math" w:hAnsi="Cambria Math"/>
-                <w:rPrChange w:id="108" w:author="DFO-MPO" w:date="2018-11-21T20:18:00Z">
-                  <w:rPr/>
-                </w:rPrChange>
-              </w:rPr>
-              <m:t>=</m:t>
-            </w:ins>
-          </m:r>
-          <m:sSub>
-            <m:sSubPr>
-              <m:ctrlPr>
-                <w:ins w:id="109" w:author="DFO-MPO" w:date="2018-11-21T20:16:00Z">
-                  <w:rPr>
-                    <w:rFonts w:ascii="Cambria Math" w:hAnsi="Cambria Math"/>
-                  </w:rPr>
-                </w:ins>
-              </m:ctrlPr>
-            </m:sSubPr>
-            <m:e>
-              <m:r>
-                <w:ins w:id="110" w:author="DFO-MPO" w:date="2018-11-21T20:16:00Z">
-                  <w:rPr>
-                    <w:rFonts w:ascii="Cambria Math" w:hAnsi="Cambria Math"/>
-                    <w:rPrChange w:id="111" w:author="DFO-MPO" w:date="2018-11-21T20:18:00Z">
-                      <w:rPr/>
-                    </w:rPrChange>
-                  </w:rPr>
-                  <m:t>FRP</m:t>
-                </w:ins>
-              </m:r>
-            </m:e>
-            <m:sub>
-              <m:r>
-                <w:ins w:id="112" w:author="DFO-MPO" w:date="2018-11-21T20:16:00Z">
-                  <w:rPr>
-                    <w:rFonts w:ascii="Cambria Math" w:hAnsi="Cambria Math"/>
-                    <w:rPrChange w:id="113" w:author="DFO-MPO" w:date="2018-11-21T20:18:00Z">
-                      <w:rPr/>
-                    </w:rPrChange>
-                  </w:rPr>
-                  <m:t>low,m,c</m:t>
-                </w:ins>
-              </m:r>
-            </m:sub>
-          </m:sSub>
-          <m:r>
-            <w:ins w:id="114" w:author="DFO-MPO" w:date="2018-11-21T20:16:00Z">
-              <w:rPr>
-                <w:rFonts w:ascii="Cambria Math" w:hAnsi="Cambria Math"/>
-                <w:rPrChange w:id="115" w:author="DFO-MPO" w:date="2018-11-21T20:18:00Z">
-                  <w:rPr/>
-                </w:rPrChange>
-              </w:rPr>
-              <m:t>*</m:t>
-            </w:ins>
-          </m:r>
-          <m:d>
-            <m:dPr>
-              <m:ctrlPr>
-                <w:ins w:id="116" w:author="DFO-MPO" w:date="2018-11-21T20:16:00Z">
-                  <w:rPr>
-                    <w:rFonts w:ascii="Cambria Math" w:hAnsi="Cambria Math"/>
-                    <w:i/>
-                  </w:rPr>
-                </w:ins>
-              </m:ctrlPr>
-            </m:dPr>
-            <m:e>
-              <m:r>
-                <w:ins w:id="117" w:author="DFO-MPO" w:date="2018-11-21T20:16:00Z">
-                  <w:rPr>
-                    <w:rFonts w:ascii="Cambria Math" w:hAnsi="Cambria Math"/>
-                    <w:rPrChange w:id="118" w:author="DFO-MPO" w:date="2018-11-21T20:18:00Z">
-                      <w:rPr/>
-                    </w:rPrChange>
-                  </w:rPr>
-                  <m:t>1+</m:t>
-                </w:ins>
-              </m:r>
-              <m:sSub>
-                <m:sSubPr>
-                  <m:ctrlPr>
-                    <w:ins w:id="119" w:author="DFO-MPO" w:date="2018-11-21T20:16:00Z">
-                      <w:rPr>
-                        <w:rFonts w:ascii="Cambria Math" w:hAnsi="Cambria Math"/>
-                        <w:i/>
-                      </w:rPr>
-                    </w:ins>
-                  </m:ctrlPr>
-                </m:sSubPr>
-                <m:e>
-                  <m:r>
-                    <w:ins w:id="120" w:author="DFO-MPO" w:date="2018-11-21T20:16:00Z">
-                      <w:rPr>
-                        <w:rFonts w:ascii="Cambria Math" w:hAnsi="Cambria Math"/>
-                        <w:rPrChange w:id="121" w:author="DFO-MPO" w:date="2018-11-21T20:18:00Z">
-                          <w:rPr/>
-                        </w:rPrChange>
-                      </w:rPr>
-                      <m:t>pMA</m:t>
-                    </w:ins>
-                  </m:r>
-                </m:e>
-                <m:sub>
-                  <m:r>
-                    <w:ins w:id="122" w:author="DFO-MPO" w:date="2018-11-21T20:16:00Z">
-                      <w:rPr>
-                        <w:rFonts w:ascii="Cambria Math" w:hAnsi="Cambria Math"/>
-                        <w:rPrChange w:id="123" w:author="DFO-MPO" w:date="2018-11-21T20:18:00Z">
-                          <w:rPr/>
-                        </w:rPrChange>
-                      </w:rPr>
-                      <m:t>m</m:t>
-                    </w:ins>
-                  </m:r>
-                </m:sub>
-              </m:sSub>
-            </m:e>
-          </m:d>
-        </m:oMath>
-      </m:oMathPara>
-    </w:p>
-    <w:p>
-      <w:pPr>
-        <w:ind w:left="360"/>
-        <w:jc w:val="center"/>
-        <w:rPr>
-          <w:ins w:id="124" w:author="DFO-MPO" w:date="2018-11-21T20:16:00Z"/>
-        </w:rPr>
-        <w:pPrChange w:id="125" w:author="DFO-MPO" w:date="2018-11-21T20:17:00Z">
-          <w:pPr>
-            <w:pStyle w:val="ListParagraph"/>
-            <w:numPr>
-              <w:numId w:val="1"/>
-            </w:numPr>
-            <w:ind w:hanging="360"/>
-            <w:jc w:val="center"/>
-          </w:pPr>
-        </w:pPrChange>
-      </w:pPr>
-      <m:oMathPara>
-        <m:oMath>
-          <m:sSub>
-            <m:sSubPr>
-              <m:ctrlPr>
-                <w:ins w:id="126" w:author="DFO-MPO" w:date="2018-11-21T20:16:00Z">
-                  <w:rPr>
-                    <w:rFonts w:ascii="Cambria Math" w:hAnsi="Cambria Math"/>
-                    <w:i/>
-                  </w:rPr>
-                </w:ins>
-              </m:ctrlPr>
-            </m:sSubPr>
-            <m:e>
-              <m:r>
-                <w:ins w:id="127" w:author="DFO-MPO" w:date="2018-11-21T20:21:00Z">
-                  <w:rPr>
-                    <w:rFonts w:ascii="Cambria Math" w:hAnsi="Cambria Math"/>
-                  </w:rPr>
-                  <m:t>UCP</m:t>
-                </w:ins>
-              </m:r>
-            </m:e>
-            <m:sub>
-              <m:r>
-                <w:ins w:id="128" w:author="DFO-MPO" w:date="2018-11-21T20:16:00Z">
-                  <w:rPr>
-                    <w:rFonts w:ascii="Cambria Math" w:hAnsi="Cambria Math"/>
-                    <w:rPrChange w:id="129" w:author="DFO-MPO" w:date="2018-11-21T20:17:00Z">
-                      <w:rPr/>
-                    </w:rPrChange>
-                  </w:rPr>
-                  <m:t>m,c</m:t>
-                </w:ins>
-              </m:r>
-            </m:sub>
-          </m:sSub>
-          <m:r>
-            <w:ins w:id="130" w:author="DFO-MPO" w:date="2018-11-21T20:16:00Z">
-              <m:rPr>
-                <m:sty m:val="p"/>
-              </m:rPr>
-              <w:rPr>
-                <w:rFonts w:ascii="Cambria Math" w:hAnsi="Cambria Math"/>
-                <w:rPrChange w:id="131" w:author="DFO-MPO" w:date="2018-11-21T20:17:00Z">
-                  <w:rPr/>
-                </w:rPrChange>
-              </w:rPr>
-              <m:t>=</m:t>
-            </w:ins>
-          </m:r>
-          <m:sSub>
-            <m:sSubPr>
-              <m:ctrlPr>
-                <w:ins w:id="132" w:author="DFO-MPO" w:date="2018-11-21T20:16:00Z">
-                  <w:rPr>
-                    <w:rFonts w:ascii="Cambria Math" w:hAnsi="Cambria Math"/>
-                  </w:rPr>
-                </w:ins>
-              </m:ctrlPr>
-            </m:sSubPr>
-            <m:e>
-              <m:r>
-                <w:ins w:id="133" w:author="DFO-MPO" w:date="2018-11-21T20:16:00Z">
-                  <w:rPr>
-                    <w:rFonts w:ascii="Cambria Math" w:hAnsi="Cambria Math"/>
-                    <w:rPrChange w:id="134" w:author="DFO-MPO" w:date="2018-11-21T20:17:00Z">
-                      <w:rPr/>
-                    </w:rPrChange>
-                  </w:rPr>
-                  <m:t>FRP</m:t>
-                </w:ins>
-              </m:r>
-            </m:e>
-            <m:sub>
-              <m:r>
-                <w:ins w:id="135" w:author="DFO-MPO" w:date="2018-11-21T20:16:00Z">
-                  <w:rPr>
-                    <w:rFonts w:ascii="Cambria Math" w:hAnsi="Cambria Math"/>
-                    <w:rPrChange w:id="136" w:author="DFO-MPO" w:date="2018-11-21T20:17:00Z">
-                      <w:rPr/>
-                    </w:rPrChange>
-                  </w:rPr>
-                  <m:t>high,m,c</m:t>
-                </w:ins>
-              </m:r>
-            </m:sub>
-          </m:sSub>
-          <m:r>
-            <w:ins w:id="137" w:author="DFO-MPO" w:date="2018-11-21T20:16:00Z">
-              <w:rPr>
-                <w:rFonts w:ascii="Cambria Math" w:hAnsi="Cambria Math"/>
-                <w:rPrChange w:id="138" w:author="DFO-MPO" w:date="2018-11-21T20:17:00Z">
-                  <w:rPr/>
-                </w:rPrChange>
-              </w:rPr>
-              <m:t>*(1+</m:t>
-            </w:ins>
-          </m:r>
-          <m:sSub>
-            <m:sSubPr>
-              <m:ctrlPr>
-                <w:ins w:id="139" w:author="DFO-MPO" w:date="2018-11-21T20:16:00Z">
-                  <w:rPr>
-                    <w:rFonts w:ascii="Cambria Math" w:hAnsi="Cambria Math"/>
-                    <w:i/>
-                  </w:rPr>
-                </w:ins>
-              </m:ctrlPr>
-            </m:sSubPr>
-            <m:e>
-              <m:r>
-                <w:ins w:id="140" w:author="DFO-MPO" w:date="2018-11-21T20:16:00Z">
-                  <w:rPr>
-                    <w:rFonts w:ascii="Cambria Math" w:hAnsi="Cambria Math"/>
-                    <w:rPrChange w:id="141" w:author="DFO-MPO" w:date="2018-11-21T20:17:00Z">
-                      <w:rPr/>
-                    </w:rPrChange>
-                  </w:rPr>
-                  <m:t>pMA</m:t>
-                </w:ins>
-              </m:r>
-            </m:e>
-            <m:sub>
-              <m:r>
-                <w:ins w:id="142" w:author="DFO-MPO" w:date="2018-11-21T20:16:00Z">
-                  <w:rPr>
-                    <w:rFonts w:ascii="Cambria Math" w:hAnsi="Cambria Math"/>
-                    <w:rPrChange w:id="143" w:author="DFO-MPO" w:date="2018-11-21T20:17:00Z">
-                      <w:rPr/>
-                    </w:rPrChange>
-                  </w:rPr>
-                  <m:t>m</m:t>
-                </w:ins>
-              </m:r>
-            </m:sub>
-          </m:sSub>
-          <m:r>
-            <w:ins w:id="144" w:author="DFO-MPO" w:date="2018-11-21T20:16:00Z">
-              <w:rPr>
-                <w:rFonts w:ascii="Cambria Math" w:hAnsi="Cambria Math"/>
-                <w:rPrChange w:id="145" w:author="DFO-MPO" w:date="2018-11-21T20:17:00Z">
-                  <w:rPr/>
-                </w:rPrChange>
-              </w:rPr>
-              <m:t>)</m:t>
-            </w:ins>
-          </m:r>
-        </m:oMath>
-      </m:oMathPara>
-    </w:p>
-    <w:p>
-      <w:pPr>
-        <w:ind w:left="360"/>
-        <w:rPr>
-          <w:ins w:id="146" w:author="DFO-MPO" w:date="2018-11-21T20:30:00Z"/>
-          <w:rFonts w:hint="eastAsia"/>
-          <w:rPrChange w:id="147" w:author="DFO-MPO" w:date="2018-11-21T20:30:00Z">
-            <w:rPr>
-              <w:ins w:id="148" w:author="DFO-MPO" w:date="2018-11-21T20:30:00Z"/>
-              <w:rFonts w:ascii="Cambria Math" w:hAnsi="Cambria Math" w:hint="eastAsia"/>
-              <w:i/>
-            </w:rPr>
-          </w:rPrChange>
-        </w:rPr>
-        <w:pPrChange w:id="149" w:author="DFO-MPO" w:date="2018-11-21T20:17:00Z">
-          <w:pPr>
-            <w:pStyle w:val="ListParagraph"/>
-            <w:numPr>
-              <w:numId w:val="1"/>
-            </w:numPr>
-            <w:ind w:hanging="360"/>
           </w:pPr>
         </w:pPrChange>
       </w:pPr>
@@ -4149,7 +3942,370 @@
                 <w:ins w:id="151" w:author="DFO-MPO" w:date="2018-11-21T20:16:00Z">
                   <w:rPr>
                     <w:rFonts w:ascii="Cambria Math" w:hAnsi="Cambria Math"/>
-                    <w:rPrChange w:id="152" w:author="DFO-MPO" w:date="2018-11-21T20:17:00Z">
+                    <w:rPrChange w:id="152" w:author="DFO-MPO" w:date="2018-11-21T20:18:00Z">
+                      <w:rPr/>
+                    </w:rPrChange>
+                  </w:rPr>
+                  <m:t>EG</m:t>
+                </w:ins>
+              </m:r>
+            </m:e>
+            <m:sub>
+              <m:r>
+                <w:ins w:id="153" w:author="DFO-MPO" w:date="2018-11-21T20:16:00Z">
+                  <w:rPr>
+                    <w:rFonts w:ascii="Cambria Math" w:hAnsi="Cambria Math"/>
+                    <w:rPrChange w:id="154" w:author="DFO-MPO" w:date="2018-11-21T20:18:00Z">
+                      <w:rPr/>
+                    </w:rPrChange>
+                  </w:rPr>
+                  <m:t>m,c</m:t>
+                </w:ins>
+              </m:r>
+            </m:sub>
+          </m:sSub>
+          <m:r>
+            <w:ins w:id="155" w:author="DFO-MPO" w:date="2018-11-21T20:16:00Z">
+              <m:rPr>
+                <m:sty m:val="p"/>
+              </m:rPr>
+              <w:rPr>
+                <w:rFonts w:ascii="Cambria Math" w:hAnsi="Cambria Math"/>
+                <w:rPrChange w:id="156" w:author="DFO-MPO" w:date="2018-11-21T20:18:00Z">
+                  <w:rPr/>
+                </w:rPrChange>
+              </w:rPr>
+              <m:t>=</m:t>
+            </w:ins>
+          </m:r>
+          <m:sSub>
+            <m:sSubPr>
+              <m:ctrlPr>
+                <w:ins w:id="157" w:author="DFO-MPO" w:date="2018-11-21T20:16:00Z">
+                  <w:rPr>
+                    <w:rFonts w:ascii="Cambria Math" w:hAnsi="Cambria Math"/>
+                  </w:rPr>
+                </w:ins>
+              </m:ctrlPr>
+            </m:sSubPr>
+            <m:e>
+              <m:r>
+                <w:ins w:id="158" w:author="DFO-MPO" w:date="2018-11-21T20:16:00Z">
+                  <w:rPr>
+                    <w:rFonts w:ascii="Cambria Math" w:hAnsi="Cambria Math"/>
+                    <w:rPrChange w:id="159" w:author="DFO-MPO" w:date="2018-11-21T20:18:00Z">
+                      <w:rPr/>
+                    </w:rPrChange>
+                  </w:rPr>
+                  <m:t>FRP</m:t>
+                </w:ins>
+              </m:r>
+            </m:e>
+            <m:sub>
+              <m:r>
+                <w:ins w:id="160" w:author="DFO-MPO" w:date="2018-11-21T20:16:00Z">
+                  <w:rPr>
+                    <w:rFonts w:ascii="Cambria Math" w:hAnsi="Cambria Math"/>
+                    <w:rPrChange w:id="161" w:author="DFO-MPO" w:date="2018-11-21T20:18:00Z">
+                      <w:rPr/>
+                    </w:rPrChange>
+                  </w:rPr>
+                  <m:t>low,m,c</m:t>
+                </w:ins>
+              </m:r>
+            </m:sub>
+          </m:sSub>
+          <m:r>
+            <w:ins w:id="162" w:author="DFO-MPO" w:date="2018-11-21T20:16:00Z">
+              <w:rPr>
+                <w:rFonts w:ascii="Cambria Math" w:hAnsi="Cambria Math"/>
+                <w:rPrChange w:id="163" w:author="DFO-MPO" w:date="2018-11-21T20:18:00Z">
+                  <w:rPr/>
+                </w:rPrChange>
+              </w:rPr>
+              <m:t>*</m:t>
+            </w:ins>
+          </m:r>
+          <m:d>
+            <m:dPr>
+              <m:ctrlPr>
+                <w:ins w:id="164" w:author="DFO-MPO" w:date="2018-11-21T20:16:00Z">
+                  <w:rPr>
+                    <w:rFonts w:ascii="Cambria Math" w:hAnsi="Cambria Math"/>
+                    <w:i/>
+                  </w:rPr>
+                </w:ins>
+              </m:ctrlPr>
+            </m:dPr>
+            <m:e>
+              <m:r>
+                <w:ins w:id="165" w:author="DFO-MPO" w:date="2018-11-21T20:16:00Z">
+                  <w:rPr>
+                    <w:rFonts w:ascii="Cambria Math" w:hAnsi="Cambria Math"/>
+                    <w:rPrChange w:id="166" w:author="DFO-MPO" w:date="2018-11-21T20:18:00Z">
+                      <w:rPr/>
+                    </w:rPrChange>
+                  </w:rPr>
+                  <m:t>1+</m:t>
+                </w:ins>
+              </m:r>
+              <m:sSub>
+                <m:sSubPr>
+                  <m:ctrlPr>
+                    <w:ins w:id="167" w:author="DFO-MPO" w:date="2018-11-21T20:16:00Z">
+                      <w:rPr>
+                        <w:rFonts w:ascii="Cambria Math" w:hAnsi="Cambria Math"/>
+                        <w:i/>
+                      </w:rPr>
+                    </w:ins>
+                  </m:ctrlPr>
+                </m:sSubPr>
+                <m:e>
+                  <m:r>
+                    <w:ins w:id="168" w:author="DFO-MPO" w:date="2018-11-21T20:16:00Z">
+                      <w:rPr>
+                        <w:rFonts w:ascii="Cambria Math" w:hAnsi="Cambria Math"/>
+                        <w:rPrChange w:id="169" w:author="DFO-MPO" w:date="2018-11-21T20:18:00Z">
+                          <w:rPr/>
+                        </w:rPrChange>
+                      </w:rPr>
+                      <m:t>pMA</m:t>
+                    </w:ins>
+                  </m:r>
+                </m:e>
+                <m:sub>
+                  <m:r>
+                    <w:ins w:id="170" w:author="DFO-MPO" w:date="2018-11-21T20:16:00Z">
+                      <w:rPr>
+                        <w:rFonts w:ascii="Cambria Math" w:hAnsi="Cambria Math"/>
+                        <w:rPrChange w:id="171" w:author="DFO-MPO" w:date="2018-11-21T20:18:00Z">
+                          <w:rPr/>
+                        </w:rPrChange>
+                      </w:rPr>
+                      <m:t>m</m:t>
+                    </w:ins>
+                  </m:r>
+                </m:sub>
+              </m:sSub>
+            </m:e>
+          </m:d>
+        </m:oMath>
+      </m:oMathPara>
+    </w:p>
+    <w:p>
+      <w:pPr>
+        <w:ind w:left="360"/>
+        <w:jc w:val="center"/>
+        <w:rPr>
+          <w:ins w:id="172" w:author="DFO-MPO" w:date="2018-11-21T20:16:00Z"/>
+        </w:rPr>
+        <w:pPrChange w:id="173" w:author="DFO-MPO" w:date="2018-11-21T20:17:00Z">
+          <w:pPr>
+            <w:pStyle w:val="ListParagraph"/>
+            <w:numPr>
+              <w:numId w:val="1"/>
+            </w:numPr>
+            <w:ind w:hanging="360"/>
+            <w:jc w:val="center"/>
+          </w:pPr>
+        </w:pPrChange>
+      </w:pPr>
+      <m:oMathPara>
+        <m:oMath>
+          <m:sSub>
+            <m:sSubPr>
+              <m:ctrlPr>
+                <w:ins w:id="174" w:author="DFO-MPO" w:date="2018-11-21T20:16:00Z">
+                  <w:rPr>
+                    <w:rFonts w:ascii="Cambria Math" w:hAnsi="Cambria Math"/>
+                    <w:i/>
+                  </w:rPr>
+                </w:ins>
+              </m:ctrlPr>
+            </m:sSubPr>
+            <m:e>
+              <m:r>
+                <w:ins w:id="175" w:author="DFO-MPO" w:date="2018-11-21T20:21:00Z">
+                  <w:rPr>
+                    <w:rFonts w:ascii="Cambria Math" w:hAnsi="Cambria Math"/>
+                  </w:rPr>
+                  <m:t>UCP</m:t>
+                </w:ins>
+              </m:r>
+            </m:e>
+            <m:sub>
+              <m:r>
+                <w:ins w:id="176" w:author="DFO-MPO" w:date="2018-11-21T20:16:00Z">
+                  <w:rPr>
+                    <w:rFonts w:ascii="Cambria Math" w:hAnsi="Cambria Math"/>
+                    <w:rPrChange w:id="177" w:author="DFO-MPO" w:date="2018-11-21T20:17:00Z">
+                      <w:rPr/>
+                    </w:rPrChange>
+                  </w:rPr>
+                  <m:t>m,c</m:t>
+                </w:ins>
+              </m:r>
+            </m:sub>
+          </m:sSub>
+          <m:r>
+            <w:ins w:id="178" w:author="DFO-MPO" w:date="2018-11-21T20:16:00Z">
+              <m:rPr>
+                <m:sty m:val="p"/>
+              </m:rPr>
+              <w:rPr>
+                <w:rFonts w:ascii="Cambria Math" w:hAnsi="Cambria Math"/>
+                <w:rPrChange w:id="179" w:author="DFO-MPO" w:date="2018-11-21T20:17:00Z">
+                  <w:rPr/>
+                </w:rPrChange>
+              </w:rPr>
+              <m:t>=</m:t>
+            </w:ins>
+          </m:r>
+          <m:sSub>
+            <m:sSubPr>
+              <m:ctrlPr>
+                <w:ins w:id="180" w:author="DFO-MPO" w:date="2018-11-21T20:16:00Z">
+                  <w:rPr>
+                    <w:rFonts w:ascii="Cambria Math" w:hAnsi="Cambria Math"/>
+                  </w:rPr>
+                </w:ins>
+              </m:ctrlPr>
+            </m:sSubPr>
+            <m:e>
+              <m:r>
+                <w:ins w:id="181" w:author="DFO-MPO" w:date="2018-11-21T20:16:00Z">
+                  <w:rPr>
+                    <w:rFonts w:ascii="Cambria Math" w:hAnsi="Cambria Math"/>
+                    <w:rPrChange w:id="182" w:author="DFO-MPO" w:date="2018-11-21T20:17:00Z">
+                      <w:rPr/>
+                    </w:rPrChange>
+                  </w:rPr>
+                  <m:t>FRP</m:t>
+                </w:ins>
+              </m:r>
+            </m:e>
+            <m:sub>
+              <m:r>
+                <w:ins w:id="183" w:author="DFO-MPO" w:date="2018-11-21T20:16:00Z">
+                  <w:rPr>
+                    <w:rFonts w:ascii="Cambria Math" w:hAnsi="Cambria Math"/>
+                    <w:rPrChange w:id="184" w:author="DFO-MPO" w:date="2018-11-21T20:17:00Z">
+                      <w:rPr/>
+                    </w:rPrChange>
+                  </w:rPr>
+                  <m:t>high,m,c</m:t>
+                </w:ins>
+              </m:r>
+            </m:sub>
+          </m:sSub>
+          <m:r>
+            <w:ins w:id="185" w:author="DFO-MPO" w:date="2018-11-21T20:16:00Z">
+              <w:rPr>
+                <w:rFonts w:ascii="Cambria Math" w:hAnsi="Cambria Math"/>
+                <w:rPrChange w:id="186" w:author="DFO-MPO" w:date="2018-11-21T20:17:00Z">
+                  <w:rPr/>
+                </w:rPrChange>
+              </w:rPr>
+              <m:t>*(1+</m:t>
+            </w:ins>
+          </m:r>
+          <m:sSub>
+            <m:sSubPr>
+              <m:ctrlPr>
+                <w:ins w:id="187" w:author="DFO-MPO" w:date="2018-11-21T20:16:00Z">
+                  <w:rPr>
+                    <w:rFonts w:ascii="Cambria Math" w:hAnsi="Cambria Math"/>
+                    <w:i/>
+                  </w:rPr>
+                </w:ins>
+              </m:ctrlPr>
+            </m:sSubPr>
+            <m:e>
+              <m:r>
+                <w:ins w:id="188" w:author="DFO-MPO" w:date="2018-11-21T20:16:00Z">
+                  <w:rPr>
+                    <w:rFonts w:ascii="Cambria Math" w:hAnsi="Cambria Math"/>
+                    <w:rPrChange w:id="189" w:author="DFO-MPO" w:date="2018-11-21T20:17:00Z">
+                      <w:rPr/>
+                    </w:rPrChange>
+                  </w:rPr>
+                  <m:t>pMA</m:t>
+                </w:ins>
+              </m:r>
+            </m:e>
+            <m:sub>
+              <m:r>
+                <w:ins w:id="190" w:author="DFO-MPO" w:date="2018-11-21T20:16:00Z">
+                  <w:rPr>
+                    <w:rFonts w:ascii="Cambria Math" w:hAnsi="Cambria Math"/>
+                    <w:rPrChange w:id="191" w:author="DFO-MPO" w:date="2018-11-21T20:17:00Z">
+                      <w:rPr/>
+                    </w:rPrChange>
+                  </w:rPr>
+                  <m:t>m</m:t>
+                </w:ins>
+              </m:r>
+            </m:sub>
+          </m:sSub>
+          <m:r>
+            <w:ins w:id="192" w:author="DFO-MPO" w:date="2018-11-21T20:16:00Z">
+              <w:rPr>
+                <w:rFonts w:ascii="Cambria Math" w:hAnsi="Cambria Math"/>
+                <w:rPrChange w:id="193" w:author="DFO-MPO" w:date="2018-11-21T20:17:00Z">
+                  <w:rPr/>
+                </w:rPrChange>
+              </w:rPr>
+              <m:t>)</m:t>
+            </w:ins>
+          </m:r>
+        </m:oMath>
+      </m:oMathPara>
+    </w:p>
+    <w:p>
+      <w:pPr>
+        <w:ind w:left="360"/>
+        <w:rPr>
+          <w:ins w:id="194" w:author="DFO-MPO" w:date="2018-11-21T20:30:00Z"/>
+          <w:rPrChange w:id="195" w:author="DFO-MPO" w:date="2018-11-21T20:30:00Z">
+            <w:rPr>
+              <w:ins w:id="196" w:author="DFO-MPO" w:date="2018-11-21T20:30:00Z"/>
+              <w:rFonts w:ascii="Cambria Math" w:hAnsi="Cambria Math"/>
+              <w:i/>
+            </w:rPr>
+          </w:rPrChange>
+        </w:rPr>
+        <w:pPrChange w:id="197" w:author="DFO-MPO" w:date="2018-11-21T20:17:00Z">
+          <w:pPr>
+            <w:pStyle w:val="ListParagraph"/>
+            <w:numPr>
+              <w:numId w:val="1"/>
+            </w:numPr>
+            <w:ind w:hanging="360"/>
+          </w:pPr>
+        </w:pPrChange>
+      </w:pPr>
+      <m:oMathPara>
+        <m:oMathParaPr>
+          <m:jc m:val="center"/>
+        </m:oMathParaPr>
+        <m:oMath>
+          <m:sSub>
+            <m:sSubPr>
+              <m:ctrlPr>
+                <w:ins w:id="198" w:author="DFO-MPO" w:date="2018-11-21T20:16:00Z">
+                  <w:rPr>
+                    <w:rFonts w:ascii="Cambria Math" w:hAnsi="Cambria Math"/>
+                    <w:i/>
+                  </w:rPr>
+                </w:ins>
+              </m:ctrlPr>
+            </m:sSubPr>
+            <m:e>
+              <m:r>
+                <w:ins w:id="199" w:author="DFO-MPO" w:date="2018-11-21T20:16:00Z">
+                  <w:rPr>
+                    <w:rFonts w:ascii="Cambria Math" w:hAnsi="Cambria Math"/>
+                    <w:rPrChange w:id="200" w:author="DFO-MPO" w:date="2018-11-21T20:17:00Z">
                       <w:rPr/>
                     </w:rPrChange>
                   </w:rPr>
@@ -4159,10 +4315,10 @@
             </m:e>
             <m:sub>
               <m:r>
-                <w:ins w:id="153" w:author="DFO-MPO" w:date="2018-11-21T20:16:00Z">
+                <w:ins w:id="201" w:author="DFO-MPO" w:date="2018-11-21T20:16:00Z">
                   <w:rPr>
                     <w:rFonts w:ascii="Cambria Math" w:hAnsi="Cambria Math"/>
-                    <w:rPrChange w:id="154" w:author="DFO-MPO" w:date="2018-11-21T20:17:00Z">
+                    <w:rPrChange w:id="202" w:author="DFO-MPO" w:date="2018-11-21T20:17:00Z">
                       <w:rPr/>
                     </w:rPrChange>
                   </w:rPr>
@@ -4172,10 +4328,10 @@
             </m:sub>
           </m:sSub>
           <m:r>
-            <w:ins w:id="155" w:author="DFO-MPO" w:date="2018-11-21T20:16:00Z">
+            <w:ins w:id="203" w:author="DFO-MPO" w:date="2018-11-21T20:16:00Z">
               <w:rPr>
                 <w:rFonts w:ascii="Cambria Math" w:hAnsi="Cambria Math"/>
-                <w:rPrChange w:id="156" w:author="DFO-MPO" w:date="2018-11-21T20:17:00Z">
+                <w:rPrChange w:id="204" w:author="DFO-MPO" w:date="2018-11-21T20:17:00Z">
                   <w:rPr/>
                 </w:rPrChange>
               </w:rPr>
@@ -4187,7 +4343,7 @@
               <m:begChr m:val="{"/>
               <m:endChr m:val=""/>
               <m:ctrlPr>
-                <w:ins w:id="157" w:author="DFO-MPO" w:date="2018-11-21T20:16:00Z">
+                <w:ins w:id="205" w:author="DFO-MPO" w:date="2018-11-21T20:16:00Z">
                   <w:rPr>
                     <w:rFonts w:ascii="Cambria Math" w:hAnsi="Cambria Math"/>
                     <w:i/>
@@ -4199,7 +4355,7 @@
               <m:eqArr>
                 <m:eqArrPr>
                   <m:ctrlPr>
-                    <w:ins w:id="158" w:author="DFO-MPO" w:date="2018-11-21T20:16:00Z">
+                    <w:ins w:id="206" w:author="DFO-MPO" w:date="2018-11-21T20:16:00Z">
                       <w:rPr>
                         <w:rFonts w:ascii="Cambria Math" w:hAnsi="Cambria Math"/>
                         <w:i/>
@@ -4211,7 +4367,7 @@
                   <m:eqArr>
                     <m:eqArrPr>
                       <m:ctrlPr>
-                        <w:ins w:id="159" w:author="DFO-MPO" w:date="2018-11-21T20:16:00Z">
+                        <w:ins w:id="207" w:author="DFO-MPO" w:date="2018-11-21T20:16:00Z">
                           <w:rPr>
                             <w:rFonts w:ascii="Cambria Math" w:hAnsi="Cambria Math"/>
                             <w:i/>
@@ -4221,10 +4377,10 @@
                     </m:eqArrPr>
                     <m:e>
                       <m:r>
-                        <w:ins w:id="160" w:author="DFO-MPO" w:date="2018-11-21T20:16:00Z">
+                        <w:ins w:id="208" w:author="DFO-MPO" w:date="2018-11-21T20:16:00Z">
                           <w:rPr>
                             <w:rFonts w:ascii="Cambria Math" w:hAnsi="Cambria Math"/>
-                            <w:rPrChange w:id="161" w:author="DFO-MPO" w:date="2018-11-21T20:17:00Z">
+                            <w:rPrChange w:id="209" w:author="DFO-MPO" w:date="2018-11-21T20:17:00Z">
                               <w:rPr/>
                             </w:rPrChange>
                           </w:rPr>
@@ -4234,7 +4390,7 @@
                       <m:sSub>
                         <m:sSubPr>
                           <m:ctrlPr>
-                            <w:ins w:id="162" w:author="DFO-MPO" w:date="2018-11-21T20:16:00Z">
+                            <w:ins w:id="210" w:author="DFO-MPO" w:date="2018-11-21T20:16:00Z">
                               <w:rPr>
                                 <w:rFonts w:ascii="Cambria Math" w:hAnsi="Cambria Math"/>
                                 <w:i/>
@@ -4244,10 +4400,10 @@
                         </m:sSubPr>
                         <m:e>
                           <m:r>
-                            <w:ins w:id="163" w:author="DFO-MPO" w:date="2018-11-21T20:16:00Z">
+                            <w:ins w:id="211" w:author="DFO-MPO" w:date="2018-11-21T20:16:00Z">
                               <w:rPr>
                                 <w:rFonts w:ascii="Cambria Math" w:hAnsi="Cambria Math"/>
-                                <w:rPrChange w:id="164" w:author="DFO-MPO" w:date="2018-11-21T20:17:00Z">
+                                <w:rPrChange w:id="212" w:author="DFO-MPO" w:date="2018-11-21T20:17:00Z">
                                   <w:rPr/>
                                 </w:rPrChange>
                               </w:rPr>
@@ -4257,10 +4413,10 @@
                         </m:e>
                         <m:sub>
                           <m:r>
-                            <w:ins w:id="165" w:author="DFO-MPO" w:date="2018-11-21T20:16:00Z">
+                            <w:ins w:id="213" w:author="DFO-MPO" w:date="2018-11-21T20:16:00Z">
                               <w:rPr>
                                 <w:rFonts w:ascii="Cambria Math" w:hAnsi="Cambria Math"/>
-                                <w:rPrChange w:id="166" w:author="DFO-MPO" w:date="2018-11-21T20:17:00Z">
+                                <w:rPrChange w:id="214" w:author="DFO-MPO" w:date="2018-11-21T20:17:00Z">
                                   <w:rPr/>
                                 </w:rPrChange>
                               </w:rPr>
@@ -4268,7 +4424,7 @@
                             </w:ins>
                           </m:r>
                           <m:r>
-                            <w:ins w:id="167" w:author="DFO-MPO" w:date="2018-11-21T20:58:00Z">
+                            <w:ins w:id="215" w:author="DFO-MPO" w:date="2018-11-21T20:58:00Z">
                               <w:rPr>
                                 <w:rFonts w:ascii="Cambria Math" w:hAnsi="Cambria Math"/>
                               </w:rPr>
@@ -4278,7 +4434,7 @@
                         </m:sub>
                       </m:sSub>
                       <m:r>
-                        <w:ins w:id="168" w:author="DFO-MPO" w:date="2018-11-21T20:19:00Z">
+                        <w:ins w:id="216" w:author="DFO-MPO" w:date="2018-11-21T20:19:00Z">
                           <w:rPr>
                             <w:rFonts w:ascii="Cambria Math" w:hAnsi="Cambria Math"/>
                           </w:rPr>
@@ -4286,13 +4442,13 @@
                         </w:ins>
                       </m:r>
                       <m:r>
-                        <w:ins w:id="169" w:author="DFO-MPO" w:date="2018-11-21T20:16:00Z">
+                        <w:ins w:id="217" w:author="DFO-MPO" w:date="2018-11-21T20:16:00Z">
                           <m:rPr>
                             <m:sty m:val="p"/>
                           </m:rPr>
                           <w:rPr>
                             <w:rFonts w:ascii="Cambria Math" w:hAnsi="Cambria Math"/>
-                            <w:rPrChange w:id="170" w:author="DFO-MPO" w:date="2018-11-21T20:17:00Z">
+                            <w:rPrChange w:id="218" w:author="DFO-MPO" w:date="2018-11-21T20:17:00Z">
                               <w:rPr/>
                             </w:rPrChange>
                           </w:rPr>
@@ -4302,7 +4458,7 @@
                       <m:sSub>
                         <m:sSubPr>
                           <m:ctrlPr>
-                            <w:ins w:id="171" w:author="DFO-MPO" w:date="2018-11-21T20:16:00Z">
+                            <w:ins w:id="219" w:author="DFO-MPO" w:date="2018-11-21T20:16:00Z">
                               <w:rPr>
                                 <w:rFonts w:ascii="Cambria Math" w:hAnsi="Cambria Math"/>
                                 <w:i/>
@@ -4312,10 +4468,10 @@
                         </m:sSubPr>
                         <m:e>
                           <m:r>
-                            <w:ins w:id="172" w:author="DFO-MPO" w:date="2018-11-21T20:16:00Z">
+                            <w:ins w:id="220" w:author="DFO-MPO" w:date="2018-11-21T20:16:00Z">
                               <w:rPr>
                                 <w:rFonts w:ascii="Cambria Math" w:hAnsi="Cambria Math"/>
-                                <w:rPrChange w:id="173" w:author="DFO-MPO" w:date="2018-11-21T20:17:00Z">
+                                <w:rPrChange w:id="221" w:author="DFO-MPO" w:date="2018-11-21T20:17:00Z">
                                   <w:rPr/>
                                 </w:rPrChange>
                               </w:rPr>
@@ -4325,10 +4481,10 @@
                         </m:e>
                         <m:sub>
                           <m:r>
-                            <w:ins w:id="174" w:author="DFO-MPO" w:date="2018-11-21T20:16:00Z">
+                            <w:ins w:id="222" w:author="DFO-MPO" w:date="2018-11-21T20:16:00Z">
                               <w:rPr>
                                 <w:rFonts w:ascii="Cambria Math" w:hAnsi="Cambria Math"/>
-                                <w:rPrChange w:id="175" w:author="DFO-MPO" w:date="2018-11-21T20:17:00Z">
+                                <w:rPrChange w:id="223" w:author="DFO-MPO" w:date="2018-11-21T20:17:00Z">
                                   <w:rPr/>
                                 </w:rPrChange>
                               </w:rPr>
@@ -4338,13 +4494,13 @@
                         </m:sub>
                       </m:sSub>
                       <m:r>
-                        <w:ins w:id="176" w:author="DFO-MPO" w:date="2018-11-21T20:16:00Z">
+                        <w:ins w:id="224" w:author="DFO-MPO" w:date="2018-11-21T20:16:00Z">
                           <m:rPr>
                             <m:sty m:val="p"/>
                           </m:rPr>
                           <w:rPr>
                             <w:rFonts w:ascii="Cambria Math" w:hAnsi="Cambria Math"/>
-                            <w:rPrChange w:id="177" w:author="DFO-MPO" w:date="2018-11-21T20:17:00Z">
+                            <w:rPrChange w:id="225" w:author="DFO-MPO" w:date="2018-11-21T20:17:00Z">
                               <w:rPr/>
                             </w:rPrChange>
                           </w:rPr>
@@ -4354,7 +4510,7 @@
                       <m:acc>
                         <m:accPr>
                           <m:ctrlPr>
-                            <w:ins w:id="178" w:author="DFO-MPO" w:date="2018-11-21T20:16:00Z">
+                            <w:ins w:id="226" w:author="DFO-MPO" w:date="2018-11-21T20:16:00Z">
                               <w:rPr>
                                 <w:rFonts w:ascii="Cambria Math" w:hAnsi="Cambria Math"/>
                                 <w:i/>
@@ -4369,7 +4525,7 @@
                           <m:sSub>
                             <m:sSubPr>
                               <m:ctrlPr>
-                                <w:ins w:id="179" w:author="DFO-MPO" w:date="2018-11-21T20:16:00Z">
+                                <w:ins w:id="227" w:author="DFO-MPO" w:date="2018-11-21T20:16:00Z">
                                   <w:rPr>
                                     <w:rFonts w:ascii="Cambria Math" w:hAnsi="Cambria Math"/>
                                     <w:i/>
@@ -4382,10 +4538,10 @@
                             </m:sSubPr>
                             <m:e>
                               <m:r>
-                                <w:ins w:id="180" w:author="DFO-MPO" w:date="2018-11-21T20:16:00Z">
+                                <w:ins w:id="228" w:author="DFO-MPO" w:date="2018-11-21T20:16:00Z">
                                   <w:rPr>
                                     <w:rFonts w:ascii="Cambria Math" w:hAnsi="Cambria Math"/>
-                                    <w:rPrChange w:id="181" w:author="DFO-MPO" w:date="2018-11-21T20:17:00Z">
+                                    <w:rPrChange w:id="229" w:author="DFO-MPO" w:date="2018-11-21T20:17:00Z">
                                       <w:rPr/>
                                     </w:rPrChange>
                                   </w:rPr>
@@ -4395,10 +4551,10 @@
                             </m:e>
                             <m:sub>
                               <m:r>
-                                <w:ins w:id="182" w:author="DFO-MPO" w:date="2018-11-21T20:16:00Z">
+                                <w:ins w:id="230" w:author="DFO-MPO" w:date="2018-11-21T20:16:00Z">
                                   <w:rPr>
                                     <w:rFonts w:ascii="Cambria Math" w:hAnsi="Cambria Math"/>
-                                    <w:rPrChange w:id="183" w:author="DFO-MPO" w:date="2018-11-21T20:17:00Z">
+                                    <w:rPrChange w:id="231" w:author="DFO-MPO" w:date="2018-11-21T20:17:00Z">
                                       <w:rPr/>
                                     </w:rPrChange>
                                   </w:rPr>
@@ -4408,13 +4564,13 @@
                             </m:sub>
                           </m:sSub>
                           <m:r>
-                            <w:ins w:id="184" w:author="DFO-MPO" w:date="2018-11-21T20:16:00Z">
+                            <w:ins w:id="232" w:author="DFO-MPO" w:date="2018-11-21T20:16:00Z">
                               <w:rPr>
                                 <w:rFonts w:ascii="Cambria Math" w:hAnsi="Cambria Math"/>
                                 <w:sz w:val="22"/>
                                 <w:szCs w:val="22"/>
                                 <w:lang w:eastAsia="en-US"/>
-                                <w:rPrChange w:id="185" w:author="DFO-MPO" w:date="2018-11-21T20:17:00Z">
+                                <w:rPrChange w:id="233" w:author="DFO-MPO" w:date="2018-11-21T20:17:00Z">
                                   <w:rPr>
                                     <w:sz w:val="22"/>
                                     <w:szCs w:val="22"/>
@@ -4432,7 +4588,7 @@
                       <m:f>
                         <m:fPr>
                           <m:ctrlPr>
-                            <w:ins w:id="186" w:author="DFO-MPO" w:date="2018-11-21T20:16:00Z">
+                            <w:ins w:id="234" w:author="DFO-MPO" w:date="2018-11-21T20:16:00Z">
                               <w:rPr>
                                 <w:rFonts w:ascii="Cambria Math" w:hAnsi="Cambria Math"/>
                                 <w:i/>
@@ -4447,7 +4603,7 @@
                           <m:acc>
                             <m:accPr>
                               <m:ctrlPr>
-                                <w:ins w:id="187" w:author="DFO-MPO" w:date="2018-11-21T20:16:00Z">
+                                <w:ins w:id="235" w:author="DFO-MPO" w:date="2018-11-21T20:16:00Z">
                                   <w:rPr>
                                     <w:rFonts w:ascii="Cambria Math" w:hAnsi="Cambria Math"/>
                                     <w:i/>
@@ -4462,7 +4618,7 @@
                               <m:sSub>
                                 <m:sSubPr>
                                   <m:ctrlPr>
-                                    <w:ins w:id="188" w:author="DFO-MPO" w:date="2018-11-21T20:16:00Z">
+                                    <w:ins w:id="236" w:author="DFO-MPO" w:date="2018-11-21T20:16:00Z">
                                       <w:rPr>
                                         <w:rFonts w:ascii="Cambria Math" w:hAnsi="Cambria Math"/>
                                         <w:i/>
@@ -4475,10 +4631,10 @@
                                 </m:sSubPr>
                                 <m:e>
                                   <m:r>
-                                    <w:ins w:id="189" w:author="DFO-MPO" w:date="2018-11-21T20:16:00Z">
+                                    <w:ins w:id="237" w:author="DFO-MPO" w:date="2018-11-21T20:16:00Z">
                                       <w:rPr>
                                         <w:rFonts w:ascii="Cambria Math" w:hAnsi="Cambria Math"/>
-                                        <w:rPrChange w:id="190" w:author="DFO-MPO" w:date="2018-11-21T20:17:00Z">
+                                        <w:rPrChange w:id="238" w:author="DFO-MPO" w:date="2018-11-21T20:17:00Z">
                                           <w:rPr/>
                                         </w:rPrChange>
                                       </w:rPr>
@@ -4488,10 +4644,10 @@
                                 </m:e>
                                 <m:sub>
                                   <m:r>
-                                    <w:ins w:id="191" w:author="DFO-MPO" w:date="2018-11-21T20:16:00Z">
+                                    <w:ins w:id="239" w:author="DFO-MPO" w:date="2018-11-21T20:16:00Z">
                                       <w:rPr>
                                         <w:rFonts w:ascii="Cambria Math" w:hAnsi="Cambria Math"/>
-                                        <w:rPrChange w:id="192" w:author="DFO-MPO" w:date="2018-11-21T20:17:00Z">
+                                        <w:rPrChange w:id="240" w:author="DFO-MPO" w:date="2018-11-21T20:17:00Z">
                                           <w:rPr/>
                                         </w:rPrChange>
                                       </w:rPr>
@@ -4503,13 +4659,13 @@
                             </m:e>
                           </m:acc>
                           <m:r>
-                            <w:ins w:id="193" w:author="DFO-MPO" w:date="2018-11-21T20:16:00Z">
+                            <w:ins w:id="241" w:author="DFO-MPO" w:date="2018-11-21T20:16:00Z">
                               <w:rPr>
                                 <w:rFonts w:ascii="Cambria Math" w:hAnsi="Cambria Math"/>
                                 <w:sz w:val="22"/>
                                 <w:szCs w:val="22"/>
                                 <w:lang w:eastAsia="en-US"/>
-                                <w:rPrChange w:id="194" w:author="DFO-MPO" w:date="2018-11-21T20:17:00Z">
+                                <w:rPrChange w:id="242" w:author="DFO-MPO" w:date="2018-11-21T20:17:00Z">
                                   <w:rPr>
                                     <w:sz w:val="22"/>
                                     <w:szCs w:val="22"/>
@@ -4523,7 +4679,7 @@
                           <m:sSub>
                             <m:sSubPr>
                               <m:ctrlPr>
-                                <w:ins w:id="195" w:author="DFO-MPO" w:date="2018-11-21T20:16:00Z">
+                                <w:ins w:id="243" w:author="DFO-MPO" w:date="2018-11-21T20:16:00Z">
                                   <w:rPr>
                                     <w:rFonts w:ascii="Cambria Math" w:hAnsi="Cambria Math"/>
                                     <w:i/>
@@ -4533,10 +4689,10 @@
                             </m:sSubPr>
                             <m:e>
                               <m:r>
-                                <w:ins w:id="196" w:author="DFO-MPO" w:date="2018-11-21T20:16:00Z">
+                                <w:ins w:id="244" w:author="DFO-MPO" w:date="2018-11-21T20:16:00Z">
                                   <w:rPr>
                                     <w:rFonts w:ascii="Cambria Math" w:hAnsi="Cambria Math"/>
-                                    <w:rPrChange w:id="197" w:author="DFO-MPO" w:date="2018-11-21T20:17:00Z">
+                                    <w:rPrChange w:id="245" w:author="DFO-MPO" w:date="2018-11-21T20:17:00Z">
                                       <w:rPr/>
                                     </w:rPrChange>
                                   </w:rPr>
@@ -4546,10 +4702,10 @@
                             </m:e>
                             <m:sub>
                               <m:r>
-                                <w:ins w:id="198" w:author="DFO-MPO" w:date="2018-11-21T20:16:00Z">
+                                <w:ins w:id="246" w:author="DFO-MPO" w:date="2018-11-21T20:16:00Z">
                                   <w:rPr>
                                     <w:rFonts w:ascii="Cambria Math" w:hAnsi="Cambria Math"/>
-                                    <w:rPrChange w:id="199" w:author="DFO-MPO" w:date="2018-11-21T20:17:00Z">
+                                    <w:rPrChange w:id="247" w:author="DFO-MPO" w:date="2018-11-21T20:17:00Z">
                                       <w:rPr/>
                                     </w:rPrChange>
                                   </w:rPr>
@@ -4563,7 +4719,7 @@
                           <m:acc>
                             <m:accPr>
                               <m:ctrlPr>
-                                <w:ins w:id="200" w:author="DFO-MPO" w:date="2018-11-21T20:16:00Z">
+                                <w:ins w:id="248" w:author="DFO-MPO" w:date="2018-11-21T20:16:00Z">
                                   <w:rPr>
                                     <w:rFonts w:ascii="Cambria Math" w:hAnsi="Cambria Math"/>
                                     <w:i/>
@@ -4578,7 +4734,7 @@
                               <m:sSub>
                                 <m:sSubPr>
                                   <m:ctrlPr>
-                                    <w:ins w:id="201" w:author="DFO-MPO" w:date="2018-11-21T20:16:00Z">
+                                    <w:ins w:id="249" w:author="DFO-MPO" w:date="2018-11-21T20:16:00Z">
                                       <w:rPr>
                                         <w:rFonts w:ascii="Cambria Math" w:hAnsi="Cambria Math"/>
                                         <w:i/>
@@ -4591,10 +4747,10 @@
                                 </m:sSubPr>
                                 <m:e>
                                   <m:r>
-                                    <w:ins w:id="202" w:author="DFO-MPO" w:date="2018-11-21T20:16:00Z">
+                                    <w:ins w:id="250" w:author="DFO-MPO" w:date="2018-11-21T20:16:00Z">
                                       <w:rPr>
                                         <w:rFonts w:ascii="Cambria Math" w:hAnsi="Cambria Math"/>
-                                        <w:rPrChange w:id="203" w:author="DFO-MPO" w:date="2018-11-21T20:17:00Z">
+                                        <w:rPrChange w:id="251" w:author="DFO-MPO" w:date="2018-11-21T20:17:00Z">
                                           <w:rPr/>
                                         </w:rPrChange>
                                       </w:rPr>
@@ -4604,10 +4760,10 @@
                                 </m:e>
                                 <m:sub>
                                   <m:r>
-                                    <w:ins w:id="204" w:author="DFO-MPO" w:date="2018-11-21T20:16:00Z">
+                                    <w:ins w:id="252" w:author="DFO-MPO" w:date="2018-11-21T20:16:00Z">
                                       <w:rPr>
                                         <w:rFonts w:ascii="Cambria Math" w:hAnsi="Cambria Math"/>
-                                        <w:rPrChange w:id="205" w:author="DFO-MPO" w:date="2018-11-21T20:17:00Z">
+                                        <w:rPrChange w:id="253" w:author="DFO-MPO" w:date="2018-11-21T20:17:00Z">
                                           <w:rPr/>
                                         </w:rPrChange>
                                       </w:rPr>
@@ -4621,7 +4777,7 @@
                         </m:den>
                       </m:f>
                       <m:r>
-                        <w:ins w:id="206" w:author="DFO-MPO" w:date="2018-11-21T20:19:00Z">
+                        <w:ins w:id="254" w:author="DFO-MPO" w:date="2018-11-21T20:19:00Z">
                           <w:rPr>
                             <w:rFonts w:ascii="Cambria Math" w:hAnsi="Cambria Math"/>
                             <w:sz w:val="22"/>
@@ -4632,7 +4788,7 @@
                         </w:ins>
                       </m:r>
                       <m:r>
-                        <w:ins w:id="207" w:author="DFO-MPO" w:date="2018-11-21T20:16:00Z">
+                        <w:ins w:id="255" w:author="DFO-MPO" w:date="2018-11-21T20:16:00Z">
                           <m:rPr>
                             <m:sty m:val="p"/>
                           </m:rPr>
@@ -4641,7 +4797,7 @@
                             <w:sz w:val="22"/>
                             <w:szCs w:val="22"/>
                             <w:lang w:eastAsia="en-US"/>
-                            <w:rPrChange w:id="208" w:author="DFO-MPO" w:date="2018-11-21T20:17:00Z">
+                            <w:rPrChange w:id="256" w:author="DFO-MPO" w:date="2018-11-21T20:17:00Z">
                               <w:rPr>
                                 <w:sz w:val="22"/>
                                 <w:szCs w:val="22"/>
@@ -4655,7 +4811,7 @@
                       <m:sSub>
                         <m:sSubPr>
                           <m:ctrlPr>
-                            <w:ins w:id="209" w:author="DFO-MPO" w:date="2018-11-21T20:16:00Z">
+                            <w:ins w:id="257" w:author="DFO-MPO" w:date="2018-11-21T20:16:00Z">
                               <w:rPr>
                                 <w:rFonts w:ascii="Cambria Math" w:hAnsi="Cambria Math"/>
                                 <w:i/>
@@ -4665,7 +4821,7 @@
                         </m:sSubPr>
                         <m:e>
                           <m:r>
-                            <w:ins w:id="210" w:author="DFO-MPO" w:date="2018-11-21T20:22:00Z">
+                            <w:ins w:id="258" w:author="DFO-MPO" w:date="2018-11-21T20:22:00Z">
                               <w:rPr>
                                 <w:rFonts w:ascii="Cambria Math" w:hAnsi="Cambria Math"/>
                               </w:rPr>
@@ -4675,10 +4831,10 @@
                         </m:e>
                         <m:sub>
                           <m:r>
-                            <w:ins w:id="211" w:author="DFO-MPO" w:date="2018-11-21T20:16:00Z">
+                            <w:ins w:id="259" w:author="DFO-MPO" w:date="2018-11-21T20:16:00Z">
                               <w:rPr>
                                 <w:rFonts w:ascii="Cambria Math" w:hAnsi="Cambria Math"/>
-                                <w:rPrChange w:id="212" w:author="DFO-MPO" w:date="2018-11-21T20:17:00Z">
+                                <w:rPrChange w:id="260" w:author="DFO-MPO" w:date="2018-11-21T20:17:00Z">
                                   <w:rPr/>
                                 </w:rPrChange>
                               </w:rPr>
@@ -4688,13 +4844,13 @@
                         </m:sub>
                       </m:sSub>
                       <m:r>
-                        <w:ins w:id="213" w:author="DFO-MPO" w:date="2018-11-21T20:16:00Z">
+                        <w:ins w:id="261" w:author="DFO-MPO" w:date="2018-11-21T20:16:00Z">
                           <m:rPr>
                             <m:sty m:val="p"/>
                           </m:rPr>
                           <w:rPr>
                             <w:rFonts w:ascii="Cambria Math" w:hAnsi="Cambria Math"/>
-                            <w:rPrChange w:id="214" w:author="DFO-MPO" w:date="2018-11-21T20:17:00Z">
+                            <w:rPrChange w:id="262" w:author="DFO-MPO" w:date="2018-11-21T20:17:00Z">
                               <w:rPr/>
                             </w:rPrChange>
                           </w:rPr>
@@ -4702,7 +4858,7 @@
                         </w:ins>
                       </m:r>
                       <m:r>
-                        <w:ins w:id="215" w:author="DFO-MPO" w:date="2018-11-21T20:16:00Z">
+                        <w:ins w:id="263" w:author="DFO-MPO" w:date="2018-11-21T20:16:00Z">
                           <m:rPr>
                             <m:sty m:val="p"/>
                           </m:rPr>
@@ -4711,7 +4867,7 @@
                             <w:sz w:val="22"/>
                             <w:szCs w:val="22"/>
                             <w:lang w:eastAsia="en-US"/>
-                            <w:rPrChange w:id="216" w:author="DFO-MPO" w:date="2018-11-21T20:17:00Z">
+                            <w:rPrChange w:id="264" w:author="DFO-MPO" w:date="2018-11-21T20:17:00Z">
                               <w:rPr>
                                 <w:sz w:val="22"/>
                                 <w:szCs w:val="22"/>
@@ -4725,7 +4881,7 @@
                       <m:acc>
                         <m:accPr>
                           <m:ctrlPr>
-                            <w:ins w:id="217" w:author="DFO-MPO" w:date="2018-11-21T20:16:00Z">
+                            <w:ins w:id="265" w:author="DFO-MPO" w:date="2018-11-21T20:16:00Z">
                               <w:rPr>
                                 <w:rFonts w:ascii="Cambria Math" w:hAnsi="Cambria Math"/>
                                 <w:i/>
@@ -4740,7 +4896,7 @@
                           <m:sSub>
                             <m:sSubPr>
                               <m:ctrlPr>
-                                <w:ins w:id="218" w:author="DFO-MPO" w:date="2018-11-21T20:16:00Z">
+                                <w:ins w:id="266" w:author="DFO-MPO" w:date="2018-11-21T20:16:00Z">
                                   <w:rPr>
                                     <w:rFonts w:ascii="Cambria Math" w:hAnsi="Cambria Math"/>
                                     <w:i/>
@@ -4753,10 +4909,10 @@
                             </m:sSubPr>
                             <m:e>
                               <m:r>
-                                <w:ins w:id="219" w:author="DFO-MPO" w:date="2018-11-21T20:16:00Z">
+                                <w:ins w:id="267" w:author="DFO-MPO" w:date="2018-11-21T20:16:00Z">
                                   <w:rPr>
                                     <w:rFonts w:ascii="Cambria Math" w:hAnsi="Cambria Math"/>
-                                    <w:rPrChange w:id="220" w:author="DFO-MPO" w:date="2018-11-21T20:17:00Z">
+                                    <w:rPrChange w:id="268" w:author="DFO-MPO" w:date="2018-11-21T20:17:00Z">
                                       <w:rPr/>
                                     </w:rPrChange>
                                   </w:rPr>
@@ -4766,10 +4922,10 @@
                             </m:e>
                             <m:sub>
                               <m:r>
-                                <w:ins w:id="221" w:author="DFO-MPO" w:date="2018-11-21T20:16:00Z">
+                                <w:ins w:id="269" w:author="DFO-MPO" w:date="2018-11-21T20:16:00Z">
                                   <w:rPr>
                                     <w:rFonts w:ascii="Cambria Math" w:hAnsi="Cambria Math"/>
-                                    <w:rPrChange w:id="222" w:author="DFO-MPO" w:date="2018-11-21T20:17:00Z">
+                                    <w:rPrChange w:id="270" w:author="DFO-MPO" w:date="2018-11-21T20:17:00Z">
                                       <w:rPr/>
                                     </w:rPrChange>
                                   </w:rPr>
@@ -4781,13 +4937,13 @@
                         </m:e>
                       </m:acc>
                       <m:r>
-                        <w:ins w:id="223" w:author="DFO-MPO" w:date="2018-11-21T20:16:00Z">
+                        <w:ins w:id="271" w:author="DFO-MPO" w:date="2018-11-21T20:16:00Z">
                           <w:rPr>
                             <w:rFonts w:ascii="Cambria Math" w:hAnsi="Cambria Math"/>
                             <w:sz w:val="22"/>
                             <w:szCs w:val="22"/>
                             <w:lang w:eastAsia="en-US"/>
-                            <w:rPrChange w:id="224" w:author="DFO-MPO" w:date="2018-11-21T20:17:00Z">
+                            <w:rPrChange w:id="272" w:author="DFO-MPO" w:date="2018-11-21T20:17:00Z">
                               <w:rPr>
                                 <w:sz w:val="22"/>
                                 <w:szCs w:val="22"/>
@@ -4801,7 +4957,7 @@
                       <m:sSub>
                         <m:sSubPr>
                           <m:ctrlPr>
-                            <w:ins w:id="225" w:author="DFO-MPO" w:date="2018-11-21T20:16:00Z">
+                            <w:ins w:id="273" w:author="DFO-MPO" w:date="2018-11-21T20:16:00Z">
                               <w:rPr>
                                 <w:rFonts w:ascii="Cambria Math" w:hAnsi="Cambria Math"/>
                                 <w:i/>
@@ -4811,10 +4967,10 @@
                         </m:sSubPr>
                         <m:e>
                           <m:r>
-                            <w:ins w:id="226" w:author="DFO-MPO" w:date="2018-11-21T20:16:00Z">
+                            <w:ins w:id="274" w:author="DFO-MPO" w:date="2018-11-21T20:16:00Z">
                               <w:rPr>
                                 <w:rFonts w:ascii="Cambria Math" w:hAnsi="Cambria Math"/>
-                                <w:rPrChange w:id="227" w:author="DFO-MPO" w:date="2018-11-21T20:17:00Z">
+                                <w:rPrChange w:id="275" w:author="DFO-MPO" w:date="2018-11-21T20:17:00Z">
                                   <w:rPr/>
                                 </w:rPrChange>
                               </w:rPr>
@@ -4824,10 +4980,10 @@
                         </m:e>
                         <m:sub>
                           <m:r>
-                            <w:ins w:id="228" w:author="DFO-MPO" w:date="2018-11-21T20:16:00Z">
+                            <w:ins w:id="276" w:author="DFO-MPO" w:date="2018-11-21T20:16:00Z">
                               <w:rPr>
                                 <w:rFonts w:ascii="Cambria Math" w:hAnsi="Cambria Math"/>
-                                <w:rPrChange w:id="229" w:author="DFO-MPO" w:date="2018-11-21T20:17:00Z">
+                                <w:rPrChange w:id="277" w:author="DFO-MPO" w:date="2018-11-21T20:17:00Z">
                                   <w:rPr/>
                                 </w:rPrChange>
                               </w:rPr>
@@ -4835,7 +4991,7 @@
                             </w:ins>
                           </m:r>
                           <m:r>
-                            <w:ins w:id="230" w:author="DFO-MPO" w:date="2018-11-21T20:23:00Z">
+                            <w:ins w:id="278" w:author="DFO-MPO" w:date="2018-11-21T20:23:00Z">
                               <w:rPr>
                                 <w:rFonts w:ascii="Cambria Math" w:hAnsi="Cambria Math"/>
                               </w:rPr>
@@ -4849,10 +5005,10 @@
                 </m:e>
                 <m:e>
                   <m:r>
-                    <w:ins w:id="231" w:author="DFO-MPO" w:date="2018-11-21T20:16:00Z">
+                    <w:ins w:id="279" w:author="DFO-MPO" w:date="2018-11-21T20:16:00Z">
                       <w:rPr>
                         <w:rFonts w:ascii="Cambria Math" w:hAnsi="Cambria Math"/>
-                        <w:rPrChange w:id="232" w:author="DFO-MPO" w:date="2018-11-21T20:17:00Z">
+                        <w:rPrChange w:id="280" w:author="DFO-MPO" w:date="2018-11-21T20:17:00Z">
                           <w:rPr/>
                         </w:rPrChange>
                       </w:rPr>
@@ -4860,7 +5016,7 @@
                     </w:ins>
                   </m:r>
                   <m:r>
-                    <w:ins w:id="233" w:author="DFO-MPO" w:date="2018-11-21T20:19:00Z">
+                    <w:ins w:id="281" w:author="DFO-MPO" w:date="2018-11-21T20:19:00Z">
                       <w:rPr>
                         <w:rFonts w:ascii="Cambria Math" w:hAnsi="Cambria Math"/>
                         <w:sz w:val="22"/>
@@ -4871,7 +5027,7 @@
                     </w:ins>
                   </m:r>
                   <m:r>
-                    <w:ins w:id="234" w:author="DFO-MPO" w:date="2018-11-21T20:16:00Z">
+                    <w:ins w:id="282" w:author="DFO-MPO" w:date="2018-11-21T20:16:00Z">
                       <m:rPr>
                         <m:sty m:val="p"/>
                       </m:rPr>
@@ -4880,7 +5036,7 @@
                         <w:sz w:val="22"/>
                         <w:szCs w:val="22"/>
                         <w:lang w:eastAsia="en-US"/>
-                        <w:rPrChange w:id="235" w:author="DFO-MPO" w:date="2018-11-21T20:17:00Z">
+                        <w:rPrChange w:id="283" w:author="DFO-MPO" w:date="2018-11-21T20:17:00Z">
                           <w:rPr>
                             <w:sz w:val="22"/>
                             <w:szCs w:val="22"/>
@@ -4894,7 +5050,7 @@
                   <m:acc>
                     <m:accPr>
                       <m:ctrlPr>
-                        <w:ins w:id="236" w:author="DFO-MPO" w:date="2018-11-21T20:16:00Z">
+                        <w:ins w:id="284" w:author="DFO-MPO" w:date="2018-11-21T20:16:00Z">
                           <w:rPr>
                             <w:rFonts w:ascii="Cambria Math" w:hAnsi="Cambria Math"/>
                             <w:i/>
@@ -4909,7 +5065,7 @@
                       <m:sSub>
                         <m:sSubPr>
                           <m:ctrlPr>
-                            <w:ins w:id="237" w:author="DFO-MPO" w:date="2018-11-21T20:16:00Z">
+                            <w:ins w:id="285" w:author="DFO-MPO" w:date="2018-11-21T20:16:00Z">
                               <w:rPr>
                                 <w:rFonts w:ascii="Cambria Math" w:hAnsi="Cambria Math"/>
                                 <w:i/>
@@ -4922,10 +5078,10 @@
                         </m:sSubPr>
                         <m:e>
                           <m:r>
-                            <w:ins w:id="238" w:author="DFO-MPO" w:date="2018-11-21T20:16:00Z">
+                            <w:ins w:id="286" w:author="DFO-MPO" w:date="2018-11-21T20:16:00Z">
                               <w:rPr>
                                 <w:rFonts w:ascii="Cambria Math" w:hAnsi="Cambria Math"/>
-                                <w:rPrChange w:id="239" w:author="DFO-MPO" w:date="2018-11-21T20:17:00Z">
+                                <w:rPrChange w:id="287" w:author="DFO-MPO" w:date="2018-11-21T20:17:00Z">
                                   <w:rPr/>
                                 </w:rPrChange>
                               </w:rPr>
@@ -4935,10 +5091,10 @@
                         </m:e>
                         <m:sub>
                           <m:r>
-                            <w:ins w:id="240" w:author="DFO-MPO" w:date="2018-11-21T20:16:00Z">
+                            <w:ins w:id="288" w:author="DFO-MPO" w:date="2018-11-21T20:16:00Z">
                               <w:rPr>
                                 <w:rFonts w:ascii="Cambria Math" w:hAnsi="Cambria Math"/>
-                                <w:rPrChange w:id="241" w:author="DFO-MPO" w:date="2018-11-21T20:17:00Z">
+                                <w:rPrChange w:id="289" w:author="DFO-MPO" w:date="2018-11-21T20:17:00Z">
                                   <w:rPr/>
                                 </w:rPrChange>
                               </w:rPr>
@@ -4950,13 +5106,13 @@
                     </m:e>
                   </m:acc>
                   <m:r>
-                    <w:ins w:id="242" w:author="DFO-MPO" w:date="2018-11-21T20:16:00Z">
+                    <w:ins w:id="290" w:author="DFO-MPO" w:date="2018-11-21T20:16:00Z">
                       <w:rPr>
                         <w:rFonts w:ascii="Cambria Math" w:hAnsi="Cambria Math"/>
                         <w:sz w:val="22"/>
                         <w:szCs w:val="22"/>
                         <w:lang w:eastAsia="en-US"/>
-                        <w:rPrChange w:id="243" w:author="DFO-MPO" w:date="2018-11-21T20:17:00Z">
+                        <w:rPrChange w:id="291" w:author="DFO-MPO" w:date="2018-11-21T20:17:00Z">
                           <w:rPr>
                             <w:sz w:val="22"/>
                             <w:szCs w:val="22"/>
@@ -4970,7 +5126,7 @@
                   <m:sSub>
                     <m:sSubPr>
                       <m:ctrlPr>
-                        <w:ins w:id="244" w:author="DFO-MPO" w:date="2018-11-21T20:16:00Z">
+                        <w:ins w:id="292" w:author="DFO-MPO" w:date="2018-11-21T20:16:00Z">
                           <w:rPr>
                             <w:rFonts w:ascii="Cambria Math" w:hAnsi="Cambria Math"/>
                             <w:i/>
@@ -4980,7 +5136,7 @@
                     </m:sSubPr>
                     <m:e>
                       <m:r>
-                        <w:ins w:id="245" w:author="DFO-MPO" w:date="2018-11-21T20:22:00Z">
+                        <w:ins w:id="293" w:author="DFO-MPO" w:date="2018-11-21T20:22:00Z">
                           <w:rPr>
                             <w:rFonts w:ascii="Cambria Math" w:hAnsi="Cambria Math"/>
                           </w:rPr>
@@ -4990,10 +5146,10 @@
                     </m:e>
                     <m:sub>
                       <m:r>
-                        <w:ins w:id="246" w:author="DFO-MPO" w:date="2018-11-21T20:16:00Z">
+                        <w:ins w:id="294" w:author="DFO-MPO" w:date="2018-11-21T20:16:00Z">
                           <w:rPr>
                             <w:rFonts w:ascii="Cambria Math" w:hAnsi="Cambria Math"/>
-                            <w:rPrChange w:id="247" w:author="DFO-MPO" w:date="2018-11-21T20:17:00Z">
+                            <w:rPrChange w:id="295" w:author="DFO-MPO" w:date="2018-11-21T20:17:00Z">
                               <w:rPr/>
                             </w:rPrChange>
                           </w:rPr>
@@ -5013,9 +5169,9 @@
       <w:pPr>
         <w:ind w:left="360"/>
         <w:rPr>
-          <w:ins w:id="248" w:author="DFO-MPO" w:date="2018-11-21T20:37:00Z"/>
-        </w:rPr>
-        <w:pPrChange w:id="249" w:author="DFO-MPO" w:date="2018-11-21T20:37:00Z">
+          <w:ins w:id="296" w:author="DFO-MPO" w:date="2018-11-21T20:37:00Z"/>
+        </w:rPr>
+        <w:pPrChange w:id="297" w:author="DFO-MPO" w:date="2018-11-21T20:37:00Z">
           <w:pPr>
             <w:pStyle w:val="ListParagraph"/>
             <w:numPr>
@@ -5033,7 +5189,7 @@
           <m:sSub>
             <m:sSubPr>
               <m:ctrlPr>
-                <w:ins w:id="250" w:author="DFO-MPO" w:date="2018-11-21T20:30:00Z">
+                <w:ins w:id="298" w:author="DFO-MPO" w:date="2018-11-21T20:30:00Z">
                   <w:rPr>
                     <w:rFonts w:ascii="Cambria Math" w:hAnsi="Cambria Math"/>
                     <w:i/>
@@ -5043,7 +5199,7 @@
             </m:sSubPr>
             <m:e>
               <m:r>
-                <w:ins w:id="251" w:author="DFO-MPO" w:date="2018-11-21T20:30:00Z">
+                <w:ins w:id="299" w:author="DFO-MPO" w:date="2018-11-21T20:30:00Z">
                   <w:rPr>
                     <w:rFonts w:ascii="Cambria Math" w:hAnsi="Cambria Math"/>
                   </w:rPr>
@@ -5053,7 +5209,7 @@
             </m:e>
             <m:sub>
               <m:r>
-                <w:ins w:id="252" w:author="DFO-MPO" w:date="2018-11-21T20:30:00Z">
+                <w:ins w:id="300" w:author="DFO-MPO" w:date="2018-11-21T20:30:00Z">
                   <w:rPr>
                     <w:rFonts w:ascii="Cambria Math" w:hAnsi="Cambria Math"/>
                   </w:rPr>
@@ -5063,7 +5219,7 @@
             </m:sub>
           </m:sSub>
           <m:r>
-            <w:ins w:id="253" w:author="DFO-MPO" w:date="2018-11-21T20:30:00Z">
+            <w:ins w:id="301" w:author="DFO-MPO" w:date="2018-11-21T20:30:00Z">
               <m:rPr>
                 <m:sty m:val="p"/>
               </m:rPr>
@@ -5076,7 +5232,7 @@
           <m:sSub>
             <m:sSubPr>
               <m:ctrlPr>
-                <w:ins w:id="254" w:author="DFO-MPO" w:date="2018-11-21T20:30:00Z">
+                <w:ins w:id="302" w:author="DFO-MPO" w:date="2018-11-21T20:30:00Z">
                   <w:rPr>
                     <w:rFonts w:ascii="Cambria Math" w:hAnsi="Cambria Math"/>
                   </w:rPr>
@@ -5085,7 +5241,7 @@
             </m:sSubPr>
             <m:e>
               <m:r>
-                <w:ins w:id="255" w:author="DFO-MPO" w:date="2018-11-21T20:30:00Z">
+                <w:ins w:id="303" w:author="DFO-MPO" w:date="2018-11-21T20:30:00Z">
                   <w:rPr>
                     <w:rFonts w:ascii="Cambria Math" w:hAnsi="Cambria Math"/>
                   </w:rPr>
@@ -5095,7 +5251,7 @@
             </m:e>
             <m:sub>
               <m:r>
-                <w:ins w:id="256" w:author="DFO-MPO" w:date="2018-11-21T20:30:00Z">
+                <w:ins w:id="304" w:author="DFO-MPO" w:date="2018-11-21T20:30:00Z">
                   <w:rPr>
                     <w:rFonts w:ascii="Cambria Math" w:hAnsi="Cambria Math"/>
                   </w:rPr>
@@ -5105,7 +5261,7 @@
             </m:sub>
           </m:sSub>
           <m:r>
-            <w:ins w:id="257" w:author="DFO-MPO" w:date="2018-11-21T20:30:00Z">
+            <w:ins w:id="305" w:author="DFO-MPO" w:date="2018-11-21T20:30:00Z">
               <w:rPr>
                 <w:rFonts w:ascii="Cambria Math" w:hAnsi="Cambria Math"/>
               </w:rPr>
@@ -5115,7 +5271,7 @@
           <m:acc>
             <m:accPr>
               <m:ctrlPr>
-                <w:ins w:id="258" w:author="DFO-MPO" w:date="2018-11-21T20:31:00Z">
+                <w:ins w:id="306" w:author="DFO-MPO" w:date="2018-11-21T20:31:00Z">
                   <w:rPr>
                     <w:rFonts w:ascii="Cambria Math" w:hAnsi="Cambria Math"/>
                     <w:i/>
@@ -5130,7 +5286,7 @@
               <m:sSub>
                 <m:sSubPr>
                   <m:ctrlPr>
-                    <w:ins w:id="259" w:author="DFO-MPO" w:date="2018-11-21T20:31:00Z">
+                    <w:ins w:id="307" w:author="DFO-MPO" w:date="2018-11-21T20:31:00Z">
                       <w:rPr>
                         <w:rFonts w:ascii="Cambria Math" w:hAnsi="Cambria Math"/>
                         <w:i/>
@@ -5143,7 +5299,7 @@
                 </m:sSubPr>
                 <m:e>
                   <m:r>
-                    <w:ins w:id="260" w:author="DFO-MPO" w:date="2018-11-21T20:31:00Z">
+                    <w:ins w:id="308" w:author="DFO-MPO" w:date="2018-11-21T20:31:00Z">
                       <w:rPr>
                         <w:rFonts w:ascii="Cambria Math" w:hAnsi="Cambria Math"/>
                       </w:rPr>
@@ -5153,7 +5309,7 @@
                 </m:e>
                 <m:sub>
                   <m:r>
-                    <w:ins w:id="261" w:author="DFO-MPO" w:date="2018-11-21T20:31:00Z">
+                    <w:ins w:id="309" w:author="DFO-MPO" w:date="2018-11-21T20:31:00Z">
                       <w:rPr>
                         <w:rFonts w:ascii="Cambria Math" w:hAnsi="Cambria Math"/>
                       </w:rPr>
@@ -5163,7 +5319,7 @@
                 </m:sub>
               </m:sSub>
               <m:r>
-                <w:ins w:id="262" w:author="DFO-MPO" w:date="2018-11-21T20:31:00Z">
+                <w:ins w:id="310" w:author="DFO-MPO" w:date="2018-11-21T20:31:00Z">
                   <w:rPr>
                     <w:rFonts w:ascii="Cambria Math" w:hAnsi="Cambria Math"/>
                     <w:sz w:val="22"/>
@@ -5182,9 +5338,9 @@
       <w:pPr>
         <w:ind w:left="720"/>
         <w:rPr>
-          <w:ins w:id="263" w:author="DFO-MPO" w:date="2018-11-21T20:33:00Z"/>
-        </w:rPr>
-        <w:pPrChange w:id="264" w:author="DFO-MPO" w:date="2018-11-21T20:38:00Z">
+          <w:ins w:id="311" w:author="DFO-MPO" w:date="2018-11-21T20:33:00Z"/>
+        </w:rPr>
+        <w:pPrChange w:id="312" w:author="DFO-MPO" w:date="2018-11-21T20:38:00Z">
           <w:pPr>
             <w:pStyle w:val="ListParagraph"/>
             <w:numPr>
@@ -5194,16 +5350,16 @@
           </w:pPr>
         </w:pPrChange>
       </w:pPr>
-      <w:ins w:id="265" w:author="DFO-MPO" w:date="2018-11-21T20:32:00Z">
+      <w:ins w:id="313" w:author="DFO-MPO" w:date="2018-11-21T20:32:00Z">
         <w:r>
           <w:t xml:space="preserve">Where </w:t>
         </w:r>
       </w:ins>
-      <w:ins w:id="266" w:author="DFO-MPO" w:date="2018-11-21T20:20:00Z">
+      <w:ins w:id="314" w:author="DFO-MPO" w:date="2018-11-21T20:20:00Z">
         <w:r>
           <w:rPr>
             <w:i/>
-            <w:rPrChange w:id="267" w:author="DFO-MPO" w:date="2018-11-21T20:37:00Z">
+            <w:rPrChange w:id="315" w:author="DFO-MPO" w:date="2018-11-21T20:37:00Z">
               <w:rPr/>
             </w:rPrChange>
           </w:rPr>
@@ -5213,17 +5369,17 @@
           <w:t xml:space="preserve"> represents </w:t>
         </w:r>
       </w:ins>
-      <w:ins w:id="268" w:author="DFO-MPO" w:date="2018-11-21T20:23:00Z">
+      <w:ins w:id="316" w:author="DFO-MPO" w:date="2018-11-21T20:23:00Z">
         <w:r>
           <w:t>the</w:t>
         </w:r>
       </w:ins>
-      <w:ins w:id="269" w:author="DFO-MPO" w:date="2018-11-21T20:20:00Z">
+      <w:ins w:id="317" w:author="DFO-MPO" w:date="2018-11-21T20:20:00Z">
         <w:r>
           <w:t xml:space="preserve"> escapement goal for </w:t>
         </w:r>
       </w:ins>
-      <w:ins w:id="270" w:author="DFO-MPO" w:date="2018-11-21T20:23:00Z">
+      <w:ins w:id="318" w:author="DFO-MPO" w:date="2018-11-21T20:23:00Z">
         <w:r>
           <w:t xml:space="preserve">MU </w:t>
         </w:r>
@@ -5248,29 +5404,29 @@
         <w:r>
           <w:rPr>
             <w:i/>
-            <w:rPrChange w:id="271" w:author="DFO-MPO" w:date="2018-11-21T20:37:00Z">
+            <w:rPrChange w:id="319" w:author="DFO-MPO" w:date="2018-11-21T20:37:00Z">
               <w:rPr/>
             </w:rPrChange>
           </w:rPr>
           <w:t>UCP</w:t>
         </w:r>
       </w:ins>
-      <w:ins w:id="272" w:author="DFO-MPO" w:date="2018-11-21T20:24:00Z">
+      <w:ins w:id="320" w:author="DFO-MPO" w:date="2018-11-21T20:24:00Z">
         <w:r>
           <w:t xml:space="preserve"> is the upper operational control point, which are calculated as the lower and upper FRPs, respectively, plus an adjustmen</w:t>
         </w:r>
       </w:ins>
-      <w:ins w:id="273" w:author="DFO-MPO" w:date="2018-11-21T20:25:00Z">
+      <w:ins w:id="321" w:author="DFO-MPO" w:date="2018-11-21T20:25:00Z">
         <w:r>
           <w:t>t</w:t>
         </w:r>
       </w:ins>
-      <w:ins w:id="274" w:author="DFO-MPO" w:date="2018-11-21T20:24:00Z">
+      <w:ins w:id="322" w:author="DFO-MPO" w:date="2018-11-21T20:24:00Z">
         <w:r>
           <w:t xml:space="preserve"> for</w:t>
         </w:r>
       </w:ins>
-      <w:ins w:id="275" w:author="DFO-MPO" w:date="2018-11-21T20:25:00Z">
+      <w:ins w:id="323" w:author="DFO-MPO" w:date="2018-11-21T20:25:00Z">
         <w:r>
           <w:t xml:space="preserve"> median </w:t>
         </w:r>
@@ -5303,7 +5459,7 @@
           <w:t xml:space="preserve"> is a function of in-season estimates of return abundance</w:t>
         </w:r>
       </w:ins>
-      <w:ins w:id="276" w:author="DFO-MPO" w:date="2018-11-21T20:26:00Z">
+      <w:ins w:id="324" w:author="DFO-MPO" w:date="2018-11-21T20:26:00Z">
         <w:r>
           <w:t xml:space="preserve"> </w:t>
         </w:r>
@@ -5334,7 +5490,7 @@
           <w:t xml:space="preserve"> and </w:t>
         </w:r>
       </w:ins>
-      <w:ins w:id="277" w:author="DFO-MPO" w:date="2018-11-21T20:27:00Z">
+      <w:ins w:id="325" w:author="DFO-MPO" w:date="2018-11-21T20:27:00Z">
         <w:r>
           <w:rPr>
             <w:rFonts w:cs="Times New Roman"/>
@@ -5343,7 +5499,7 @@
           <w:t>UCP</w:t>
         </w:r>
       </w:ins>
-      <w:ins w:id="278" w:author="DFO-MPO" w:date="2018-11-21T20:28:00Z">
+      <w:ins w:id="326" w:author="DFO-MPO" w:date="2018-11-21T20:28:00Z">
         <w:r>
           <w:rPr>
             <w:rFonts w:cs="Times New Roman"/>
@@ -5351,12 +5507,12 @@
           <w:t xml:space="preserve">. Thus when abundance is low </w:t>
         </w:r>
       </w:ins>
-      <w:ins w:id="279" w:author="DFO-MPO" w:date="2018-11-21T20:29:00Z">
+      <w:ins w:id="327" w:author="DFO-MPO" w:date="2018-11-21T20:29:00Z">
         <w:r>
           <w:rPr>
             <w:rFonts w:cs="Times New Roman"/>
             <w:i/>
-            <w:rPrChange w:id="280" w:author="DFO-MPO" w:date="2018-11-21T20:37:00Z">
+            <w:rPrChange w:id="328" w:author="DFO-MPO" w:date="2018-11-21T20:37:00Z">
               <w:rPr>
                 <w:rFonts w:cs="Times New Roman"/>
               </w:rPr>
@@ -5365,7 +5521,7 @@
           <w:t>h</w:t>
         </w:r>
       </w:ins>
-      <w:ins w:id="281" w:author="DFO-MPO" w:date="2018-11-21T20:28:00Z">
+      <w:ins w:id="329" w:author="DFO-MPO" w:date="2018-11-21T20:28:00Z">
         <w:r>
           <w:rPr>
             <w:rFonts w:cs="Times New Roman"/>
@@ -5385,7 +5541,7 @@
             <w:rFonts w:cs="Times New Roman"/>
             <w:i/>
             <w:vertAlign w:val="subscript"/>
-            <w:rPrChange w:id="282" w:author="DFO-MPO" w:date="2018-11-21T20:37:00Z">
+            <w:rPrChange w:id="330" w:author="DFO-MPO" w:date="2018-11-21T20:37:00Z">
               <w:rPr>
                 <w:rFonts w:cs="Times New Roman"/>
                 <w:vertAlign w:val="subscript"/>
@@ -5396,7 +5552,7 @@
         </w:r>
       </w:ins>
       <w:proofErr w:type="spellEnd"/>
-      <w:ins w:id="283" w:author="DFO-MPO" w:date="2018-11-21T20:29:00Z">
+      <w:ins w:id="331" w:author="DFO-MPO" w:date="2018-11-21T20:29:00Z">
         <w:r>
           <w:rPr>
             <w:rFonts w:cs="Times New Roman"/>
@@ -5417,12 +5573,12 @@
           <w:t xml:space="preserve"> increases linearly with abundance, and when abundance is high </w:t>
         </w:r>
       </w:ins>
-      <w:ins w:id="284" w:author="DFO-MPO" w:date="2018-11-22T07:55:00Z">
+      <w:ins w:id="332" w:author="DFO-MPO" w:date="2018-11-22T07:55:00Z">
         <w:r>
           <w:rPr>
             <w:rFonts w:cs="Times New Roman"/>
             <w:i/>
-            <w:rPrChange w:id="285" w:author="DFO-MPO" w:date="2018-11-22T07:55:00Z">
+            <w:rPrChange w:id="333" w:author="DFO-MPO" w:date="2018-11-22T07:55:00Z">
               <w:rPr>
                 <w:rFonts w:cs="Times New Roman"/>
               </w:rPr>
@@ -5431,7 +5587,7 @@
           <w:t>h</w:t>
         </w:r>
       </w:ins>
-      <w:ins w:id="286" w:author="DFO-MPO" w:date="2018-11-21T20:29:00Z">
+      <w:ins w:id="334" w:author="DFO-MPO" w:date="2018-11-21T20:29:00Z">
         <w:r>
           <w:rPr>
             <w:rFonts w:cs="Times New Roman"/>
@@ -5439,7 +5595,7 @@
           <w:t xml:space="preserve"> is capped at a maximum value of 0.6.</w:t>
         </w:r>
       </w:ins>
-      <w:ins w:id="287" w:author="DFO-MPO" w:date="2018-11-21T20:34:00Z">
+      <w:ins w:id="335" w:author="DFO-MPO" w:date="2018-11-21T20:34:00Z">
         <w:r>
           <w:rPr>
             <w:rFonts w:cs="Times New Roman"/>
@@ -5456,10 +5612,10 @@
           <w:numId w:val="1"/>
         </w:numPr>
         <w:rPr>
-          <w:ins w:id="288" w:author="DFO-MPO" w:date="2018-11-21T20:33:00Z"/>
+          <w:ins w:id="336" w:author="DFO-MPO" w:date="2018-11-21T20:33:00Z"/>
         </w:rPr>
       </w:pPr>
-      <w:ins w:id="289" w:author="DFO-MPO" w:date="2018-11-22T07:56:00Z">
+      <w:ins w:id="337" w:author="DFO-MPO" w:date="2018-11-22T07:56:00Z">
         <w:r>
           <w:t xml:space="preserve">To reduce impacts on non-target MUs, </w:t>
         </w:r>
@@ -5468,7 +5624,7 @@
         <m:sSub>
           <m:sSubPr>
             <m:ctrlPr>
-              <w:ins w:id="290" w:author="DFO-MPO" w:date="2018-11-21T20:38:00Z">
+              <w:ins w:id="338" w:author="DFO-MPO" w:date="2018-11-21T20:38:00Z">
                 <w:rPr>
                   <w:rFonts w:ascii="Cambria Math" w:hAnsi="Cambria Math"/>
                   <w:i/>
@@ -5478,7 +5634,7 @@
           </m:sSubPr>
           <m:e>
             <m:r>
-              <w:ins w:id="291" w:author="DFO-MPO" w:date="2018-11-21T20:38:00Z">
+              <w:ins w:id="339" w:author="DFO-MPO" w:date="2018-11-21T20:38:00Z">
                 <w:rPr>
                   <w:rFonts w:ascii="Cambria Math" w:hAnsi="Cambria Math"/>
                 </w:rPr>
@@ -5488,7 +5644,7 @@
           </m:e>
           <m:sub>
             <m:r>
-              <w:ins w:id="292" w:author="DFO-MPO" w:date="2018-11-21T20:38:00Z">
+              <w:ins w:id="340" w:author="DFO-MPO" w:date="2018-11-21T20:38:00Z">
                 <w:rPr>
                   <w:rFonts w:ascii="Cambria Math" w:hAnsi="Cambria Math"/>
                 </w:rPr>
@@ -5498,22 +5654,22 @@
           </m:sub>
         </m:sSub>
       </m:oMath>
-      <w:ins w:id="293" w:author="DFO-MPO" w:date="2018-11-21T20:38:00Z">
+      <w:ins w:id="341" w:author="DFO-MPO" w:date="2018-11-21T20:38:00Z">
         <w:r>
           <w:t xml:space="preserve"> </w:t>
         </w:r>
       </w:ins>
-      <w:ins w:id="294" w:author="DFO-MPO" w:date="2018-11-21T20:58:00Z">
+      <w:ins w:id="342" w:author="DFO-MPO" w:date="2018-11-21T20:58:00Z">
         <w:r>
           <w:t>will</w:t>
         </w:r>
       </w:ins>
-      <w:ins w:id="295" w:author="DFO-MPO" w:date="2018-11-21T20:38:00Z">
+      <w:ins w:id="343" w:author="DFO-MPO" w:date="2018-11-21T20:38:00Z">
         <w:r>
           <w:t xml:space="preserve"> be constrained </w:t>
         </w:r>
       </w:ins>
-      <w:ins w:id="296" w:author="DFO-MPO" w:date="2018-11-21T20:58:00Z">
+      <w:ins w:id="344" w:author="DFO-MPO" w:date="2018-11-21T20:58:00Z">
         <w:r>
           <w:t xml:space="preserve">unless </w:t>
         </w:r>
@@ -5580,47 +5736,47 @@
           <w:t>)</w:t>
         </w:r>
       </w:ins>
-      <w:ins w:id="297" w:author="DFO-MPO" w:date="2018-11-21T20:59:00Z">
+      <w:ins w:id="345" w:author="DFO-MPO" w:date="2018-11-21T20:59:00Z">
         <w:r>
           <w:t xml:space="preserve"> or</w:t>
         </w:r>
       </w:ins>
-      <w:ins w:id="298" w:author="DFO-MPO" w:date="2018-11-21T20:38:00Z">
+      <w:ins w:id="346" w:author="DFO-MPO" w:date="2018-11-21T20:38:00Z">
         <w:r>
           <w:t xml:space="preserve"> the abundance of</w:t>
         </w:r>
       </w:ins>
-      <w:ins w:id="299" w:author="DFO-MPO" w:date="2018-11-21T20:42:00Z">
+      <w:ins w:id="347" w:author="DFO-MPO" w:date="2018-11-21T20:42:00Z">
         <w:r>
           <w:t xml:space="preserve"> </w:t>
         </w:r>
       </w:ins>
-      <w:ins w:id="300" w:author="DFO-MPO" w:date="2018-11-22T07:47:00Z">
+      <w:ins w:id="348" w:author="DFO-MPO" w:date="2018-11-22T07:47:00Z">
         <w:r>
           <w:rPr>
             <w:b/>
-            <w:rPrChange w:id="301" w:author="DFO-MPO" w:date="2018-11-22T07:47:00Z">
+            <w:rPrChange w:id="349" w:author="DFO-MPO" w:date="2018-11-22T07:47:00Z">
               <w:rPr/>
             </w:rPrChange>
           </w:rPr>
           <w:t>all</w:t>
         </w:r>
       </w:ins>
-      <w:ins w:id="302" w:author="DFO-MPO" w:date="2018-11-21T20:38:00Z">
+      <w:ins w:id="350" w:author="DFO-MPO" w:date="2018-11-21T20:38:00Z">
         <w:r>
           <w:t xml:space="preserve"> co-migrating MUs</w:t>
         </w:r>
       </w:ins>
-      <w:ins w:id="303" w:author="DFO-MPO" w:date="2018-11-21T20:47:00Z">
+      <w:ins w:id="351" w:author="DFO-MPO" w:date="2018-11-21T20:47:00Z">
         <w:r>
           <w:t xml:space="preserve"> </w:t>
         </w:r>
       </w:ins>
-      <w:ins w:id="304" w:author="DFO-MPO" w:date="2018-11-21T20:48:00Z">
+      <w:ins w:id="352" w:author="DFO-MPO" w:date="2018-11-21T20:48:00Z">
         <w:r>
           <w:rPr>
             <w:i/>
-            <w:rPrChange w:id="305" w:author="DFO-MPO" w:date="2018-11-21T20:48:00Z">
+            <w:rPrChange w:id="353" w:author="DFO-MPO" w:date="2018-11-21T20:48:00Z">
               <w:rPr/>
             </w:rPrChange>
           </w:rPr>
@@ -5640,12 +5796,12 @@
           <w:t xml:space="preserve"> </w:t>
         </w:r>
       </w:ins>
-      <w:ins w:id="306" w:author="DFO-MPO" w:date="2018-11-21T20:38:00Z">
+      <w:ins w:id="354" w:author="DFO-MPO" w:date="2018-11-21T20:38:00Z">
         <w:r>
           <w:t xml:space="preserve">(i.e. MUs that migrate immediately before or immediately after) is below their respective </w:t>
         </w:r>
       </w:ins>
-      <w:ins w:id="307" w:author="DFO-MPO" w:date="2018-11-21T20:39:00Z">
+      <w:ins w:id="355" w:author="DFO-MPO" w:date="2018-11-21T20:39:00Z">
         <w:r>
           <w:rPr>
             <w:i/>
@@ -5656,7 +5812,7 @@
           <w:t>s. Specifically</w:t>
         </w:r>
       </w:ins>
-      <w:ins w:id="308" w:author="DFO-MPO" w:date="2018-11-21T20:46:00Z">
+      <w:ins w:id="356" w:author="DFO-MPO" w:date="2018-11-21T20:46:00Z">
         <w:r>
           <w:t xml:space="preserve"> </w:t>
         </w:r>
@@ -5665,7 +5821,7 @@
     <w:p>
       <w:pPr>
         <w:ind w:left="360"/>
-        <w:pPrChange w:id="309" w:author="DFO-MPO" w:date="2018-11-22T07:48:00Z">
+        <w:pPrChange w:id="357" w:author="DFO-MPO" w:date="2018-11-22T07:48:00Z">
           <w:pPr>
             <w:pStyle w:val="ListParagraph"/>
             <w:numPr>
@@ -5683,7 +5839,7 @@
           <m:sSub>
             <m:sSubPr>
               <m:ctrlPr>
-                <w:ins w:id="310" w:author="DFO-MPO" w:date="2018-11-21T20:39:00Z">
+                <w:ins w:id="358" w:author="DFO-MPO" w:date="2018-11-21T20:39:00Z">
                   <w:rPr>
                     <w:rFonts w:ascii="Cambria Math" w:hAnsi="Cambria Math"/>
                     <w:i/>
@@ -5693,7 +5849,7 @@
             </m:sSubPr>
             <m:e>
               <m:r>
-                <w:ins w:id="311" w:author="DFO-MPO" w:date="2018-11-21T20:40:00Z">
+                <w:ins w:id="359" w:author="DFO-MPO" w:date="2018-11-21T20:40:00Z">
                   <w:rPr>
                     <w:rFonts w:ascii="Cambria Math" w:hAnsi="Cambria Math"/>
                   </w:rPr>
@@ -5703,7 +5859,7 @@
             </m:e>
             <m:sub>
               <m:r>
-                <w:ins w:id="312" w:author="DFO-MPO" w:date="2018-11-21T20:40:00Z">
+                <w:ins w:id="360" w:author="DFO-MPO" w:date="2018-11-21T20:40:00Z">
                   <w:rPr>
                     <w:rFonts w:ascii="Cambria Math" w:hAnsi="Cambria Math"/>
                   </w:rPr>
@@ -5711,10 +5867,10 @@
                 </w:ins>
               </m:r>
               <m:r>
-                <w:ins w:id="313" w:author="DFO-MPO" w:date="2018-11-21T20:39:00Z">
+                <w:ins w:id="361" w:author="DFO-MPO" w:date="2018-11-21T20:39:00Z">
                   <w:rPr>
                     <w:rFonts w:ascii="Cambria Math" w:hAnsi="Cambria Math"/>
-                    <w:rPrChange w:id="314" w:author="DFO-MPO" w:date="2018-11-21T20:39:00Z">
+                    <w:rPrChange w:id="362" w:author="DFO-MPO" w:date="2018-11-21T20:39:00Z">
                       <w:rPr/>
                     </w:rPrChange>
                   </w:rPr>
@@ -5724,10 +5880,10 @@
             </m:sub>
           </m:sSub>
           <m:r>
-            <w:ins w:id="315" w:author="DFO-MPO" w:date="2018-11-21T20:39:00Z">
+            <w:ins w:id="363" w:author="DFO-MPO" w:date="2018-11-21T20:39:00Z">
               <w:rPr>
                 <w:rFonts w:ascii="Cambria Math" w:hAnsi="Cambria Math"/>
-                <w:rPrChange w:id="316" w:author="DFO-MPO" w:date="2018-11-21T20:39:00Z">
+                <w:rPrChange w:id="364" w:author="DFO-MPO" w:date="2018-11-21T20:39:00Z">
                   <w:rPr/>
                 </w:rPrChange>
               </w:rPr>
@@ -5739,7 +5895,7 @@
               <m:begChr m:val="{"/>
               <m:endChr m:val=""/>
               <m:ctrlPr>
-                <w:ins w:id="317" w:author="DFO-MPO" w:date="2018-11-21T20:39:00Z">
+                <w:ins w:id="365" w:author="DFO-MPO" w:date="2018-11-21T20:39:00Z">
                   <w:rPr>
                     <w:rFonts w:ascii="Cambria Math" w:hAnsi="Cambria Math"/>
                     <w:i/>
@@ -5751,7 +5907,7 @@
               <m:eqArr>
                 <m:eqArrPr>
                   <m:ctrlPr>
-                    <w:ins w:id="318" w:author="DFO-MPO" w:date="2018-11-21T20:39:00Z">
+                    <w:ins w:id="366" w:author="DFO-MPO" w:date="2018-11-21T20:39:00Z">
                       <w:rPr>
                         <w:rFonts w:ascii="Cambria Math" w:hAnsi="Cambria Math"/>
                         <w:i/>
@@ -5763,7 +5919,7 @@
                   <m:sSub>
                     <m:sSubPr>
                       <m:ctrlPr>
-                        <w:ins w:id="319" w:author="DFO-MPO" w:date="2018-11-21T20:42:00Z">
+                        <w:ins w:id="367" w:author="DFO-MPO" w:date="2018-11-21T20:42:00Z">
                           <w:rPr>
                             <w:rFonts w:ascii="Cambria Math" w:hAnsi="Cambria Math"/>
                             <w:i/>
@@ -5773,7 +5929,7 @@
                     </m:sSubPr>
                     <m:e>
                       <m:r>
-                        <w:ins w:id="320" w:author="DFO-MPO" w:date="2018-11-21T20:42:00Z">
+                        <w:ins w:id="368" w:author="DFO-MPO" w:date="2018-11-21T20:42:00Z">
                           <w:rPr>
                             <w:rFonts w:ascii="Cambria Math" w:hAnsi="Cambria Math"/>
                           </w:rPr>
@@ -5783,7 +5939,7 @@
                     </m:e>
                     <m:sub>
                       <m:r>
-                        <w:ins w:id="321" w:author="DFO-MPO" w:date="2018-11-21T20:42:00Z">
+                        <w:ins w:id="369" w:author="DFO-MPO" w:date="2018-11-21T20:42:00Z">
                           <w:rPr>
                             <w:rFonts w:ascii="Cambria Math" w:hAnsi="Cambria Math"/>
                           </w:rPr>
@@ -5793,7 +5949,7 @@
                     </m:sub>
                   </m:sSub>
                   <m:r>
-                    <w:ins w:id="322" w:author="DFO-MPO" w:date="2018-11-21T20:42:00Z">
+                    <w:ins w:id="370" w:author="DFO-MPO" w:date="2018-11-21T20:42:00Z">
                       <w:rPr>
                         <w:rFonts w:ascii="Cambria Math" w:hAnsi="Cambria Math"/>
                       </w:rPr>
@@ -5801,7 +5957,7 @@
                     </w:ins>
                   </m:r>
                   <m:r>
-                    <w:ins w:id="323" w:author="DFO-MPO" w:date="2018-11-21T20:42:00Z">
+                    <w:ins w:id="371" w:author="DFO-MPO" w:date="2018-11-21T20:42:00Z">
                       <m:rPr>
                         <m:sty m:val="p"/>
                       </m:rPr>
@@ -5812,7 +5968,7 @@
                     </w:ins>
                   </m:r>
                   <m:r>
-                    <w:ins w:id="324" w:author="DFO-MPO" w:date="2018-11-21T20:43:00Z">
+                    <w:ins w:id="372" w:author="DFO-MPO" w:date="2018-11-21T20:43:00Z">
                       <m:rPr>
                         <m:sty m:val="p"/>
                       </m:rPr>
@@ -5825,7 +5981,7 @@
                   <m:acc>
                     <m:accPr>
                       <m:ctrlPr>
-                        <w:ins w:id="325" w:author="DFO-MPO" w:date="2018-11-21T20:56:00Z">
+                        <w:ins w:id="373" w:author="DFO-MPO" w:date="2018-11-21T20:56:00Z">
                           <w:rPr>
                             <w:rFonts w:ascii="Cambria Math" w:hAnsi="Cambria Math"/>
                             <w:i/>
@@ -5840,7 +5996,7 @@
                       <m:sSub>
                         <m:sSubPr>
                           <m:ctrlPr>
-                            <w:ins w:id="326" w:author="DFO-MPO" w:date="2018-11-21T20:56:00Z">
+                            <w:ins w:id="374" w:author="DFO-MPO" w:date="2018-11-21T20:56:00Z">
                               <w:rPr>
                                 <w:rFonts w:ascii="Cambria Math" w:hAnsi="Cambria Math"/>
                                 <w:i/>
@@ -5853,7 +6009,7 @@
                         </m:sSubPr>
                         <m:e>
                           <m:r>
-                            <w:ins w:id="327" w:author="DFO-MPO" w:date="2018-11-21T20:56:00Z">
+                            <w:ins w:id="375" w:author="DFO-MPO" w:date="2018-11-21T20:56:00Z">
                               <w:rPr>
                                 <w:rFonts w:ascii="Cambria Math" w:hAnsi="Cambria Math"/>
                               </w:rPr>
@@ -5863,7 +6019,7 @@
                         </m:e>
                         <m:sub>
                           <m:r>
-                            <w:ins w:id="328" w:author="DFO-MPO" w:date="2018-11-21T20:56:00Z">
+                            <w:ins w:id="376" w:author="DFO-MPO" w:date="2018-11-21T20:56:00Z">
                               <w:rPr>
                                 <w:rFonts w:ascii="Cambria Math" w:hAnsi="Cambria Math"/>
                               </w:rPr>
@@ -5875,7 +6031,7 @@
                     </m:e>
                   </m:acc>
                   <m:r>
-                    <w:ins w:id="329" w:author="DFO-MPO" w:date="2018-11-21T20:57:00Z">
+                    <w:ins w:id="377" w:author="DFO-MPO" w:date="2018-11-21T20:57:00Z">
                       <w:rPr>
                         <w:rFonts w:ascii="Cambria Math" w:hAnsi="Cambria Math"/>
                         <w:sz w:val="22"/>
@@ -5888,7 +6044,7 @@
                   <m:sSub>
                     <m:sSubPr>
                       <m:ctrlPr>
-                        <w:ins w:id="330" w:author="DFO-MPO" w:date="2018-11-21T20:56:00Z">
+                        <w:ins w:id="378" w:author="DFO-MPO" w:date="2018-11-21T20:56:00Z">
                           <w:rPr>
                             <w:rFonts w:ascii="Cambria Math" w:hAnsi="Cambria Math"/>
                             <w:i/>
@@ -5901,7 +6057,7 @@
                     </m:sSubPr>
                     <m:e>
                       <m:r>
-                        <w:ins w:id="331" w:author="DFO-MPO" w:date="2018-11-21T20:57:00Z">
+                        <w:ins w:id="379" w:author="DFO-MPO" w:date="2018-11-21T20:57:00Z">
                           <w:rPr>
                             <w:rFonts w:ascii="Cambria Math" w:hAnsi="Cambria Math"/>
                             <w:sz w:val="22"/>
@@ -5914,7 +6070,7 @@
                     </m:e>
                     <m:sub>
                       <m:r>
-                        <w:ins w:id="332" w:author="DFO-MPO" w:date="2018-11-21T20:56:00Z">
+                        <w:ins w:id="380" w:author="DFO-MPO" w:date="2018-11-21T20:56:00Z">
                           <w:rPr>
                             <w:rFonts w:ascii="Cambria Math" w:hAnsi="Cambria Math"/>
                           </w:rPr>
@@ -5922,7 +6078,7 @@
                         </w:ins>
                       </m:r>
                       <m:r>
-                        <w:ins w:id="333" w:author="DFO-MPO" w:date="2018-11-21T20:56:00Z">
+                        <w:ins w:id="381" w:author="DFO-MPO" w:date="2018-11-21T20:56:00Z">
                           <w:rPr>
                             <w:rFonts w:ascii="Cambria Math" w:hAnsi="Cambria Math"/>
                             <w:vertAlign w:val="superscript"/>
@@ -5933,7 +6089,7 @@
                     </m:sub>
                   </m:sSub>
                   <m:r>
-                    <w:ins w:id="334" w:author="DFO-MPO" w:date="2018-11-21T21:00:00Z">
+                    <w:ins w:id="382" w:author="DFO-MPO" w:date="2018-11-21T21:00:00Z">
                       <w:rPr>
                         <w:rFonts w:ascii="Cambria Math" w:hAnsi="Cambria Math"/>
                         <w:sz w:val="22"/>
@@ -5946,7 +6102,7 @@
                   <m:acc>
                     <m:accPr>
                       <m:ctrlPr>
-                        <w:ins w:id="335" w:author="DFO-MPO" w:date="2018-11-21T21:00:00Z">
+                        <w:ins w:id="383" w:author="DFO-MPO" w:date="2018-11-21T21:00:00Z">
                           <w:rPr>
                             <w:rFonts w:ascii="Cambria Math" w:hAnsi="Cambria Math"/>
                             <w:i/>
@@ -5961,7 +6117,7 @@
                       <m:sSub>
                         <m:sSubPr>
                           <m:ctrlPr>
-                            <w:ins w:id="336" w:author="DFO-MPO" w:date="2018-11-21T21:00:00Z">
+                            <w:ins w:id="384" w:author="DFO-MPO" w:date="2018-11-21T21:00:00Z">
                               <w:rPr>
                                 <w:rFonts w:ascii="Cambria Math" w:hAnsi="Cambria Math"/>
                                 <w:i/>
@@ -5974,7 +6130,7 @@
                         </m:sSubPr>
                         <m:e>
                           <m:r>
-                            <w:ins w:id="337" w:author="DFO-MPO" w:date="2018-11-21T21:00:00Z">
+                            <w:ins w:id="385" w:author="DFO-MPO" w:date="2018-11-21T21:00:00Z">
                               <w:rPr>
                                 <w:rFonts w:ascii="Cambria Math" w:hAnsi="Cambria Math"/>
                               </w:rPr>
@@ -5984,7 +6140,7 @@
                         </m:e>
                         <m:sub>
                           <m:r>
-                            <w:ins w:id="338" w:author="DFO-MPO" w:date="2018-11-21T21:00:00Z">
+                            <w:ins w:id="386" w:author="DFO-MPO" w:date="2018-11-21T21:00:00Z">
                               <w:rPr>
                                 <w:rFonts w:ascii="Cambria Math" w:hAnsi="Cambria Math"/>
                               </w:rPr>
@@ -5996,7 +6152,7 @@
                     </m:e>
                   </m:acc>
                   <m:r>
-                    <w:ins w:id="339" w:author="DFO-MPO" w:date="2018-11-21T21:00:00Z">
+                    <w:ins w:id="387" w:author="DFO-MPO" w:date="2018-11-21T21:00:00Z">
                       <w:rPr>
                         <w:rFonts w:ascii="Cambria Math" w:hAnsi="Cambria Math"/>
                         <w:sz w:val="22"/>
@@ -6009,7 +6165,7 @@
                   <m:sSub>
                     <m:sSubPr>
                       <m:ctrlPr>
-                        <w:ins w:id="340" w:author="DFO-MPO" w:date="2018-11-21T21:00:00Z">
+                        <w:ins w:id="388" w:author="DFO-MPO" w:date="2018-11-21T21:00:00Z">
                           <w:rPr>
                             <w:rFonts w:ascii="Cambria Math" w:hAnsi="Cambria Math"/>
                             <w:i/>
@@ -6019,7 +6175,7 @@
                     </m:sSubPr>
                     <m:e>
                       <m:r>
-                        <w:ins w:id="341" w:author="DFO-MPO" w:date="2018-11-21T21:00:00Z">
+                        <w:ins w:id="389" w:author="DFO-MPO" w:date="2018-11-21T21:00:00Z">
                           <w:rPr>
                             <w:rFonts w:ascii="Cambria Math" w:hAnsi="Cambria Math"/>
                           </w:rPr>
@@ -6029,7 +6185,7 @@
                     </m:e>
                     <m:sub>
                       <m:r>
-                        <w:ins w:id="342" w:author="DFO-MPO" w:date="2018-11-21T21:00:00Z">
+                        <w:ins w:id="390" w:author="DFO-MPO" w:date="2018-11-21T21:00:00Z">
                           <w:rPr>
                             <w:rFonts w:ascii="Cambria Math" w:hAnsi="Cambria Math"/>
                           </w:rPr>
@@ -6039,7 +6195,7 @@
                     </m:sub>
                   </m:sSub>
                   <m:r>
-                    <w:ins w:id="343" w:author="DFO-MPO" w:date="2018-11-21T20:56:00Z">
+                    <w:ins w:id="391" w:author="DFO-MPO" w:date="2018-11-21T20:56:00Z">
                       <w:rPr>
                         <w:rFonts w:ascii="Cambria Math" w:hAnsi="Cambria Math"/>
                         <w:sz w:val="22"/>
@@ -6052,7 +6208,7 @@
                 </m:e>
                 <m:e>
                   <m:r>
-                    <w:ins w:id="344" w:author="DFO-MPO" w:date="2018-11-21T20:39:00Z">
+                    <w:ins w:id="392" w:author="DFO-MPO" w:date="2018-11-21T20:39:00Z">
                       <w:rPr>
                         <w:rFonts w:ascii="Cambria Math" w:hAnsi="Cambria Math" w:hint="eastAsia"/>
                       </w:rPr>
@@ -6060,7 +6216,7 @@
                     </w:ins>
                   </m:r>
                   <m:r>
-                    <w:ins w:id="345" w:author="DFO-MPO" w:date="2018-11-21T20:57:00Z">
+                    <w:ins w:id="393" w:author="DFO-MPO" w:date="2018-11-21T20:57:00Z">
                       <w:rPr>
                         <w:rFonts w:ascii="Cambria Math" w:hAnsi="Cambria Math"/>
                       </w:rPr>
@@ -6070,7 +6226,7 @@
                   <m:sSub>
                     <m:sSubPr>
                       <m:ctrlPr>
-                        <w:ins w:id="346" w:author="DFO-MPO" w:date="2018-11-21T20:57:00Z">
+                        <w:ins w:id="394" w:author="DFO-MPO" w:date="2018-11-21T20:57:00Z">
                           <w:rPr>
                             <w:rFonts w:ascii="Cambria Math" w:hAnsi="Cambria Math"/>
                             <w:i/>
@@ -6080,7 +6236,7 @@
                     </m:sSubPr>
                     <m:e>
                       <m:r>
-                        <w:ins w:id="347" w:author="DFO-MPO" w:date="2018-11-21T20:57:00Z">
+                        <w:ins w:id="395" w:author="DFO-MPO" w:date="2018-11-21T20:57:00Z">
                           <w:rPr>
                             <w:rFonts w:ascii="Cambria Math" w:hAnsi="Cambria Math"/>
                           </w:rPr>
@@ -6090,7 +6246,7 @@
                     </m:e>
                     <m:sub>
                       <m:r>
-                        <w:ins w:id="348" w:author="DFO-MPO" w:date="2018-11-21T20:57:00Z">
+                        <w:ins w:id="396" w:author="DFO-MPO" w:date="2018-11-21T20:57:00Z">
                           <w:rPr>
                             <w:rFonts w:ascii="Cambria Math" w:hAnsi="Cambria Math"/>
                           </w:rPr>
@@ -6100,13 +6256,13 @@
                     </m:sub>
                   </m:sSub>
                   <m:r>
-                    <w:ins w:id="349" w:author="DFO-MPO" w:date="2018-11-21T20:39:00Z">
+                    <w:ins w:id="397" w:author="DFO-MPO" w:date="2018-11-21T20:39:00Z">
                       <w:rPr>
                         <w:rFonts w:ascii="Cambria Math" w:hAnsi="Cambria Math"/>
                         <w:sz w:val="22"/>
                         <w:szCs w:val="22"/>
                         <w:lang w:eastAsia="en-US"/>
-                        <w:rPrChange w:id="350" w:author="DFO-MPO" w:date="2018-11-21T20:39:00Z">
+                        <w:rPrChange w:id="398" w:author="DFO-MPO" w:date="2018-11-21T20:39:00Z">
                           <w:rPr>
                             <w:sz w:val="22"/>
                             <w:szCs w:val="22"/>
@@ -6118,7 +6274,7 @@
                     </w:ins>
                   </m:r>
                   <m:r>
-                    <w:ins w:id="351" w:author="DFO-MPO" w:date="2018-11-21T20:39:00Z">
+                    <w:ins w:id="399" w:author="DFO-MPO" w:date="2018-11-21T20:39:00Z">
                       <m:rPr>
                         <m:sty m:val="p"/>
                       </m:rPr>
@@ -6127,7 +6283,7 @@
                         <w:sz w:val="22"/>
                         <w:szCs w:val="22"/>
                         <w:lang w:eastAsia="en-US"/>
-                        <w:rPrChange w:id="352" w:author="DFO-MPO" w:date="2018-11-21T20:39:00Z">
+                        <w:rPrChange w:id="400" w:author="DFO-MPO" w:date="2018-11-21T20:39:00Z">
                           <w:rPr>
                             <w:sz w:val="22"/>
                             <w:szCs w:val="22"/>
@@ -6141,7 +6297,7 @@
                   <m:acc>
                     <m:accPr>
                       <m:ctrlPr>
-                        <w:ins w:id="353" w:author="DFO-MPO" w:date="2018-11-21T20:39:00Z">
+                        <w:ins w:id="401" w:author="DFO-MPO" w:date="2018-11-21T20:39:00Z">
                           <w:rPr>
                             <w:rFonts w:ascii="Cambria Math" w:hAnsi="Cambria Math"/>
                             <w:i/>
@@ -6156,7 +6312,7 @@
                       <m:sSub>
                         <m:sSubPr>
                           <m:ctrlPr>
-                            <w:ins w:id="354" w:author="DFO-MPO" w:date="2018-11-21T20:39:00Z">
+                            <w:ins w:id="402" w:author="DFO-MPO" w:date="2018-11-21T20:39:00Z">
                               <w:rPr>
                                 <w:rFonts w:ascii="Cambria Math" w:hAnsi="Cambria Math"/>
                                 <w:i/>
@@ -6169,10 +6325,10 @@
                         </m:sSubPr>
                         <m:e>
                           <m:r>
-                            <w:ins w:id="355" w:author="DFO-MPO" w:date="2018-11-21T20:39:00Z">
+                            <w:ins w:id="403" w:author="DFO-MPO" w:date="2018-11-21T20:39:00Z">
                               <w:rPr>
                                 <w:rFonts w:ascii="Cambria Math" w:hAnsi="Cambria Math"/>
-                                <w:rPrChange w:id="356" w:author="DFO-MPO" w:date="2018-11-21T20:39:00Z">
+                                <w:rPrChange w:id="404" w:author="DFO-MPO" w:date="2018-11-21T20:39:00Z">
                                   <w:rPr/>
                                 </w:rPrChange>
                               </w:rPr>
@@ -6182,10 +6338,10 @@
                         </m:e>
                         <m:sub>
                           <m:r>
-                            <w:ins w:id="357" w:author="DFO-MPO" w:date="2018-11-21T20:39:00Z">
+                            <w:ins w:id="405" w:author="DFO-MPO" w:date="2018-11-21T20:39:00Z">
                               <w:rPr>
                                 <w:rFonts w:ascii="Cambria Math" w:hAnsi="Cambria Math"/>
-                                <w:rPrChange w:id="358" w:author="DFO-MPO" w:date="2018-11-21T20:39:00Z">
+                                <w:rPrChange w:id="406" w:author="DFO-MPO" w:date="2018-11-21T20:39:00Z">
                                   <w:rPr/>
                                 </w:rPrChange>
                               </w:rPr>
@@ -6193,7 +6349,7 @@
                             </w:ins>
                           </m:r>
                           <m:r>
-                            <w:ins w:id="359" w:author="DFO-MPO" w:date="2018-11-21T20:59:00Z">
+                            <w:ins w:id="407" w:author="DFO-MPO" w:date="2018-11-21T20:59:00Z">
                               <w:rPr>
                                 <w:rFonts w:ascii="Cambria Math" w:hAnsi="Cambria Math"/>
                               </w:rPr>
@@ -6201,10 +6357,10 @@
                             </w:ins>
                           </m:r>
                           <m:r>
-                            <w:ins w:id="360" w:author="DFO-MPO" w:date="2018-11-21T20:39:00Z">
+                            <w:ins w:id="408" w:author="DFO-MPO" w:date="2018-11-21T20:39:00Z">
                               <w:rPr>
                                 <w:rFonts w:ascii="Cambria Math" w:hAnsi="Cambria Math"/>
-                                <w:rPrChange w:id="361" w:author="DFO-MPO" w:date="2018-11-21T20:39:00Z">
+                                <w:rPrChange w:id="409" w:author="DFO-MPO" w:date="2018-11-21T20:39:00Z">
                                   <w:rPr/>
                                 </w:rPrChange>
                               </w:rPr>
@@ -6216,7 +6372,7 @@
                     </m:e>
                   </m:acc>
                   <m:r>
-                    <w:ins w:id="362" w:author="DFO-MPO" w:date="2018-11-21T21:00:00Z">
+                    <w:ins w:id="410" w:author="DFO-MPO" w:date="2018-11-21T21:00:00Z">
                       <w:rPr>
                         <w:rFonts w:ascii="Cambria Math" w:hAnsi="Cambria Math"/>
                         <w:sz w:val="22"/>
@@ -6229,7 +6385,7 @@
                   <m:sSub>
                     <m:sSubPr>
                       <m:ctrlPr>
-                        <w:ins w:id="363" w:author="DFO-MPO" w:date="2018-11-21T20:39:00Z">
+                        <w:ins w:id="411" w:author="DFO-MPO" w:date="2018-11-21T20:39:00Z">
                           <w:rPr>
                             <w:rFonts w:ascii="Cambria Math" w:hAnsi="Cambria Math"/>
                             <w:i/>
@@ -6239,10 +6395,10 @@
                     </m:sSubPr>
                     <m:e>
                       <m:r>
-                        <w:ins w:id="364" w:author="DFO-MPO" w:date="2018-11-21T20:39:00Z">
+                        <w:ins w:id="412" w:author="DFO-MPO" w:date="2018-11-21T20:39:00Z">
                           <w:rPr>
                             <w:rFonts w:ascii="Cambria Math" w:hAnsi="Cambria Math"/>
-                            <w:rPrChange w:id="365" w:author="DFO-MPO" w:date="2018-11-21T20:39:00Z">
+                            <w:rPrChange w:id="413" w:author="DFO-MPO" w:date="2018-11-21T20:39:00Z">
                               <w:rPr/>
                             </w:rPrChange>
                           </w:rPr>
@@ -6252,10 +6408,10 @@
                     </m:e>
                     <m:sub>
                       <m:r>
-                        <w:ins w:id="366" w:author="DFO-MPO" w:date="2018-11-21T20:39:00Z">
+                        <w:ins w:id="414" w:author="DFO-MPO" w:date="2018-11-21T20:39:00Z">
                           <w:rPr>
                             <w:rFonts w:ascii="Cambria Math" w:hAnsi="Cambria Math"/>
-                            <w:rPrChange w:id="367" w:author="DFO-MPO" w:date="2018-11-21T20:39:00Z">
+                            <w:rPrChange w:id="415" w:author="DFO-MPO" w:date="2018-11-21T20:39:00Z">
                               <w:rPr/>
                             </w:rPrChange>
                           </w:rPr>
@@ -6263,7 +6419,7 @@
                         </w:ins>
                       </m:r>
                       <m:r>
-                        <w:ins w:id="368" w:author="DFO-MPO" w:date="2018-11-21T20:59:00Z">
+                        <w:ins w:id="416" w:author="DFO-MPO" w:date="2018-11-21T20:59:00Z">
                           <w:rPr>
                             <w:rFonts w:ascii="Cambria Math" w:hAnsi="Cambria Math"/>
                           </w:rPr>
@@ -6271,10 +6427,10 @@
                         </w:ins>
                       </m:r>
                       <m:r>
-                        <w:ins w:id="369" w:author="DFO-MPO" w:date="2018-11-21T20:39:00Z">
+                        <w:ins w:id="417" w:author="DFO-MPO" w:date="2018-11-21T20:39:00Z">
                           <w:rPr>
                             <w:rFonts w:ascii="Cambria Math" w:hAnsi="Cambria Math"/>
-                            <w:rPrChange w:id="370" w:author="DFO-MPO" w:date="2018-11-21T20:39:00Z">
+                            <w:rPrChange w:id="418" w:author="DFO-MPO" w:date="2018-11-21T20:39:00Z">
                               <w:rPr/>
                             </w:rPrChange>
                           </w:rPr>
@@ -6294,9 +6450,9 @@
       <w:pPr>
         <w:pStyle w:val="ListParagraph"/>
         <w:rPr>
-          <w:del w:id="371" w:author="DFO-MPO" w:date="2018-11-21T20:33:00Z"/>
-        </w:rPr>
-        <w:pPrChange w:id="372" w:author="DFO-MPO" w:date="2018-11-21T10:37:00Z">
+          <w:del w:id="419" w:author="DFO-MPO" w:date="2018-11-21T20:33:00Z"/>
+        </w:rPr>
+        <w:pPrChange w:id="420" w:author="DFO-MPO" w:date="2018-11-21T10:37:00Z">
           <w:pPr>
             <w:pStyle w:val="ListParagraph"/>
             <w:numPr>
@@ -6306,14 +6462,14 @@
           </w:pPr>
         </w:pPrChange>
       </w:pPr>
-      <w:del w:id="373" w:author="DFO-MPO" w:date="2018-11-21T20:33:00Z">
+      <w:del w:id="421" w:author="DFO-MPO" w:date="2018-11-21T20:33:00Z">
         <w:r>
           <w:delText xml:space="preserve">If a MU is above its upper FRP (after incorporating the </w:delText>
         </w:r>
         <w:r>
           <w:rPr>
             <w:i/>
-            <w:rPrChange w:id="374" w:author="Cameron Freshwater" w:date="2018-11-16T18:15:00Z">
+            <w:rPrChange w:id="422" w:author="Cameron Freshwater" w:date="2018-11-16T18:15:00Z">
               <w:rPr/>
             </w:rPrChange>
           </w:rPr>
@@ -6339,10 +6495,10 @@
     <w:p>
       <w:pPr>
         <w:rPr>
-          <w:del w:id="375" w:author="DFO-MPO" w:date="2018-11-21T20:33:00Z"/>
+          <w:del w:id="423" w:author="DFO-MPO" w:date="2018-11-21T20:33:00Z"/>
         </w:rPr>
       </w:pPr>
-      <w:del w:id="376" w:author="DFO-MPO" w:date="2018-11-21T20:33:00Z">
+      <w:del w:id="424" w:author="DFO-MPO" w:date="2018-11-21T20:33:00Z">
         <w:r>
           <w:delText>MU</w:delText>
         </w:r>
@@ -6361,10 +6517,10 @@
       <w:pPr>
         <w:ind w:firstLine="720"/>
         <w:rPr>
-          <w:del w:id="377" w:author="DFO-MPO" w:date="2018-11-21T20:03:00Z"/>
+          <w:del w:id="425" w:author="DFO-MPO" w:date="2018-11-21T20:03:00Z"/>
         </w:rPr>
       </w:pPr>
-      <w:del w:id="378" w:author="DFO-MPO" w:date="2018-11-21T20:03:00Z">
+      <w:del w:id="426" w:author="DFO-MPO" w:date="2018-11-21T20:03:00Z">
         <w:r>
           <w:delText xml:space="preserve">The in-season abundance estimates necessary to generate TACs are provided by test fisheries conducted at regular intervals as adult salmon migrate into nearshore areas (i.e. Johnston and Juan de Fuca straits). MU-specific abundance is estimated using genetic stock identification techniques conducted on a subsample of test fishery catches (Beacham et al. 2005). </w:delText>
         </w:r>
@@ -6382,10 +6538,10 @@
     <w:p>
       <w:pPr>
         <w:rPr>
-          <w:del w:id="379" w:author="DFO-MPO" w:date="2018-11-21T20:03:00Z"/>
+          <w:del w:id="427" w:author="DFO-MPO" w:date="2018-11-21T20:03:00Z"/>
         </w:rPr>
       </w:pPr>
-      <w:del w:id="380" w:author="DFO-MPO" w:date="2018-11-21T20:03:00Z">
+      <w:del w:id="428" w:author="DFO-MPO" w:date="2018-11-21T20:03:00Z">
         <w:r>
           <w:delText>Equation A4</w:delText>
         </w:r>
@@ -6615,10 +6771,10 @@
     <w:p>
       <w:pPr>
         <w:rPr>
-          <w:del w:id="381" w:author="DFO-MPO" w:date="2018-11-21T20:33:00Z"/>
+          <w:del w:id="429" w:author="DFO-MPO" w:date="2018-11-21T20:33:00Z"/>
         </w:rPr>
       </w:pPr>
-      <w:del w:id="382" w:author="DFO-MPO" w:date="2018-11-21T20:03:00Z">
+      <w:del w:id="430" w:author="DFO-MPO" w:date="2018-11-21T20:03:00Z">
         <w:r>
           <w:delText>w</w:delText>
         </w:r>
@@ -6626,19 +6782,19 @@
           <w:delText xml:space="preserve">here the estimated abundance of </w:delText>
         </w:r>
       </w:del>
-      <w:commentRangeStart w:id="383"/>
-      <w:del w:id="384" w:author="DFO-MPO" w:date="2018-11-18T15:01:00Z">
+      <w:commentRangeStart w:id="431"/>
+      <w:del w:id="432" w:author="DFO-MPO" w:date="2018-11-18T15:01:00Z">
         <w:r>
           <w:delText xml:space="preserve">recruits </w:delText>
         </w:r>
       </w:del>
-      <w:commentRangeEnd w:id="383"/>
-      <w:del w:id="385" w:author="DFO-MPO" w:date="2018-11-21T20:03:00Z">
+      <w:commentRangeEnd w:id="431"/>
+      <w:del w:id="433" w:author="DFO-MPO" w:date="2018-11-21T20:03:00Z">
         <w:r>
           <w:rPr>
             <w:rStyle w:val="CommentReference"/>
           </w:rPr>
-          <w:commentReference w:id="383"/>
+          <w:commentReference w:id="431"/>
         </w:r>
         <w:r>
           <w:rPr>
@@ -6695,14 +6851,14 @@
           <w:delText xml:space="preserve"> and </w:delText>
         </w:r>
       </w:del>
-      <w:ins w:id="386" w:author="Cameron Freshwater" w:date="2018-11-16T18:15:00Z">
-        <w:del w:id="387" w:author="DFO-MPO" w:date="2018-11-21T20:03:00Z">
+      <w:ins w:id="434" w:author="Cameron Freshwater" w:date="2018-11-16T18:15:00Z">
+        <w:del w:id="435" w:author="DFO-MPO" w:date="2018-11-21T20:03:00Z">
           <w:r>
             <w:delText>variance</w:delText>
           </w:r>
         </w:del>
       </w:ins>
-      <w:del w:id="388" w:author="DFO-MPO" w:date="2018-11-21T20:03:00Z">
+      <w:del w:id="436" w:author="DFO-MPO" w:date="2018-11-21T20:03:00Z">
         <w:r>
           <w:delText xml:space="preserve"> </w:delText>
         </w:r>
@@ -6711,8 +6867,8 @@
         <m:sSubSup>
           <m:sSubSupPr>
             <m:ctrlPr>
-              <w:ins w:id="389" w:author="Cameron Freshwater" w:date="2018-11-16T18:15:00Z">
-                <w:del w:id="390" w:author="DFO-MPO" w:date="2018-11-21T20:03:00Z">
+              <w:ins w:id="437" w:author="Cameron Freshwater" w:date="2018-11-16T18:15:00Z">
+                <w:del w:id="438" w:author="DFO-MPO" w:date="2018-11-21T20:03:00Z">
                   <w:rPr>
                     <w:rFonts w:ascii="Cambria Math" w:hAnsi="Cambria Math"/>
                   </w:rPr>
@@ -6722,8 +6878,8 @@
           </m:sSubSupPr>
           <m:e>
             <m:r>
-              <w:ins w:id="391" w:author="Cameron Freshwater" w:date="2018-11-16T18:15:00Z">
-                <w:del w:id="392" w:author="DFO-MPO" w:date="2018-11-21T20:03:00Z">
+              <w:ins w:id="439" w:author="Cameron Freshwater" w:date="2018-11-16T18:15:00Z">
+                <w:del w:id="440" w:author="DFO-MPO" w:date="2018-11-21T20:03:00Z">
                   <m:rPr>
                     <m:sty m:val="p"/>
                   </m:rPr>
@@ -6737,8 +6893,8 @@
           </m:e>
           <m:sub>
             <m:r>
-              <w:ins w:id="393" w:author="Cameron Freshwater" w:date="2018-11-16T18:15:00Z">
-                <w:del w:id="394" w:author="DFO-MPO" w:date="2018-11-21T20:03:00Z">
+              <w:ins w:id="441" w:author="Cameron Freshwater" w:date="2018-11-16T18:15:00Z">
+                <w:del w:id="442" w:author="DFO-MPO" w:date="2018-11-21T20:03:00Z">
                   <m:rPr>
                     <m:sty m:val="p"/>
                   </m:rPr>
@@ -6752,8 +6908,8 @@
           </m:sub>
           <m:sup>
             <m:r>
-              <w:ins w:id="395" w:author="Cameron Freshwater" w:date="2018-11-16T18:15:00Z">
-                <w:del w:id="396" w:author="DFO-MPO" w:date="2018-11-21T20:03:00Z">
+              <w:ins w:id="443" w:author="Cameron Freshwater" w:date="2018-11-16T18:15:00Z">
+                <w:del w:id="444" w:author="DFO-MPO" w:date="2018-11-21T20:03:00Z">
                   <w:rPr>
                     <w:rFonts w:ascii="Cambria Math" w:hAnsi="Cambria Math"/>
                   </w:rPr>
@@ -6764,12 +6920,12 @@
           </m:sup>
         </m:sSubSup>
       </m:oMath>
-      <w:del w:id="397" w:author="DFO-MPO" w:date="2018-11-21T20:03:00Z">
+      <w:del w:id="445" w:author="DFO-MPO" w:date="2018-11-21T20:03:00Z">
         <w:r>
           <w:delText>.</w:delText>
         </w:r>
       </w:del>
-      <w:del w:id="398" w:author="DFO-MPO" w:date="2018-11-21T20:33:00Z">
+      <w:del w:id="446" w:author="DFO-MPO" w:date="2018-11-21T20:33:00Z">
         <w:r>
           <w:tab/>
         </w:r>
@@ -6779,10 +6935,10 @@
       <w:pPr>
         <w:ind w:firstLine="720"/>
         <w:rPr>
-          <w:del w:id="399" w:author="DFO-MPO" w:date="2018-11-21T20:04:00Z"/>
+          <w:del w:id="447" w:author="DFO-MPO" w:date="2018-11-21T20:04:00Z"/>
         </w:rPr>
       </w:pPr>
-      <w:del w:id="400" w:author="DFO-MPO" w:date="2018-11-21T20:04:00Z">
+      <w:del w:id="448" w:author="DFO-MPO" w:date="2018-11-21T20:04:00Z">
         <w:r>
           <w:delText>We parameterized o</w:delText>
         </w:r>
@@ -6790,8 +6946,8 @@
           <w:delText>bservation error</w:delText>
         </w:r>
       </w:del>
-      <w:ins w:id="401" w:author="Cameron Freshwater" w:date="2018-11-16T18:16:00Z">
-        <w:del w:id="402" w:author="DFO-MPO" w:date="2018-11-21T20:04:00Z">
+      <w:ins w:id="449" w:author="Cameron Freshwater" w:date="2018-11-16T18:16:00Z">
+        <w:del w:id="450" w:author="DFO-MPO" w:date="2018-11-21T20:04:00Z">
           <w:r>
             <w:delText xml:space="preserve"> </w:delText>
           </w:r>
@@ -6893,7 +7049,7 @@
           </m:oMath>
         </w:del>
       </w:ins>
-      <w:del w:id="403" w:author="DFO-MPO" w:date="2018-11-21T20:04:00Z">
+      <w:del w:id="451" w:author="DFO-MPO" w:date="2018-11-21T20:04:00Z">
         <w:r>
           <w:delText xml:space="preserve"> </w:delText>
         </w:r>
@@ -6912,16 +7068,16 @@
         <w:r>
           <w:delText xml:space="preserve">Pacific Salmon Commission, unpublished </w:delText>
         </w:r>
-        <w:commentRangeStart w:id="404"/>
+        <w:commentRangeStart w:id="452"/>
         <w:r>
           <w:delText>data</w:delText>
         </w:r>
-        <w:commentRangeEnd w:id="404"/>
+        <w:commentRangeEnd w:id="452"/>
         <w:r>
           <w:rPr>
             <w:rStyle w:val="CommentReference"/>
           </w:rPr>
-          <w:commentReference w:id="404"/>
+          <w:commentReference w:id="452"/>
         </w:r>
         <w:r>
           <w:delText xml:space="preserve">). </w:delText>
@@ -6939,15 +7095,15 @@
           <w:delText xml:space="preserve">. Therefore </w:delText>
         </w:r>
       </w:del>
-      <w:ins w:id="405" w:author="Cameron Freshwater" w:date="2018-11-16T18:26:00Z">
-        <w:del w:id="406" w:author="DFO-MPO" w:date="2018-11-21T20:04:00Z">
+      <w:ins w:id="453" w:author="Cameron Freshwater" w:date="2018-11-16T18:26:00Z">
+        <w:del w:id="454" w:author="DFO-MPO" w:date="2018-11-21T20:04:00Z">
           <w:r>
             <w:delText>T</w:delText>
           </w:r>
         </w:del>
       </w:ins>
-      <w:ins w:id="407" w:author="Cameron Freshwater" w:date="2018-11-16T18:25:00Z">
-        <w:del w:id="408" w:author="DFO-MPO" w:date="2018-11-21T20:04:00Z">
+      <w:ins w:id="455" w:author="Cameron Freshwater" w:date="2018-11-16T18:25:00Z">
+        <w:del w:id="456" w:author="DFO-MPO" w:date="2018-11-21T20:04:00Z">
           <w:r>
             <w:delText xml:space="preserve">he actual in-season TAC that </w:delText>
           </w:r>
@@ -6956,63 +7112,63 @@
           </w:r>
         </w:del>
       </w:ins>
-      <w:ins w:id="409" w:author="Cameron Freshwater" w:date="2018-11-16T18:26:00Z">
-        <w:del w:id="410" w:author="DFO-MPO" w:date="2018-11-21T20:04:00Z">
+      <w:ins w:id="457" w:author="Cameron Freshwater" w:date="2018-11-16T18:26:00Z">
+        <w:del w:id="458" w:author="DFO-MPO" w:date="2018-11-21T20:04:00Z">
           <w:r>
             <w:delText xml:space="preserve"> primarily</w:delText>
           </w:r>
         </w:del>
       </w:ins>
-      <w:ins w:id="411" w:author="Cameron Freshwater" w:date="2018-11-16T18:25:00Z">
-        <w:del w:id="412" w:author="DFO-MPO" w:date="2018-11-21T20:04:00Z">
+      <w:ins w:id="459" w:author="Cameron Freshwater" w:date="2018-11-16T18:25:00Z">
+        <w:del w:id="460" w:author="DFO-MPO" w:date="2018-11-21T20:04:00Z">
           <w:r>
             <w:delText xml:space="preserve"> used to inform </w:delText>
           </w:r>
         </w:del>
       </w:ins>
-      <w:ins w:id="413" w:author="Cameron Freshwater" w:date="2018-11-16T18:26:00Z">
-        <w:del w:id="414" w:author="DFO-MPO" w:date="2018-11-21T20:04:00Z">
+      <w:ins w:id="461" w:author="Cameron Freshwater" w:date="2018-11-16T18:26:00Z">
+        <w:del w:id="462" w:author="DFO-MPO" w:date="2018-11-21T20:04:00Z">
           <w:r>
             <w:delText xml:space="preserve">management targets varies interannually and is not clearly documented. </w:delText>
           </w:r>
         </w:del>
       </w:ins>
-      <w:ins w:id="415" w:author="Cameron Freshwater" w:date="2018-11-16T18:27:00Z">
-        <w:del w:id="416" w:author="DFO-MPO" w:date="2018-11-21T20:04:00Z">
+      <w:ins w:id="463" w:author="Cameron Freshwater" w:date="2018-11-16T18:27:00Z">
+        <w:del w:id="464" w:author="DFO-MPO" w:date="2018-11-21T20:04:00Z">
           <w:r>
             <w:delText xml:space="preserve">We therefore selected an intermediate value that would represent management targets </w:delText>
           </w:r>
         </w:del>
       </w:ins>
-      <w:ins w:id="417" w:author="Cameron Freshwater" w:date="2018-11-16T18:28:00Z">
-        <w:del w:id="418" w:author="DFO-MPO" w:date="2018-11-21T20:04:00Z">
+      <w:ins w:id="465" w:author="Cameron Freshwater" w:date="2018-11-16T18:28:00Z">
+        <w:del w:id="466" w:author="DFO-MPO" w:date="2018-11-21T20:04:00Z">
           <w:r>
             <w:delText>selected</w:delText>
           </w:r>
         </w:del>
       </w:ins>
-      <w:ins w:id="419" w:author="Cameron Freshwater" w:date="2018-11-16T18:27:00Z">
-        <w:del w:id="420" w:author="DFO-MPO" w:date="2018-11-21T20:04:00Z">
+      <w:ins w:id="467" w:author="Cameron Freshwater" w:date="2018-11-16T18:27:00Z">
+        <w:del w:id="468" w:author="DFO-MPO" w:date="2018-11-21T20:04:00Z">
           <w:r>
             <w:delText xml:space="preserve"> after fishing had begun, but before the </w:delText>
           </w:r>
         </w:del>
       </w:ins>
-      <w:ins w:id="421" w:author="Cameron Freshwater" w:date="2018-11-16T18:28:00Z">
-        <w:del w:id="422" w:author="DFO-MPO" w:date="2018-11-21T20:04:00Z">
+      <w:ins w:id="469" w:author="Cameron Freshwater" w:date="2018-11-16T18:28:00Z">
+        <w:del w:id="470" w:author="DFO-MPO" w:date="2018-11-21T20:04:00Z">
           <w:r>
             <w:delText>bulk of fishing occurred. Specifically,</w:delText>
           </w:r>
         </w:del>
       </w:ins>
-      <w:ins w:id="423" w:author="Cameron Freshwater" w:date="2018-11-16T18:25:00Z">
-        <w:del w:id="424" w:author="DFO-MPO" w:date="2018-11-21T20:04:00Z">
+      <w:ins w:id="471" w:author="Cameron Freshwater" w:date="2018-11-16T18:25:00Z">
+        <w:del w:id="472" w:author="DFO-MPO" w:date="2018-11-21T20:04:00Z">
           <w:r>
             <w:delText xml:space="preserve"> </w:delText>
           </w:r>
         </w:del>
       </w:ins>
-      <w:del w:id="425" w:author="DFO-MPO" w:date="2018-11-21T20:04:00Z">
+      <w:del w:id="473" w:author="DFO-MPO" w:date="2018-11-21T20:04:00Z">
         <w:r>
           <w:delText xml:space="preserve">we compared the final in-season run size estimate generated </w:delText>
         </w:r>
@@ -7022,7 +7178,7 @@
         <w:r>
           <w:delText xml:space="preserve"> the estimate </w:delText>
         </w:r>
-        <w:commentRangeStart w:id="426"/>
+        <w:commentRangeStart w:id="474"/>
         <w:r>
           <w:delText xml:space="preserve">of migration timing was fixed (i.e. </w:delText>
         </w:r>
@@ -7038,12 +7194,12 @@
         <w:r>
           <w:delText>spawning grounds</w:delText>
         </w:r>
-        <w:commentRangeEnd w:id="426"/>
+        <w:commentRangeEnd w:id="474"/>
         <w:r>
           <w:rPr>
             <w:rStyle w:val="CommentReference"/>
           </w:rPr>
-          <w:commentReference w:id="426"/>
+          <w:commentReference w:id="474"/>
         </w:r>
         <w:r>
           <w:delText xml:space="preserve">. </w:delText>
@@ -7052,14 +7208,14 @@
           <w:delText xml:space="preserve">Since this time series was relatively short and </w:delText>
         </w:r>
       </w:del>
-      <w:ins w:id="427" w:author="Cameron Freshwater" w:date="2018-11-16T18:20:00Z">
-        <w:del w:id="428" w:author="DFO-MPO" w:date="2018-11-21T20:04:00Z">
+      <w:ins w:id="475" w:author="Cameron Freshwater" w:date="2018-11-16T18:20:00Z">
+        <w:del w:id="476" w:author="DFO-MPO" w:date="2018-11-21T20:04:00Z">
           <w:r>
             <w:delText>m</w:delText>
           </w:r>
         </w:del>
       </w:ins>
-      <w:del w:id="429" w:author="DFO-MPO" w:date="2018-11-21T20:04:00Z">
+      <w:del w:id="477" w:author="DFO-MPO" w:date="2018-11-21T20:04:00Z">
         <w:r>
           <w:delText>,</w:delText>
         </w:r>
@@ -7080,8 +7236,8 @@
         <m:sSub>
           <m:sSubPr>
             <m:ctrlPr>
-              <w:ins w:id="430" w:author="Cameron Freshwater" w:date="2018-11-16T18:21:00Z">
-                <w:del w:id="431" w:author="DFO-MPO" w:date="2018-11-21T20:04:00Z">
+              <w:ins w:id="478" w:author="Cameron Freshwater" w:date="2018-11-16T18:21:00Z">
+                <w:del w:id="479" w:author="DFO-MPO" w:date="2018-11-21T20:04:00Z">
                   <w:rPr>
                     <w:rFonts w:ascii="Cambria Math" w:hAnsi="Cambria Math"/>
                     <w:sz w:val="22"/>
@@ -7094,8 +7250,8 @@
           </m:sSubPr>
           <m:e>
             <m:r>
-              <w:ins w:id="432" w:author="Cameron Freshwater" w:date="2018-11-16T18:21:00Z">
-                <w:del w:id="433" w:author="DFO-MPO" w:date="2018-11-21T20:04:00Z">
+              <w:ins w:id="480" w:author="Cameron Freshwater" w:date="2018-11-16T18:21:00Z">
+                <w:del w:id="481" w:author="DFO-MPO" w:date="2018-11-21T20:04:00Z">
                   <m:rPr>
                     <m:sty m:val="p"/>
                   </m:rPr>
@@ -7109,8 +7265,8 @@
           </m:e>
           <m:sub>
             <m:r>
-              <w:ins w:id="434" w:author="Cameron Freshwater" w:date="2018-11-16T18:21:00Z">
-                <w:del w:id="435" w:author="DFO-MPO" w:date="2018-11-21T20:04:00Z">
+              <w:ins w:id="482" w:author="Cameron Freshwater" w:date="2018-11-16T18:21:00Z">
+                <w:del w:id="483" w:author="DFO-MPO" w:date="2018-11-21T20:04:00Z">
                   <w:rPr>
                     <w:rFonts w:ascii="Cambria Math" w:hAnsi="Cambria Math"/>
                   </w:rPr>
@@ -7121,7 +7277,7 @@
           </m:sub>
         </m:sSub>
         <m:r>
-          <w:del w:id="436" w:author="DFO-MPO" w:date="2018-11-21T20:04:00Z">
+          <w:del w:id="484" w:author="DFO-MPO" w:date="2018-11-21T20:04:00Z">
             <m:rPr>
               <m:sty m:val="p"/>
             </m:rPr>
@@ -7132,7 +7288,7 @@
           </w:del>
         </m:r>
       </m:oMath>
-      <w:del w:id="437" w:author="DFO-MPO" w:date="2018-11-21T20:04:00Z">
+      <w:del w:id="485" w:author="DFO-MPO" w:date="2018-11-21T20:04:00Z">
         <w:r>
           <w:delText xml:space="preserve"> </w:delText>
         </w:r>
@@ -7140,14 +7296,14 @@
           <w:delText xml:space="preserve">= 1.2) </w:delText>
         </w:r>
       </w:del>
-      <w:ins w:id="438" w:author="Cameron Freshwater" w:date="2018-11-16T18:20:00Z">
-        <w:del w:id="439" w:author="DFO-MPO" w:date="2018-11-21T20:04:00Z">
+      <w:ins w:id="486" w:author="Cameron Freshwater" w:date="2018-11-16T18:20:00Z">
+        <w:del w:id="487" w:author="DFO-MPO" w:date="2018-11-21T20:04:00Z">
           <w:r>
             <w:delText xml:space="preserve">representing an overestimate of return abundances in-season </w:delText>
           </w:r>
         </w:del>
       </w:ins>
-      <w:del w:id="440" w:author="DFO-MPO" w:date="2018-11-21T20:04:00Z">
+      <w:del w:id="488" w:author="DFO-MPO" w:date="2018-11-21T20:04:00Z">
         <w:r>
           <w:delText>for all MUs except Early Summers, which were frequently underestimated (</w:delText>
         </w:r>
@@ -7156,8 +7312,8 @@
         <m:sSub>
           <m:sSubPr>
             <m:ctrlPr>
-              <w:ins w:id="441" w:author="Cameron Freshwater" w:date="2018-11-16T18:22:00Z">
-                <w:del w:id="442" w:author="DFO-MPO" w:date="2018-11-21T20:04:00Z">
+              <w:ins w:id="489" w:author="Cameron Freshwater" w:date="2018-11-16T18:22:00Z">
+                <w:del w:id="490" w:author="DFO-MPO" w:date="2018-11-21T20:04:00Z">
                   <w:rPr>
                     <w:rFonts w:ascii="Cambria Math" w:hAnsi="Cambria Math"/>
                     <w:sz w:val="22"/>
@@ -7170,8 +7326,8 @@
           </m:sSubPr>
           <m:e>
             <m:r>
-              <w:ins w:id="443" w:author="Cameron Freshwater" w:date="2018-11-16T18:22:00Z">
-                <w:del w:id="444" w:author="DFO-MPO" w:date="2018-11-21T20:04:00Z">
+              <w:ins w:id="491" w:author="Cameron Freshwater" w:date="2018-11-16T18:22:00Z">
+                <w:del w:id="492" w:author="DFO-MPO" w:date="2018-11-21T20:04:00Z">
                   <m:rPr>
                     <m:sty m:val="p"/>
                   </m:rPr>
@@ -7185,8 +7341,8 @@
           </m:e>
           <m:sub>
             <m:r>
-              <w:ins w:id="445" w:author="Cameron Freshwater" w:date="2018-11-16T18:22:00Z">
-                <w:del w:id="446" w:author="DFO-MPO" w:date="2018-11-21T20:04:00Z">
+              <w:ins w:id="493" w:author="Cameron Freshwater" w:date="2018-11-16T18:22:00Z">
+                <w:del w:id="494" w:author="DFO-MPO" w:date="2018-11-21T20:04:00Z">
                   <w:rPr>
                     <w:rFonts w:ascii="Cambria Math" w:hAnsi="Cambria Math"/>
                   </w:rPr>
@@ -7197,7 +7353,7 @@
           </m:sub>
         </m:sSub>
         <m:r>
-          <w:del w:id="447" w:author="DFO-MPO" w:date="2018-11-21T20:04:00Z">
+          <w:del w:id="495" w:author="DFO-MPO" w:date="2018-11-21T20:04:00Z">
             <m:rPr>
               <m:sty m:val="p"/>
             </m:rPr>
@@ -7208,13 +7364,13 @@
           </w:del>
         </m:r>
       </m:oMath>
-      <w:del w:id="448" w:author="DFO-MPO" w:date="2018-11-21T20:04:00Z">
+      <w:del w:id="496" w:author="DFO-MPO" w:date="2018-11-21T20:04:00Z">
         <w:r>
           <w:delText xml:space="preserve"> = 0.85). </w:delText>
         </w:r>
       </w:del>
-      <w:ins w:id="449" w:author="Cameron Freshwater" w:date="2018-11-16T18:22:00Z">
-        <w:del w:id="450" w:author="DFO-MPO" w:date="2018-11-21T20:04:00Z">
+      <w:ins w:id="497" w:author="Cameron Freshwater" w:date="2018-11-16T18:22:00Z">
+        <w:del w:id="498" w:author="DFO-MPO" w:date="2018-11-21T20:04:00Z">
           <w:r>
             <w:delText xml:space="preserve">We set </w:delText>
           </w:r>
@@ -7264,57 +7420,57 @@
           </w:r>
         </w:del>
       </w:ins>
-      <w:ins w:id="451" w:author="Cameron Freshwater" w:date="2018-11-16T18:24:00Z">
-        <w:del w:id="452" w:author="DFO-MPO" w:date="2018-11-21T20:04:00Z">
+      <w:ins w:id="499" w:author="Cameron Freshwater" w:date="2018-11-16T18:24:00Z">
+        <w:del w:id="500" w:author="DFO-MPO" w:date="2018-11-21T20:04:00Z">
           <w:r>
             <w:delText>representing</w:delText>
           </w:r>
         </w:del>
       </w:ins>
-      <w:ins w:id="453" w:author="Cameron Freshwater" w:date="2018-11-16T18:23:00Z">
-        <w:del w:id="454" w:author="DFO-MPO" w:date="2018-11-21T20:04:00Z">
+      <w:ins w:id="501" w:author="Cameron Freshwater" w:date="2018-11-16T18:23:00Z">
+        <w:del w:id="502" w:author="DFO-MPO" w:date="2018-11-21T20:04:00Z">
           <w:r>
             <w:delText xml:space="preserve"> mean</w:delText>
           </w:r>
         </w:del>
       </w:ins>
-      <w:ins w:id="455" w:author="Cameron Freshwater" w:date="2018-11-16T18:22:00Z">
-        <w:del w:id="456" w:author="DFO-MPO" w:date="2018-11-21T20:04:00Z">
+      <w:ins w:id="503" w:author="Cameron Freshwater" w:date="2018-11-16T18:22:00Z">
+        <w:del w:id="504" w:author="DFO-MPO" w:date="2018-11-21T20:04:00Z">
           <w:r>
             <w:delText xml:space="preserve"> </w:delText>
           </w:r>
         </w:del>
       </w:ins>
-      <w:ins w:id="457" w:author="Cameron Freshwater" w:date="2018-11-16T18:23:00Z">
-        <w:del w:id="458" w:author="DFO-MPO" w:date="2018-11-21T20:04:00Z">
+      <w:ins w:id="505" w:author="Cameron Freshwater" w:date="2018-11-16T18:23:00Z">
+        <w:del w:id="506" w:author="DFO-MPO" w:date="2018-11-21T20:04:00Z">
           <w:r>
             <w:delText>SD</w:delText>
           </w:r>
         </w:del>
       </w:ins>
-      <w:ins w:id="459" w:author="Cameron Freshwater" w:date="2018-11-16T18:22:00Z">
-        <w:del w:id="460" w:author="DFO-MPO" w:date="2018-11-21T20:04:00Z">
+      <w:ins w:id="507" w:author="Cameron Freshwater" w:date="2018-11-16T18:22:00Z">
+        <w:del w:id="508" w:author="DFO-MPO" w:date="2018-11-21T20:04:00Z">
           <w:r>
             <w:delText xml:space="preserve"> among years in dev</w:delText>
           </w:r>
         </w:del>
       </w:ins>
-      <w:ins w:id="461" w:author="Cameron Freshwater" w:date="2018-11-16T18:24:00Z">
-        <w:del w:id="462" w:author="DFO-MPO" w:date="2018-11-21T20:04:00Z">
+      <w:ins w:id="509" w:author="Cameron Freshwater" w:date="2018-11-16T18:24:00Z">
+        <w:del w:id="510" w:author="DFO-MPO" w:date="2018-11-21T20:04:00Z">
           <w:r>
             <w:delText>i</w:delText>
           </w:r>
         </w:del>
       </w:ins>
-      <w:ins w:id="463" w:author="Cameron Freshwater" w:date="2018-11-16T18:22:00Z">
-        <w:del w:id="464" w:author="DFO-MPO" w:date="2018-11-21T20:04:00Z">
+      <w:ins w:id="511" w:author="Cameron Freshwater" w:date="2018-11-16T18:22:00Z">
+        <w:del w:id="512" w:author="DFO-MPO" w:date="2018-11-21T20:04:00Z">
           <w:r>
             <w:delText>ations between in-season</w:delText>
           </w:r>
         </w:del>
       </w:ins>
-      <w:ins w:id="465" w:author="Cameron Freshwater" w:date="2018-11-16T18:24:00Z">
-        <w:del w:id="466" w:author="DFO-MPO" w:date="2018-11-21T20:04:00Z">
+      <w:ins w:id="513" w:author="Cameron Freshwater" w:date="2018-11-16T18:24:00Z">
+        <w:del w:id="514" w:author="DFO-MPO" w:date="2018-11-21T20:04:00Z">
           <w:r>
             <w:delText xml:space="preserve"> and post-season estimates.</w:delText>
           </w:r>
@@ -7345,12 +7501,12 @@
       <w:r>
         <w:t xml:space="preserve">e the majority of fishing mortality occurs </w:t>
       </w:r>
-      <w:del w:id="467" w:author="DFO-MPO" w:date="2018-11-22T07:48:00Z">
+      <w:del w:id="515" w:author="DFO-MPO" w:date="2018-11-22T07:48:00Z">
         <w:r>
           <w:delText>at sea</w:delText>
         </w:r>
       </w:del>
-      <w:ins w:id="468" w:author="DFO-MPO" w:date="2018-11-22T07:48:00Z">
+      <w:ins w:id="516" w:author="DFO-MPO" w:date="2018-11-22T07:48:00Z">
         <w:r>
           <w:t>in nearshore marine areas</w:t>
         </w:r>
@@ -7413,12 +7569,12 @@
         <w:tab/>
         <w:t xml:space="preserve">Realized </w:t>
       </w:r>
-      <w:del w:id="469" w:author="DFO-MPO" w:date="2018-11-22T07:49:00Z">
+      <w:del w:id="517" w:author="DFO-MPO" w:date="2018-11-22T07:49:00Z">
         <w:r>
           <w:delText>exploitation rates</w:delText>
         </w:r>
       </w:del>
-      <w:ins w:id="470" w:author="DFO-MPO" w:date="2018-11-22T07:49:00Z">
+      <w:ins w:id="518" w:author="DFO-MPO" w:date="2018-11-22T07:49:00Z">
         <w:r>
           <w:t>catch</w:t>
         </w:r>
@@ -7426,12 +7582,12 @@
       <w:r>
         <w:t xml:space="preserve"> can deviate from target</w:t>
       </w:r>
-      <w:ins w:id="471" w:author="DFO-MPO" w:date="2018-11-22T07:49:00Z">
+      <w:ins w:id="519" w:author="DFO-MPO" w:date="2018-11-22T07:49:00Z">
         <w:r>
           <w:t xml:space="preserve"> catch</w:t>
         </w:r>
       </w:ins>
-      <w:del w:id="472" w:author="DFO-MPO" w:date="2018-11-22T07:49:00Z">
+      <w:del w:id="520" w:author="DFO-MPO" w:date="2018-11-22T07:49:00Z">
         <w:r>
           <w:delText>s</w:delText>
         </w:r>
@@ -7544,15 +7700,14 @@
     <w:p>
       <w:pPr>
         <w:rPr>
-          <w:ins w:id="473" w:author="DFO-MPO" w:date="2018-11-22T07:58:00Z"/>
-          <w:rFonts w:hint="eastAsia"/>
+          <w:ins w:id="521" w:author="DFO-MPO" w:date="2018-11-22T07:58:00Z"/>
           <w:sz w:val="22"/>
           <w:szCs w:val="22"/>
           <w:lang w:eastAsia="en-US"/>
-          <w:rPrChange w:id="474" w:author="DFO-MPO" w:date="2018-11-22T07:58:00Z">
+          <w:rPrChange w:id="522" w:author="DFO-MPO" w:date="2018-11-22T07:58:00Z">
             <w:rPr>
-              <w:ins w:id="475" w:author="DFO-MPO" w:date="2018-11-22T07:58:00Z"/>
-              <w:rFonts w:ascii="Cambria Math" w:hAnsi="Cambria Math" w:hint="eastAsia"/>
+              <w:ins w:id="523" w:author="DFO-MPO" w:date="2018-11-22T07:58:00Z"/>
+              <w:rFonts w:ascii="Cambria Math" w:hAnsi="Cambria Math"/>
               <w:i/>
               <w:sz w:val="22"/>
               <w:szCs w:val="22"/>
@@ -7573,14 +7728,16 @@
       <w:r>
         <w:tab/>
       </w:r>
-      <w:r>
-        <w:tab/>
-      </w:r>
+      <w:del w:id="524" w:author="DFO-MPO" w:date="2018-11-26T12:06:00Z">
+        <w:r>
+          <w:tab/>
+        </w:r>
+      </w:del>
       <m:oMath>
         <m:sSub>
           <m:sSubPr>
             <m:ctrlPr>
-              <w:ins w:id="476" w:author="DFO-MPO" w:date="2018-11-22T07:59:00Z">
+              <w:ins w:id="525" w:author="DFO-MPO" w:date="2018-11-22T07:59:00Z">
                 <w:rPr>
                   <w:rFonts w:ascii="Cambria Math" w:hAnsi="Cambria Math"/>
                   <w:i/>
@@ -7595,7 +7752,7 @@
             <m:acc>
               <m:accPr>
                 <m:ctrlPr>
-                  <w:ins w:id="477" w:author="DFO-MPO" w:date="2018-11-22T07:59:00Z">
+                  <w:ins w:id="526" w:author="DFO-MPO" w:date="2018-11-22T07:59:00Z">
                     <w:rPr>
                       <w:rFonts w:ascii="Cambria Math" w:hAnsi="Cambria Math"/>
                       <w:i/>
@@ -7605,7 +7762,7 @@
               </m:accPr>
               <m:e>
                 <m:r>
-                  <w:ins w:id="478" w:author="DFO-MPO" w:date="2018-11-22T07:59:00Z">
+                  <w:ins w:id="527" w:author="DFO-MPO" w:date="2018-11-22T07:59:00Z">
                     <w:rPr>
                       <w:rFonts w:ascii="Cambria Math" w:hAnsi="Cambria Math"/>
                     </w:rPr>
@@ -7617,7 +7774,7 @@
           </m:e>
           <m:sub>
             <m:r>
-              <w:ins w:id="479" w:author="DFO-MPO" w:date="2018-11-22T07:59:00Z">
+              <w:ins w:id="528" w:author="DFO-MPO" w:date="2018-11-22T07:59:00Z">
                 <w:rPr>
                   <w:rFonts w:ascii="Cambria Math" w:hAnsi="Cambria Math"/>
                 </w:rPr>
@@ -7627,7 +7784,7 @@
           </m:sub>
         </m:sSub>
         <m:r>
-          <w:ins w:id="480" w:author="DFO-MPO" w:date="2018-11-22T07:59:00Z">
+          <w:ins w:id="529" w:author="DFO-MPO" w:date="2018-11-22T07:59:00Z">
             <m:rPr>
               <m:sty m:val="p"/>
             </m:rPr>
@@ -7643,7 +7800,7 @@
         <m:f>
           <m:fPr>
             <m:ctrlPr>
-              <w:ins w:id="481" w:author="DFO-MPO" w:date="2018-11-22T07:58:00Z">
+              <w:ins w:id="530" w:author="DFO-MPO" w:date="2018-11-22T07:58:00Z">
                 <w:rPr>
                   <w:rFonts w:ascii="Cambria Math" w:hAnsi="Cambria Math"/>
                   <w:i/>
@@ -7658,7 +7815,7 @@
             <m:acc>
               <m:accPr>
                 <m:ctrlPr>
-                  <w:ins w:id="482" w:author="DFO-MPO" w:date="2018-11-22T08:53:00Z">
+                  <w:ins w:id="531" w:author="DFO-MPO" w:date="2018-11-22T08:53:00Z">
                     <w:rPr>
                       <w:rFonts w:ascii="Cambria Math" w:hAnsi="Cambria Math"/>
                       <w:i/>
@@ -7673,7 +7830,7 @@
                 <m:sSub>
                   <m:sSubPr>
                     <m:ctrlPr>
-                      <w:ins w:id="483" w:author="DFO-MPO" w:date="2018-11-22T08:53:00Z">
+                      <w:ins w:id="532" w:author="DFO-MPO" w:date="2018-11-22T08:53:00Z">
                         <w:rPr>
                           <w:rFonts w:ascii="Cambria Math" w:hAnsi="Cambria Math"/>
                           <w:i/>
@@ -7686,7 +7843,7 @@
                   </m:sSubPr>
                   <m:e>
                     <m:r>
-                      <w:ins w:id="484" w:author="DFO-MPO" w:date="2018-11-22T08:53:00Z">
+                      <w:ins w:id="533" w:author="DFO-MPO" w:date="2018-11-22T08:53:00Z">
                         <w:rPr>
                           <w:rFonts w:ascii="Cambria Math" w:hAnsi="Cambria Math"/>
                         </w:rPr>
@@ -7696,7 +7853,7 @@
                   </m:e>
                   <m:sub>
                     <m:r>
-                      <w:ins w:id="485" w:author="DFO-MPO" w:date="2018-11-22T08:53:00Z">
+                      <w:ins w:id="534" w:author="DFO-MPO" w:date="2018-11-22T08:53:00Z">
                         <w:rPr>
                           <w:rFonts w:ascii="Cambria Math" w:hAnsi="Cambria Math"/>
                         </w:rPr>
@@ -7712,7 +7869,7 @@
             <m:acc>
               <m:accPr>
                 <m:ctrlPr>
-                  <w:ins w:id="486" w:author="DFO-MPO" w:date="2018-11-22T08:53:00Z">
+                  <w:ins w:id="535" w:author="DFO-MPO" w:date="2018-11-22T08:53:00Z">
                     <w:rPr>
                       <w:rFonts w:ascii="Cambria Math" w:hAnsi="Cambria Math"/>
                       <w:i/>
@@ -7727,7 +7884,7 @@
                 <m:sSub>
                   <m:sSubPr>
                     <m:ctrlPr>
-                      <w:ins w:id="487" w:author="DFO-MPO" w:date="2018-11-22T08:53:00Z">
+                      <w:ins w:id="536" w:author="DFO-MPO" w:date="2018-11-22T08:53:00Z">
                         <w:rPr>
                           <w:rFonts w:ascii="Cambria Math" w:hAnsi="Cambria Math"/>
                           <w:i/>
@@ -7740,7 +7897,7 @@
                   </m:sSubPr>
                   <m:e>
                     <m:r>
-                      <w:ins w:id="488" w:author="DFO-MPO" w:date="2018-11-22T08:53:00Z">
+                      <w:ins w:id="537" w:author="DFO-MPO" w:date="2018-11-22T08:53:00Z">
                         <w:rPr>
                           <w:rFonts w:ascii="Cambria Math" w:hAnsi="Cambria Math"/>
                         </w:rPr>
@@ -7750,7 +7907,7 @@
                   </m:e>
                   <m:sub>
                     <m:r>
-                      <w:ins w:id="489" w:author="DFO-MPO" w:date="2018-11-22T08:53:00Z">
+                      <w:ins w:id="538" w:author="DFO-MPO" w:date="2018-11-22T08:53:00Z">
                         <w:rPr>
                           <w:rFonts w:ascii="Cambria Math" w:hAnsi="Cambria Math"/>
                         </w:rPr>
@@ -7764,7 +7921,7 @@
           </m:den>
         </m:f>
         <m:r>
-          <w:ins w:id="490" w:author="DFO-MPO" w:date="2018-11-22T08:53:00Z">
+          <w:ins w:id="539" w:author="DFO-MPO" w:date="2018-11-22T08:53:00Z">
             <w:rPr>
               <w:rFonts w:ascii="Cambria Math" w:hAnsi="Cambria Math"/>
               <w:sz w:val="22"/>
@@ -7777,7 +7934,7 @@
         <m:sSub>
           <m:sSubPr>
             <m:ctrlPr>
-              <w:ins w:id="491" w:author="DFO-MPO" w:date="2018-11-22T08:53:00Z">
+              <w:ins w:id="540" w:author="DFO-MPO" w:date="2018-11-22T08:53:00Z">
                 <w:rPr>
                   <w:rFonts w:ascii="Cambria Math" w:hAnsi="Cambria Math"/>
                   <w:i/>
@@ -7787,7 +7944,7 @@
           </m:sSubPr>
           <m:e>
             <m:r>
-              <w:ins w:id="492" w:author="DFO-MPO" w:date="2018-11-22T08:53:00Z">
+              <w:ins w:id="541" w:author="DFO-MPO" w:date="2018-11-22T08:53:00Z">
                 <w:rPr>
                   <w:rFonts w:ascii="Cambria Math" w:hAnsi="Cambria Math"/>
                 </w:rPr>
@@ -7797,7 +7954,7 @@
           </m:e>
           <m:sub>
             <m:r>
-              <w:ins w:id="493" w:author="DFO-MPO" w:date="2018-11-22T08:53:00Z">
+              <w:ins w:id="542" w:author="DFO-MPO" w:date="2018-11-22T08:53:00Z">
                 <w:rPr>
                   <w:rFonts w:ascii="Cambria Math" w:hAnsi="Cambria Math"/>
                 </w:rPr>
@@ -7807,8 +7964,63 @@
           </m:sub>
         </m:sSub>
       </m:oMath>
+      <w:ins w:id="543" w:author="DFO-MPO" w:date="2018-11-26T11:35:00Z">
+        <w:r>
+          <w:t xml:space="preserve"> * </w:t>
+        </w:r>
+      </w:ins>
+      <m:oMath>
+        <m:sSub>
+          <m:sSubPr>
+            <m:ctrlPr>
+              <w:ins w:id="544" w:author="DFO-MPO" w:date="2018-11-26T12:06:00Z">
+                <w:rPr>
+                  <w:rFonts w:ascii="Cambria Math" w:hAnsi="Cambria Math"/>
+                  <w:i/>
+                  <w:sz w:val="22"/>
+                  <w:szCs w:val="22"/>
+                  <w:lang w:eastAsia="en-US"/>
+                </w:rPr>
+              </w:ins>
+            </m:ctrlPr>
+          </m:sSubPr>
+          <m:e>
+            <m:r>
+              <w:ins w:id="545" w:author="DFO-MPO" w:date="2018-11-26T12:06:00Z">
+                <w:rPr>
+                  <w:rFonts w:ascii="Cambria Math" w:hAnsi="Cambria Math"/>
+                </w:rPr>
+                <m:t>w</m:t>
+              </w:ins>
+            </m:r>
+          </m:e>
+          <m:sub>
+            <m:r>
+              <w:ins w:id="546" w:author="DFO-MPO" w:date="2018-11-26T12:06:00Z">
+                <w:rPr>
+                  <w:rFonts w:ascii="Cambria Math" w:hAnsi="Cambria Math"/>
+                </w:rPr>
+                <m:t>outcome</m:t>
+              </w:ins>
+            </m:r>
+            <m:r>
+              <w:ins w:id="547" w:author="DFO-MPO" w:date="2018-11-26T12:06:00Z">
+                <w:rPr>
+                  <w:rFonts w:ascii="Cambria Math" w:hAnsi="Cambria Math"/>
+                </w:rPr>
+                <m:t>,m</m:t>
+              </w:ins>
+            </m:r>
+          </m:sub>
+        </m:sSub>
+      </m:oMath>
     </w:p>
     <w:p>
+      <w:pPr>
+        <w:rPr>
+          <w:ins w:id="548" w:author="DFO-MPO" w:date="2018-11-26T12:06:00Z"/>
+        </w:rPr>
+      </w:pPr>
       <m:oMathPara>
         <m:oMathParaPr>
           <m:jc m:val="center"/>
@@ -7828,13 +8040,31 @@
             </m:sSubPr>
             <m:e>
               <m:r>
-                <w:rPr>
-                  <w:rFonts w:ascii="Cambria Math" w:hAnsi="Cambria Math"/>
-                </w:rPr>
-                <m:t>C</m:t>
+                <w:del w:id="549" w:author="DFO-MPO" w:date="2018-11-26T12:06:00Z">
+                  <w:rPr>
+                    <w:rFonts w:ascii="Cambria Math" w:hAnsi="Cambria Math"/>
+                  </w:rPr>
+                  <m:t>C</m:t>
+                </w:del>
+              </m:r>
+              <m:r>
+                <w:ins w:id="550" w:author="DFO-MPO" w:date="2018-11-26T12:06:00Z">
+                  <w:rPr>
+                    <w:rFonts w:ascii="Cambria Math" w:hAnsi="Cambria Math"/>
+                  </w:rPr>
+                  <m:t>w</m:t>
+                </w:ins>
               </m:r>
             </m:e>
             <m:sub>
+              <m:r>
+                <w:ins w:id="551" w:author="DFO-MPO" w:date="2018-11-26T12:06:00Z">
+                  <w:rPr>
+                    <w:rFonts w:ascii="Cambria Math" w:hAnsi="Cambria Math"/>
+                  </w:rPr>
+                  <m:t>outcome,</m:t>
+                </w:ins>
+              </m:r>
               <m:r>
                 <w:rPr>
                   <w:rFonts w:ascii="Cambria Math" w:hAnsi="Cambria Math"/>
@@ -7844,7 +8074,7 @@
             </m:sub>
           </m:sSub>
           <m:r>
-            <w:del w:id="494" w:author="DFO-MPO" w:date="2018-11-22T07:49:00Z">
+            <w:del w:id="552" w:author="DFO-MPO" w:date="2018-11-22T07:49:00Z">
               <w:rPr>
                 <w:rFonts w:ascii="Cambria Math" w:hAnsi="Cambria Math"/>
               </w:rPr>
@@ -7852,17 +8082,28 @@
             </w:del>
           </m:r>
           <m:r>
-            <w:ins w:id="495" w:author="DFO-MPO" w:date="2018-11-22T07:49:00Z">
+            <w:ins w:id="553" w:author="DFO-MPO" w:date="2018-11-22T07:49:00Z">
               <w:rPr>
                 <w:rFonts w:ascii="Cambria Math" w:hAnsi="Cambria Math"/>
               </w:rPr>
               <m:t xml:space="preserve">~ </m:t>
+            </w:ins>
+          </m:r>
+          <m:r>
+            <w:ins w:id="554" w:author="DFO-MPO" w:date="2018-11-26T11:33:00Z">
+              <m:rPr>
+                <m:sty m:val="p"/>
+              </m:rPr>
+              <w:rPr>
+                <w:rFonts w:ascii="Cambria Math" w:hAnsi="Cambria Math"/>
+              </w:rPr>
+              <m:t>log</m:t>
             </w:ins>
           </m:r>
           <m:sSub>
             <m:sSubPr>
               <m:ctrlPr>
-                <w:del w:id="496" w:author="DFO-MPO" w:date="2018-11-22T07:50:00Z">
+                <w:del w:id="555" w:author="DFO-MPO" w:date="2018-11-22T07:50:00Z">
                   <w:rPr>
                     <w:rFonts w:ascii="Cambria Math" w:hAnsi="Cambria Math"/>
                     <w:sz w:val="22"/>
@@ -7876,7 +8117,7 @@
               <m:acc>
                 <m:accPr>
                   <m:ctrlPr>
-                    <w:del w:id="497" w:author="DFO-MPO" w:date="2018-11-22T07:50:00Z">
+                    <w:del w:id="556" w:author="DFO-MPO" w:date="2018-11-22T07:50:00Z">
                       <w:rPr>
                         <w:rFonts w:ascii="Cambria Math" w:hAnsi="Cambria Math"/>
                       </w:rPr>
@@ -7885,7 +8126,7 @@
                 </m:accPr>
                 <m:e>
                   <m:r>
-                    <w:del w:id="498" w:author="DFO-MPO" w:date="2018-11-22T07:50:00Z">
+                    <w:del w:id="557" w:author="DFO-MPO" w:date="2018-11-22T07:50:00Z">
                       <m:rPr>
                         <m:sty m:val="p"/>
                       </m:rPr>
@@ -7900,7 +8141,7 @@
             </m:e>
             <m:sub>
               <m:r>
-                <w:del w:id="499" w:author="DFO-MPO" w:date="2018-11-22T07:50:00Z">
+                <w:del w:id="558" w:author="DFO-MPO" w:date="2018-11-22T07:50:00Z">
                   <m:rPr>
                     <m:sty m:val="p"/>
                   </m:rPr>
@@ -7913,7 +8154,7 @@
             </m:sub>
           </m:sSub>
           <m:r>
-            <w:ins w:id="500" w:author="DFO-MPO" w:date="2018-11-22T07:50:00Z">
+            <w:ins w:id="559" w:author="DFO-MPO" w:date="2018-11-22T07:50:00Z">
               <m:rPr>
                 <m:sty m:val="p"/>
               </m:rPr>
@@ -7924,7 +8165,7 @@
             </w:ins>
           </m:r>
           <m:r>
-            <w:del w:id="501" w:author="DFO-MPO" w:date="2018-11-22T07:50:00Z">
+            <w:del w:id="560" w:author="DFO-MPO" w:date="2018-11-22T07:50:00Z">
               <w:rPr>
                 <w:rFonts w:ascii="Cambria Math" w:hAnsi="Cambria Math"/>
               </w:rPr>
@@ -7944,62 +8185,72 @@
               <m:sSub>
                 <m:sSubPr>
                   <m:ctrlPr>
-                    <w:ins w:id="502" w:author="DFO-MPO" w:date="2018-11-22T07:50:00Z">
+                    <w:ins w:id="561" w:author="DFO-MPO" w:date="2018-11-26T11:33:00Z">
                       <w:rPr>
                         <w:rFonts w:ascii="Cambria Math" w:hAnsi="Cambria Math"/>
-                        <w:i/>
-                        <w:sz w:val="22"/>
-                        <w:szCs w:val="22"/>
-                        <w:lang w:eastAsia="en-US"/>
                       </w:rPr>
                     </w:ins>
                   </m:ctrlPr>
                 </m:sSubPr>
                 <m:e>
-                  <m:acc>
-                    <m:accPr>
-                      <m:ctrlPr>
-                        <w:ins w:id="503" w:author="DFO-MPO" w:date="2018-11-22T07:50:00Z">
-                          <w:rPr>
-                            <w:rFonts w:ascii="Cambria Math" w:hAnsi="Cambria Math"/>
-                            <w:i/>
-                          </w:rPr>
-                        </w:ins>
-                      </m:ctrlPr>
-                    </m:accPr>
-                    <m:e>
-                      <m:r>
-                        <w:ins w:id="504" w:author="DFO-MPO" w:date="2018-11-22T07:50:00Z">
-                          <w:rPr>
-                            <w:rFonts w:ascii="Cambria Math" w:hAnsi="Cambria Math"/>
-                          </w:rPr>
-                          <m:t>C</m:t>
-                        </w:ins>
-                      </m:r>
-                    </m:e>
-                  </m:acc>
+                  <m:r>
+                    <w:ins w:id="562" w:author="DFO-MPO" w:date="2018-11-26T11:33:00Z">
+                      <m:rPr>
+                        <m:sty m:val="p"/>
+                      </m:rPr>
+                      <w:rPr>
+                        <w:rFonts w:ascii="Cambria Math" w:hAnsi="Cambria Math"/>
+                      </w:rPr>
+                      <m:t>log</m:t>
+                    </w:ins>
+                  </m:r>
                 </m:e>
                 <m:sub>
                   <m:r>
-                    <w:ins w:id="505" w:author="DFO-MPO" w:date="2018-11-22T07:58:00Z">
+                    <w:ins w:id="563" w:author="DFO-MPO" w:date="2018-11-26T11:33:00Z">
                       <w:rPr>
                         <w:rFonts w:ascii="Cambria Math" w:hAnsi="Cambria Math"/>
                       </w:rPr>
-                      <m:t>i</m:t>
-                    </w:ins>
-                  </m:r>
-                  <m:r>
-                    <w:ins w:id="506" w:author="DFO-MPO" w:date="2018-11-22T07:50:00Z">
-                      <w:rPr>
-                        <w:rFonts w:ascii="Cambria Math" w:hAnsi="Cambria Math"/>
-                      </w:rPr>
-                      <m:t>,y</m:t>
+                      <m:t>e</m:t>
                     </w:ins>
                   </m:r>
                 </m:sub>
               </m:sSub>
               <m:r>
-                <w:ins w:id="507" w:author="DFO-MPO" w:date="2018-11-22T07:50:00Z">
+                <w:del w:id="564" w:author="DFO-MPO" w:date="2018-11-26T11:33:00Z">
+                  <m:rPr>
+                    <m:sty m:val="p"/>
+                  </m:rPr>
+                  <w:rPr>
+                    <w:rFonts w:ascii="Cambria Math" w:hAnsi="Cambria Math"/>
+                  </w:rPr>
+                  <m:t>ln</m:t>
+                </w:del>
+              </m:r>
+              <m:r>
+                <w:del w:id="565" w:author="DFO-MPO" w:date="2018-11-26T12:06:00Z">
+                  <m:rPr>
+                    <m:sty m:val="p"/>
+                  </m:rPr>
+                  <w:rPr>
+                    <w:rFonts w:ascii="Cambria Math" w:hAnsi="Cambria Math"/>
+                  </w:rPr>
+                  <m:t>⁡</m:t>
+                </w:del>
+              </m:r>
+              <m:r>
+                <w:ins w:id="566" w:author="DFO-MPO" w:date="2018-11-26T12:06:00Z">
+                  <m:rPr>
+                    <m:sty m:val="p"/>
+                  </m:rPr>
+                  <w:rPr>
+                    <w:rFonts w:ascii="Cambria Math" w:hAnsi="Cambria Math"/>
+                  </w:rPr>
+                  <m:t>0</m:t>
+                </w:ins>
+              </m:r>
+              <m:r>
+                <w:ins w:id="567" w:author="DFO-MPO" w:date="2018-11-22T07:50:00Z">
                   <w:rPr>
                     <w:rFonts w:ascii="Cambria Math" w:hAnsi="Cambria Math"/>
                   </w:rPr>
@@ -8007,7 +8258,7 @@
                 </w:ins>
               </m:r>
               <m:r>
-                <w:del w:id="508" w:author="DFO-MPO" w:date="2018-11-22T07:50:00Z">
+                <w:del w:id="568" w:author="DFO-MPO" w:date="2018-11-22T07:50:00Z">
                   <w:rPr>
                     <w:rFonts w:ascii="Cambria Math" w:hAnsi="Cambria Math"/>
                   </w:rPr>
@@ -8015,7 +8266,7 @@
                 </w:del>
               </m:r>
               <m:r>
-                <w:ins w:id="509" w:author="DFO-MPO" w:date="2018-11-22T07:50:00Z">
+                <w:ins w:id="569" w:author="DFO-MPO" w:date="2018-11-22T07:50:00Z">
                   <w:rPr>
                     <w:rFonts w:ascii="Cambria Math" w:hAnsi="Cambria Math"/>
                   </w:rPr>
@@ -8025,7 +8276,7 @@
               <m:sSubSup>
                 <m:sSubSupPr>
                   <m:ctrlPr>
-                    <w:ins w:id="510" w:author="DFO-MPO" w:date="2018-11-22T07:50:00Z">
+                    <w:ins w:id="570" w:author="DFO-MPO" w:date="2018-11-22T07:50:00Z">
                       <w:rPr>
                         <w:rFonts w:ascii="Cambria Math" w:hAnsi="Cambria Math"/>
                       </w:rPr>
@@ -8034,7 +8285,7 @@
                 </m:sSubSupPr>
                 <m:e>
                   <m:r>
-                    <w:ins w:id="511" w:author="DFO-MPO" w:date="2018-11-22T07:50:00Z">
+                    <w:ins w:id="571" w:author="DFO-MPO" w:date="2018-11-22T07:50:00Z">
                       <m:rPr>
                         <m:sty m:val="p"/>
                       </m:rPr>
@@ -8047,7 +8298,7 @@
                 </m:e>
                 <m:sub>
                   <m:r>
-                    <w:ins w:id="512" w:author="DFO-MPO" w:date="2018-11-22T07:50:00Z">
+                    <w:ins w:id="572" w:author="DFO-MPO" w:date="2018-11-22T07:50:00Z">
                       <m:rPr>
                         <m:sty m:val="p"/>
                       </m:rPr>
@@ -8060,7 +8311,7 @@
                 </m:sub>
                 <m:sup>
                   <m:r>
-                    <w:ins w:id="513" w:author="DFO-MPO" w:date="2018-11-22T07:50:00Z">
+                    <w:ins w:id="573" w:author="DFO-MPO" w:date="2018-11-22T07:50:00Z">
                       <w:rPr>
                         <w:rFonts w:ascii="Cambria Math" w:hAnsi="Cambria Math"/>
                       </w:rPr>
@@ -8070,7 +8321,7 @@
                 </m:sup>
               </m:sSubSup>
               <m:r>
-                <w:del w:id="514" w:author="DFO-MPO" w:date="2018-11-22T07:50:00Z">
+                <w:del w:id="574" w:author="DFO-MPO" w:date="2018-11-22T07:50:00Z">
                   <w:rPr>
                     <w:rFonts w:ascii="Cambria Math" w:hAnsi="Cambria Math"/>
                   </w:rPr>
@@ -8080,7 +8331,7 @@
               <m:sSub>
                 <m:sSubPr>
                   <m:ctrlPr>
-                    <w:del w:id="515" w:author="DFO-MPO" w:date="2018-11-22T07:50:00Z">
+                    <w:del w:id="575" w:author="DFO-MPO" w:date="2018-11-22T07:50:00Z">
                       <w:rPr>
                         <w:rFonts w:ascii="Cambria Math" w:hAnsi="Cambria Math"/>
                         <w:i/>
@@ -8090,8 +8341,8 @@
                 </m:sSubPr>
                 <m:e>
                   <m:r>
-                    <w:ins w:id="516" w:author="Cameron Freshwater" w:date="2018-11-17T10:33:00Z">
-                      <w:del w:id="517" w:author="DFO-MPO" w:date="2018-11-22T07:50:00Z">
+                    <w:ins w:id="576" w:author="Cameron Freshwater" w:date="2018-11-17T10:33:00Z">
+                      <w:del w:id="577" w:author="DFO-MPO" w:date="2018-11-22T07:50:00Z">
                         <w:rPr>
                           <w:rFonts w:ascii="Cambria Math" w:hAnsi="Cambria Math"/>
                         </w:rPr>
@@ -8100,7 +8351,7 @@
                     </w:ins>
                   </m:r>
                   <m:r>
-                    <w:del w:id="518" w:author="DFO-MPO" w:date="2018-11-22T07:50:00Z">
+                    <w:del w:id="578" w:author="DFO-MPO" w:date="2018-11-22T07:50:00Z">
                       <w:rPr>
                         <w:rFonts w:ascii="Cambria Math" w:hAnsi="Cambria Math"/>
                       </w:rPr>
@@ -8110,7 +8361,7 @@
                 </m:e>
                 <m:sub>
                   <m:r>
-                    <w:del w:id="519" w:author="DFO-MPO" w:date="2018-11-22T07:50:00Z">
+                    <w:del w:id="579" w:author="DFO-MPO" w:date="2018-11-22T07:50:00Z">
                       <w:rPr>
                         <w:rFonts w:ascii="Cambria Math" w:hAnsi="Cambria Math"/>
                       </w:rPr>
@@ -8124,10 +8375,11 @@
         </m:oMath>
       </m:oMathPara>
     </w:p>
+    <w:p/>
     <w:p>
       <w:pPr>
         <w:rPr>
-          <w:del w:id="520" w:author="DFO-MPO" w:date="2018-11-22T07:50:00Z"/>
+          <w:del w:id="580" w:author="DFO-MPO" w:date="2018-11-22T07:50:00Z"/>
         </w:rPr>
       </w:pPr>
       <m:oMathPara>
@@ -8138,7 +8390,7 @@
           <m:sSub>
             <m:sSubPr>
               <m:ctrlPr>
-                <w:del w:id="521" w:author="DFO-MPO" w:date="2018-11-22T07:50:00Z">
+                <w:del w:id="581" w:author="DFO-MPO" w:date="2018-11-22T07:50:00Z">
                   <w:rPr>
                     <w:rFonts w:ascii="Cambria Math" w:hAnsi="Cambria Math"/>
                     <w:i/>
@@ -8148,8 +8400,8 @@
             </m:sSubPr>
             <m:e>
               <m:r>
-                <w:ins w:id="522" w:author="Cameron Freshwater" w:date="2018-11-17T10:33:00Z">
-                  <w:del w:id="523" w:author="DFO-MPO" w:date="2018-11-22T07:50:00Z">
+                <w:ins w:id="582" w:author="Cameron Freshwater" w:date="2018-11-17T10:33:00Z">
+                  <w:del w:id="583" w:author="DFO-MPO" w:date="2018-11-22T07:50:00Z">
                     <w:rPr>
                       <w:rFonts w:ascii="Cambria Math" w:hAnsi="Cambria Math"/>
                     </w:rPr>
@@ -8158,7 +8410,7 @@
                 </w:ins>
               </m:r>
               <m:r>
-                <w:del w:id="524" w:author="DFO-MPO" w:date="2018-11-22T07:50:00Z">
+                <w:del w:id="584" w:author="DFO-MPO" w:date="2018-11-22T07:50:00Z">
                   <w:rPr>
                     <w:rFonts w:ascii="Cambria Math" w:hAnsi="Cambria Math"/>
                   </w:rPr>
@@ -8168,7 +8420,7 @@
             </m:e>
             <m:sub>
               <m:r>
-                <w:del w:id="525" w:author="DFO-MPO" w:date="2018-11-22T07:50:00Z">
+                <w:del w:id="585" w:author="DFO-MPO" w:date="2018-11-22T07:50:00Z">
                   <w:rPr>
                     <w:rFonts w:ascii="Cambria Math" w:hAnsi="Cambria Math"/>
                   </w:rPr>
@@ -8178,7 +8430,7 @@
             </m:sub>
           </m:sSub>
           <m:r>
-            <w:del w:id="526" w:author="DFO-MPO" w:date="2018-11-22T07:50:00Z">
+            <w:del w:id="586" w:author="DFO-MPO" w:date="2018-11-22T07:50:00Z">
               <w:rPr>
                 <w:rFonts w:ascii="Cambria Math" w:hAnsi="Cambria Math"/>
               </w:rPr>
@@ -8186,7 +8438,7 @@
             </w:del>
           </m:r>
           <m:r>
-            <w:del w:id="527" w:author="DFO-MPO" w:date="2018-11-22T07:50:00Z">
+            <w:del w:id="587" w:author="DFO-MPO" w:date="2018-11-22T07:50:00Z">
               <m:rPr>
                 <m:sty m:val="p"/>
               </m:rPr>
@@ -8197,7 +8449,7 @@
             </w:del>
           </m:r>
           <m:r>
-            <w:del w:id="528" w:author="DFO-MPO" w:date="2018-11-22T07:50:00Z">
+            <w:del w:id="588" w:author="DFO-MPO" w:date="2018-11-22T07:50:00Z">
               <m:rPr>
                 <m:sty m:val="p"/>
               </m:rPr>
@@ -8211,7 +8463,7 @@
             </w:del>
           </m:r>
           <m:r>
-            <w:del w:id="529" w:author="DFO-MPO" w:date="2018-11-22T07:50:00Z">
+            <w:del w:id="589" w:author="DFO-MPO" w:date="2018-11-22T07:50:00Z">
               <m:rPr>
                 <m:sty m:val="p"/>
               </m:rPr>
@@ -8224,8 +8476,8 @@
           <m:sSubSup>
             <m:sSubSupPr>
               <m:ctrlPr>
-                <w:ins w:id="530" w:author="Cameron Freshwater" w:date="2018-11-16T18:29:00Z">
-                  <w:del w:id="531" w:author="DFO-MPO" w:date="2018-11-22T07:50:00Z">
+                <w:ins w:id="590" w:author="Cameron Freshwater" w:date="2018-11-16T18:29:00Z">
+                  <w:del w:id="591" w:author="DFO-MPO" w:date="2018-11-22T07:50:00Z">
                     <w:rPr>
                       <w:rFonts w:ascii="Cambria Math" w:hAnsi="Cambria Math"/>
                     </w:rPr>
@@ -8235,8 +8487,8 @@
             </m:sSubSupPr>
             <m:e>
               <m:r>
-                <w:ins w:id="532" w:author="Cameron Freshwater" w:date="2018-11-16T18:29:00Z">
-                  <w:del w:id="533" w:author="DFO-MPO" w:date="2018-11-22T07:50:00Z">
+                <w:ins w:id="592" w:author="Cameron Freshwater" w:date="2018-11-16T18:29:00Z">
+                  <w:del w:id="593" w:author="DFO-MPO" w:date="2018-11-22T07:50:00Z">
                     <m:rPr>
                       <m:sty m:val="p"/>
                     </m:rPr>
@@ -8250,8 +8502,8 @@
             </m:e>
             <m:sub>
               <m:r>
-                <w:ins w:id="534" w:author="Cameron Freshwater" w:date="2018-11-16T18:29:00Z">
-                  <w:del w:id="535" w:author="DFO-MPO" w:date="2018-11-22T07:50:00Z">
+                <w:ins w:id="594" w:author="Cameron Freshwater" w:date="2018-11-16T18:29:00Z">
+                  <w:del w:id="595" w:author="DFO-MPO" w:date="2018-11-22T07:50:00Z">
                     <m:rPr>
                       <m:sty m:val="p"/>
                     </m:rPr>
@@ -8265,8 +8517,8 @@
             </m:sub>
             <m:sup>
               <m:r>
-                <w:ins w:id="536" w:author="Cameron Freshwater" w:date="2018-11-16T18:29:00Z">
-                  <w:del w:id="537" w:author="DFO-MPO" w:date="2018-11-22T07:50:00Z">
+                <w:ins w:id="596" w:author="Cameron Freshwater" w:date="2018-11-16T18:29:00Z">
+                  <w:del w:id="597" w:author="DFO-MPO" w:date="2018-11-22T07:50:00Z">
                     <w:rPr>
                       <w:rFonts w:ascii="Cambria Math" w:hAnsi="Cambria Math"/>
                     </w:rPr>
@@ -8279,7 +8531,7 @@
           <m:sSub>
             <m:sSubPr>
               <m:ctrlPr>
-                <w:del w:id="538" w:author="DFO-MPO" w:date="2018-11-22T07:50:00Z">
+                <w:del w:id="598" w:author="DFO-MPO" w:date="2018-11-22T07:50:00Z">
                   <w:rPr>
                     <w:rFonts w:ascii="Cambria Math" w:hAnsi="Cambria Math"/>
                   </w:rPr>
@@ -8288,7 +8540,7 @@
             </m:sSubPr>
             <m:e>
               <m:r>
-                <w:del w:id="539" w:author="DFO-MPO" w:date="2018-11-22T07:50:00Z">
+                <w:del w:id="599" w:author="DFO-MPO" w:date="2018-11-22T07:50:00Z">
                   <m:rPr>
                     <m:sty m:val="p"/>
                   </m:rPr>
@@ -8301,7 +8553,7 @@
             </m:e>
             <m:sub>
               <m:r>
-                <w:del w:id="540" w:author="DFO-MPO" w:date="2018-11-22T07:50:00Z">
+                <w:del w:id="600" w:author="DFO-MPO" w:date="2018-11-22T07:50:00Z">
                   <w:rPr>
                     <w:rFonts w:ascii="Cambria Math" w:hAnsi="Cambria Math"/>
                   </w:rPr>
@@ -8311,7 +8563,7 @@
             </m:sub>
           </m:sSub>
           <m:r>
-            <w:del w:id="541" w:author="DFO-MPO" w:date="2018-11-22T07:50:00Z">
+            <w:del w:id="601" w:author="DFO-MPO" w:date="2018-11-22T07:50:00Z">
               <w:rPr>
                 <w:rFonts w:ascii="Cambria Math" w:hAnsi="Cambria Math"/>
               </w:rPr>
@@ -8364,7 +8616,7 @@
       </w:r>
       <m:oMath>
         <m:r>
-          <w:ins w:id="542" w:author="Cameron Freshwater" w:date="2018-11-17T10:33:00Z">
+          <w:ins w:id="602" w:author="Cameron Freshwater" w:date="2018-11-17T10:33:00Z">
             <w:rPr>
               <w:rFonts w:ascii="Cambria Math" w:hAnsi="Cambria Math"/>
             </w:rPr>
@@ -8372,7 +8624,7 @@
           </w:ins>
         </m:r>
         <m:r>
-          <w:del w:id="543" w:author="Cameron Freshwater" w:date="2018-11-17T10:33:00Z">
+          <w:del w:id="603" w:author="Cameron Freshwater" w:date="2018-11-17T10:33:00Z">
             <w:rPr>
               <w:rFonts w:ascii="Cambria Math" w:hAnsi="Cambria Math"/>
             </w:rPr>
@@ -8401,6 +8653,7 @@
     </w:p>
     <w:p>
       <w:r>
+        <w:lastRenderedPageBreak/>
         <w:tab/>
       </w:r>
       <w:r>
@@ -8430,12 +8683,12 @@
       <w:r>
         <w:t>as a stochastic</w:t>
       </w:r>
-      <w:ins w:id="544" w:author="Cameron Freshwater" w:date="2018-11-16T18:30:00Z">
+      <w:ins w:id="604" w:author="Cameron Freshwater" w:date="2018-11-16T18:30:00Z">
         <w:r>
           <w:t xml:space="preserve"> </w:t>
         </w:r>
       </w:ins>
-      <w:del w:id="545" w:author="Cameron Freshwater" w:date="2018-11-16T18:30:00Z">
+      <w:del w:id="605" w:author="Cameron Freshwater" w:date="2018-11-16T18:30:00Z">
         <w:r>
           <w:delText xml:space="preserve">, CU-specific </w:delText>
         </w:r>
@@ -8443,12 +8696,12 @@
       <w:r>
         <w:t>process</w:t>
       </w:r>
-      <w:ins w:id="546" w:author="Cameron Freshwater" w:date="2018-11-16T18:30:00Z">
+      <w:ins w:id="606" w:author="Cameron Freshwater" w:date="2018-11-16T18:30:00Z">
         <w:r>
           <w:t xml:space="preserve"> that varied by CU as a function of the number of fish escaping the fishery</w:t>
         </w:r>
       </w:ins>
-      <w:ins w:id="547" w:author="Cameron Freshwater" w:date="2018-11-16T18:31:00Z">
+      <w:ins w:id="607" w:author="Cameron Freshwater" w:date="2018-11-16T18:31:00Z">
         <w:r>
           <w:t xml:space="preserve"> </w:t>
         </w:r>
@@ -8551,9 +8804,16 @@
       <w:r>
         <w:tab/>
       </w:r>
-      <w:r>
-        <w:tab/>
-      </w:r>
+      <w:ins w:id="608" w:author="DFO-MPO" w:date="2018-11-26T13:01:00Z">
+        <w:r>
+          <w:tab/>
+        </w:r>
+      </w:ins>
+      <w:del w:id="609" w:author="DFO-MPO" w:date="2018-11-26T13:01:00Z">
+        <w:r>
+          <w:tab/>
+        </w:r>
+      </w:del>
       <w:r>
         <w:tab/>
       </w:r>
@@ -8594,7 +8854,7 @@
         <m:sSub>
           <m:sSubPr>
             <m:ctrlPr>
-              <w:ins w:id="548" w:author="Cameron Freshwater" w:date="2018-11-16T18:54:00Z">
+              <w:ins w:id="610" w:author="Cameron Freshwater" w:date="2018-11-16T18:54:00Z">
                 <w:rPr>
                   <w:rFonts w:ascii="Cambria Math" w:hAnsi="Cambria Math"/>
                   <w:i/>
@@ -8604,21 +8864,65 @@
           </m:sSubPr>
           <m:e>
             <m:r>
-              <w:ins w:id="549" w:author="Cameron Freshwater" w:date="2018-11-16T18:54:00Z">
+              <w:ins w:id="611" w:author="Cameron Freshwater" w:date="2018-11-16T18:54:00Z">
+                <w:del w:id="612" w:author="DFO-MPO" w:date="2018-11-26T12:09:00Z">
+                  <w:rPr>
+                    <w:rFonts w:ascii="Cambria Math" w:hAnsi="Cambria Math"/>
+                  </w:rPr>
+                  <m:t>ε</m:t>
+                </w:del>
+              </w:ins>
+            </m:r>
+            <m:r>
+              <w:ins w:id="613" w:author="DFO-MPO" w:date="2018-11-26T13:01:00Z">
                 <w:rPr>
                   <w:rFonts w:ascii="Cambria Math" w:hAnsi="Cambria Math"/>
                 </w:rPr>
-                <m:t>ε</m:t>
+                <m:t>d</m:t>
               </w:ins>
             </m:r>
           </m:e>
           <m:sub>
             <m:r>
-              <w:ins w:id="550" w:author="Cameron Freshwater" w:date="2018-11-16T18:54:00Z">
+              <w:ins w:id="614" w:author="Cameron Freshwater" w:date="2018-11-16T18:54:00Z">
                 <w:rPr>
                   <w:rFonts w:ascii="Cambria Math" w:hAnsi="Cambria Math"/>
                 </w:rPr>
-                <m:t>i,y</m:t>
+                <m:t>i</m:t>
+              </w:ins>
+            </m:r>
+            <m:r>
+              <w:ins w:id="615" w:author="DFO-MPO" w:date="2018-11-26T13:02:00Z">
+                <w:rPr>
+                  <w:rFonts w:ascii="Cambria Math" w:hAnsi="Cambria Math"/>
+                </w:rPr>
+                <m:t>,</m:t>
+              </w:ins>
+            </m:r>
+            <m:r>
+              <w:ins w:id="616" w:author="DFO-MPO" w:date="2018-11-26T13:04:00Z">
+                <w:rPr>
+                  <w:rFonts w:ascii="Cambria Math" w:hAnsi="Cambria Math"/>
+                </w:rPr>
+                <m:t>y</m:t>
+              </w:ins>
+            </m:r>
+            <m:r>
+              <w:ins w:id="617" w:author="Cameron Freshwater" w:date="2018-11-16T18:54:00Z">
+                <w:rPr>
+                  <w:rFonts w:ascii="Cambria Math" w:hAnsi="Cambria Math"/>
+                </w:rPr>
+                <m:t>,</m:t>
+              </w:ins>
+            </m:r>
+            <m:r>
+              <w:ins w:id="618" w:author="Cameron Freshwater" w:date="2018-11-16T18:54:00Z">
+                <w:del w:id="619" w:author="DFO-MPO" w:date="2018-11-26T13:01:00Z">
+                  <w:rPr>
+                    <w:rFonts w:ascii="Cambria Math" w:hAnsi="Cambria Math"/>
+                  </w:rPr>
+                  <m:t>y</m:t>
+                </w:del>
               </w:ins>
             </m:r>
           </m:sub>
@@ -8626,7 +8930,7 @@
         <m:sSub>
           <m:sSubPr>
             <m:ctrlPr>
-              <w:del w:id="551" w:author="Cameron Freshwater" w:date="2018-11-16T18:54:00Z">
+              <w:del w:id="620" w:author="Cameron Freshwater" w:date="2018-11-16T18:54:00Z">
                 <w:rPr>
                   <w:rFonts w:ascii="Cambria Math" w:hAnsi="Cambria Math"/>
                   <w:i/>
@@ -8637,7 +8941,7 @@
           </m:sSubPr>
           <m:e>
             <m:r>
-              <w:del w:id="552" w:author="Cameron Freshwater" w:date="2018-11-16T18:54:00Z">
+              <w:del w:id="621" w:author="Cameron Freshwater" w:date="2018-11-16T18:54:00Z">
                 <w:rPr>
                   <w:rFonts w:ascii="Cambria Math" w:hAnsi="Cambria Math"/>
                   <w:lang w:eastAsia="en-US"/>
@@ -8648,7 +8952,7 @@
           </m:e>
           <m:sub>
             <m:r>
-              <w:del w:id="553" w:author="Cameron Freshwater" w:date="2018-11-16T18:54:00Z">
+              <w:del w:id="622" w:author="Cameron Freshwater" w:date="2018-11-16T18:54:00Z">
                 <w:rPr>
                   <w:rFonts w:ascii="Cambria Math" w:hAnsi="Cambria Math"/>
                   <w:lang w:eastAsia="en-US"/>
@@ -8659,7 +8963,7 @@
           </m:sub>
         </m:sSub>
         <m:r>
-          <w:del w:id="554" w:author="Cameron Freshwater" w:date="2018-11-16T18:54:00Z">
+          <w:del w:id="623" w:author="Cameron Freshwater" w:date="2018-11-16T18:54:00Z">
             <w:rPr>
               <w:rFonts w:ascii="Cambria Math" w:hAnsi="Cambria Math"/>
             </w:rPr>
@@ -8669,7 +8973,7 @@
         <m:d>
           <m:dPr>
             <m:ctrlPr>
-              <w:del w:id="555" w:author="Cameron Freshwater" w:date="2018-11-16T18:54:00Z">
+              <w:del w:id="624" w:author="Cameron Freshwater" w:date="2018-11-16T18:54:00Z">
                 <w:rPr>
                   <w:rFonts w:ascii="Cambria Math" w:hAnsi="Cambria Math"/>
                   <w:i/>
@@ -8679,7 +8983,7 @@
           </m:dPr>
           <m:e>
             <m:r>
-              <w:del w:id="556" w:author="Cameron Freshwater" w:date="2018-11-16T18:54:00Z">
+              <w:del w:id="625" w:author="Cameron Freshwater" w:date="2018-11-16T18:54:00Z">
                 <w:rPr>
                   <w:rFonts w:ascii="Cambria Math" w:hAnsi="Cambria Math"/>
                 </w:rPr>
@@ -8689,7 +8993,7 @@
             <m:sSub>
               <m:sSubPr>
                 <m:ctrlPr>
-                  <w:del w:id="557" w:author="Cameron Freshwater" w:date="2018-11-16T18:54:00Z">
+                  <w:del w:id="626" w:author="Cameron Freshwater" w:date="2018-11-16T18:54:00Z">
                     <w:rPr>
                       <w:rFonts w:ascii="Cambria Math" w:hAnsi="Cambria Math"/>
                       <w:i/>
@@ -8699,7 +9003,7 @@
               </m:sSubPr>
               <m:e>
                 <m:r>
-                  <w:del w:id="558" w:author="Cameron Freshwater" w:date="2018-11-16T18:54:00Z">
+                  <w:del w:id="627" w:author="Cameron Freshwater" w:date="2018-11-16T18:54:00Z">
                     <w:rPr>
                       <w:rFonts w:ascii="Cambria Math" w:hAnsi="Cambria Math"/>
                     </w:rPr>
@@ -8709,7 +9013,7 @@
               </m:e>
               <m:sub>
                 <m:r>
-                  <w:del w:id="559" w:author="Cameron Freshwater" w:date="2018-11-16T18:54:00Z">
+                  <w:del w:id="628" w:author="Cameron Freshwater" w:date="2018-11-16T18:54:00Z">
                     <w:rPr>
                       <w:rFonts w:ascii="Cambria Math" w:hAnsi="Cambria Math"/>
                     </w:rPr>
@@ -8794,6 +9098,53 @@
           </w:rPr>
           <m:t>)</m:t>
         </m:r>
+        <m:r>
+          <w:ins w:id="629" w:author="DFO-MPO" w:date="2018-11-26T13:07:00Z">
+            <m:rPr>
+              <m:sty m:val="p"/>
+            </m:rPr>
+            <w:rPr>
+              <w:rFonts w:ascii="Cambria Math" w:hAnsi="Cambria Math"/>
+              <w:lang w:eastAsia="en-US"/>
+            </w:rPr>
+            <m:t>*</m:t>
+          </w:ins>
+        </m:r>
+        <m:sSub>
+          <m:sSubPr>
+            <m:ctrlPr>
+              <w:ins w:id="630" w:author="DFO-MPO" w:date="2018-11-26T13:07:00Z">
+                <w:rPr>
+                  <w:rFonts w:ascii="Cambria Math" w:hAnsi="Cambria Math"/>
+                  <w:i/>
+                  <w:sz w:val="22"/>
+                  <w:szCs w:val="22"/>
+                  <w:lang w:eastAsia="en-US"/>
+                </w:rPr>
+              </w:ins>
+            </m:ctrlPr>
+          </m:sSubPr>
+          <m:e>
+            <m:r>
+              <w:ins w:id="631" w:author="DFO-MPO" w:date="2018-11-26T13:07:00Z">
+                <w:rPr>
+                  <w:rFonts w:ascii="Cambria Math" w:hAnsi="Cambria Math"/>
+                </w:rPr>
+                <m:t>w</m:t>
+              </w:ins>
+            </m:r>
+          </m:e>
+          <m:sub>
+            <m:r>
+              <w:ins w:id="632" w:author="DFO-MPO" w:date="2018-11-26T13:07:00Z">
+                <w:rPr>
+                  <w:rFonts w:ascii="Cambria Math" w:hAnsi="Cambria Math"/>
+                </w:rPr>
+                <m:t>mort,i,y</m:t>
+              </w:ins>
+            </m:r>
+          </m:sub>
+        </m:sSub>
       </m:oMath>
     </w:p>
     <w:p>
@@ -8813,13 +9164,31 @@
             </m:sSubPr>
             <m:e>
               <m:r>
-                <w:rPr>
-                  <w:rFonts w:ascii="Cambria Math" w:hAnsi="Cambria Math"/>
-                </w:rPr>
-                <m:t>ε</m:t>
+                <w:del w:id="633" w:author="DFO-MPO" w:date="2018-11-26T12:14:00Z">
+                  <w:rPr>
+                    <w:rFonts w:ascii="Cambria Math" w:hAnsi="Cambria Math"/>
+                  </w:rPr>
+                  <m:t>ε</m:t>
+                </w:del>
+              </m:r>
+              <m:r>
+                <w:ins w:id="634" w:author="DFO-MPO" w:date="2018-11-26T12:14:00Z">
+                  <w:rPr>
+                    <w:rFonts w:ascii="Cambria Math" w:hAnsi="Cambria Math"/>
+                  </w:rPr>
+                  <m:t>w</m:t>
+                </w:ins>
               </m:r>
             </m:e>
             <m:sub>
+              <m:r>
+                <w:ins w:id="635" w:author="DFO-MPO" w:date="2018-11-26T12:14:00Z">
+                  <w:rPr>
+                    <w:rFonts w:ascii="Cambria Math" w:hAnsi="Cambria Math"/>
+                  </w:rPr>
+                  <m:t>mort,</m:t>
+                </w:ins>
+              </m:r>
               <m:r>
                 <w:rPr>
                   <w:rFonts w:ascii="Cambria Math" w:hAnsi="Cambria Math"/>
@@ -8835,6 +9204,17 @@
             <m:t xml:space="preserve"> ~ </m:t>
           </m:r>
           <m:r>
+            <w:ins w:id="636" w:author="DFO-MPO" w:date="2018-11-26T13:03:00Z">
+              <m:rPr>
+                <m:sty m:val="p"/>
+              </m:rPr>
+              <w:rPr>
+                <w:rFonts w:ascii="Cambria Math" w:hAnsi="Cambria Math"/>
+              </w:rPr>
+              <m:t>log</m:t>
+            </w:ins>
+          </m:r>
+          <m:r>
             <m:rPr>
               <m:sty m:val="p"/>
             </m:rPr>
@@ -8846,46 +9226,63 @@
           <m:sSub>
             <m:sSubPr>
               <m:ctrlPr>
-                <w:ins w:id="560" w:author="Cameron Freshwater" w:date="2018-11-16T18:53:00Z">
-                  <w:rPr>
-                    <w:rFonts w:ascii="Cambria Math" w:hAnsi="Cambria Math"/>
-                    <w:i/>
-                    <w:sz w:val="22"/>
-                    <w:szCs w:val="22"/>
-                    <w:lang w:eastAsia="en-US"/>
-                  </w:rPr>
+                <w:ins w:id="637" w:author="Cameron Freshwater" w:date="2018-11-16T18:53:00Z">
+                  <w:del w:id="638" w:author="DFO-MPO" w:date="2018-11-26T12:14:00Z">
+                    <w:rPr>
+                      <w:rFonts w:ascii="Cambria Math" w:hAnsi="Cambria Math"/>
+                      <w:i/>
+                      <w:sz w:val="22"/>
+                      <w:szCs w:val="22"/>
+                      <w:lang w:eastAsia="en-US"/>
+                    </w:rPr>
+                  </w:del>
                 </w:ins>
               </m:ctrlPr>
             </m:sSubPr>
             <m:e>
               <m:r>
-                <w:ins w:id="561" w:author="Cameron Freshwater" w:date="2018-11-16T18:53:00Z">
-                  <w:rPr>
-                    <w:rFonts w:ascii="Cambria Math" w:hAnsi="Cambria Math"/>
-                    <w:sz w:val="22"/>
-                    <w:szCs w:val="22"/>
-                    <w:lang w:eastAsia="en-US"/>
-                  </w:rPr>
-                  <m:t>E</m:t>
+                <w:ins w:id="639" w:author="Cameron Freshwater" w:date="2018-11-16T18:53:00Z">
+                  <w:del w:id="640" w:author="DFO-MPO" w:date="2018-11-26T12:14:00Z">
+                    <w:rPr>
+                      <w:rFonts w:ascii="Cambria Math" w:hAnsi="Cambria Math"/>
+                      <w:sz w:val="22"/>
+                      <w:szCs w:val="22"/>
+                      <w:lang w:eastAsia="en-US"/>
+                    </w:rPr>
+                    <m:t>E</m:t>
+                  </w:del>
                 </w:ins>
               </m:r>
             </m:e>
             <m:sub>
               <m:r>
-                <w:ins w:id="562" w:author="Cameron Freshwater" w:date="2018-11-16T18:53:00Z">
-                  <w:rPr>
-                    <w:rFonts w:ascii="Cambria Math" w:hAnsi="Cambria Math"/>
-                    <w:sz w:val="22"/>
-                    <w:szCs w:val="22"/>
-                    <w:lang w:eastAsia="en-US"/>
-                  </w:rPr>
-                  <m:t>i</m:t>
+                <w:ins w:id="641" w:author="Cameron Freshwater" w:date="2018-11-16T18:53:00Z">
+                  <w:del w:id="642" w:author="DFO-MPO" w:date="2018-11-26T12:14:00Z">
+                    <w:rPr>
+                      <w:rFonts w:ascii="Cambria Math" w:hAnsi="Cambria Math"/>
+                      <w:sz w:val="22"/>
+                      <w:szCs w:val="22"/>
+                      <w:lang w:eastAsia="en-US"/>
+                    </w:rPr>
+                    <m:t>i</m:t>
+                  </w:del>
                 </w:ins>
               </m:r>
             </m:sub>
           </m:sSub>
           <m:r>
-            <w:del w:id="563" w:author="Cameron Freshwater" w:date="2018-11-16T18:53:00Z">
+            <w:ins w:id="643" w:author="DFO-MPO" w:date="2018-11-26T13:03:00Z">
+              <w:rPr>
+                <w:rFonts w:ascii="Cambria Math" w:hAnsi="Cambria Math"/>
+                <w:sz w:val="22"/>
+                <w:szCs w:val="22"/>
+                <w:lang w:eastAsia="en-US"/>
+              </w:rPr>
+              <m:t>1</m:t>
+            </w:ins>
+          </m:r>
+          <m:r>
+            <w:del w:id="644" w:author="Cameron Freshwater" w:date="2018-11-16T18:53:00Z">
               <m:rPr>
                 <m:sty m:val="p"/>
               </m:rPr>
@@ -8910,7 +9307,7 @@
           <m:sSubSup>
             <m:sSubSupPr>
               <m:ctrlPr>
-                <w:ins w:id="564" w:author="Cameron Freshwater" w:date="2018-11-16T18:54:00Z">
+                <w:ins w:id="645" w:author="Cameron Freshwater" w:date="2018-11-16T18:54:00Z">
                   <w:rPr>
                     <w:rFonts w:ascii="Cambria Math" w:hAnsi="Cambria Math"/>
                   </w:rPr>
@@ -8919,7 +9316,7 @@
             </m:sSubSupPr>
             <m:e>
               <m:r>
-                <w:ins w:id="565" w:author="Cameron Freshwater" w:date="2018-11-16T18:54:00Z">
+                <w:ins w:id="646" w:author="Cameron Freshwater" w:date="2018-11-16T18:54:00Z">
                   <m:rPr>
                     <m:sty m:val="p"/>
                   </m:rPr>
@@ -8932,18 +9329,26 @@
             </m:e>
             <m:sub>
               <m:r>
-                <w:ins w:id="566" w:author="Cameron Freshwater" w:date="2018-11-16T18:54:00Z">
+                <w:ins w:id="647" w:author="Cameron Freshwater" w:date="2018-11-16T18:54:00Z">
+                  <w:rPr>
+                    <w:rFonts w:ascii="Cambria Math" w:hAnsi="Cambria Math"/>
+                  </w:rPr>
+                  <m:t>mort</m:t>
+                </w:ins>
+              </m:r>
+              <m:r>
+                <w:ins w:id="648" w:author="Cameron Freshwater" w:date="2018-11-16T18:54:00Z">
                   <m:rPr>
                     <m:sty m:val="p"/>
                   </m:rPr>
                   <w:rPr>
                     <w:rFonts w:ascii="Cambria Math" w:hAnsi="Cambria Math"/>
                   </w:rPr>
-                  <m:t xml:space="preserve">mort, </m:t>
+                  <m:t xml:space="preserve">, </m:t>
                 </w:ins>
               </m:r>
               <m:r>
-                <w:ins w:id="567" w:author="Cameron Freshwater" w:date="2018-11-16T18:54:00Z">
+                <w:ins w:id="649" w:author="Cameron Freshwater" w:date="2018-11-16T18:54:00Z">
                   <w:rPr>
                     <w:rFonts w:ascii="Cambria Math" w:hAnsi="Cambria Math"/>
                   </w:rPr>
@@ -8953,7 +9358,7 @@
             </m:sub>
             <m:sup>
               <m:r>
-                <w:ins w:id="568" w:author="Cameron Freshwater" w:date="2018-11-16T18:54:00Z">
+                <w:ins w:id="650" w:author="Cameron Freshwater" w:date="2018-11-16T18:54:00Z">
                   <w:rPr>
                     <w:rFonts w:ascii="Cambria Math" w:hAnsi="Cambria Math"/>
                   </w:rPr>
@@ -8965,7 +9370,7 @@
           <m:sSub>
             <m:sSubPr>
               <m:ctrlPr>
-                <w:del w:id="569" w:author="Cameron Freshwater" w:date="2018-11-16T18:54:00Z">
+                <w:del w:id="651" w:author="Cameron Freshwater" w:date="2018-11-16T18:54:00Z">
                   <w:rPr>
                     <w:rFonts w:ascii="Cambria Math" w:hAnsi="Cambria Math"/>
                   </w:rPr>
@@ -8974,7 +9379,7 @@
             </m:sSubPr>
             <m:e>
               <m:r>
-                <w:del w:id="570" w:author="Cameron Freshwater" w:date="2018-11-16T18:54:00Z">
+                <w:del w:id="652" w:author="Cameron Freshwater" w:date="2018-11-16T18:54:00Z">
                   <m:rPr>
                     <m:sty m:val="p"/>
                   </m:rPr>
@@ -8987,7 +9392,7 @@
             </m:e>
             <m:sub>
               <m:r>
-                <w:del w:id="571" w:author="Cameron Freshwater" w:date="2018-11-16T18:54:00Z">
+                <w:del w:id="653" w:author="Cameron Freshwater" w:date="2018-11-16T18:54:00Z">
                   <w:rPr>
                     <w:rFonts w:ascii="Cambria Math" w:hAnsi="Cambria Math"/>
                   </w:rPr>
@@ -9007,26 +9412,41 @@
     </w:p>
     <w:p>
       <w:r>
-        <w:lastRenderedPageBreak/>
         <w:t xml:space="preserve">where </w:t>
       </w:r>
-      <w:r>
-        <w:rPr>
-          <w:i/>
-        </w:rPr>
-        <w:t>E</w:t>
-      </w:r>
-      <w:r>
-        <w:t xml:space="preserve"> represents the </w:t>
-      </w:r>
-      <w:commentRangeStart w:id="572"/>
-      <w:del w:id="573" w:author="Cameron Freshwater" w:date="2018-11-16T18:54:00Z">
+      <w:del w:id="654" w:author="DFO-MPO" w:date="2018-11-26T13:03:00Z">
+        <w:r>
+          <w:rPr>
+            <w:i/>
+          </w:rPr>
+          <w:delText>E</w:delText>
+        </w:r>
+        <w:r>
+          <w:delText xml:space="preserve"> </w:delText>
+        </w:r>
+      </w:del>
+      <w:ins w:id="655" w:author="DFO-MPO" w:date="2018-11-26T13:03:00Z">
+        <w:r>
+          <w:rPr>
+            <w:i/>
+          </w:rPr>
+          <w:t>d</w:t>
+        </w:r>
+        <w:r>
+          <w:t xml:space="preserve"> </w:t>
+        </w:r>
+      </w:ins>
+      <w:r>
+        <w:t xml:space="preserve">represents the </w:t>
+      </w:r>
+      <w:commentRangeStart w:id="656"/>
+      <w:del w:id="657" w:author="Cameron Freshwater" w:date="2018-11-16T18:54:00Z">
         <w:r>
           <w:delText xml:space="preserve">median </w:delText>
         </w:r>
       </w:del>
-      <w:commentRangeEnd w:id="572"/>
-      <w:ins w:id="574" w:author="Cameron Freshwater" w:date="2018-11-16T18:54:00Z">
+      <w:commentRangeEnd w:id="656"/>
+      <w:ins w:id="658" w:author="Cameron Freshwater" w:date="2018-11-16T18:54:00Z">
         <w:r>
           <w:t xml:space="preserve">mean </w:t>
         </w:r>
@@ -9035,24 +9455,65 @@
         <w:rPr>
           <w:rStyle w:val="CommentReference"/>
         </w:rPr>
-        <w:commentReference w:id="572"/>
+        <w:commentReference w:id="656"/>
       </w:r>
       <w:r>
         <w:t xml:space="preserve">and </w:t>
       </w:r>
       <m:oMath>
+        <m:sSub>
+          <m:sSubPr>
+            <m:ctrlPr>
+              <w:ins w:id="659" w:author="DFO-MPO" w:date="2018-11-26T13:04:00Z">
+                <w:rPr>
+                  <w:rFonts w:ascii="Cambria Math" w:hAnsi="Cambria Math"/>
+                </w:rPr>
+              </w:ins>
+            </m:ctrlPr>
+          </m:sSubPr>
+          <m:e>
+            <m:r>
+              <w:ins w:id="660" w:author="DFO-MPO" w:date="2018-11-26T13:04:00Z">
+                <m:rPr>
+                  <m:sty m:val="p"/>
+                </m:rPr>
+                <w:rPr>
+                  <w:rFonts w:ascii="Cambria Math" w:hAnsi="Cambria Math"/>
+                </w:rPr>
+                <m:t>σ</m:t>
+              </w:ins>
+            </m:r>
+          </m:e>
+          <m:sub>
+            <m:r>
+              <w:ins w:id="661" w:author="DFO-MPO" w:date="2018-11-26T13:04:00Z">
+                <w:rPr>
+                  <w:rFonts w:ascii="Cambria Math" w:hAnsi="Cambria Math"/>
+                </w:rPr>
+                <m:t>mort</m:t>
+              </w:ins>
+            </m:r>
+          </m:sub>
+        </m:sSub>
         <m:r>
-          <m:rPr>
-            <m:sty m:val="p"/>
-          </m:rPr>
-          <w:rPr>
-            <w:rFonts w:ascii="Cambria Math" w:hAnsi="Cambria Math"/>
-          </w:rPr>
-          <m:t>σ</m:t>
+          <w:del w:id="662" w:author="DFO-MPO" w:date="2018-11-26T13:04:00Z">
+            <m:rPr>
+              <m:sty m:val="p"/>
+            </m:rPr>
+            <w:rPr>
+              <w:rFonts w:ascii="Cambria Math" w:hAnsi="Cambria Math"/>
+            </w:rPr>
+            <m:t>σ</m:t>
+          </w:del>
         </m:r>
       </m:oMath>
       <w:r>
-        <w:t xml:space="preserve"> the standard deviation of observed en route mortality since 2000 for each </w:t>
+        <w:t xml:space="preserve"> the standard de</w:t>
+      </w:r>
+      <w:bookmarkStart w:id="663" w:name="_GoBack"/>
+      <w:bookmarkEnd w:id="663"/>
+      <w:r>
+        <w:t xml:space="preserve">viation of observed en route mortality since 2000 for each </w:t>
       </w:r>
       <w:r>
         <w:t>CU</w:t>
@@ -9063,12 +9524,12 @@
       <w:r>
         <w:t xml:space="preserve"> </w:t>
       </w:r>
-      <w:del w:id="575" w:author="Cameron Freshwater" w:date="2018-11-16T18:55:00Z">
+      <w:del w:id="664" w:author="Cameron Freshwater" w:date="2018-11-16T18:55:00Z">
         <w:r>
           <w:delText>Reference values for mean en</w:delText>
         </w:r>
       </w:del>
-      <w:ins w:id="576" w:author="Cameron Freshwater" w:date="2018-11-16T18:55:00Z">
+      <w:ins w:id="665" w:author="Cameron Freshwater" w:date="2018-11-16T18:55:00Z">
         <w:r>
           <w:t>En</w:t>
         </w:r>
@@ -9076,12 +9537,12 @@
       <w:r>
         <w:t xml:space="preserve"> route mortality </w:t>
       </w:r>
-      <w:del w:id="577" w:author="Cameron Freshwater" w:date="2018-11-16T18:55:00Z">
+      <w:del w:id="666" w:author="Cameron Freshwater" w:date="2018-11-16T18:55:00Z">
         <w:r>
           <w:delText>and its variance were</w:delText>
         </w:r>
       </w:del>
-      <w:ins w:id="578" w:author="Cameron Freshwater" w:date="2018-11-16T18:55:00Z">
+      <w:ins w:id="667" w:author="Cameron Freshwater" w:date="2018-11-16T18:55:00Z">
         <w:r>
           <w:t>was</w:t>
         </w:r>
@@ -9089,16 +9550,16 @@
       <w:r>
         <w:t xml:space="preserve"> parameterized using observed differences in abundance estimates between in-river and spawning ground sampling locations (2000-2016; Pacific Salmon Commission, unpublished </w:t>
       </w:r>
-      <w:commentRangeStart w:id="579"/>
+      <w:commentRangeStart w:id="668"/>
       <w:r>
         <w:t>data</w:t>
       </w:r>
-      <w:commentRangeEnd w:id="579"/>
+      <w:commentRangeEnd w:id="668"/>
       <w:r>
         <w:rPr>
           <w:rStyle w:val="CommentReference"/>
         </w:rPr>
-        <w:commentReference w:id="579"/>
+        <w:commentReference w:id="668"/>
       </w:r>
       <w:r>
         <w:t xml:space="preserve">). </w:t>
@@ -9107,18 +9568,18 @@
     <w:p>
       <w:pPr>
         <w:rPr>
-          <w:del w:id="580" w:author="Cameron Freshwater" w:date="2018-11-17T10:35:00Z"/>
+          <w:del w:id="669" w:author="Cameron Freshwater" w:date="2018-11-17T10:35:00Z"/>
         </w:rPr>
       </w:pPr>
     </w:p>
     <w:p>
       <w:pPr>
         <w:rPr>
-          <w:del w:id="581" w:author="Cameron Freshwater" w:date="2018-11-17T10:35:00Z"/>
+          <w:del w:id="670" w:author="Cameron Freshwater" w:date="2018-11-17T10:35:00Z"/>
           <w:i/>
         </w:rPr>
       </w:pPr>
-      <w:del w:id="582" w:author="Cameron Freshwater" w:date="2018-11-17T10:35:00Z">
+      <w:del w:id="671" w:author="Cameron Freshwater" w:date="2018-11-17T10:35:00Z">
         <w:r>
           <w:rPr>
             <w:i/>
@@ -9131,10 +9592,10 @@
       <w:pPr>
         <w:ind w:firstLine="720"/>
         <w:rPr>
-          <w:del w:id="583" w:author="Cameron Freshwater" w:date="2018-11-17T10:35:00Z"/>
+          <w:del w:id="672" w:author="Cameron Freshwater" w:date="2018-11-17T10:35:00Z"/>
         </w:rPr>
       </w:pPr>
-      <w:del w:id="584" w:author="Cameron Freshwater" w:date="2018-11-17T10:35:00Z">
+      <w:del w:id="673" w:author="Cameron Freshwater" w:date="2018-11-17T10:35:00Z">
         <w:r>
           <w:delText xml:space="preserve">Biological benchmarks are commonly used to assess population status relative to a desired state. In this study, we </w:delText>
         </w:r>
@@ -9248,10 +9709,10 @@
     <w:p>
       <w:pPr>
         <w:rPr>
-          <w:del w:id="585" w:author="Cameron Freshwater" w:date="2018-11-17T10:35:00Z"/>
+          <w:del w:id="674" w:author="Cameron Freshwater" w:date="2018-11-17T10:35:00Z"/>
         </w:rPr>
       </w:pPr>
-      <w:del w:id="586" w:author="Cameron Freshwater" w:date="2018-11-17T10:35:00Z">
+      <w:del w:id="675" w:author="Cameron Freshwater" w:date="2018-11-17T10:35:00Z">
         <w:r>
           <w:delText xml:space="preserve">Equation </w:delText>
         </w:r>
@@ -9433,7 +9894,7 @@
     </w:p>
     <w:p/>
     <w:p>
-      <w:commentRangeStart w:id="587"/>
+      <w:commentRangeStart w:id="676"/>
       <w:r>
         <w:t xml:space="preserve">Table A1. </w:t>
       </w:r>
@@ -9445,13 +9906,13 @@
       <w:r>
         <w:t>submodels</w:t>
       </w:r>
-      <w:commentRangeEnd w:id="587"/>
+      <w:commentRangeEnd w:id="676"/>
       <w:proofErr w:type="spellEnd"/>
       <w:r>
         <w:rPr>
           <w:rStyle w:val="CommentReference"/>
         </w:rPr>
-        <w:commentReference w:id="587"/>
+        <w:commentReference w:id="676"/>
       </w:r>
       <w:r>
         <w:t>.</w:t>
@@ -9928,7 +10389,7 @@
         <w:jc w:val="center"/>
         <w:tblInd w:w="-352" w:type="dxa"/>
         <w:tblLook w:val="04A0" w:firstRow="1" w:lastRow="0" w:firstColumn="1" w:lastColumn="0" w:noHBand="0" w:noVBand="1"/>
-        <w:tblPrChange w:id="588" w:author="DFO-MPO" w:date="2018-11-22T07:51:00Z">
+        <w:tblPrChange w:id="677" w:author="DFO-MPO" w:date="2018-11-22T07:51:00Z">
           <w:tblPr>
             <w:tblStyle w:val="TableGrid"/>
             <w:tblW w:w="0" w:type="auto"/>
@@ -9945,28 +10406,28 @@
         <w:gridCol w:w="1396"/>
         <w:gridCol w:w="1097"/>
         <w:gridCol w:w="1596"/>
-        <w:tblGridChange w:id="589">
+        <w:tblGridChange w:id="678">
           <w:tblGrid>
-            <w:gridCol w:w="352"/>
-            <w:gridCol w:w="1724"/>
-            <w:gridCol w:w="352"/>
-            <w:gridCol w:w="1251"/>
-            <w:gridCol w:w="352"/>
-            <w:gridCol w:w="1057"/>
-            <w:gridCol w:w="352"/>
-            <w:gridCol w:w="1044"/>
-            <w:gridCol w:w="352"/>
-            <w:gridCol w:w="745"/>
-            <w:gridCol w:w="851"/>
-            <w:gridCol w:w="745"/>
-            <w:gridCol w:w="851"/>
+            <w:gridCol w:w="704"/>
+            <w:gridCol w:w="1372"/>
+            <w:gridCol w:w="704"/>
+            <w:gridCol w:w="899"/>
+            <w:gridCol w:w="704"/>
+            <w:gridCol w:w="705"/>
+            <w:gridCol w:w="704"/>
+            <w:gridCol w:w="692"/>
+            <w:gridCol w:w="704"/>
+            <w:gridCol w:w="393"/>
+            <w:gridCol w:w="1203"/>
+            <w:gridCol w:w="393"/>
+            <w:gridCol w:w="1203"/>
           </w:tblGrid>
         </w:tblGridChange>
       </w:tblGrid>
       <w:tr>
         <w:trPr>
           <w:jc w:val="center"/>
-          <w:trPrChange w:id="590" w:author="DFO-MPO" w:date="2018-11-22T07:51:00Z">
+          <w:trPrChange w:id="679" w:author="DFO-MPO" w:date="2018-11-22T07:51:00Z">
             <w:trPr>
               <w:gridBefore w:val="1"/>
               <w:jc w:val="center"/>
@@ -9976,7 +10437,7 @@
         <w:tc>
           <w:tcPr>
             <w:tcW w:w="0" w:type="auto"/>
-            <w:tcPrChange w:id="591" w:author="DFO-MPO" w:date="2018-11-22T07:51:00Z">
+            <w:tcPrChange w:id="680" w:author="DFO-MPO" w:date="2018-11-22T07:51:00Z">
               <w:tcPr>
                 <w:tcW w:w="0" w:type="auto"/>
                 <w:gridSpan w:val="2"/>
@@ -10000,7 +10461,7 @@
         <w:tc>
           <w:tcPr>
             <w:tcW w:w="0" w:type="auto"/>
-            <w:tcPrChange w:id="592" w:author="DFO-MPO" w:date="2018-11-22T07:51:00Z">
+            <w:tcPrChange w:id="681" w:author="DFO-MPO" w:date="2018-11-22T07:51:00Z">
               <w:tcPr>
                 <w:tcW w:w="0" w:type="auto"/>
                 <w:gridSpan w:val="2"/>
@@ -10036,7 +10497,7 @@
         <w:tc>
           <w:tcPr>
             <w:tcW w:w="0" w:type="auto"/>
-            <w:tcPrChange w:id="593" w:author="DFO-MPO" w:date="2018-11-22T07:51:00Z">
+            <w:tcPrChange w:id="682" w:author="DFO-MPO" w:date="2018-11-22T07:51:00Z">
               <w:tcPr>
                 <w:tcW w:w="0" w:type="auto"/>
                 <w:gridSpan w:val="2"/>
@@ -10060,7 +10521,7 @@
         <w:tc>
           <w:tcPr>
             <w:tcW w:w="0" w:type="auto"/>
-            <w:tcPrChange w:id="594" w:author="DFO-MPO" w:date="2018-11-22T07:51:00Z">
+            <w:tcPrChange w:id="683" w:author="DFO-MPO" w:date="2018-11-22T07:51:00Z">
               <w:tcPr>
                 <w:tcW w:w="0" w:type="auto"/>
                 <w:gridSpan w:val="2"/>
@@ -10084,7 +10545,7 @@
         <w:tc>
           <w:tcPr>
             <w:tcW w:w="0" w:type="auto"/>
-            <w:tcPrChange w:id="595" w:author="DFO-MPO" w:date="2018-11-22T07:51:00Z">
+            <w:tcPrChange w:id="684" w:author="DFO-MPO" w:date="2018-11-22T07:51:00Z">
               <w:tcPr>
                 <w:tcW w:w="0" w:type="auto"/>
                 <w:gridSpan w:val="2"/>
@@ -10094,11 +10555,11 @@
           <w:p>
             <w:pPr>
               <w:rPr>
-                <w:ins w:id="596" w:author="DFO-MPO" w:date="2018-11-22T07:51:00Z"/>
+                <w:ins w:id="685" w:author="DFO-MPO" w:date="2018-11-22T07:51:00Z"/>
                 <w:b/>
               </w:rPr>
             </w:pPr>
-            <w:ins w:id="597" w:author="DFO-MPO" w:date="2018-11-22T07:51:00Z">
+            <w:ins w:id="686" w:author="DFO-MPO" w:date="2018-11-22T07:51:00Z">
               <w:r>
                 <w:rPr>
                   <w:b/>
@@ -10111,7 +10572,7 @@
         <w:tc>
           <w:tcPr>
             <w:tcW w:w="0" w:type="auto"/>
-            <w:tcPrChange w:id="598" w:author="DFO-MPO" w:date="2018-11-22T07:51:00Z">
+            <w:tcPrChange w:id="687" w:author="DFO-MPO" w:date="2018-11-22T07:51:00Z">
               <w:tcPr>
                 <w:tcW w:w="0" w:type="auto"/>
                 <w:gridSpan w:val="2"/>
@@ -10144,7 +10605,7 @@
       <w:tr>
         <w:trPr>
           <w:jc w:val="center"/>
-          <w:trPrChange w:id="599" w:author="DFO-MPO" w:date="2018-11-22T07:51:00Z">
+          <w:trPrChange w:id="688" w:author="DFO-MPO" w:date="2018-11-22T07:51:00Z">
             <w:trPr>
               <w:gridBefore w:val="1"/>
               <w:jc w:val="center"/>
@@ -10154,7 +10615,7 @@
         <w:tc>
           <w:tcPr>
             <w:tcW w:w="0" w:type="auto"/>
-            <w:tcPrChange w:id="600" w:author="DFO-MPO" w:date="2018-11-22T07:51:00Z">
+            <w:tcPrChange w:id="689" w:author="DFO-MPO" w:date="2018-11-22T07:51:00Z">
               <w:tcPr>
                 <w:tcW w:w="0" w:type="auto"/>
                 <w:gridSpan w:val="2"/>
@@ -10170,7 +10631,7 @@
         <w:tc>
           <w:tcPr>
             <w:tcW w:w="0" w:type="auto"/>
-            <w:tcPrChange w:id="601" w:author="DFO-MPO" w:date="2018-11-22T07:51:00Z">
+            <w:tcPrChange w:id="690" w:author="DFO-MPO" w:date="2018-11-22T07:51:00Z">
               <w:tcPr>
                 <w:tcW w:w="0" w:type="auto"/>
                 <w:gridSpan w:val="2"/>
@@ -10186,7 +10647,7 @@
         <w:tc>
           <w:tcPr>
             <w:tcW w:w="0" w:type="auto"/>
-            <w:tcPrChange w:id="602" w:author="DFO-MPO" w:date="2018-11-22T07:51:00Z">
+            <w:tcPrChange w:id="691" w:author="DFO-MPO" w:date="2018-11-22T07:51:00Z">
               <w:tcPr>
                 <w:tcW w:w="0" w:type="auto"/>
                 <w:gridSpan w:val="2"/>
@@ -10202,7 +10663,7 @@
         <w:tc>
           <w:tcPr>
             <w:tcW w:w="0" w:type="auto"/>
-            <w:tcPrChange w:id="603" w:author="DFO-MPO" w:date="2018-11-22T07:51:00Z">
+            <w:tcPrChange w:id="692" w:author="DFO-MPO" w:date="2018-11-22T07:51:00Z">
               <w:tcPr>
                 <w:tcW w:w="0" w:type="auto"/>
                 <w:gridSpan w:val="2"/>
@@ -10218,7 +10679,7 @@
         <w:tc>
           <w:tcPr>
             <w:tcW w:w="0" w:type="auto"/>
-            <w:tcPrChange w:id="604" w:author="DFO-MPO" w:date="2018-11-22T07:51:00Z">
+            <w:tcPrChange w:id="693" w:author="DFO-MPO" w:date="2018-11-22T07:51:00Z">
               <w:tcPr>
                 <w:tcW w:w="0" w:type="auto"/>
                 <w:gridSpan w:val="2"/>
@@ -10228,10 +10689,10 @@
           <w:p>
             <w:pPr>
               <w:rPr>
-                <w:ins w:id="605" w:author="DFO-MPO" w:date="2018-11-22T07:51:00Z"/>
+                <w:ins w:id="694" w:author="DFO-MPO" w:date="2018-11-22T07:51:00Z"/>
               </w:rPr>
             </w:pPr>
-            <w:ins w:id="606" w:author="DFO-MPO" w:date="2018-11-22T07:51:00Z">
+            <w:ins w:id="695" w:author="DFO-MPO" w:date="2018-11-22T07:51:00Z">
               <w:r>
                 <w:t>0.1</w:t>
               </w:r>
@@ -10241,7 +10702,7 @@
         <w:tc>
           <w:tcPr>
             <w:tcW w:w="0" w:type="auto"/>
-            <w:tcPrChange w:id="607" w:author="DFO-MPO" w:date="2018-11-22T07:51:00Z">
+            <w:tcPrChange w:id="696" w:author="DFO-MPO" w:date="2018-11-22T07:51:00Z">
               <w:tcPr>
                 <w:tcW w:w="0" w:type="auto"/>
                 <w:gridSpan w:val="2"/>
@@ -10308,10 +10769,10 @@
           <w:p>
             <w:pPr>
               <w:rPr>
-                <w:ins w:id="608" w:author="DFO-MPO" w:date="2018-11-22T07:51:00Z"/>
+                <w:ins w:id="697" w:author="DFO-MPO" w:date="2018-11-22T07:51:00Z"/>
               </w:rPr>
             </w:pPr>
-            <w:ins w:id="609" w:author="DFO-MPO" w:date="2018-11-22T07:51:00Z">
+            <w:ins w:id="698" w:author="DFO-MPO" w:date="2018-11-22T07:51:00Z">
               <w:r>
                 <w:t>0.1</w:t>
               </w:r>
@@ -10379,7 +10840,7 @@
           <w:p>
             <w:pPr>
               <w:rPr>
-                <w:ins w:id="610" w:author="DFO-MPO" w:date="2018-11-22T07:51:00Z"/>
+                <w:ins w:id="699" w:author="DFO-MPO" w:date="2018-11-22T07:51:00Z"/>
               </w:rPr>
             </w:pPr>
           </w:p>
@@ -10441,7 +10902,7 @@
           <w:p>
             <w:pPr>
               <w:rPr>
-                <w:ins w:id="611" w:author="DFO-MPO" w:date="2018-11-22T07:51:00Z"/>
+                <w:ins w:id="700" w:author="DFO-MPO" w:date="2018-11-22T07:51:00Z"/>
               </w:rPr>
             </w:pPr>
           </w:p>
@@ -10507,10 +10968,10 @@
           <w:p>
             <w:pPr>
               <w:rPr>
-                <w:ins w:id="612" w:author="DFO-MPO" w:date="2018-11-22T07:51:00Z"/>
+                <w:ins w:id="701" w:author="DFO-MPO" w:date="2018-11-22T07:51:00Z"/>
               </w:rPr>
             </w:pPr>
-            <w:ins w:id="613" w:author="DFO-MPO" w:date="2018-11-22T07:52:00Z">
+            <w:ins w:id="702" w:author="DFO-MPO" w:date="2018-11-22T07:52:00Z">
               <w:r>
                 <w:t>0.1</w:t>
               </w:r>
@@ -10578,7 +11039,7 @@
           <w:p>
             <w:pPr>
               <w:rPr>
-                <w:ins w:id="614" w:author="DFO-MPO" w:date="2018-11-22T07:51:00Z"/>
+                <w:ins w:id="703" w:author="DFO-MPO" w:date="2018-11-22T07:51:00Z"/>
               </w:rPr>
             </w:pPr>
           </w:p>
@@ -10640,7 +11101,7 @@
           <w:p>
             <w:pPr>
               <w:rPr>
-                <w:ins w:id="615" w:author="DFO-MPO" w:date="2018-11-22T07:51:00Z"/>
+                <w:ins w:id="704" w:author="DFO-MPO" w:date="2018-11-22T07:51:00Z"/>
               </w:rPr>
             </w:pPr>
           </w:p>
@@ -10702,7 +11163,7 @@
           <w:p>
             <w:pPr>
               <w:rPr>
-                <w:ins w:id="616" w:author="DFO-MPO" w:date="2018-11-22T07:51:00Z"/>
+                <w:ins w:id="705" w:author="DFO-MPO" w:date="2018-11-22T07:51:00Z"/>
               </w:rPr>
             </w:pPr>
           </w:p>
@@ -10768,10 +11229,10 @@
           <w:p>
             <w:pPr>
               <w:rPr>
-                <w:ins w:id="617" w:author="DFO-MPO" w:date="2018-11-22T07:51:00Z"/>
+                <w:ins w:id="706" w:author="DFO-MPO" w:date="2018-11-22T07:51:00Z"/>
               </w:rPr>
             </w:pPr>
-            <w:ins w:id="618" w:author="DFO-MPO" w:date="2018-11-22T07:52:00Z">
+            <w:ins w:id="707" w:author="DFO-MPO" w:date="2018-11-22T07:52:00Z">
               <w:r>
                 <w:t>0.2</w:t>
               </w:r>
@@ -10839,7 +11300,7 @@
           <w:p>
             <w:pPr>
               <w:rPr>
-                <w:ins w:id="619" w:author="DFO-MPO" w:date="2018-11-22T07:51:00Z"/>
+                <w:ins w:id="708" w:author="DFO-MPO" w:date="2018-11-22T07:51:00Z"/>
               </w:rPr>
             </w:pPr>
           </w:p>
@@ -10901,7 +11362,7 @@
           <w:p>
             <w:pPr>
               <w:rPr>
-                <w:ins w:id="620" w:author="DFO-MPO" w:date="2018-11-22T07:51:00Z"/>
+                <w:ins w:id="709" w:author="DFO-MPO" w:date="2018-11-22T07:51:00Z"/>
               </w:rPr>
             </w:pPr>
           </w:p>
@@ -10920,7 +11381,7 @@
       <w:pPr>
         <w:jc w:val="center"/>
       </w:pPr>
-      <w:ins w:id="621" w:author="DFO-MPO" w:date="2018-11-23T13:35:00Z">
+      <w:ins w:id="710" w:author="DFO-MPO" w:date="2018-11-23T13:35:00Z">
         <w:r>
           <w:rPr>
             <w:noProof/>
@@ -10969,20 +11430,15 @@
       <w:r>
         <w:t xml:space="preserve">Figure A1. Changes in total allowable mortality (upper panel) and escapement </w:t>
       </w:r>
-      <w:del w:id="622" w:author="DFO-MPO" w:date="2018-11-23T13:35:00Z">
+      <w:del w:id="711" w:author="DFO-MPO" w:date="2018-11-23T13:35:00Z">
         <w:r>
           <w:delText xml:space="preserve">target </w:delText>
         </w:r>
       </w:del>
       <w:r>
-        <w:t>(lower panel) as a function of run size when using TAM rule harvest strategy</w:t>
-      </w:r>
-      <w:bookmarkStart w:id="623" w:name="_GoBack"/>
-      <w:bookmarkEnd w:id="623"/>
-      <w:r>
-        <w:t>.</w:t>
-      </w:r>
-      <w:del w:id="624" w:author="DFO-MPO" w:date="2018-11-23T13:35:00Z">
+        <w:t>(lower panel) as a function of run size when using TAM rule harvest strategy.</w:t>
+      </w:r>
+      <w:del w:id="712" w:author="DFO-MPO" w:date="2018-11-23T13:35:00Z">
         <w:r>
           <w:delText xml:space="preserve"> Here run si</w:delText>
         </w:r>
@@ -11396,7 +11852,7 @@
 
 <file path=word/comments.xml><?xml version="1.0" encoding="utf-8"?>
 <w:comments xmlns:wpc="http://schemas.microsoft.com/office/word/2010/wordprocessingCanvas" xmlns:mc="http://schemas.openxmlformats.org/markup-compatibility/2006" xmlns:o="urn:schemas-microsoft-com:office:office" xmlns:r="http://schemas.openxmlformats.org/officeDocument/2006/relationships" xmlns:m="http://schemas.openxmlformats.org/officeDocument/2006/math" xmlns:v="urn:schemas-microsoft-com:vml" xmlns:wp14="http://schemas.microsoft.com/office/word/2010/wordprocessingDrawing" xmlns:wp="http://schemas.openxmlformats.org/drawingml/2006/wordprocessingDrawing" xmlns:w10="urn:schemas-microsoft-com:office:word" xmlns:w="http://schemas.openxmlformats.org/wordprocessingml/2006/main" xmlns:w14="http://schemas.microsoft.com/office/word/2010/wordml" xmlns:wpg="http://schemas.microsoft.com/office/word/2010/wordprocessingGroup" xmlns:wpi="http://schemas.microsoft.com/office/word/2010/wordprocessingInk" xmlns:wne="http://schemas.microsoft.com/office/word/2006/wordml" xmlns:wps="http://schemas.microsoft.com/office/word/2010/wordprocessingShape" mc:Ignorable="w14 wp14">
-  <w:comment w:id="0" w:author="DFO-MPO" w:date="2018-11-16T15:58:00Z" w:initials="D">
+  <w:comment w:id="0" w:author="DFO-MPO" w:date="2018-11-26T13:05:00Z" w:initials="D">
     <w:p>
       <w:pPr>
         <w:pStyle w:val="CommentText"/>
@@ -11412,7 +11868,31 @@
       </w:r>
     </w:p>
   </w:comment>
-  <w:comment w:id="55" w:author="DFO-MPO" w:date="2018-11-21T20:03:00Z" w:initials="D">
+  <w:comment w:id="55" w:author="DFO-MPO" w:date="2018-11-26T13:05:00Z" w:initials="D">
+    <w:p>
+      <w:pPr>
+        <w:pStyle w:val="CommentText"/>
+      </w:pPr>
+      <w:r>
+        <w:rPr>
+          <w:rStyle w:val="CommentReference"/>
+        </w:rPr>
+        <w:annotationRef/>
+      </w:r>
+      <w:r>
+        <w:t>Does this seem correct if we are generating recruits as:</w:t>
+      </w:r>
+    </w:p>
+    <w:p>
+      <w:pPr>
+        <w:pStyle w:val="CommentText"/>
+      </w:pPr>
+      <w:r>
+        <w:t>Rec *</w:t>
+      </w:r>
+    </w:p>
+  </w:comment>
+  <w:comment w:id="95" w:author="DFO-MPO" w:date="2018-11-26T13:05:00Z" w:initials="D">
     <w:p>
       <w:pPr>
         <w:pStyle w:val="CommentText"/>
@@ -11454,7 +11934,7 @@
       <w:proofErr w:type="spellEnd"/>
     </w:p>
   </w:comment>
-  <w:comment w:id="58" w:author="Cameron Freshwater" w:date="2018-11-21T20:04:00Z" w:initials="CF">
+  <w:comment w:id="106" w:author="Cameron Freshwater" w:date="2018-11-26T13:05:00Z" w:initials="CF">
     <w:p>
       <w:pPr>
         <w:pStyle w:val="CommentText"/>
@@ -11483,7 +11963,7 @@
       </w:pPr>
     </w:p>
   </w:comment>
-  <w:comment w:id="59" w:author="Cameron Freshwater" w:date="2018-11-21T20:04:00Z" w:initials="CF">
+  <w:comment w:id="107" w:author="Cameron Freshwater" w:date="2018-11-26T13:05:00Z" w:initials="CF">
     <w:p>
       <w:pPr>
         <w:pStyle w:val="CommentText"/>
@@ -11521,7 +12001,7 @@
       </w:r>
     </w:p>
   </w:comment>
-  <w:comment w:id="76" w:author="Holt" w:date="2018-11-16T15:58:00Z" w:initials="CH">
+  <w:comment w:id="124" w:author="Holt" w:date="2018-11-26T13:05:00Z" w:initials="CH">
     <w:p>
       <w:pPr>
         <w:pStyle w:val="CommentText"/>
@@ -11558,7 +12038,7 @@
       </w:r>
     </w:p>
   </w:comment>
-  <w:comment w:id="77" w:author="Holt" w:date="2018-11-16T15:58:00Z" w:initials="CH">
+  <w:comment w:id="125" w:author="Holt" w:date="2018-11-26T13:05:00Z" w:initials="CH">
     <w:p>
       <w:pPr>
         <w:pStyle w:val="CommentText"/>
@@ -11587,7 +12067,7 @@
       </w:r>
     </w:p>
   </w:comment>
-  <w:comment w:id="78" w:author="Holt" w:date="2018-11-16T15:58:00Z" w:initials="CH">
+  <w:comment w:id="126" w:author="Holt" w:date="2018-11-26T13:05:00Z" w:initials="CH">
     <w:p>
       <w:pPr>
         <w:pStyle w:val="CommentText"/>
@@ -11616,7 +12096,7 @@
       </w:r>
     </w:p>
   </w:comment>
-  <w:comment w:id="79" w:author="DFO-MPO" w:date="2018-11-16T15:58:00Z" w:initials="D">
+  <w:comment w:id="127" w:author="DFO-MPO" w:date="2018-11-26T13:05:00Z" w:initials="D">
     <w:p>
       <w:pPr>
         <w:pStyle w:val="CommentText"/>
@@ -11640,7 +12120,7 @@
       </w:r>
     </w:p>
   </w:comment>
-  <w:comment w:id="82" w:author="DFO-MPO" w:date="2018-11-16T15:58:00Z" w:initials="D">
+  <w:comment w:id="130" w:author="DFO-MPO" w:date="2018-11-26T13:05:00Z" w:initials="D">
     <w:p>
       <w:pPr>
         <w:pStyle w:val="CommentText"/>
@@ -11656,7 +12136,7 @@
       </w:r>
     </w:p>
   </w:comment>
-  <w:comment w:id="383" w:author="DFO-MPO" w:date="2018-11-16T15:58:00Z" w:initials="D">
+  <w:comment w:id="431" w:author="DFO-MPO" w:date="2018-11-26T13:05:00Z" w:initials="D">
     <w:p>
       <w:pPr>
         <w:pStyle w:val="CommentText"/>
@@ -11690,7 +12170,7 @@
       <w:proofErr w:type="spellEnd"/>
     </w:p>
   </w:comment>
-  <w:comment w:id="404" w:author="Cameron Freshwater" w:date="2018-11-16T18:17:00Z" w:initials="CF">
+  <w:comment w:id="452" w:author="Cameron Freshwater" w:date="2018-11-26T13:05:00Z" w:initials="CF">
     <w:p>
       <w:pPr>
         <w:pStyle w:val="CommentText"/>
@@ -11719,7 +12199,7 @@
       </w:pPr>
     </w:p>
   </w:comment>
-  <w:comment w:id="426" w:author="Cameron Freshwater" w:date="2018-11-16T18:19:00Z" w:initials="CF">
+  <w:comment w:id="474" w:author="Cameron Freshwater" w:date="2018-11-26T13:05:00Z" w:initials="CF">
     <w:p>
       <w:pPr>
         <w:pStyle w:val="CommentText"/>
@@ -11757,7 +12237,7 @@
       </w:r>
     </w:p>
   </w:comment>
-  <w:comment w:id="572" w:author="Cameron Freshwater" w:date="2018-11-16T18:52:00Z" w:initials="CF">
+  <w:comment w:id="656" w:author="Cameron Freshwater" w:date="2018-11-26T13:05:00Z" w:initials="CF">
     <w:p>
       <w:pPr>
         <w:pStyle w:val="CommentText"/>
@@ -11807,7 +12287,7 @@
       </w:r>
     </w:p>
   </w:comment>
-  <w:comment w:id="579" w:author="Cameron Freshwater" w:date="2018-11-17T10:38:00Z" w:initials="CF">
+  <w:comment w:id="668" w:author="Cameron Freshwater" w:date="2018-11-26T13:05:00Z" w:initials="CF">
     <w:p>
       <w:pPr>
         <w:pStyle w:val="CommentText"/>
@@ -11849,7 +12329,7 @@
       </w:r>
     </w:p>
   </w:comment>
-  <w:comment w:id="587" w:author="Cameron Freshwater" w:date="2018-11-16T15:58:00Z" w:initials="CF">
+  <w:comment w:id="676" w:author="Cameron Freshwater" w:date="2018-11-26T13:05:00Z" w:initials="CF">
     <w:p>
       <w:pPr>
         <w:pStyle w:val="CommentText"/>
@@ -13190,7 +13670,7 @@
 </file>
 
 <file path=customXml/itemProps1.xml><?xml version="1.0" encoding="utf-8"?>
-<ds:datastoreItem xmlns:ds="http://schemas.openxmlformats.org/officeDocument/2006/customXml" ds:itemID="{6EF54062-B6D6-4334-81EE-B007CD63C078}">
+<ds:datastoreItem xmlns:ds="http://schemas.openxmlformats.org/officeDocument/2006/customXml" ds:itemID="{E3724E0C-917C-4AAB-8688-F33BE3995384}">
   <ds:schemaRefs>
     <ds:schemaRef ds:uri="http://schemas.openxmlformats.org/officeDocument/2006/bibliography"/>
   </ds:schemaRefs>
